--- a/Lecture-5/Lecture-5.docx
+++ b/Lecture-5/Lecture-5.docx
@@ -59,7 +59,7 @@
     </w:p>
     <w:p>
       <w:pPr>
-        <w:jc w:val="right"/>
+        <w:jc w:val="lowKashida"/>
         <w:rPr>
           <w:rFonts w:cs="B Nazanin"/>
           <w:b/>
@@ -74,7 +74,7 @@
     <w:p>
       <w:pPr>
         <w:bidi/>
-        <w:jc w:val="both"/>
+        <w:jc w:val="lowKashida"/>
         <w:rPr>
           <w:rFonts w:cs="B Nazanin"/>
           <w:b/>
@@ -153,7 +153,7 @@
     <w:p>
       <w:pPr>
         <w:bidi/>
-        <w:jc w:val="both"/>
+        <w:jc w:val="lowKashida"/>
         <w:rPr>
           <w:rFonts w:cs="B Nazanin"/>
           <w:b/>
@@ -218,22 +218,22 @@
     <w:p>
       <w:pPr>
         <w:bidi/>
-        <w:jc w:val="both"/>
-        <w:rPr>
-          <w:rFonts w:cs="B Nazanin"/>
-          <w:b/>
-          <w:bCs/>
-          <w:sz w:val="32"/>
-          <w:szCs w:val="32"/>
-          <w:rtl/>
-          <w:lang w:bidi="fa-IR"/>
-        </w:rPr>
-      </w:pPr>
-    </w:p>
-    <w:p>
-      <w:pPr>
-        <w:bidi/>
-        <w:jc w:val="both"/>
+        <w:jc w:val="lowKashida"/>
+        <w:rPr>
+          <w:rFonts w:cs="B Nazanin"/>
+          <w:b/>
+          <w:bCs/>
+          <w:sz w:val="32"/>
+          <w:szCs w:val="32"/>
+          <w:rtl/>
+          <w:lang w:bidi="fa-IR"/>
+        </w:rPr>
+      </w:pPr>
+    </w:p>
+    <w:p>
+      <w:pPr>
+        <w:bidi/>
+        <w:jc w:val="lowKashida"/>
         <w:rPr>
           <w:rFonts w:cs="B Nazanin"/>
           <w:b/>
@@ -286,22 +286,22 @@
     <w:p>
       <w:pPr>
         <w:bidi/>
-        <w:jc w:val="both"/>
-        <w:rPr>
-          <w:rFonts w:cs="B Nazanin"/>
-          <w:b/>
-          <w:bCs/>
-          <w:sz w:val="32"/>
-          <w:szCs w:val="32"/>
-          <w:rtl/>
-          <w:lang w:bidi="fa-IR"/>
-        </w:rPr>
-      </w:pPr>
-    </w:p>
-    <w:p>
-      <w:pPr>
-        <w:bidi/>
-        <w:jc w:val="both"/>
+        <w:jc w:val="lowKashida"/>
+        <w:rPr>
+          <w:rFonts w:cs="B Nazanin"/>
+          <w:b/>
+          <w:bCs/>
+          <w:sz w:val="32"/>
+          <w:szCs w:val="32"/>
+          <w:rtl/>
+          <w:lang w:bidi="fa-IR"/>
+        </w:rPr>
+      </w:pPr>
+    </w:p>
+    <w:p>
+      <w:pPr>
+        <w:bidi/>
+        <w:jc w:val="lowKashida"/>
         <w:rPr>
           <w:rFonts w:cs="B Nazanin"/>
           <w:b/>
@@ -397,22 +397,22 @@
     <w:p>
       <w:pPr>
         <w:bidi/>
-        <w:jc w:val="both"/>
-        <w:rPr>
-          <w:rFonts w:cs="B Nazanin" w:hint="cs"/>
-          <w:b/>
-          <w:bCs/>
-          <w:sz w:val="32"/>
-          <w:szCs w:val="32"/>
-          <w:rtl/>
-          <w:lang w:bidi="fa-IR"/>
-        </w:rPr>
-      </w:pPr>
-    </w:p>
-    <w:p>
-      <w:pPr>
-        <w:bidi/>
-        <w:jc w:val="both"/>
+        <w:jc w:val="lowKashida"/>
+        <w:rPr>
+          <w:rFonts w:cs="B Nazanin" w:hint="cs"/>
+          <w:b/>
+          <w:bCs/>
+          <w:sz w:val="32"/>
+          <w:szCs w:val="32"/>
+          <w:rtl/>
+          <w:lang w:bidi="fa-IR"/>
+        </w:rPr>
+      </w:pPr>
+    </w:p>
+    <w:p>
+      <w:pPr>
+        <w:bidi/>
+        <w:jc w:val="lowKashida"/>
         <w:rPr>
           <w:rFonts w:cs="B Nazanin" w:hint="cs"/>
           <w:b/>
@@ -439,7 +439,7 @@
     <w:p>
       <w:pPr>
         <w:bidi/>
-        <w:jc w:val="both"/>
+        <w:jc w:val="lowKashida"/>
         <w:rPr>
           <w:rFonts w:cs="B Nazanin"/>
           <w:b/>
@@ -466,22 +466,22 @@
     <w:p>
       <w:pPr>
         <w:bidi/>
-        <w:jc w:val="both"/>
-        <w:rPr>
-          <w:rFonts w:cs="B Nazanin" w:hint="cs"/>
-          <w:b/>
-          <w:bCs/>
-          <w:sz w:val="32"/>
-          <w:szCs w:val="32"/>
-          <w:rtl/>
-          <w:lang w:bidi="fa-IR"/>
-        </w:rPr>
-      </w:pPr>
-    </w:p>
-    <w:p>
-      <w:pPr>
-        <w:bidi/>
-        <w:jc w:val="both"/>
+        <w:jc w:val="lowKashida"/>
+        <w:rPr>
+          <w:rFonts w:cs="B Nazanin" w:hint="cs"/>
+          <w:b/>
+          <w:bCs/>
+          <w:sz w:val="32"/>
+          <w:szCs w:val="32"/>
+          <w:rtl/>
+          <w:lang w:bidi="fa-IR"/>
+        </w:rPr>
+      </w:pPr>
+    </w:p>
+    <w:p>
+      <w:pPr>
+        <w:bidi/>
+        <w:jc w:val="lowKashida"/>
         <w:rPr>
           <w:rFonts w:cs="B Nazanin" w:hint="cs"/>
           <w:b/>
@@ -558,139 +558,6 @@
             <wp:extent cx="5943600" cy="2169795"/>
             <wp:effectExtent l="0" t="0" r="0" b="1905"/>
             <wp:docPr id="1" name="Picture 1"/>
-            <wp:cNvGraphicFramePr>
-              <a:graphicFrameLocks xmlns:a="http://schemas.openxmlformats.org/drawingml/2006/main" noChangeAspect="1"/>
-            </wp:cNvGraphicFramePr>
-            <a:graphic xmlns:a="http://schemas.openxmlformats.org/drawingml/2006/main">
-              <a:graphicData uri="http://schemas.openxmlformats.org/drawingml/2006/picture">
-                <pic:pic xmlns:pic="http://schemas.openxmlformats.org/drawingml/2006/picture">
-                  <pic:nvPicPr>
-                    <pic:cNvPr id="1" name=""/>
-                    <pic:cNvPicPr/>
-                  </pic:nvPicPr>
-                  <pic:blipFill>
-                    <a:blip r:embed="rId4"/>
-                    <a:stretch>
-                      <a:fillRect/>
-                    </a:stretch>
-                  </pic:blipFill>
-                  <pic:spPr>
-                    <a:xfrm>
-                      <a:off x="0" y="0"/>
-                      <a:ext cx="5943600" cy="2169795"/>
-                    </a:xfrm>
-                    <a:prstGeom prst="rect">
-                      <a:avLst/>
-                    </a:prstGeom>
-                  </pic:spPr>
-                </pic:pic>
-              </a:graphicData>
-            </a:graphic>
-          </wp:inline>
-        </w:drawing>
-      </w:r>
-    </w:p>
-    <w:p>
-      <w:pPr>
-        <w:bidi/>
-        <w:rPr>
-          <w:rFonts w:cs="B Nazanin"/>
-          <w:b/>
-          <w:bCs/>
-          <w:sz w:val="32"/>
-          <w:szCs w:val="32"/>
-          <w:rtl/>
-          <w:lang w:bidi="fa-IR"/>
-        </w:rPr>
-      </w:pPr>
-      <w:r>
-        <w:rPr>
-          <w:rFonts w:cs="B Nazanin" w:hint="cs"/>
-          <w:b/>
-          <w:bCs/>
-          <w:sz w:val="32"/>
-          <w:szCs w:val="32"/>
-          <w:rtl/>
-          <w:lang w:bidi="fa-IR"/>
-        </w:rPr>
-        <w:t>با استفاده از زمانبندی با اولویت، این فرایند ها بر اساس نمودار گانت (</w:t>
-      </w:r>
-      <w:r>
-        <w:rPr>
-          <w:rFonts w:cs="B Nazanin"/>
-          <w:b/>
-          <w:bCs/>
-          <w:sz w:val="32"/>
-          <w:szCs w:val="32"/>
-          <w:lang w:bidi="fa-IR"/>
-        </w:rPr>
-        <w:t>GANTT</w:t>
-      </w:r>
-      <w:r>
-        <w:rPr>
-          <w:rFonts w:cs="B Nazanin" w:hint="cs"/>
-          <w:b/>
-          <w:bCs/>
-          <w:sz w:val="32"/>
-          <w:szCs w:val="32"/>
-          <w:rtl/>
-          <w:lang w:bidi="fa-IR"/>
-        </w:rPr>
-        <w:t>)</w:t>
-      </w:r>
-      <w:r>
-        <w:rPr>
-          <w:rFonts w:cs="B Nazanin"/>
-          <w:b/>
-          <w:bCs/>
-          <w:sz w:val="32"/>
-          <w:szCs w:val="32"/>
-          <w:lang w:bidi="fa-IR"/>
-        </w:rPr>
-        <w:t xml:space="preserve"> </w:t>
-      </w:r>
-      <w:r>
-        <w:rPr>
-          <w:rFonts w:cs="B Nazanin" w:hint="cs"/>
-          <w:b/>
-          <w:bCs/>
-          <w:sz w:val="32"/>
-          <w:szCs w:val="32"/>
-          <w:rtl/>
-          <w:lang w:bidi="fa-IR"/>
-        </w:rPr>
-        <w:t xml:space="preserve"> زیر رسم می شوند:</w:t>
-      </w:r>
-    </w:p>
-    <w:p>
-      <w:pPr>
-        <w:bidi/>
-        <w:jc w:val="center"/>
-        <w:rPr>
-          <w:rFonts w:cs="B Nazanin"/>
-          <w:b/>
-          <w:bCs/>
-          <w:sz w:val="32"/>
-          <w:szCs w:val="32"/>
-          <w:rtl/>
-          <w:lang w:bidi="fa-IR"/>
-        </w:rPr>
-      </w:pPr>
-      <w:r>
-        <w:rPr>
-          <w:rFonts w:cs="B Nazanin"/>
-          <w:b/>
-          <w:bCs/>
-          <w:sz w:val="32"/>
-          <w:szCs w:val="32"/>
-          <w:rtl/>
-          <w:lang w:bidi="fa-IR"/>
-        </w:rPr>
-        <w:drawing>
-          <wp:inline distT="0" distB="0" distL="0" distR="0" wp14:anchorId="2529DC75" wp14:editId="014274B0">
-            <wp:extent cx="5943600" cy="847725"/>
-            <wp:effectExtent l="0" t="0" r="0" b="9525"/>
-            <wp:docPr id="2" name="Picture 2"/>
             <wp:cNvGraphicFramePr>
               <a:graphicFrameLocks xmlns:a="http://schemas.openxmlformats.org/drawingml/2006/main" noChangeAspect="1"/>
             </wp:cNvGraphicFramePr>
@@ -710,6 +577,140 @@
                   <pic:spPr>
                     <a:xfrm>
                       <a:off x="0" y="0"/>
+                      <a:ext cx="5943600" cy="2169795"/>
+                    </a:xfrm>
+                    <a:prstGeom prst="rect">
+                      <a:avLst/>
+                    </a:prstGeom>
+                  </pic:spPr>
+                </pic:pic>
+              </a:graphicData>
+            </a:graphic>
+          </wp:inline>
+        </w:drawing>
+      </w:r>
+    </w:p>
+    <w:p>
+      <w:pPr>
+        <w:bidi/>
+        <w:jc w:val="lowKashida"/>
+        <w:rPr>
+          <w:rFonts w:cs="B Nazanin"/>
+          <w:b/>
+          <w:bCs/>
+          <w:sz w:val="32"/>
+          <w:szCs w:val="32"/>
+          <w:rtl/>
+          <w:lang w:bidi="fa-IR"/>
+        </w:rPr>
+      </w:pPr>
+      <w:r>
+        <w:rPr>
+          <w:rFonts w:cs="B Nazanin" w:hint="cs"/>
+          <w:b/>
+          <w:bCs/>
+          <w:sz w:val="32"/>
+          <w:szCs w:val="32"/>
+          <w:rtl/>
+          <w:lang w:bidi="fa-IR"/>
+        </w:rPr>
+        <w:t>با استفاده از زمانبندی با اولویت، این فرایند ها بر اساس نمودار گانت (</w:t>
+      </w:r>
+      <w:r>
+        <w:rPr>
+          <w:rFonts w:cs="B Nazanin"/>
+          <w:b/>
+          <w:bCs/>
+          <w:sz w:val="32"/>
+          <w:szCs w:val="32"/>
+          <w:lang w:bidi="fa-IR"/>
+        </w:rPr>
+        <w:t>GANTT</w:t>
+      </w:r>
+      <w:r>
+        <w:rPr>
+          <w:rFonts w:cs="B Nazanin" w:hint="cs"/>
+          <w:b/>
+          <w:bCs/>
+          <w:sz w:val="32"/>
+          <w:szCs w:val="32"/>
+          <w:rtl/>
+          <w:lang w:bidi="fa-IR"/>
+        </w:rPr>
+        <w:t>)</w:t>
+      </w:r>
+      <w:r>
+        <w:rPr>
+          <w:rFonts w:cs="B Nazanin"/>
+          <w:b/>
+          <w:bCs/>
+          <w:sz w:val="32"/>
+          <w:szCs w:val="32"/>
+          <w:lang w:bidi="fa-IR"/>
+        </w:rPr>
+        <w:t xml:space="preserve"> </w:t>
+      </w:r>
+      <w:r>
+        <w:rPr>
+          <w:rFonts w:cs="B Nazanin" w:hint="cs"/>
+          <w:b/>
+          <w:bCs/>
+          <w:sz w:val="32"/>
+          <w:szCs w:val="32"/>
+          <w:rtl/>
+          <w:lang w:bidi="fa-IR"/>
+        </w:rPr>
+        <w:t xml:space="preserve"> زیر رسم می شوند:</w:t>
+      </w:r>
+    </w:p>
+    <w:p>
+      <w:pPr>
+        <w:bidi/>
+        <w:jc w:val="center"/>
+        <w:rPr>
+          <w:rFonts w:cs="B Nazanin"/>
+          <w:b/>
+          <w:bCs/>
+          <w:sz w:val="32"/>
+          <w:szCs w:val="32"/>
+          <w:rtl/>
+          <w:lang w:bidi="fa-IR"/>
+        </w:rPr>
+      </w:pPr>
+      <w:r>
+        <w:rPr>
+          <w:rFonts w:cs="B Nazanin"/>
+          <w:b/>
+          <w:bCs/>
+          <w:sz w:val="32"/>
+          <w:szCs w:val="32"/>
+          <w:rtl/>
+          <w:lang w:bidi="fa-IR"/>
+        </w:rPr>
+        <w:drawing>
+          <wp:inline distT="0" distB="0" distL="0" distR="0" wp14:anchorId="2529DC75" wp14:editId="014274B0">
+            <wp:extent cx="5943600" cy="847725"/>
+            <wp:effectExtent l="0" t="0" r="0" b="9525"/>
+            <wp:docPr id="2" name="Picture 2"/>
+            <wp:cNvGraphicFramePr>
+              <a:graphicFrameLocks xmlns:a="http://schemas.openxmlformats.org/drawingml/2006/main" noChangeAspect="1"/>
+            </wp:cNvGraphicFramePr>
+            <a:graphic xmlns:a="http://schemas.openxmlformats.org/drawingml/2006/main">
+              <a:graphicData uri="http://schemas.openxmlformats.org/drawingml/2006/picture">
+                <pic:pic xmlns:pic="http://schemas.openxmlformats.org/drawingml/2006/picture">
+                  <pic:nvPicPr>
+                    <pic:cNvPr id="1" name=""/>
+                    <pic:cNvPicPr/>
+                  </pic:nvPicPr>
+                  <pic:blipFill>
+                    <a:blip r:embed="rId6"/>
+                    <a:stretch>
+                      <a:fillRect/>
+                    </a:stretch>
+                  </pic:blipFill>
+                  <pic:spPr>
+                    <a:xfrm>
+                      <a:off x="0" y="0"/>
                       <a:ext cx="5943600" cy="847725"/>
                     </a:xfrm>
                     <a:prstGeom prst="rect">
@@ -726,6 +727,7 @@
     <w:p>
       <w:pPr>
         <w:bidi/>
+        <w:jc w:val="lowKashida"/>
         <w:rPr>
           <w:rFonts w:cs="B Nazanin" w:hint="cs"/>
           <w:b/>
@@ -752,6 +754,7 @@
     <w:p>
       <w:pPr>
         <w:bidi/>
+        <w:jc w:val="lowKashida"/>
         <w:rPr>
           <w:rFonts w:cs="B Nazanin" w:hint="cs"/>
           <w:b/>
@@ -778,6 +781,7 @@
     <w:p>
       <w:pPr>
         <w:bidi/>
+        <w:jc w:val="lowKashida"/>
         <w:rPr>
           <w:rFonts w:cs="B Nazanin" w:hint="cs"/>
           <w:b/>
@@ -827,6 +831,7 @@
     <w:p>
       <w:pPr>
         <w:bidi/>
+        <w:jc w:val="lowKashida"/>
         <w:rPr>
           <w:rFonts w:cs="B Nazanin" w:hint="cs"/>
           <w:b/>
@@ -878,6 +883,7 @@
     <w:p>
       <w:pPr>
         <w:bidi/>
+        <w:jc w:val="lowKashida"/>
         <w:rPr>
           <w:rFonts w:cs="B Nazanin"/>
           <w:b/>
@@ -971,7 +977,1526 @@
           <w:rtl/>
           <w:lang w:bidi="fa-IR"/>
         </w:rPr>
-        <w:t>)، فرایند جدید بدون توجه به اولویتش درابتدا</w:t>
+        <w:t>)، فرایند جدید بدون توجه به اولویتش درابتدای صف آماده قرار می گیرد</w:t>
+      </w:r>
+    </w:p>
+    <w:p>
+      <w:pPr>
+        <w:bidi/>
+        <w:jc w:val="lowKashida"/>
+        <w:rPr>
+          <w:rFonts w:cs="B Nazanin" w:hint="cs"/>
+          <w:b/>
+          <w:bCs/>
+          <w:sz w:val="32"/>
+          <w:szCs w:val="32"/>
+          <w:rtl/>
+          <w:lang w:bidi="fa-IR"/>
+        </w:rPr>
+      </w:pPr>
+      <w:r>
+        <w:rPr>
+          <w:rFonts w:cs="B Nazanin" w:hint="cs"/>
+          <w:b/>
+          <w:bCs/>
+          <w:sz w:val="32"/>
+          <w:szCs w:val="32"/>
+          <w:highlight w:val="yellow"/>
+          <w:rtl/>
+          <w:lang w:bidi="fa-IR"/>
+        </w:rPr>
+        <w:t>مساله ی عمده در الگوریتم زمانبندی با اولویت، انسداد (</w:t>
+      </w:r>
+      <w:r>
+        <w:rPr>
+          <w:rFonts w:cs="B Nazanin"/>
+          <w:b/>
+          <w:bCs/>
+          <w:sz w:val="32"/>
+          <w:szCs w:val="32"/>
+          <w:highlight w:val="yellow"/>
+          <w:lang w:bidi="fa-IR"/>
+        </w:rPr>
+        <w:t>indefinite Blocking</w:t>
+      </w:r>
+      <w:r>
+        <w:rPr>
+          <w:rFonts w:cs="B Nazanin" w:hint="cs"/>
+          <w:b/>
+          <w:bCs/>
+          <w:sz w:val="32"/>
+          <w:szCs w:val="32"/>
+          <w:highlight w:val="yellow"/>
+          <w:rtl/>
+          <w:lang w:bidi="fa-IR"/>
+        </w:rPr>
+        <w:t>) یا گرسنگی (قحطی) (</w:t>
+      </w:r>
+      <w:r>
+        <w:rPr>
+          <w:rFonts w:cs="B Nazanin"/>
+          <w:b/>
+          <w:bCs/>
+          <w:sz w:val="32"/>
+          <w:szCs w:val="32"/>
+          <w:highlight w:val="yellow"/>
+          <w:lang w:bidi="fa-IR"/>
+        </w:rPr>
+        <w:t>Starvation</w:t>
+      </w:r>
+      <w:r>
+        <w:rPr>
+          <w:rFonts w:cs="B Nazanin" w:hint="cs"/>
+          <w:b/>
+          <w:bCs/>
+          <w:sz w:val="32"/>
+          <w:szCs w:val="32"/>
+          <w:highlight w:val="yellow"/>
+          <w:rtl/>
+          <w:lang w:bidi="fa-IR"/>
+        </w:rPr>
+        <w:t>)</w:t>
+      </w:r>
+      <w:r>
+        <w:rPr>
+          <w:rFonts w:cs="B Nazanin"/>
+          <w:b/>
+          <w:bCs/>
+          <w:sz w:val="32"/>
+          <w:szCs w:val="32"/>
+          <w:highlight w:val="yellow"/>
+          <w:lang w:bidi="fa-IR"/>
+        </w:rPr>
+        <w:t xml:space="preserve"> </w:t>
+      </w:r>
+      <w:r>
+        <w:rPr>
+          <w:rFonts w:cs="B Nazanin" w:hint="cs"/>
+          <w:b/>
+          <w:bCs/>
+          <w:sz w:val="32"/>
+          <w:szCs w:val="32"/>
+          <w:highlight w:val="yellow"/>
+          <w:rtl/>
+          <w:lang w:bidi="fa-IR"/>
+        </w:rPr>
+        <w:t>است.</w:t>
+      </w:r>
+    </w:p>
+    <w:p>
+      <w:pPr>
+        <w:bidi/>
+        <w:jc w:val="lowKashida"/>
+        <w:rPr>
+          <w:rFonts w:cs="B Nazanin"/>
+          <w:b/>
+          <w:bCs/>
+          <w:sz w:val="32"/>
+          <w:szCs w:val="32"/>
+          <w:rtl/>
+          <w:lang w:bidi="fa-IR"/>
+        </w:rPr>
+      </w:pPr>
+      <w:r>
+        <w:rPr>
+          <w:rFonts w:cs="B Nazanin" w:hint="cs"/>
+          <w:b/>
+          <w:bCs/>
+          <w:sz w:val="32"/>
+          <w:szCs w:val="32"/>
+          <w:rtl/>
+          <w:lang w:bidi="fa-IR"/>
+        </w:rPr>
+        <w:t>فرایندی که آماده ی اجرا است ولی منتظر پردازنده باشد، مسدود در نظر گرفته می شود.</w:t>
+      </w:r>
+    </w:p>
+    <w:p>
+      <w:pPr>
+        <w:bidi/>
+        <w:jc w:val="lowKashida"/>
+        <w:rPr>
+          <w:rFonts w:cs="B Nazanin"/>
+          <w:b/>
+          <w:bCs/>
+          <w:sz w:val="32"/>
+          <w:szCs w:val="32"/>
+          <w:rtl/>
+          <w:lang w:bidi="fa-IR"/>
+        </w:rPr>
+      </w:pPr>
+      <w:r>
+        <w:rPr>
+          <w:rFonts w:cs="B Nazanin" w:hint="cs"/>
+          <w:b/>
+          <w:bCs/>
+          <w:sz w:val="32"/>
+          <w:szCs w:val="32"/>
+          <w:rtl/>
+          <w:lang w:bidi="fa-IR"/>
+        </w:rPr>
+        <w:t>الگوریتم زمانبندیِ با اولویت می تواندو منجر به این شود که فرایند هایی با اولویت پایین، به مدت نامحدودی منتظر پردازنده باشند. در یک سیستم کامپیوتری با بار زیاد، فرایند هایی با اولویت بال</w:t>
+      </w:r>
+      <w:r>
+        <w:rPr>
+          <w:rFonts w:cs="B Nazanin" w:hint="cs"/>
+          <w:b/>
+          <w:bCs/>
+          <w:sz w:val="32"/>
+          <w:szCs w:val="32"/>
+          <w:rtl/>
+          <w:lang w:bidi="fa-IR"/>
+        </w:rPr>
+        <w:t>ا، مانع از این می شوند که پردازنده به فرایند هایی با اولویت پایین تعلق یابد. معمولا یا سر انجام ، فرایند با اولویت پایین اجرا می شود، یا  سیستم کامپیوتری فرو می پاسد و همه فرایند های با اولویت پایین که تمام نشده اند مفقود میشوند</w:t>
+      </w:r>
+    </w:p>
+    <w:p>
+      <w:pPr>
+        <w:bidi/>
+        <w:jc w:val="lowKashida"/>
+        <w:rPr>
+          <w:rFonts w:cs="B Nazanin" w:hint="cs"/>
+          <w:b/>
+          <w:bCs/>
+          <w:sz w:val="32"/>
+          <w:szCs w:val="32"/>
+          <w:rtl/>
+          <w:lang w:bidi="fa-IR"/>
+        </w:rPr>
+      </w:pPr>
+      <w:r>
+        <w:rPr>
+          <w:rFonts w:cs="B Nazanin" w:hint="cs"/>
+          <w:b/>
+          <w:bCs/>
+          <w:sz w:val="32"/>
+          <w:szCs w:val="32"/>
+          <w:highlight w:val="yellow"/>
+          <w:rtl/>
+          <w:lang w:bidi="fa-IR"/>
+        </w:rPr>
+        <w:t>راه حل این مساله ی انسداد نامحدودِ فرایند های با اولویت پایین، سالمندی (</w:t>
+      </w:r>
+      <w:r>
+        <w:rPr>
+          <w:rFonts w:cs="B Nazanin"/>
+          <w:b/>
+          <w:bCs/>
+          <w:sz w:val="32"/>
+          <w:szCs w:val="32"/>
+          <w:highlight w:val="yellow"/>
+          <w:lang w:bidi="fa-IR"/>
+        </w:rPr>
+        <w:t>Aging</w:t>
+      </w:r>
+      <w:r>
+        <w:rPr>
+          <w:rFonts w:cs="B Nazanin" w:hint="cs"/>
+          <w:b/>
+          <w:bCs/>
+          <w:sz w:val="32"/>
+          <w:szCs w:val="32"/>
+          <w:highlight w:val="yellow"/>
+          <w:rtl/>
+          <w:lang w:bidi="fa-IR"/>
+        </w:rPr>
+        <w:t>) است.</w:t>
+      </w:r>
+    </w:p>
+    <w:p>
+      <w:pPr>
+        <w:bidi/>
+        <w:jc w:val="lowKashida"/>
+        <w:rPr>
+          <w:rFonts w:cs="B Nazanin"/>
+          <w:b/>
+          <w:bCs/>
+          <w:sz w:val="32"/>
+          <w:szCs w:val="32"/>
+          <w:u w:val="single"/>
+          <w:rtl/>
+          <w:lang w:bidi="fa-IR"/>
+        </w:rPr>
+      </w:pPr>
+      <w:r>
+        <w:rPr>
+          <w:rFonts w:cs="B Nazanin" w:hint="cs"/>
+          <w:b/>
+          <w:bCs/>
+          <w:sz w:val="32"/>
+          <w:szCs w:val="32"/>
+          <w:u w:val="single"/>
+          <w:rtl/>
+          <w:lang w:bidi="fa-IR"/>
+        </w:rPr>
+        <w:lastRenderedPageBreak/>
+        <w:t>در این تکنیک اولویت فرایندی که مدت زیادی در سیستم منتظر مانده است، به تدریج افزایش می یابد.</w:t>
+      </w:r>
+    </w:p>
+    <w:p>
+      <w:pPr>
+        <w:bidi/>
+        <w:jc w:val="lowKashida"/>
+        <w:rPr>
+          <w:rFonts w:cs="B Nazanin"/>
+          <w:b/>
+          <w:bCs/>
+          <w:sz w:val="32"/>
+          <w:szCs w:val="32"/>
+          <w:lang w:bidi="fa-IR"/>
+        </w:rPr>
+      </w:pPr>
+      <w:r>
+        <w:rPr>
+          <w:rFonts w:cs="B Nazanin" w:hint="cs"/>
+          <w:b/>
+          <w:bCs/>
+          <w:sz w:val="32"/>
+          <w:szCs w:val="32"/>
+          <w:rtl/>
+          <w:lang w:bidi="fa-IR"/>
+        </w:rPr>
+        <w:t>اگر اولویت با مقادیری از 0 (اولویت بالا)</w:t>
+      </w:r>
+      <w:r>
+        <w:rPr>
+          <w:rFonts w:cs="B Nazanin" w:hint="cs"/>
+          <w:b/>
+          <w:bCs/>
+          <w:sz w:val="32"/>
+          <w:szCs w:val="32"/>
+          <w:rtl/>
+          <w:lang w:bidi="fa-IR"/>
+        </w:rPr>
+        <w:t xml:space="preserve"> تا 127 (اولویت پایین)</w:t>
+      </w:r>
+      <w:r>
+        <w:rPr>
+          <w:rFonts w:cs="B Nazanin" w:hint="cs"/>
+          <w:b/>
+          <w:bCs/>
+          <w:sz w:val="32"/>
+          <w:szCs w:val="32"/>
+          <w:rtl/>
+          <w:lang w:bidi="fa-IR"/>
+        </w:rPr>
+        <w:t xml:space="preserve"> مشخص شود، می توان هر 15 دقیقه، یک واحد به اولویت یک فرایند اضافه کنیم. سرانجام، حتی فرایندی که اولویت اولیه آن 127 است. اولویت بالایی در سیستم کسب می کند و می تواند اجرا شود. در واقع، برای اینکه فرایندی با اولویت 127 سالمند شود و اولویت 0 را بدست آورد بیش از 32 ساعت طول نمی کشد.</w:t>
+      </w:r>
+    </w:p>
+    <w:p>
+      <w:pPr>
+        <w:bidi/>
+        <w:jc w:val="lowKashida"/>
+        <w:rPr>
+          <w:rFonts w:cs="B Nazanin" w:hint="cs"/>
+          <w:b/>
+          <w:bCs/>
+          <w:sz w:val="32"/>
+          <w:szCs w:val="32"/>
+          <w:rtl/>
+          <w:lang w:bidi="fa-IR"/>
+        </w:rPr>
+      </w:pPr>
+      <w:r>
+        <w:rPr>
+          <w:rFonts w:cs="B Nazanin" w:hint="cs"/>
+          <w:b/>
+          <w:bCs/>
+          <w:sz w:val="32"/>
+          <w:szCs w:val="32"/>
+          <w:highlight w:val="yellow"/>
+          <w:rtl/>
+          <w:lang w:bidi="fa-IR"/>
+        </w:rPr>
+        <w:t>یادداشت:</w:t>
+      </w:r>
+    </w:p>
+    <w:p>
+      <w:pPr>
+        <w:bidi/>
+        <w:jc w:val="right"/>
+        <w:rPr>
+          <w:rFonts w:cs="B Nazanin"/>
+          <w:b/>
+          <w:bCs/>
+          <w:sz w:val="32"/>
+          <w:szCs w:val="32"/>
+          <w:highlight w:val="yellow"/>
+          <w:lang w:bidi="fa-IR"/>
+        </w:rPr>
+      </w:pPr>
+      <w:r>
+        <w:rPr>
+          <w:rFonts w:cs="B Nazanin"/>
+          <w:b/>
+          <w:bCs/>
+          <w:sz w:val="32"/>
+          <w:szCs w:val="32"/>
+          <w:highlight w:val="yellow"/>
+          <w:lang w:bidi="fa-IR"/>
+        </w:rPr>
+        <w:t xml:space="preserve">P = 15 </w:t>
+      </w:r>
+      <w:r>
+        <w:rPr>
+          <w:rFonts w:cs="B Nazanin"/>
+          <w:b/>
+          <w:bCs/>
+          <w:sz w:val="32"/>
+          <w:szCs w:val="32"/>
+          <w:highlight w:val="yellow"/>
+          <w:lang w:bidi="fa-IR"/>
+        </w:rPr>
+        <w:t xml:space="preserve">minute - </w:t>
+      </w:r>
+      <w:r>
+        <w:rPr>
+          <w:rFonts w:cs="B Nazanin"/>
+          <w:b/>
+          <w:bCs/>
+          <w:sz w:val="32"/>
+          <w:szCs w:val="32"/>
+          <w:highlight w:val="yellow"/>
+          <w:lang w:bidi="fa-IR"/>
+        </w:rPr>
+        <w:t>period of each increment</w:t>
+      </w:r>
+    </w:p>
+    <w:p>
+      <w:pPr>
+        <w:bidi/>
+        <w:jc w:val="right"/>
+        <w:rPr>
+          <w:rFonts w:cs="B Nazanin"/>
+          <w:b/>
+          <w:bCs/>
+          <w:sz w:val="32"/>
+          <w:szCs w:val="32"/>
+          <w:highlight w:val="yellow"/>
+          <w:lang w:bidi="fa-IR"/>
+        </w:rPr>
+      </w:pPr>
+      <w:r>
+        <w:rPr>
+          <w:rFonts w:cs="B Nazanin"/>
+          <w:b/>
+          <w:bCs/>
+          <w:sz w:val="32"/>
+          <w:szCs w:val="32"/>
+          <w:highlight w:val="yellow"/>
+          <w:lang w:bidi="fa-IR"/>
+        </w:rPr>
+        <w:t>X = 127 process index</w:t>
+      </w:r>
+      <w:r>
+        <w:rPr>
+          <w:rFonts w:cs="B Nazanin"/>
+          <w:b/>
+          <w:bCs/>
+          <w:sz w:val="32"/>
+          <w:szCs w:val="32"/>
+          <w:highlight w:val="yellow"/>
+          <w:lang w:bidi="fa-IR"/>
+        </w:rPr>
+        <w:t xml:space="preserve"> number</w:t>
+      </w:r>
+    </w:p>
+    <w:p>
+      <w:pPr>
+        <w:bidi/>
+        <w:jc w:val="right"/>
+        <w:rPr>
+          <w:rFonts w:cs="B Nazanin"/>
+          <w:b/>
+          <w:bCs/>
+          <w:sz w:val="32"/>
+          <w:szCs w:val="32"/>
+          <w:highlight w:val="yellow"/>
+          <w:lang w:bidi="fa-IR"/>
+        </w:rPr>
+      </w:pPr>
+      <w:r>
+        <w:rPr>
+          <w:rFonts w:cs="B Nazanin"/>
+          <w:b/>
+          <w:bCs/>
+          <w:sz w:val="32"/>
+          <w:szCs w:val="32"/>
+          <w:highlight w:val="yellow"/>
+          <w:lang w:bidi="fa-IR"/>
+        </w:rPr>
+        <w:t>T = 127 total of indexes</w:t>
+      </w:r>
+    </w:p>
+    <w:p>
+      <w:pPr>
+        <w:bidi/>
+        <w:jc w:val="right"/>
+        <w:rPr>
+          <w:rFonts w:cs="B Nazanin"/>
+          <w:b/>
+          <w:bCs/>
+          <w:sz w:val="32"/>
+          <w:szCs w:val="32"/>
+          <w:highlight w:val="yellow"/>
+          <w:lang w:bidi="fa-IR"/>
+        </w:rPr>
+      </w:pPr>
+      <w:r>
+        <w:rPr>
+          <w:rFonts w:cs="B Nazanin"/>
+          <w:b/>
+          <w:bCs/>
+          <w:sz w:val="32"/>
+          <w:szCs w:val="32"/>
+          <w:highlight w:val="yellow"/>
+          <w:lang w:bidi="fa-IR"/>
+        </w:rPr>
+        <w:t>((T-</w:t>
+      </w:r>
+      <w:proofErr w:type="gramStart"/>
+      <w:r>
+        <w:rPr>
+          <w:rFonts w:cs="B Nazanin"/>
+          <w:b/>
+          <w:bCs/>
+          <w:sz w:val="32"/>
+          <w:szCs w:val="32"/>
+          <w:highlight w:val="yellow"/>
+          <w:lang w:bidi="fa-IR"/>
+        </w:rPr>
+        <w:t>1)*</w:t>
+      </w:r>
+      <w:proofErr w:type="gramEnd"/>
+      <w:r>
+        <w:rPr>
+          <w:rFonts w:cs="B Nazanin"/>
+          <w:b/>
+          <w:bCs/>
+          <w:sz w:val="32"/>
+          <w:szCs w:val="32"/>
+          <w:highlight w:val="yellow"/>
+          <w:lang w:bidi="fa-IR"/>
+        </w:rPr>
+        <w:t>15)/60</w:t>
+      </w:r>
+    </w:p>
+    <w:p>
+      <w:pPr>
+        <w:bidi/>
+        <w:jc w:val="right"/>
+        <w:rPr>
+          <w:rFonts w:cs="B Nazanin"/>
+          <w:b/>
+          <w:bCs/>
+          <w:sz w:val="32"/>
+          <w:szCs w:val="32"/>
+          <w:highlight w:val="yellow"/>
+          <w:lang w:bidi="fa-IR"/>
+        </w:rPr>
+      </w:pPr>
+      <w:r>
+        <w:rPr>
+          <w:rFonts w:cs="B Nazanin"/>
+          <w:b/>
+          <w:bCs/>
+          <w:sz w:val="32"/>
+          <w:szCs w:val="32"/>
+          <w:highlight w:val="yellow"/>
+          <w:lang w:bidi="fa-IR"/>
+        </w:rPr>
+        <w:t>((127-</w:t>
+      </w:r>
+      <w:proofErr w:type="gramStart"/>
+      <w:r>
+        <w:rPr>
+          <w:rFonts w:cs="B Nazanin"/>
+          <w:b/>
+          <w:bCs/>
+          <w:sz w:val="32"/>
+          <w:szCs w:val="32"/>
+          <w:highlight w:val="yellow"/>
+          <w:lang w:bidi="fa-IR"/>
+        </w:rPr>
+        <w:t>1)*</w:t>
+      </w:r>
+      <w:proofErr w:type="gramEnd"/>
+      <w:r>
+        <w:rPr>
+          <w:rFonts w:cs="B Nazanin"/>
+          <w:b/>
+          <w:bCs/>
+          <w:sz w:val="32"/>
+          <w:szCs w:val="32"/>
+          <w:highlight w:val="yellow"/>
+          <w:lang w:bidi="fa-IR"/>
+        </w:rPr>
+        <w:t>15)/60</w:t>
+      </w:r>
+    </w:p>
+    <w:p>
+      <w:pPr>
+        <w:bidi/>
+        <w:jc w:val="right"/>
+        <w:rPr>
+          <w:rFonts w:cs="B Nazanin"/>
+          <w:b/>
+          <w:bCs/>
+          <w:sz w:val="32"/>
+          <w:szCs w:val="32"/>
+          <w:rtl/>
+          <w:lang w:bidi="fa-IR"/>
+        </w:rPr>
+      </w:pPr>
+      <w:r>
+        <w:rPr>
+          <w:rFonts w:cs="B Nazanin"/>
+          <w:b/>
+          <w:bCs/>
+          <w:sz w:val="32"/>
+          <w:szCs w:val="32"/>
+          <w:highlight w:val="yellow"/>
+          <w:lang w:bidi="fa-IR"/>
+        </w:rPr>
+        <w:t>= 31.5</w:t>
+      </w:r>
+    </w:p>
+    <w:p>
+      <w:pPr>
+        <w:bidi/>
+        <w:jc w:val="lowKashida"/>
+        <w:rPr>
+          <w:rFonts w:cs="B Nazanin"/>
+          <w:b/>
+          <w:bCs/>
+          <w:sz w:val="32"/>
+          <w:szCs w:val="32"/>
+          <w:rtl/>
+          <w:lang w:bidi="fa-IR"/>
+        </w:rPr>
+      </w:pPr>
+    </w:p>
+    <w:p>
+      <w:pPr>
+        <w:bidi/>
+        <w:jc w:val="lowKashida"/>
+        <w:rPr>
+          <w:rFonts w:cs="B Nazanin"/>
+          <w:b/>
+          <w:bCs/>
+          <w:sz w:val="32"/>
+          <w:szCs w:val="32"/>
+          <w:rtl/>
+          <w:lang w:bidi="fa-IR"/>
+        </w:rPr>
+      </w:pPr>
+    </w:p>
+    <w:p>
+      <w:pPr>
+        <w:bidi/>
+        <w:jc w:val="lowKashida"/>
+        <w:rPr>
+          <w:rFonts w:cs="B Nazanin"/>
+          <w:b/>
+          <w:bCs/>
+          <w:sz w:val="32"/>
+          <w:szCs w:val="32"/>
+          <w:rtl/>
+          <w:lang w:bidi="fa-IR"/>
+        </w:rPr>
+      </w:pPr>
+    </w:p>
+    <w:p>
+      <w:pPr>
+        <w:bidi/>
+        <w:jc w:val="lowKashida"/>
+        <w:rPr>
+          <w:rFonts w:cs="B Nazanin"/>
+          <w:b/>
+          <w:bCs/>
+          <w:sz w:val="32"/>
+          <w:szCs w:val="32"/>
+          <w:rtl/>
+          <w:lang w:bidi="fa-IR"/>
+        </w:rPr>
+      </w:pPr>
+    </w:p>
+    <w:p>
+      <w:pPr>
+        <w:bidi/>
+        <w:jc w:val="lowKashida"/>
+        <w:rPr>
+          <w:rFonts w:cs="B Nazanin"/>
+          <w:b/>
+          <w:bCs/>
+          <w:sz w:val="32"/>
+          <w:szCs w:val="32"/>
+          <w:rtl/>
+          <w:lang w:bidi="fa-IR"/>
+        </w:rPr>
+      </w:pPr>
+    </w:p>
+    <w:p>
+      <w:pPr>
+        <w:bidi/>
+        <w:jc w:val="lowKashida"/>
+        <w:rPr>
+          <w:rFonts w:cs="B Nazanin"/>
+          <w:b/>
+          <w:bCs/>
+          <w:sz w:val="32"/>
+          <w:szCs w:val="32"/>
+          <w:rtl/>
+          <w:lang w:bidi="fa-IR"/>
+        </w:rPr>
+      </w:pPr>
+    </w:p>
+    <w:p>
+      <w:pPr>
+        <w:bidi/>
+        <w:jc w:val="lowKashida"/>
+        <w:rPr>
+          <w:rFonts w:cs="B Nazanin"/>
+          <w:b/>
+          <w:bCs/>
+          <w:color w:val="5B9BD5" w:themeColor="accent1"/>
+          <w:sz w:val="40"/>
+          <w:szCs w:val="40"/>
+          <w:lang w:bidi="fa-IR"/>
+        </w:rPr>
+      </w:pPr>
+      <w:r>
+        <w:rPr>
+          <w:rFonts w:cs="B Nazanin" w:hint="cs"/>
+          <w:b/>
+          <w:bCs/>
+          <w:color w:val="5B9BD5" w:themeColor="accent1"/>
+          <w:sz w:val="40"/>
+          <w:szCs w:val="40"/>
+          <w:rtl/>
+          <w:lang w:bidi="fa-IR"/>
+        </w:rPr>
+        <w:lastRenderedPageBreak/>
+        <w:t xml:space="preserve">زمانبندی نوبت گردشی </w:t>
+      </w:r>
+      <w:r>
+        <w:rPr>
+          <w:rFonts w:cs="B Nazanin"/>
+          <w:b/>
+          <w:bCs/>
+          <w:color w:val="5B9BD5" w:themeColor="accent1"/>
+          <w:sz w:val="40"/>
+          <w:szCs w:val="40"/>
+          <w:lang w:bidi="fa-IR"/>
+        </w:rPr>
+        <w:t xml:space="preserve">“R </w:t>
+      </w:r>
+      <w:proofErr w:type="spellStart"/>
+      <w:r>
+        <w:rPr>
+          <w:rFonts w:cs="B Nazanin"/>
+          <w:b/>
+          <w:bCs/>
+          <w:color w:val="5B9BD5" w:themeColor="accent1"/>
+          <w:sz w:val="40"/>
+          <w:szCs w:val="40"/>
+          <w:lang w:bidi="fa-IR"/>
+        </w:rPr>
+        <w:t>R</w:t>
+      </w:r>
+      <w:proofErr w:type="spellEnd"/>
+      <w:r>
+        <w:rPr>
+          <w:rFonts w:cs="B Nazanin"/>
+          <w:b/>
+          <w:bCs/>
+          <w:color w:val="5B9BD5" w:themeColor="accent1"/>
+          <w:sz w:val="40"/>
+          <w:szCs w:val="40"/>
+          <w:lang w:bidi="fa-IR"/>
+        </w:rPr>
+        <w:t xml:space="preserve">” </w:t>
+      </w:r>
+      <w:r>
+        <w:rPr>
+          <w:rFonts w:cs="B Nazanin" w:hint="cs"/>
+          <w:b/>
+          <w:bCs/>
+          <w:color w:val="5B9BD5" w:themeColor="accent1"/>
+          <w:sz w:val="40"/>
+          <w:szCs w:val="40"/>
+          <w:rtl/>
+          <w:lang w:bidi="fa-IR"/>
+        </w:rPr>
+        <w:t xml:space="preserve"> (</w:t>
+      </w:r>
+      <w:r>
+        <w:rPr>
+          <w:rFonts w:cs="B Nazanin"/>
+          <w:b/>
+          <w:bCs/>
+          <w:color w:val="5B9BD5" w:themeColor="accent1"/>
+          <w:sz w:val="40"/>
+          <w:szCs w:val="40"/>
+          <w:lang w:bidi="fa-IR"/>
+        </w:rPr>
+        <w:t>Round Robin</w:t>
+      </w:r>
+      <w:r>
+        <w:rPr>
+          <w:rFonts w:cs="B Nazanin" w:hint="cs"/>
+          <w:b/>
+          <w:bCs/>
+          <w:color w:val="5B9BD5" w:themeColor="accent1"/>
+          <w:sz w:val="40"/>
+          <w:szCs w:val="40"/>
+          <w:rtl/>
+          <w:lang w:bidi="fa-IR"/>
+        </w:rPr>
+        <w:t>)</w:t>
+      </w:r>
+    </w:p>
+    <w:p>
+      <w:pPr>
+        <w:bidi/>
+        <w:jc w:val="center"/>
+        <w:rPr>
+          <w:rFonts w:cs="B Nazanin"/>
+          <w:b/>
+          <w:bCs/>
+          <w:sz w:val="32"/>
+          <w:szCs w:val="32"/>
+          <w:lang w:bidi="fa-IR"/>
+        </w:rPr>
+      </w:pPr>
+      <w:r>
+        <w:rPr>
+          <w:noProof/>
+        </w:rPr>
+        <w:drawing>
+          <wp:inline distT="0" distB="0" distL="0" distR="0">
+            <wp:extent cx="2143125" cy="2143125"/>
+            <wp:effectExtent l="0" t="0" r="9525" b="9525"/>
+            <wp:docPr id="3" name="Picture 3" descr="Round-Robin Databases - M2M / IoT Integration Platform"/>
+            <wp:cNvGraphicFramePr>
+              <a:graphicFrameLocks xmlns:a="http://schemas.openxmlformats.org/drawingml/2006/main" noChangeAspect="1"/>
+            </wp:cNvGraphicFramePr>
+            <a:graphic xmlns:a="http://schemas.openxmlformats.org/drawingml/2006/main">
+              <a:graphicData uri="http://schemas.openxmlformats.org/drawingml/2006/picture">
+                <pic:pic xmlns:pic="http://schemas.openxmlformats.org/drawingml/2006/picture">
+                  <pic:nvPicPr>
+                    <pic:cNvPr id="0" name="Picture 1" descr="Round-Robin Databases - M2M / IoT Integration Platform"/>
+                    <pic:cNvPicPr>
+                      <a:picLocks noChangeAspect="1" noChangeArrowheads="1"/>
+                    </pic:cNvPicPr>
+                  </pic:nvPicPr>
+                  <pic:blipFill>
+                    <a:blip r:embed="rId7">
+                      <a:extLst>
+                        <a:ext uri="{28A0092B-C50C-407E-A947-70E740481C1C}">
+                          <a14:useLocalDpi xmlns:a14="http://schemas.microsoft.com/office/drawing/2010/main" val="0"/>
+                        </a:ext>
+                      </a:extLst>
+                    </a:blip>
+                    <a:srcRect/>
+                    <a:stretch>
+                      <a:fillRect/>
+                    </a:stretch>
+                  </pic:blipFill>
+                  <pic:spPr bwMode="auto">
+                    <a:xfrm>
+                      <a:off x="0" y="0"/>
+                      <a:ext cx="2143125" cy="2143125"/>
+                    </a:xfrm>
+                    <a:prstGeom prst="rect">
+                      <a:avLst/>
+                    </a:prstGeom>
+                    <a:noFill/>
+                    <a:ln>
+                      <a:noFill/>
+                    </a:ln>
+                  </pic:spPr>
+                </pic:pic>
+              </a:graphicData>
+            </a:graphic>
+          </wp:inline>
+        </w:drawing>
+      </w:r>
+    </w:p>
+    <w:p>
+      <w:pPr>
+        <w:bidi/>
+        <w:jc w:val="lowKashida"/>
+        <w:rPr>
+          <w:rFonts w:cs="B Nazanin" w:hint="cs"/>
+          <w:b/>
+          <w:bCs/>
+          <w:sz w:val="32"/>
+          <w:szCs w:val="32"/>
+          <w:rtl/>
+          <w:lang w:bidi="fa-IR"/>
+        </w:rPr>
+      </w:pPr>
+      <w:r>
+        <w:rPr>
+          <w:rFonts w:cs="B Nazanin" w:hint="cs"/>
+          <w:b/>
+          <w:bCs/>
+          <w:sz w:val="32"/>
+          <w:szCs w:val="32"/>
+          <w:rtl/>
+          <w:lang w:bidi="fa-IR"/>
+        </w:rPr>
+        <w:t xml:space="preserve">الگوریتم نوبت گردشی </w:t>
+      </w:r>
+      <w:r>
+        <w:rPr>
+          <w:rFonts w:cs="B Nazanin"/>
+          <w:b/>
+          <w:bCs/>
+          <w:sz w:val="32"/>
+          <w:szCs w:val="32"/>
+          <w:lang w:bidi="fa-IR"/>
+        </w:rPr>
+        <w:t>RR</w:t>
+      </w:r>
+      <w:r>
+        <w:rPr>
+          <w:rFonts w:cs="B Nazanin" w:hint="cs"/>
+          <w:b/>
+          <w:bCs/>
+          <w:sz w:val="32"/>
+          <w:szCs w:val="32"/>
+          <w:rtl/>
+          <w:lang w:bidi="fa-IR"/>
+        </w:rPr>
+        <w:t xml:space="preserve"> مخصوص سیستم های اشتراک زمانی طراحی شده است. این </w:t>
+      </w:r>
+      <w:r>
+        <w:rPr>
+          <w:rFonts w:cs="B Nazanin" w:hint="cs"/>
+          <w:b/>
+          <w:bCs/>
+          <w:sz w:val="32"/>
+          <w:szCs w:val="32"/>
+          <w:highlight w:val="yellow"/>
+          <w:rtl/>
+          <w:lang w:bidi="fa-IR"/>
+        </w:rPr>
+        <w:t xml:space="preserve">الگوریتم شبیه </w:t>
+      </w:r>
+      <w:r>
+        <w:rPr>
+          <w:rFonts w:cs="B Nazanin"/>
+          <w:b/>
+          <w:bCs/>
+          <w:sz w:val="32"/>
+          <w:szCs w:val="32"/>
+          <w:highlight w:val="yellow"/>
+          <w:lang w:bidi="fa-IR"/>
+        </w:rPr>
+        <w:t>FCFS</w:t>
+      </w:r>
+      <w:r>
+        <w:rPr>
+          <w:rFonts w:cs="B Nazanin" w:hint="cs"/>
+          <w:b/>
+          <w:bCs/>
+          <w:sz w:val="32"/>
+          <w:szCs w:val="32"/>
+          <w:highlight w:val="yellow"/>
+          <w:rtl/>
+          <w:lang w:bidi="fa-IR"/>
+        </w:rPr>
+        <w:t xml:space="preserve"> است، با این تفاوت که در جابه جایی بین فرایند ها، از زمان بندی با قبضه کردن (</w:t>
+      </w:r>
+      <w:r>
+        <w:rPr>
+          <w:rFonts w:cs="B Nazanin"/>
+          <w:b/>
+          <w:bCs/>
+          <w:sz w:val="32"/>
+          <w:szCs w:val="32"/>
+          <w:highlight w:val="yellow"/>
+          <w:lang w:bidi="fa-IR"/>
+        </w:rPr>
+        <w:t>Preemptive</w:t>
+      </w:r>
+      <w:r>
+        <w:rPr>
+          <w:rFonts w:cs="B Nazanin" w:hint="cs"/>
+          <w:b/>
+          <w:bCs/>
+          <w:sz w:val="32"/>
+          <w:szCs w:val="32"/>
+          <w:highlight w:val="yellow"/>
+          <w:rtl/>
+          <w:lang w:bidi="fa-IR"/>
+        </w:rPr>
+        <w:t>) استفاده می شود</w:t>
+      </w:r>
+      <w:r>
+        <w:rPr>
+          <w:rFonts w:cs="B Nazanin" w:hint="cs"/>
+          <w:b/>
+          <w:bCs/>
+          <w:sz w:val="32"/>
+          <w:szCs w:val="32"/>
+          <w:rtl/>
+          <w:lang w:bidi="fa-IR"/>
+        </w:rPr>
+        <w:t>. یک واحد زمانی کوچک، به نام کوانتوم (</w:t>
+      </w:r>
+      <w:r>
+        <w:rPr>
+          <w:rFonts w:cs="B Nazanin"/>
+          <w:b/>
+          <w:bCs/>
+          <w:sz w:val="32"/>
+          <w:szCs w:val="32"/>
+          <w:lang w:bidi="fa-IR"/>
+        </w:rPr>
+        <w:t>quantum</w:t>
+      </w:r>
+      <w:r>
+        <w:rPr>
+          <w:rFonts w:cs="B Nazanin" w:hint="cs"/>
+          <w:b/>
+          <w:bCs/>
+          <w:sz w:val="32"/>
+          <w:szCs w:val="32"/>
+          <w:rtl/>
+          <w:lang w:bidi="fa-IR"/>
+        </w:rPr>
+        <w:t xml:space="preserve">) زمانی یا برهه ی زمانی (برش زمانی ) تعریف می شود. کوانتوم زمانی معمولا 10 </w:t>
+      </w:r>
+      <w:r>
+        <w:rPr>
+          <w:rFonts w:ascii="Times New Roman" w:hAnsi="Times New Roman" w:cs="Times New Roman" w:hint="cs"/>
+          <w:b/>
+          <w:bCs/>
+          <w:sz w:val="32"/>
+          <w:szCs w:val="32"/>
+          <w:rtl/>
+          <w:lang w:bidi="fa-IR"/>
+        </w:rPr>
+        <w:t>–</w:t>
+      </w:r>
+      <w:r>
+        <w:rPr>
+          <w:rFonts w:cs="B Nazanin" w:hint="cs"/>
+          <w:b/>
+          <w:bCs/>
+          <w:sz w:val="32"/>
+          <w:szCs w:val="32"/>
+          <w:rtl/>
+          <w:lang w:bidi="fa-IR"/>
+        </w:rPr>
+        <w:t xml:space="preserve"> 100 میلی ثانیه است. صف آماده به صورت یک صف چرخشی در نظر گرفته می شود. زمانبند پردازنده در طول صف آماده جابهجا می شودو پردازنده را حداکثر به مدت یک کوانتوم زمانی به هر فرایند تخصیص می دهد.</w:t>
+      </w:r>
+    </w:p>
+    <w:p>
+      <w:pPr>
+        <w:bidi/>
+        <w:jc w:val="lowKashida"/>
+        <w:rPr>
+          <w:rFonts w:cs="B Nazanin"/>
+          <w:b/>
+          <w:bCs/>
+          <w:sz w:val="32"/>
+          <w:szCs w:val="32"/>
+          <w:rtl/>
+          <w:lang w:bidi="fa-IR"/>
+        </w:rPr>
+      </w:pPr>
+      <w:r>
+        <w:rPr>
+          <w:rFonts w:cs="B Nazanin" w:hint="cs"/>
+          <w:b/>
+          <w:bCs/>
+          <w:sz w:val="32"/>
+          <w:szCs w:val="32"/>
+          <w:rtl/>
+          <w:lang w:bidi="fa-IR"/>
+        </w:rPr>
+        <w:t xml:space="preserve">برای پیاده سازی زمانبندی </w:t>
+      </w:r>
+      <w:r>
+        <w:rPr>
+          <w:rFonts w:cs="B Nazanin"/>
+          <w:b/>
+          <w:bCs/>
+          <w:sz w:val="32"/>
+          <w:szCs w:val="32"/>
+          <w:lang w:bidi="fa-IR"/>
+        </w:rPr>
+        <w:t>RR</w:t>
+      </w:r>
+      <w:r>
+        <w:rPr>
+          <w:rFonts w:cs="B Nazanin" w:hint="cs"/>
+          <w:b/>
+          <w:bCs/>
+          <w:sz w:val="32"/>
+          <w:szCs w:val="32"/>
+          <w:rtl/>
+          <w:lang w:bidi="fa-IR"/>
+        </w:rPr>
+        <w:t xml:space="preserve"> ، صف آماده را به صورت یک صف </w:t>
+      </w:r>
+      <w:r>
+        <w:rPr>
+          <w:rFonts w:cs="B Nazanin"/>
+          <w:b/>
+          <w:bCs/>
+          <w:sz w:val="32"/>
+          <w:szCs w:val="32"/>
+          <w:lang w:bidi="fa-IR"/>
+        </w:rPr>
+        <w:t xml:space="preserve">FIFO </w:t>
+      </w:r>
+      <w:r>
+        <w:rPr>
+          <w:rFonts w:cs="B Nazanin" w:hint="cs"/>
+          <w:b/>
+          <w:bCs/>
+          <w:sz w:val="32"/>
+          <w:szCs w:val="32"/>
+          <w:rtl/>
+          <w:lang w:bidi="fa-IR"/>
+        </w:rPr>
+        <w:t xml:space="preserve"> </w:t>
+      </w:r>
+      <w:r>
+        <w:rPr>
+          <w:rFonts w:cs="B Nazanin"/>
+          <w:b/>
+          <w:bCs/>
+          <w:sz w:val="32"/>
+          <w:szCs w:val="32"/>
+          <w:lang w:bidi="fa-IR"/>
+        </w:rPr>
+        <w:br/>
+      </w:r>
+      <w:r>
+        <w:rPr>
+          <w:rFonts w:cs="B Nazanin" w:hint="cs"/>
+          <w:b/>
+          <w:bCs/>
+          <w:sz w:val="32"/>
+          <w:szCs w:val="32"/>
+          <w:rtl/>
+          <w:lang w:bidi="fa-IR"/>
+        </w:rPr>
+        <w:t>(</w:t>
+      </w:r>
+      <w:r>
+        <w:rPr>
+          <w:rFonts w:cs="B Nazanin"/>
+          <w:b/>
+          <w:bCs/>
+          <w:sz w:val="32"/>
+          <w:szCs w:val="32"/>
+          <w:lang w:bidi="fa-IR"/>
+        </w:rPr>
+        <w:t>First in First Out</w:t>
+      </w:r>
+      <w:r>
+        <w:rPr>
+          <w:rFonts w:cs="B Nazanin" w:hint="cs"/>
+          <w:b/>
+          <w:bCs/>
+          <w:sz w:val="32"/>
+          <w:szCs w:val="32"/>
+          <w:rtl/>
+          <w:lang w:bidi="fa-IR"/>
+        </w:rPr>
+        <w:t>)</w:t>
+      </w:r>
+      <w:r>
+        <w:rPr>
+          <w:rFonts w:cs="B Nazanin" w:hint="cs"/>
+          <w:b/>
+          <w:bCs/>
+          <w:sz w:val="32"/>
+          <w:szCs w:val="32"/>
+          <w:rtl/>
+          <w:lang w:bidi="fa-IR"/>
+        </w:rPr>
+        <w:t xml:space="preserve"> </w:t>
+      </w:r>
+      <w:r>
+        <w:rPr>
+          <w:rFonts w:cs="B Nazanin" w:hint="cs"/>
+          <w:b/>
+          <w:bCs/>
+          <w:sz w:val="32"/>
+          <w:szCs w:val="32"/>
+          <w:rtl/>
+          <w:lang w:bidi="fa-IR"/>
+        </w:rPr>
+        <w:t>از فرایندها در نظر می گیریم، فرایند های جدید به انتهای صف آماده اضافه می شود. زمانبندی پردازنده، اولین فرایند را از صف آماده انتخاب می کند و تایمر را طوری تنظیم می کند که پس از یک کوانتوم زمانی وقفه ای صادر شود و فرایند را روی پردازنده توزیع می کند.</w:t>
+      </w:r>
+    </w:p>
+    <w:p>
+      <w:pPr>
+        <w:bidi/>
+        <w:jc w:val="lowKashida"/>
+        <w:rPr>
+          <w:rFonts w:cs="B Nazanin" w:hint="cs"/>
+          <w:b/>
+          <w:bCs/>
+          <w:sz w:val="32"/>
+          <w:szCs w:val="32"/>
+          <w:rtl/>
+          <w:lang w:bidi="fa-IR"/>
+        </w:rPr>
+      </w:pPr>
+    </w:p>
+    <w:p>
+      <w:pPr>
+        <w:bidi/>
+        <w:jc w:val="lowKashida"/>
+        <w:rPr>
+          <w:rFonts w:cs="B Nazanin"/>
+          <w:b/>
+          <w:bCs/>
+          <w:sz w:val="32"/>
+          <w:szCs w:val="32"/>
+          <w:rtl/>
+          <w:lang w:bidi="fa-IR"/>
+        </w:rPr>
+      </w:pPr>
+    </w:p>
+    <w:p>
+      <w:pPr>
+        <w:bidi/>
+        <w:jc w:val="lowKashida"/>
+        <w:rPr>
+          <w:rFonts w:cs="B Nazanin"/>
+          <w:b/>
+          <w:bCs/>
+          <w:color w:val="5B9BD5" w:themeColor="accent1"/>
+          <w:sz w:val="44"/>
+          <w:szCs w:val="44"/>
+          <w:rtl/>
+          <w:lang w:bidi="fa-IR"/>
+        </w:rPr>
+      </w:pPr>
+      <w:r>
+        <w:rPr>
+          <w:rFonts w:cs="B Nazanin" w:hint="cs"/>
+          <w:b/>
+          <w:bCs/>
+          <w:color w:val="5B9BD5" w:themeColor="accent1"/>
+          <w:sz w:val="44"/>
+          <w:szCs w:val="44"/>
+          <w:rtl/>
+          <w:lang w:bidi="fa-IR"/>
+        </w:rPr>
+        <w:lastRenderedPageBreak/>
+        <w:t>دو حالت وجود دارد:</w:t>
+      </w:r>
+    </w:p>
+    <w:p>
+      <w:pPr>
+        <w:pStyle w:val="ListParagraph"/>
+        <w:numPr>
+          <w:ilvl w:val="0"/>
+          <w:numId w:val="1"/>
+        </w:numPr>
+        <w:bidi/>
+        <w:jc w:val="lowKashida"/>
+        <w:rPr>
+          <w:rFonts w:cs="B Nazanin" w:hint="cs"/>
+          <w:b/>
+          <w:bCs/>
+          <w:sz w:val="32"/>
+          <w:szCs w:val="32"/>
+          <w:lang w:bidi="fa-IR"/>
+        </w:rPr>
+      </w:pPr>
+      <w:r>
+        <w:rPr>
+          <w:rFonts w:cs="B Nazanin" w:hint="cs"/>
+          <w:b/>
+          <w:bCs/>
+          <w:sz w:val="32"/>
+          <w:szCs w:val="32"/>
+          <w:rtl/>
+          <w:lang w:bidi="fa-IR"/>
+        </w:rPr>
+        <w:t xml:space="preserve">پردازنده کمتر از یک کوانتوم زمانی به فرایند اختصاص یابد. </w:t>
+      </w:r>
+      <w:r>
+        <w:rPr>
+          <w:rFonts w:cs="B Nazanin" w:hint="cs"/>
+          <w:b/>
+          <w:bCs/>
+          <w:sz w:val="32"/>
+          <w:szCs w:val="32"/>
+          <w:rtl/>
+          <w:lang w:bidi="fa-IR"/>
+        </w:rPr>
+        <w:t>د</w:t>
+      </w:r>
+      <w:r>
+        <w:rPr>
+          <w:rFonts w:cs="B Nazanin" w:hint="cs"/>
+          <w:b/>
+          <w:bCs/>
+          <w:sz w:val="32"/>
+          <w:szCs w:val="32"/>
+          <w:rtl/>
+          <w:lang w:bidi="fa-IR"/>
+        </w:rPr>
+        <w:t>ر این حالت</w:t>
+      </w:r>
+      <w:r>
+        <w:rPr>
+          <w:rFonts w:cs="B Nazanin" w:hint="cs"/>
+          <w:b/>
+          <w:bCs/>
+          <w:sz w:val="32"/>
+          <w:szCs w:val="32"/>
+          <w:rtl/>
+          <w:lang w:bidi="fa-IR"/>
+        </w:rPr>
+        <w:t>، خود فرایند پردازنده را آزاد می کند و بدین ترتیب، پردازنده به فرایند بعدیِ موجود در صف آماده تخصیص می یابد.</w:t>
+      </w:r>
+    </w:p>
+    <w:p>
+      <w:pPr>
+        <w:pStyle w:val="ListParagraph"/>
+        <w:numPr>
+          <w:ilvl w:val="0"/>
+          <w:numId w:val="1"/>
+        </w:numPr>
+        <w:bidi/>
+        <w:jc w:val="lowKashida"/>
+        <w:rPr>
+          <w:rFonts w:cs="B Nazanin"/>
+          <w:b/>
+          <w:bCs/>
+          <w:sz w:val="32"/>
+          <w:szCs w:val="32"/>
+          <w:lang w:bidi="fa-IR"/>
+        </w:rPr>
+      </w:pPr>
+      <w:r>
+        <w:rPr>
+          <w:rFonts w:cs="B Nazanin" w:hint="cs"/>
+          <w:b/>
+          <w:bCs/>
+          <w:sz w:val="32"/>
+          <w:szCs w:val="32"/>
+          <w:rtl/>
+          <w:lang w:bidi="fa-IR"/>
+        </w:rPr>
+        <w:t>اگر پردازنده بخواهد بیش از یک کوانتوم زمانی به فرایند در حال اجرا اختصاص یابد. تایمر خاموش می شود و وقفه ای را به سیستم عامل می فرستند. تعویض متن (</w:t>
+      </w:r>
+      <w:r>
+        <w:rPr>
+          <w:rFonts w:cs="B Nazanin"/>
+          <w:b/>
+          <w:bCs/>
+          <w:sz w:val="32"/>
+          <w:szCs w:val="32"/>
+          <w:lang w:bidi="fa-IR"/>
+        </w:rPr>
+        <w:t>Context switch</w:t>
+      </w:r>
+      <w:r>
+        <w:rPr>
+          <w:rFonts w:cs="B Nazanin" w:hint="cs"/>
+          <w:b/>
+          <w:bCs/>
+          <w:sz w:val="32"/>
+          <w:szCs w:val="32"/>
+          <w:rtl/>
+          <w:lang w:bidi="fa-IR"/>
+        </w:rPr>
+        <w:t>) صورت می گیرد و فرایند به انهای صف آماده اضافه می شود سپس زمانبندی پردازنده ، فرایند بعدی را از صف آماده انتخاب می کند</w:t>
+      </w:r>
+    </w:p>
+    <w:p>
+      <w:pPr>
+        <w:bidi/>
+        <w:jc w:val="lowKashida"/>
+        <w:rPr>
+          <w:rFonts w:cs="B Nazanin"/>
+          <w:b/>
+          <w:bCs/>
+          <w:sz w:val="32"/>
+          <w:szCs w:val="32"/>
+          <w:rtl/>
+          <w:lang w:bidi="fa-IR"/>
+        </w:rPr>
+      </w:pPr>
+    </w:p>
+    <w:p>
+      <w:pPr>
+        <w:bidi/>
+        <w:ind w:left="360"/>
+        <w:jc w:val="lowKashida"/>
+        <w:rPr>
+          <w:rFonts w:cs="B Nazanin" w:hint="cs"/>
+          <w:b/>
+          <w:bCs/>
+          <w:sz w:val="32"/>
+          <w:szCs w:val="32"/>
+          <w:rtl/>
+          <w:lang w:bidi="fa-IR"/>
+        </w:rPr>
+      </w:pPr>
+      <w:r>
+        <w:rPr>
+          <w:rFonts w:cs="B Nazanin" w:hint="cs"/>
+          <w:b/>
+          <w:bCs/>
+          <w:sz w:val="32"/>
+          <w:szCs w:val="32"/>
+          <w:rtl/>
+          <w:lang w:bidi="fa-IR"/>
+        </w:rPr>
+        <w:t>-------------------------------------------------------</w:t>
+      </w:r>
+    </w:p>
+    <w:p>
+      <w:pPr>
+        <w:bidi/>
+        <w:jc w:val="lowKashida"/>
+        <w:rPr>
+          <w:rFonts w:cs="B Nazanin"/>
+          <w:b/>
+          <w:bCs/>
+          <w:color w:val="70AD47" w:themeColor="accent6"/>
+          <w:sz w:val="40"/>
+          <w:szCs w:val="40"/>
+          <w:lang w:bidi="fa-IR"/>
+        </w:rPr>
+      </w:pPr>
+      <w:r>
+        <w:rPr>
+          <w:rFonts w:cs="B Nazanin" w:hint="cs"/>
+          <w:b/>
+          <w:bCs/>
+          <w:color w:val="70AD47" w:themeColor="accent6"/>
+          <w:sz w:val="40"/>
+          <w:szCs w:val="40"/>
+          <w:rtl/>
+          <w:lang w:bidi="fa-IR"/>
+        </w:rPr>
+        <w:t>تعویض متن (تعویض بستر یا تعویض زمینه)(</w:t>
+      </w:r>
+      <w:r>
+        <w:rPr>
+          <w:rFonts w:cs="B Nazanin"/>
+          <w:b/>
+          <w:bCs/>
+          <w:color w:val="70AD47" w:themeColor="accent6"/>
+          <w:sz w:val="40"/>
+          <w:szCs w:val="40"/>
+          <w:lang w:bidi="fa-IR"/>
+        </w:rPr>
+        <w:t>Context Switch</w:t>
+      </w:r>
+      <w:r>
+        <w:rPr>
+          <w:rFonts w:cs="B Nazanin" w:hint="cs"/>
+          <w:b/>
+          <w:bCs/>
+          <w:color w:val="70AD47" w:themeColor="accent6"/>
+          <w:sz w:val="40"/>
+          <w:szCs w:val="40"/>
+          <w:rtl/>
+          <w:lang w:bidi="fa-IR"/>
+        </w:rPr>
+        <w:t>)</w:t>
+      </w:r>
+      <w:r>
+        <w:rPr>
+          <w:rFonts w:cs="B Nazanin"/>
+          <w:b/>
+          <w:bCs/>
+          <w:color w:val="70AD47" w:themeColor="accent6"/>
+          <w:sz w:val="40"/>
+          <w:szCs w:val="40"/>
+          <w:lang w:bidi="fa-IR"/>
+        </w:rPr>
+        <w:t>:</w:t>
+      </w:r>
+    </w:p>
+    <w:p>
+      <w:pPr>
+        <w:bidi/>
+        <w:jc w:val="lowKashida"/>
+        <w:rPr>
+          <w:rFonts w:cs="B Nazanin" w:hint="cs"/>
+          <w:b/>
+          <w:bCs/>
+          <w:sz w:val="32"/>
+          <w:szCs w:val="32"/>
+          <w:rtl/>
+          <w:lang w:bidi="fa-IR"/>
+        </w:rPr>
+      </w:pPr>
+      <w:r>
+        <w:rPr>
+          <w:rFonts w:cs="B Nazanin" w:hint="cs"/>
+          <w:b/>
+          <w:bCs/>
+          <w:sz w:val="32"/>
+          <w:szCs w:val="32"/>
+          <w:rtl/>
+          <w:lang w:bidi="fa-IR"/>
+        </w:rPr>
+        <w:t>وقفه (</w:t>
+      </w:r>
+      <w:r>
+        <w:rPr>
+          <w:rFonts w:cs="B Nazanin"/>
+          <w:b/>
+          <w:bCs/>
+          <w:sz w:val="32"/>
+          <w:szCs w:val="32"/>
+          <w:lang w:bidi="fa-IR"/>
+        </w:rPr>
+        <w:t>interrupt</w:t>
+      </w:r>
+      <w:r>
+        <w:rPr>
+          <w:rFonts w:cs="B Nazanin" w:hint="cs"/>
+          <w:b/>
+          <w:bCs/>
+          <w:sz w:val="32"/>
+          <w:szCs w:val="32"/>
+          <w:rtl/>
+          <w:lang w:bidi="fa-IR"/>
+        </w:rPr>
+        <w:t>)</w:t>
+      </w:r>
+      <w:r>
+        <w:rPr>
+          <w:rFonts w:cs="B Nazanin"/>
+          <w:b/>
+          <w:bCs/>
+          <w:sz w:val="32"/>
+          <w:szCs w:val="32"/>
+          <w:lang w:bidi="fa-IR"/>
+        </w:rPr>
+        <w:t xml:space="preserve"> </w:t>
+      </w:r>
+      <w:r>
+        <w:rPr>
+          <w:rFonts w:cs="B Nazanin" w:hint="cs"/>
+          <w:b/>
+          <w:bCs/>
+          <w:sz w:val="32"/>
+          <w:szCs w:val="32"/>
+          <w:rtl/>
+          <w:lang w:bidi="fa-IR"/>
+        </w:rPr>
+        <w:t xml:space="preserve">موجب می </w:t>
       </w:r>
       <w:bookmarkStart w:id="0" w:name="_GoBack"/>
       <w:bookmarkEnd w:id="0"/>
@@ -985,80 +2510,85 @@
           <w:rtl/>
           <w:lang w:bidi="fa-IR"/>
         </w:rPr>
-        <w:t>ی صف آماده قرار می گیرد</w:t>
-      </w:r>
-    </w:p>
-    <w:p>
-      <w:pPr>
-        <w:bidi/>
-        <w:rPr>
-          <w:rFonts w:cs="B Nazanin" w:hint="cs"/>
-          <w:b/>
-          <w:bCs/>
-          <w:sz w:val="32"/>
-          <w:szCs w:val="32"/>
-          <w:rtl/>
-          <w:lang w:bidi="fa-IR"/>
-        </w:rPr>
-      </w:pPr>
-      <w:r>
-        <w:rPr>
-          <w:rFonts w:cs="B Nazanin" w:hint="cs"/>
-          <w:b/>
-          <w:bCs/>
-          <w:sz w:val="32"/>
-          <w:szCs w:val="32"/>
-          <w:highlight w:val="yellow"/>
-          <w:rtl/>
-          <w:lang w:bidi="fa-IR"/>
-        </w:rPr>
-        <w:t>مساله ی عمده در الگوریتم زمانبندی با اولویت، انسداد (</w:t>
-      </w:r>
-      <w:r>
-        <w:rPr>
-          <w:rFonts w:cs="B Nazanin"/>
-          <w:b/>
-          <w:bCs/>
-          <w:sz w:val="32"/>
-          <w:szCs w:val="32"/>
-          <w:highlight w:val="yellow"/>
-          <w:lang w:bidi="fa-IR"/>
-        </w:rPr>
-        <w:t>indefinite Blocking</w:t>
-      </w:r>
-      <w:r>
-        <w:rPr>
-          <w:rFonts w:cs="B Nazanin" w:hint="cs"/>
-          <w:b/>
-          <w:bCs/>
-          <w:sz w:val="32"/>
-          <w:szCs w:val="32"/>
-          <w:highlight w:val="yellow"/>
-          <w:rtl/>
-          <w:lang w:bidi="fa-IR"/>
-        </w:rPr>
-        <w:t>) یا گرسنگی (قحطی) (</w:t>
-      </w:r>
-      <w:r>
-        <w:rPr>
-          <w:rFonts w:cs="B Nazanin"/>
-          <w:b/>
-          <w:bCs/>
-          <w:sz w:val="32"/>
-          <w:szCs w:val="32"/>
-          <w:highlight w:val="yellow"/>
-          <w:lang w:bidi="fa-IR"/>
-        </w:rPr>
-        <w:t>Starvation</w:t>
-      </w:r>
-      <w:r>
-        <w:rPr>
-          <w:rFonts w:cs="B Nazanin" w:hint="cs"/>
-          <w:b/>
-          <w:bCs/>
-          <w:sz w:val="32"/>
-          <w:szCs w:val="32"/>
-          <w:highlight w:val="yellow"/>
+        <w:t>شود سیستم عامل، پردازنده را از اجرای وظیفه</w:t>
+      </w:r>
+      <w:r>
+        <w:rPr>
+          <w:rFonts w:cs="B Nazanin" w:hint="cs"/>
+          <w:b/>
+          <w:bCs/>
+          <w:sz w:val="32"/>
+          <w:szCs w:val="32"/>
+          <w:rtl/>
+          <w:lang w:bidi="fa-IR"/>
+        </w:rPr>
+        <w:t xml:space="preserve"> ی</w:t>
+      </w:r>
+      <w:r>
+        <w:rPr>
+          <w:rFonts w:cs="B Nazanin" w:hint="cs"/>
+          <w:b/>
+          <w:bCs/>
+          <w:sz w:val="32"/>
+          <w:szCs w:val="32"/>
+          <w:rtl/>
+          <w:lang w:bidi="fa-IR"/>
+        </w:rPr>
+        <w:t xml:space="preserve"> فعلی </w:t>
+      </w:r>
+      <w:r>
+        <w:rPr>
+          <w:rFonts w:cs="B Nazanin" w:hint="cs"/>
+          <w:b/>
+          <w:bCs/>
+          <w:sz w:val="32"/>
+          <w:szCs w:val="32"/>
+          <w:rtl/>
+          <w:lang w:bidi="fa-IR"/>
+        </w:rPr>
+        <w:t xml:space="preserve">به اجرای روال هسته ببرد. چنین عملیاتی غالبا در سیستم های همه منظوره رخ می دهد. وقتی وقفه ای رخ میدهد. لازم است سیستم، متن فعلی فرایند را که در پردازنده در حال اجرا است، ذخیره کند، به طوری که پس از پردازش، آن متن را بازیابی می کندکه موجب به تعویق افتادن فرایند و سپس از سرگیری آن می شود. متن، در </w:t>
+      </w:r>
+      <w:r>
+        <w:rPr>
+          <w:rFonts w:cs="B Nazanin"/>
+          <w:b/>
+          <w:bCs/>
+          <w:sz w:val="32"/>
+          <w:szCs w:val="32"/>
+          <w:lang w:bidi="fa-IR"/>
+        </w:rPr>
+        <w:t xml:space="preserve">PCB </w:t>
+      </w:r>
+      <w:r>
+        <w:rPr>
+          <w:rFonts w:cs="B Nazanin" w:hint="cs"/>
+          <w:b/>
+          <w:bCs/>
+          <w:sz w:val="32"/>
+          <w:szCs w:val="32"/>
+          <w:rtl/>
+          <w:lang w:bidi="fa-IR"/>
+        </w:rPr>
+        <w:t>(</w:t>
+      </w:r>
+      <w:r>
+        <w:rPr>
+          <w:rFonts w:cs="B Nazanin"/>
+          <w:b/>
+          <w:bCs/>
+          <w:sz w:val="32"/>
+          <w:szCs w:val="32"/>
+          <w:lang w:bidi="fa-IR"/>
+        </w:rPr>
+        <w:t>Process control Block</w:t>
+      </w:r>
+      <w:r>
+        <w:rPr>
+          <w:rFonts w:cs="B Nazanin" w:hint="cs"/>
+          <w:b/>
+          <w:bCs/>
+          <w:sz w:val="32"/>
+          <w:szCs w:val="32"/>
           <w:rtl/>
           <w:lang w:bidi="fa-IR"/>
         </w:rPr>
@@ -1071,7 +2601,6 @@
           <w:bCs/>
           <w:sz w:val="32"/>
           <w:szCs w:val="32"/>
-          <w:highlight w:val="yellow"/>
           <w:lang w:bidi="fa-IR"/>
         </w:rPr>
         <w:t xml:space="preserve"> </w:t>
@@ -1083,23 +2612,34 @@
           <w:bCs/>
           <w:sz w:val="32"/>
           <w:szCs w:val="32"/>
-          <w:highlight w:val="yellow"/>
-          <w:rtl/>
-          <w:lang w:bidi="fa-IR"/>
-        </w:rPr>
-        <w:t>است.</w:t>
-      </w:r>
-    </w:p>
-    <w:p>
-      <w:pPr>
-        <w:bidi/>
-        <w:rPr>
-          <w:rFonts w:cs="B Nazanin" w:hint="cs"/>
-          <w:b/>
-          <w:bCs/>
-          <w:sz w:val="32"/>
-          <w:szCs w:val="32"/>
-          <w:rtl/>
+          <w:rtl/>
+          <w:lang w:bidi="fa-IR"/>
+        </w:rPr>
+        <w:t>مربوط به فرایند ذخیره می شود. متن شامل ثبات های پردازنده ، حالت فرایند و اطلاعات مدیریت حافظه است</w:t>
+      </w:r>
+      <w:r>
+        <w:rPr>
+          <w:rFonts w:cs="B Nazanin" w:hint="cs"/>
+          <w:b/>
+          <w:bCs/>
+          <w:sz w:val="32"/>
+          <w:szCs w:val="32"/>
+          <w:rtl/>
+          <w:lang w:bidi="fa-IR"/>
+        </w:rPr>
+        <w:t>.</w:t>
+      </w:r>
+    </w:p>
+    <w:p>
+      <w:pPr>
+        <w:bidi/>
+        <w:jc w:val="lowKashida"/>
+        <w:rPr>
+          <w:rFonts w:cs="B Nazanin"/>
+          <w:b/>
+          <w:bCs/>
+          <w:sz w:val="32"/>
+          <w:szCs w:val="32"/>
           <w:lang w:bidi="fa-IR"/>
         </w:rPr>
       </w:pPr>
@@ -1112,6 +2652,100 @@
     </w:sectPr>
   </w:body>
 </w:document>
+</file>
+
+<file path=word/numbering.xml><?xml version="1.0" encoding="utf-8"?>
+<w:numbering xmlns:wpc="http://schemas.microsoft.com/office/word/2010/wordprocessingCanvas" xmlns:cx="http://schemas.microsoft.com/office/drawing/2014/chartex" xmlns:mc="http://schemas.openxmlformats.org/markup-compatibility/2006" xmlns:o="urn:schemas-microsoft-com:office:office" xmlns:r="http://schemas.openxmlformats.org/officeDocument/2006/relationships" xmlns:m="http://schemas.openxmlformats.org/officeDocument/2006/math" xmlns:v="urn:schemas-microsoft-com:vml" xmlns:wp14="http://schemas.microsoft.com/office/word/2010/wordprocessingDrawing" xmlns:wp="http://schemas.openxmlformats.org/drawingml/2006/wordprocessingDrawing" xmlns:w10="urn:schemas-microsoft-com:office:word" xmlns:w="http://schemas.openxmlformats.org/wordprocessingml/2006/main" xmlns:w14="http://schemas.microsoft.com/office/word/2010/wordml" xmlns:w15="http://schemas.microsoft.com/office/word/2012/wordml" xmlns:w16se="http://schemas.microsoft.com/office/word/2015/wordml/symex" xmlns:wpg="http://schemas.microsoft.com/office/word/2010/wordprocessingGroup" xmlns:wpi="http://schemas.microsoft.com/office/word/2010/wordprocessingInk" xmlns:wne="http://schemas.microsoft.com/office/word/2006/wordml" xmlns:wps="http://schemas.microsoft.com/office/word/2010/wordprocessingShape" mc:Ignorable="w14 w15 w16se wp14">
+  <w:abstractNum w:abstractNumId="0" w15:restartNumberingAfterBreak="0">
+    <w:nsid w:val="7BC04188"/>
+    <w:multiLevelType w:val="hybridMultilevel"/>
+    <w:tmpl w:val="9B300C8A"/>
+    <w:lvl w:ilvl="0" w:tplc="0409000F">
+      <w:start w:val="1"/>
+      <w:numFmt w:val="decimal"/>
+      <w:lvlText w:val="%1."/>
+      <w:lvlJc w:val="left"/>
+      <w:pPr>
+        <w:ind w:left="720" w:hanging="360"/>
+      </w:pPr>
+    </w:lvl>
+    <w:lvl w:ilvl="1" w:tplc="04090019" w:tentative="1">
+      <w:start w:val="1"/>
+      <w:numFmt w:val="lowerLetter"/>
+      <w:lvlText w:val="%2."/>
+      <w:lvlJc w:val="left"/>
+      <w:pPr>
+        <w:ind w:left="1440" w:hanging="360"/>
+      </w:pPr>
+    </w:lvl>
+    <w:lvl w:ilvl="2" w:tplc="0409001B" w:tentative="1">
+      <w:start w:val="1"/>
+      <w:numFmt w:val="lowerRoman"/>
+      <w:lvlText w:val="%3."/>
+      <w:lvlJc w:val="right"/>
+      <w:pPr>
+        <w:ind w:left="2160" w:hanging="180"/>
+      </w:pPr>
+    </w:lvl>
+    <w:lvl w:ilvl="3" w:tplc="0409000F" w:tentative="1">
+      <w:start w:val="1"/>
+      <w:numFmt w:val="decimal"/>
+      <w:lvlText w:val="%4."/>
+      <w:lvlJc w:val="left"/>
+      <w:pPr>
+        <w:ind w:left="2880" w:hanging="360"/>
+      </w:pPr>
+    </w:lvl>
+    <w:lvl w:ilvl="4" w:tplc="04090019" w:tentative="1">
+      <w:start w:val="1"/>
+      <w:numFmt w:val="lowerLetter"/>
+      <w:lvlText w:val="%5."/>
+      <w:lvlJc w:val="left"/>
+      <w:pPr>
+        <w:ind w:left="3600" w:hanging="360"/>
+      </w:pPr>
+    </w:lvl>
+    <w:lvl w:ilvl="5" w:tplc="0409001B" w:tentative="1">
+      <w:start w:val="1"/>
+      <w:numFmt w:val="lowerRoman"/>
+      <w:lvlText w:val="%6."/>
+      <w:lvlJc w:val="right"/>
+      <w:pPr>
+        <w:ind w:left="4320" w:hanging="180"/>
+      </w:pPr>
+    </w:lvl>
+    <w:lvl w:ilvl="6" w:tplc="0409000F" w:tentative="1">
+      <w:start w:val="1"/>
+      <w:numFmt w:val="decimal"/>
+      <w:lvlText w:val="%7."/>
+      <w:lvlJc w:val="left"/>
+      <w:pPr>
+        <w:ind w:left="5040" w:hanging="360"/>
+      </w:pPr>
+    </w:lvl>
+    <w:lvl w:ilvl="7" w:tplc="04090019" w:tentative="1">
+      <w:start w:val="1"/>
+      <w:numFmt w:val="lowerLetter"/>
+      <w:lvlText w:val="%8."/>
+      <w:lvlJc w:val="left"/>
+      <w:pPr>
+        <w:ind w:left="5760" w:hanging="360"/>
+      </w:pPr>
+    </w:lvl>
+    <w:lvl w:ilvl="8" w:tplc="0409001B" w:tentative="1">
+      <w:start w:val="1"/>
+      <w:numFmt w:val="lowerRoman"/>
+      <w:lvlText w:val="%9."/>
+      <w:lvlJc w:val="right"/>
+      <w:pPr>
+        <w:ind w:left="6480" w:hanging="180"/>
+      </w:pPr>
+    </w:lvl>
+  </w:abstractNum>
+  <w:num w:numId="1">
+    <w:abstractNumId w:val="0"/>
+  </w:num>
+</w:numbering>
 </file>
 
 <file path=word/styles.xml><?xml version="1.0" encoding="utf-8"?>
@@ -1535,6 +3169,17 @@
     <w:semiHidden/>
     <w:unhideWhenUsed/>
   </w:style>
+  <w:style w:type="paragraph" w:styleId="ListParagraph">
+    <w:name w:val="List Paragraph"/>
+    <w:basedOn w:val="Normal"/>
+    <w:uiPriority w:val="34"/>
+    <w:qFormat/>
+    <w:rsid w:val="000C0F39"/>
+    <w:pPr>
+      <w:ind w:left="720"/>
+      <w:contextualSpacing/>
+    </w:pPr>
+  </w:style>
 </w:styles>
 </file>
 

--- a/Lecture-5/Lecture-5.docx
+++ b/Lecture-5/Lecture-5.docx
@@ -399,22 +399,22 @@
         <w:bidi/>
         <w:jc w:val="lowKashida"/>
         <w:rPr>
-          <w:rFonts w:cs="B Nazanin" w:hint="cs"/>
-          <w:b/>
-          <w:bCs/>
-          <w:sz w:val="32"/>
-          <w:szCs w:val="32"/>
-          <w:rtl/>
-          <w:lang w:bidi="fa-IR"/>
-        </w:rPr>
-      </w:pPr>
-    </w:p>
-    <w:p>
-      <w:pPr>
-        <w:bidi/>
-        <w:jc w:val="lowKashida"/>
-        <w:rPr>
-          <w:rFonts w:cs="B Nazanin" w:hint="cs"/>
+          <w:rFonts w:cs="B Nazanin"/>
+          <w:b/>
+          <w:bCs/>
+          <w:sz w:val="32"/>
+          <w:szCs w:val="32"/>
+          <w:rtl/>
+          <w:lang w:bidi="fa-IR"/>
+        </w:rPr>
+      </w:pPr>
+    </w:p>
+    <w:p>
+      <w:pPr>
+        <w:bidi/>
+        <w:jc w:val="lowKashida"/>
+        <w:rPr>
+          <w:rFonts w:cs="B Nazanin"/>
           <w:b/>
           <w:bCs/>
           <w:sz w:val="32"/>
@@ -468,22 +468,22 @@
         <w:bidi/>
         <w:jc w:val="lowKashida"/>
         <w:rPr>
-          <w:rFonts w:cs="B Nazanin" w:hint="cs"/>
-          <w:b/>
-          <w:bCs/>
-          <w:sz w:val="32"/>
-          <w:szCs w:val="32"/>
-          <w:rtl/>
-          <w:lang w:bidi="fa-IR"/>
-        </w:rPr>
-      </w:pPr>
-    </w:p>
-    <w:p>
-      <w:pPr>
-        <w:bidi/>
-        <w:jc w:val="lowKashida"/>
-        <w:rPr>
-          <w:rFonts w:cs="B Nazanin" w:hint="cs"/>
+          <w:rFonts w:cs="B Nazanin"/>
+          <w:b/>
+          <w:bCs/>
+          <w:sz w:val="32"/>
+          <w:szCs w:val="32"/>
+          <w:rtl/>
+          <w:lang w:bidi="fa-IR"/>
+        </w:rPr>
+      </w:pPr>
+    </w:p>
+    <w:p>
+      <w:pPr>
+        <w:bidi/>
+        <w:jc w:val="lowKashida"/>
+        <w:rPr>
+          <w:rFonts w:cs="B Nazanin"/>
           <w:b/>
           <w:bCs/>
           <w:sz w:val="32"/>
@@ -548,10 +548,10 @@
           <w:rFonts w:cs="B Nazanin"/>
           <w:b/>
           <w:bCs/>
-          <w:sz w:val="32"/>
-          <w:szCs w:val="32"/>
-          <w:rtl/>
-          <w:lang w:bidi="fa-IR"/>
+          <w:noProof/>
+          <w:sz w:val="32"/>
+          <w:szCs w:val="32"/>
+          <w:rtl/>
         </w:rPr>
         <w:drawing>
           <wp:inline distT="0" distB="0" distL="0" distR="0" wp14:anchorId="57372523" wp14:editId="471C9805">
@@ -682,10 +682,10 @@
           <w:rFonts w:cs="B Nazanin"/>
           <w:b/>
           <w:bCs/>
-          <w:sz w:val="32"/>
-          <w:szCs w:val="32"/>
-          <w:rtl/>
-          <w:lang w:bidi="fa-IR"/>
+          <w:noProof/>
+          <w:sz w:val="32"/>
+          <w:szCs w:val="32"/>
+          <w:rtl/>
         </w:rPr>
         <w:drawing>
           <wp:inline distT="0" distB="0" distL="0" distR="0" wp14:anchorId="2529DC75" wp14:editId="014274B0">
@@ -729,7 +729,7 @@
         <w:bidi/>
         <w:jc w:val="lowKashida"/>
         <w:rPr>
-          <w:rFonts w:cs="B Nazanin" w:hint="cs"/>
+          <w:rFonts w:cs="B Nazanin"/>
           <w:b/>
           <w:bCs/>
           <w:sz w:val="32"/>
@@ -756,7 +756,7 @@
         <w:bidi/>
         <w:jc w:val="lowKashida"/>
         <w:rPr>
-          <w:rFonts w:cs="B Nazanin" w:hint="cs"/>
+          <w:rFonts w:cs="B Nazanin"/>
           <w:b/>
           <w:bCs/>
           <w:sz w:val="32"/>
@@ -783,7 +783,7 @@
         <w:bidi/>
         <w:jc w:val="lowKashida"/>
         <w:rPr>
-          <w:rFonts w:cs="B Nazanin" w:hint="cs"/>
+          <w:rFonts w:cs="B Nazanin"/>
           <w:b/>
           <w:bCs/>
           <w:sz w:val="32"/>
@@ -833,7 +833,7 @@
         <w:bidi/>
         <w:jc w:val="lowKashida"/>
         <w:rPr>
-          <w:rFonts w:cs="B Nazanin" w:hint="cs"/>
+          <w:rFonts w:cs="B Nazanin"/>
           <w:b/>
           <w:bCs/>
           <w:sz w:val="32"/>
@@ -985,7 +985,7 @@
         <w:bidi/>
         <w:jc w:val="lowKashida"/>
         <w:rPr>
-          <w:rFonts w:cs="B Nazanin" w:hint="cs"/>
+          <w:rFonts w:cs="B Nazanin"/>
           <w:b/>
           <w:bCs/>
           <w:sz w:val="32"/>
@@ -1154,7 +1154,7 @@
         <w:bidi/>
         <w:jc w:val="lowKashida"/>
         <w:rPr>
-          <w:rFonts w:cs="B Nazanin" w:hint="cs"/>
+          <w:rFonts w:cs="B Nazanin"/>
           <w:b/>
           <w:bCs/>
           <w:sz w:val="32"/>
@@ -1287,7 +1287,7 @@
         <w:bidi/>
         <w:jc w:val="lowKashida"/>
         <w:rPr>
-          <w:rFonts w:cs="B Nazanin" w:hint="cs"/>
+          <w:rFonts w:cs="B Nazanin"/>
           <w:b/>
           <w:bCs/>
           <w:sz w:val="32"/>
@@ -1451,10 +1451,13 @@
           <w:highlight w:val="yellow"/>
           <w:lang w:bidi="fa-IR"/>
         </w:rPr>
-        <w:t>((T-</w:t>
-      </w:r>
-      <w:proofErr w:type="gramStart"/>
-      <w:r>
+        <w:t>((T-1)*15)/60</w:t>
+      </w:r>
+    </w:p>
+    <w:p>
+      <w:pPr>
+        <w:bidi/>
+        <w:jc w:val="right"/>
         <w:rPr>
           <w:rFonts w:cs="B Nazanin"/>
           <w:b/>
@@ -1464,9 +1467,7 @@
           <w:highlight w:val="yellow"/>
           <w:lang w:bidi="fa-IR"/>
         </w:rPr>
-        <w:t>1)*</w:t>
-      </w:r>
-      <w:proofErr w:type="gramEnd"/>
+      </w:pPr>
       <w:r>
         <w:rPr>
           <w:rFonts w:cs="B Nazanin"/>
@@ -1477,60 +1478,7 @@
           <w:highlight w:val="yellow"/>
           <w:lang w:bidi="fa-IR"/>
         </w:rPr>
-        <w:t>15)/60</w:t>
-      </w:r>
-    </w:p>
-    <w:p>
-      <w:pPr>
-        <w:bidi/>
-        <w:jc w:val="right"/>
-        <w:rPr>
-          <w:rFonts w:cs="B Nazanin"/>
-          <w:b/>
-          <w:bCs/>
-          <w:sz w:val="32"/>
-          <w:szCs w:val="32"/>
-          <w:highlight w:val="yellow"/>
-          <w:lang w:bidi="fa-IR"/>
-        </w:rPr>
-      </w:pPr>
-      <w:r>
-        <w:rPr>
-          <w:rFonts w:cs="B Nazanin"/>
-          <w:b/>
-          <w:bCs/>
-          <w:sz w:val="32"/>
-          <w:szCs w:val="32"/>
-          <w:highlight w:val="yellow"/>
-          <w:lang w:bidi="fa-IR"/>
-        </w:rPr>
-        <w:t>((127-</w:t>
-      </w:r>
-      <w:proofErr w:type="gramStart"/>
-      <w:r>
-        <w:rPr>
-          <w:rFonts w:cs="B Nazanin"/>
-          <w:b/>
-          <w:bCs/>
-          <w:sz w:val="32"/>
-          <w:szCs w:val="32"/>
-          <w:highlight w:val="yellow"/>
-          <w:lang w:bidi="fa-IR"/>
-        </w:rPr>
-        <w:t>1)*</w:t>
-      </w:r>
-      <w:proofErr w:type="gramEnd"/>
-      <w:r>
-        <w:rPr>
-          <w:rFonts w:cs="B Nazanin"/>
-          <w:b/>
-          <w:bCs/>
-          <w:sz w:val="32"/>
-          <w:szCs w:val="32"/>
-          <w:highlight w:val="yellow"/>
-          <w:lang w:bidi="fa-IR"/>
-        </w:rPr>
-        <w:t>15)/60</w:t>
+        <w:t>((127-1)*15)/60</w:t>
       </w:r>
     </w:p>
     <w:p>
@@ -1688,33 +1636,7 @@
           <w:szCs w:val="40"/>
           <w:lang w:bidi="fa-IR"/>
         </w:rPr>
-        <w:t xml:space="preserve">“R </w:t>
-      </w:r>
-      <w:proofErr w:type="spellStart"/>
-      <w:r>
-        <w:rPr>
-          <w:rFonts w:cs="B Nazanin"/>
-          <w:b/>
-          <w:bCs/>
-          <w:color w:val="5B9BD5" w:themeColor="accent1"/>
-          <w:sz w:val="40"/>
-          <w:szCs w:val="40"/>
-          <w:lang w:bidi="fa-IR"/>
-        </w:rPr>
-        <w:t>R</w:t>
-      </w:r>
-      <w:proofErr w:type="spellEnd"/>
-      <w:r>
-        <w:rPr>
-          <w:rFonts w:cs="B Nazanin"/>
-          <w:b/>
-          <w:bCs/>
-          <w:color w:val="5B9BD5" w:themeColor="accent1"/>
-          <w:sz w:val="40"/>
-          <w:szCs w:val="40"/>
-          <w:lang w:bidi="fa-IR"/>
-        </w:rPr>
-        <w:t xml:space="preserve">” </w:t>
+        <w:t xml:space="preserve">“R R” </w:t>
       </w:r>
       <w:r>
         <w:rPr>
@@ -1827,7 +1749,7 @@
         <w:bidi/>
         <w:jc w:val="lowKashida"/>
         <w:rPr>
-          <w:rFonts w:cs="B Nazanin" w:hint="cs"/>
+          <w:rFonts w:cs="B Nazanin"/>
           <w:b/>
           <w:bCs/>
           <w:sz w:val="32"/>
@@ -2142,7 +2064,7 @@
         <w:bidi/>
         <w:jc w:val="lowKashida"/>
         <w:rPr>
-          <w:rFonts w:cs="B Nazanin" w:hint="cs"/>
+          <w:rFonts w:cs="B Nazanin"/>
           <w:b/>
           <w:bCs/>
           <w:sz w:val="32"/>
@@ -2207,7 +2129,7 @@
         <w:bidi/>
         <w:jc w:val="lowKashida"/>
         <w:rPr>
-          <w:rFonts w:cs="B Nazanin" w:hint="cs"/>
+          <w:rFonts w:cs="B Nazanin"/>
           <w:b/>
           <w:bCs/>
           <w:sz w:val="32"/>
@@ -2339,7 +2261,7 @@
         <w:ind w:left="360"/>
         <w:jc w:val="lowKashida"/>
         <w:rPr>
-          <w:rFonts w:cs="B Nazanin" w:hint="cs"/>
+          <w:rFonts w:cs="B Nazanin"/>
           <w:b/>
           <w:bCs/>
           <w:sz w:val="32"/>
@@ -2431,12 +2353,11 @@
         <w:bidi/>
         <w:jc w:val="lowKashida"/>
         <w:rPr>
-          <w:rFonts w:cs="B Nazanin" w:hint="cs"/>
-          <w:b/>
-          <w:bCs/>
-          <w:sz w:val="32"/>
-          <w:szCs w:val="32"/>
-          <w:rtl/>
+          <w:rFonts w:cs="B Nazanin"/>
+          <w:b/>
+          <w:bCs/>
+          <w:sz w:val="32"/>
+          <w:szCs w:val="32"/>
           <w:lang w:bidi="fa-IR"/>
         </w:rPr>
       </w:pPr>
@@ -2496,153 +2417,1734 @@
           <w:rtl/>
           <w:lang w:bidi="fa-IR"/>
         </w:rPr>
-        <w:t xml:space="preserve">موجب می </w:t>
+        <w:t>موجب می شود سیستم عامل، پردازنده را از اجرای وظیفه</w:t>
+      </w:r>
+      <w:r>
+        <w:rPr>
+          <w:rFonts w:cs="B Nazanin" w:hint="cs"/>
+          <w:b/>
+          <w:bCs/>
+          <w:sz w:val="32"/>
+          <w:szCs w:val="32"/>
+          <w:rtl/>
+          <w:lang w:bidi="fa-IR"/>
+        </w:rPr>
+        <w:t xml:space="preserve"> ی</w:t>
+      </w:r>
+      <w:r>
+        <w:rPr>
+          <w:rFonts w:cs="B Nazanin" w:hint="cs"/>
+          <w:b/>
+          <w:bCs/>
+          <w:sz w:val="32"/>
+          <w:szCs w:val="32"/>
+          <w:rtl/>
+          <w:lang w:bidi="fa-IR"/>
+        </w:rPr>
+        <w:t xml:space="preserve"> فعلی </w:t>
+      </w:r>
+      <w:r>
+        <w:rPr>
+          <w:rFonts w:cs="B Nazanin" w:hint="cs"/>
+          <w:b/>
+          <w:bCs/>
+          <w:sz w:val="32"/>
+          <w:szCs w:val="32"/>
+          <w:rtl/>
+          <w:lang w:bidi="fa-IR"/>
+        </w:rPr>
+        <w:t xml:space="preserve">به اجرای روال هسته ببرد. چنین عملیاتی غالبا در سیستم های همه منظوره رخ می دهد. وقتی وقفه ای رخ میدهد. لازم است سیستم، متن فعلی فرایند را که در پردازنده در حال اجرا است، ذخیره کند، به طوری که پس از پردازش، آن متن را بازیابی می کندکه موجب به تعویق افتادن فرایند و سپس از سرگیری آن می شود. متن، در </w:t>
+      </w:r>
+      <w:r>
+        <w:rPr>
+          <w:rFonts w:cs="B Nazanin"/>
+          <w:b/>
+          <w:bCs/>
+          <w:sz w:val="32"/>
+          <w:szCs w:val="32"/>
+          <w:lang w:bidi="fa-IR"/>
+        </w:rPr>
+        <w:t xml:space="preserve">PCB </w:t>
+      </w:r>
+      <w:r>
+        <w:rPr>
+          <w:rFonts w:cs="B Nazanin" w:hint="cs"/>
+          <w:b/>
+          <w:bCs/>
+          <w:sz w:val="32"/>
+          <w:szCs w:val="32"/>
+          <w:rtl/>
+          <w:lang w:bidi="fa-IR"/>
+        </w:rPr>
+        <w:t>(</w:t>
+      </w:r>
+      <w:r>
+        <w:rPr>
+          <w:rFonts w:cs="B Nazanin"/>
+          <w:b/>
+          <w:bCs/>
+          <w:sz w:val="32"/>
+          <w:szCs w:val="32"/>
+          <w:lang w:bidi="fa-IR"/>
+        </w:rPr>
+        <w:t>Process control Block</w:t>
+      </w:r>
+      <w:r>
+        <w:rPr>
+          <w:rFonts w:cs="B Nazanin" w:hint="cs"/>
+          <w:b/>
+          <w:bCs/>
+          <w:sz w:val="32"/>
+          <w:szCs w:val="32"/>
+          <w:rtl/>
+          <w:lang w:bidi="fa-IR"/>
+        </w:rPr>
+        <w:t>)</w:t>
+      </w:r>
+      <w:r>
+        <w:rPr>
+          <w:rFonts w:cs="B Nazanin"/>
+          <w:b/>
+          <w:bCs/>
+          <w:sz w:val="32"/>
+          <w:szCs w:val="32"/>
+          <w:lang w:bidi="fa-IR"/>
+        </w:rPr>
+        <w:t xml:space="preserve"> </w:t>
+      </w:r>
+      <w:r>
+        <w:rPr>
+          <w:rFonts w:cs="B Nazanin" w:hint="cs"/>
+          <w:b/>
+          <w:bCs/>
+          <w:sz w:val="32"/>
+          <w:szCs w:val="32"/>
+          <w:rtl/>
+          <w:lang w:bidi="fa-IR"/>
+        </w:rPr>
+        <w:t>مربوط به فرایند ذخیره می شود. متن شامل ثبات های پردازنده ، حالت فرایند و اطلاعات مدیریت حافظه است</w:t>
+      </w:r>
+      <w:r>
+        <w:rPr>
+          <w:rFonts w:cs="B Nazanin" w:hint="cs"/>
+          <w:b/>
+          <w:bCs/>
+          <w:sz w:val="32"/>
+          <w:szCs w:val="32"/>
+          <w:rtl/>
+          <w:lang w:bidi="fa-IR"/>
+        </w:rPr>
+        <w:t>.</w:t>
+      </w:r>
+    </w:p>
+    <w:p>
+      <w:pPr>
+        <w:bidi/>
+        <w:jc w:val="lowKashida"/>
+        <w:rPr>
+          <w:rFonts w:cs="B Nazanin"/>
+          <w:b/>
+          <w:bCs/>
+          <w:sz w:val="32"/>
+          <w:szCs w:val="32"/>
+          <w:highlight w:val="yellow"/>
+          <w:rtl/>
+          <w:lang w:bidi="fa-IR"/>
+        </w:rPr>
+      </w:pPr>
+      <w:r>
+        <w:rPr>
+          <w:rFonts w:cs="B Nazanin" w:hint="cs"/>
+          <w:b/>
+          <w:bCs/>
+          <w:sz w:val="32"/>
+          <w:szCs w:val="32"/>
+          <w:highlight w:val="yellow"/>
+          <w:rtl/>
+          <w:lang w:bidi="fa-IR"/>
+        </w:rPr>
+        <w:t xml:space="preserve">تعویض پردازنده به فرایند دیگر، نیازمند اجرای ذخیره ی حالت فعلی و بازیابی حالت </w:t>
+      </w:r>
+    </w:p>
+    <w:p>
+      <w:pPr>
+        <w:bidi/>
+        <w:jc w:val="lowKashida"/>
+        <w:rPr>
+          <w:rFonts w:cs="B Nazanin"/>
+          <w:b/>
+          <w:bCs/>
+          <w:sz w:val="32"/>
+          <w:szCs w:val="32"/>
+          <w:rtl/>
+          <w:lang w:bidi="fa-IR"/>
+        </w:rPr>
+      </w:pPr>
+      <w:r>
+        <w:rPr>
+          <w:rFonts w:cs="B Nazanin" w:hint="cs"/>
+          <w:b/>
+          <w:bCs/>
+          <w:sz w:val="32"/>
+          <w:szCs w:val="32"/>
+          <w:highlight w:val="yellow"/>
+          <w:rtl/>
+          <w:lang w:bidi="fa-IR"/>
+        </w:rPr>
+        <w:t>فرایند دیگر است.</w:t>
+      </w:r>
+    </w:p>
+    <w:p>
+      <w:pPr>
+        <w:bidi/>
+        <w:jc w:val="lowKashida"/>
+        <w:rPr>
+          <w:rFonts w:cs="B Nazanin"/>
+          <w:b/>
+          <w:bCs/>
+          <w:sz w:val="32"/>
+          <w:szCs w:val="32"/>
+          <w:rtl/>
+          <w:lang w:bidi="fa-IR"/>
+        </w:rPr>
+      </w:pPr>
+      <w:r>
+        <w:rPr>
+          <w:rFonts w:cs="B Nazanin" w:hint="cs"/>
+          <w:b/>
+          <w:bCs/>
+          <w:sz w:val="32"/>
+          <w:szCs w:val="32"/>
+          <w:rtl/>
+          <w:lang w:bidi="fa-IR"/>
+        </w:rPr>
+        <w:lastRenderedPageBreak/>
+        <w:t>این کار ، تعویض متن یا تعویض بستر یا (</w:t>
+      </w:r>
+      <w:r>
+        <w:rPr>
+          <w:rFonts w:cs="B Nazanin"/>
+          <w:b/>
+          <w:bCs/>
+          <w:sz w:val="32"/>
+          <w:szCs w:val="32"/>
+          <w:lang w:bidi="fa-IR"/>
+        </w:rPr>
+        <w:t>Context Switch</w:t>
+      </w:r>
+      <w:r>
+        <w:rPr>
+          <w:rFonts w:cs="B Nazanin" w:hint="cs"/>
+          <w:b/>
+          <w:bCs/>
+          <w:sz w:val="32"/>
+          <w:szCs w:val="32"/>
+          <w:rtl/>
+          <w:lang w:bidi="fa-IR"/>
+        </w:rPr>
+        <w:t xml:space="preserve">) نام دارد. وقتی تعویض متن صورت می گیرد، هسته متن فرایند قبلی را در </w:t>
+      </w:r>
+      <w:r>
+        <w:rPr>
+          <w:rFonts w:cs="B Nazanin"/>
+          <w:b/>
+          <w:bCs/>
+          <w:sz w:val="32"/>
+          <w:szCs w:val="32"/>
+          <w:lang w:bidi="fa-IR"/>
+        </w:rPr>
+        <w:t>PCB</w:t>
+      </w:r>
+      <w:r>
+        <w:rPr>
+          <w:rFonts w:cs="B Nazanin" w:hint="cs"/>
+          <w:b/>
+          <w:bCs/>
+          <w:sz w:val="32"/>
+          <w:szCs w:val="32"/>
+          <w:rtl/>
+          <w:lang w:bidi="fa-IR"/>
+        </w:rPr>
+        <w:t xml:space="preserve"> (</w:t>
+      </w:r>
+      <w:r>
+        <w:rPr>
+          <w:rFonts w:cs="B Nazanin"/>
+          <w:b/>
+          <w:bCs/>
+          <w:sz w:val="32"/>
+          <w:szCs w:val="32"/>
+          <w:lang w:bidi="fa-IR"/>
+        </w:rPr>
+        <w:t>Process Control Block</w:t>
+      </w:r>
+      <w:r>
+        <w:rPr>
+          <w:rFonts w:cs="B Nazanin" w:hint="cs"/>
+          <w:b/>
+          <w:bCs/>
+          <w:sz w:val="32"/>
+          <w:szCs w:val="32"/>
+          <w:rtl/>
+          <w:lang w:bidi="fa-IR"/>
+        </w:rPr>
+        <w:t>) آن ذخیره می کند و متن ذخیره شده ی فرایند جدید را که برای اجرا زمانبندی شد، بار می کند. زمان تعویض متن، سرباز محض است، زیرا هنگام تعویض، سیستم، کاری انجام نمی دهد. سرعت آن از ماشینی به ماشین دیگر فرق می کند که به سرعت حافظه، تعداد ثبات هایی که باید کپی شوند و وجود دستور العمل خاص</w:t>
+      </w:r>
+      <w:r>
+        <w:rPr>
+          <w:rFonts w:cs="B Nazanin" w:hint="cs"/>
+          <w:b/>
+          <w:bCs/>
+          <w:sz w:val="32"/>
+          <w:szCs w:val="32"/>
+          <w:rtl/>
+          <w:lang w:bidi="fa-IR"/>
+        </w:rPr>
+        <w:t xml:space="preserve"> (مثل تنها یک دستورالعمل برای باز کردن با ذخیره ی تمام ثبات ها) بستگی دارد. سرعت عای متدوال، چندین میلی ثانیه هستند.</w:t>
+      </w:r>
+    </w:p>
+    <w:p>
+      <w:pPr>
+        <w:bidi/>
+        <w:jc w:val="lowKashida"/>
+        <w:rPr>
+          <w:rFonts w:cs="B Nazanin" w:hint="cs"/>
+          <w:b/>
+          <w:bCs/>
+          <w:sz w:val="32"/>
+          <w:szCs w:val="32"/>
+          <w:rtl/>
+          <w:lang w:bidi="fa-IR"/>
+        </w:rPr>
+      </w:pPr>
+      <w:r>
+        <w:rPr>
+          <w:rFonts w:cs="B Nazanin" w:hint="cs"/>
+          <w:b/>
+          <w:bCs/>
+          <w:sz w:val="32"/>
+          <w:szCs w:val="32"/>
+          <w:rtl/>
+          <w:lang w:bidi="fa-IR"/>
+        </w:rPr>
+        <w:t>---------------------------------------------------------</w:t>
+      </w:r>
+    </w:p>
+    <w:p>
+      <w:pPr>
+        <w:bidi/>
+        <w:jc w:val="lowKashida"/>
+        <w:rPr>
+          <w:rFonts w:cs="B Nazanin"/>
+          <w:b/>
+          <w:bCs/>
+          <w:sz w:val="32"/>
+          <w:szCs w:val="32"/>
+          <w:rtl/>
+          <w:lang w:bidi="fa-IR"/>
+        </w:rPr>
+      </w:pPr>
+      <w:r>
+        <w:rPr>
+          <w:rFonts w:cs="B Nazanin" w:hint="cs"/>
+          <w:b/>
+          <w:bCs/>
+          <w:sz w:val="32"/>
+          <w:szCs w:val="32"/>
+          <w:rtl/>
+          <w:lang w:bidi="fa-IR"/>
+        </w:rPr>
+        <w:t xml:space="preserve">میانگین زمان انتظار در الگوریتم </w:t>
+      </w:r>
+      <w:r>
+        <w:rPr>
+          <w:rFonts w:cs="B Nazanin"/>
+          <w:b/>
+          <w:bCs/>
+          <w:sz w:val="32"/>
+          <w:szCs w:val="32"/>
+          <w:lang w:bidi="fa-IR"/>
+        </w:rPr>
+        <w:t>RR</w:t>
+      </w:r>
+      <w:r>
+        <w:rPr>
+          <w:rFonts w:cs="B Nazanin" w:hint="cs"/>
+          <w:b/>
+          <w:bCs/>
+          <w:sz w:val="32"/>
+          <w:szCs w:val="32"/>
+          <w:rtl/>
+          <w:lang w:bidi="fa-IR"/>
+        </w:rPr>
+        <w:t xml:space="preserve"> ، اغلب زیاد است. فرایند های زیر را در نظر بگیرید که به ترتیب </w:t>
+      </w:r>
+      <w:r>
+        <w:rPr>
+          <w:rFonts w:cs="B Nazanin"/>
+          <w:b/>
+          <w:bCs/>
+          <w:sz w:val="32"/>
+          <w:szCs w:val="32"/>
+          <w:lang w:bidi="fa-IR"/>
+        </w:rPr>
+        <w:t>P1,P2,P3</w:t>
+      </w:r>
+      <w:r>
+        <w:rPr>
+          <w:rFonts w:cs="B Nazanin" w:hint="cs"/>
+          <w:b/>
+          <w:bCs/>
+          <w:sz w:val="32"/>
+          <w:szCs w:val="32"/>
+          <w:rtl/>
+          <w:lang w:bidi="fa-IR"/>
+        </w:rPr>
+        <w:t xml:space="preserve"> در زمان </w:t>
+      </w:r>
+      <w:r>
+        <w:rPr>
+          <w:rFonts w:cs="B Nazanin"/>
+          <w:b/>
+          <w:bCs/>
+          <w:sz w:val="32"/>
+          <w:szCs w:val="32"/>
+          <w:lang w:bidi="fa-IR"/>
+        </w:rPr>
+        <w:t>O</w:t>
+      </w:r>
+      <w:r>
+        <w:rPr>
+          <w:rFonts w:cs="B Nazanin" w:hint="cs"/>
+          <w:b/>
+          <w:bCs/>
+          <w:sz w:val="32"/>
+          <w:szCs w:val="32"/>
+          <w:rtl/>
+          <w:lang w:bidi="fa-IR"/>
+        </w:rPr>
+        <w:t xml:space="preserve"> می رسند و زمان انفجار پردازنده بر حسب ثانیه است</w:t>
+      </w:r>
+    </w:p>
+    <w:p>
+      <w:pPr>
+        <w:bidi/>
+        <w:jc w:val="center"/>
+        <w:rPr>
+          <w:rFonts w:cs="B Nazanin" w:hint="cs"/>
+          <w:b/>
+          <w:bCs/>
+          <w:sz w:val="32"/>
+          <w:szCs w:val="32"/>
+          <w:rtl/>
+          <w:lang w:bidi="fa-IR"/>
+        </w:rPr>
+      </w:pPr>
+      <w:r>
+        <w:rPr>
+          <w:rFonts w:cs="B Nazanin"/>
+          <w:b/>
+          <w:bCs/>
+          <w:sz w:val="32"/>
+          <w:szCs w:val="32"/>
+          <w:rtl/>
+          <w:lang w:bidi="fa-IR"/>
+        </w:rPr>
+        <w:drawing>
+          <wp:inline distT="0" distB="0" distL="0" distR="0" wp14:anchorId="58F272FD" wp14:editId="286B3F8B">
+            <wp:extent cx="4429743" cy="1457528"/>
+            <wp:effectExtent l="0" t="0" r="9525" b="9525"/>
+            <wp:docPr id="4" name="Picture 4"/>
+            <wp:cNvGraphicFramePr>
+              <a:graphicFrameLocks xmlns:a="http://schemas.openxmlformats.org/drawingml/2006/main" noChangeAspect="1"/>
+            </wp:cNvGraphicFramePr>
+            <a:graphic xmlns:a="http://schemas.openxmlformats.org/drawingml/2006/main">
+              <a:graphicData uri="http://schemas.openxmlformats.org/drawingml/2006/picture">
+                <pic:pic xmlns:pic="http://schemas.openxmlformats.org/drawingml/2006/picture">
+                  <pic:nvPicPr>
+                    <pic:cNvPr id="1" name=""/>
+                    <pic:cNvPicPr/>
+                  </pic:nvPicPr>
+                  <pic:blipFill>
+                    <a:blip r:embed="rId8"/>
+                    <a:stretch>
+                      <a:fillRect/>
+                    </a:stretch>
+                  </pic:blipFill>
+                  <pic:spPr>
+                    <a:xfrm>
+                      <a:off x="0" y="0"/>
+                      <a:ext cx="4429743" cy="1457528"/>
+                    </a:xfrm>
+                    <a:prstGeom prst="rect">
+                      <a:avLst/>
+                    </a:prstGeom>
+                  </pic:spPr>
+                </pic:pic>
+              </a:graphicData>
+            </a:graphic>
+          </wp:inline>
+        </w:drawing>
+      </w:r>
+    </w:p>
+    <w:p>
+      <w:pPr>
+        <w:bidi/>
+        <w:jc w:val="lowKashida"/>
+        <w:rPr>
+          <w:rFonts w:cs="B Nazanin"/>
+          <w:b/>
+          <w:bCs/>
+          <w:sz w:val="32"/>
+          <w:szCs w:val="32"/>
+          <w:lang w:bidi="fa-IR"/>
+        </w:rPr>
+      </w:pPr>
+      <w:r>
+        <w:rPr>
+          <w:rFonts w:cs="B Nazanin" w:hint="cs"/>
+          <w:b/>
+          <w:bCs/>
+          <w:sz w:val="32"/>
+          <w:szCs w:val="32"/>
+          <w:rtl/>
+          <w:lang w:bidi="fa-IR"/>
+        </w:rPr>
+        <w:t xml:space="preserve">اگر از کوانتوم زمانی 4 میلی ثانیه استفاده کنیم، آن گاه فرایند </w:t>
+      </w:r>
+      <w:r>
+        <w:rPr>
+          <w:rFonts w:cs="B Nazanin"/>
+          <w:b/>
+          <w:bCs/>
+          <w:sz w:val="32"/>
+          <w:szCs w:val="32"/>
+          <w:lang w:bidi="fa-IR"/>
+        </w:rPr>
+        <w:t>P1</w:t>
+      </w:r>
+      <w:r>
+        <w:rPr>
+          <w:rFonts w:cs="B Nazanin" w:hint="cs"/>
+          <w:b/>
+          <w:bCs/>
+          <w:sz w:val="32"/>
+          <w:szCs w:val="32"/>
+          <w:rtl/>
+          <w:lang w:bidi="fa-IR"/>
+        </w:rPr>
+        <w:t xml:space="preserve">، 4 میلی ثانیه ی اول را می گیرد، چون به 20 میلی ثانیه ی دیگر نیاز دارد، پس از اولین کوانتومِ زمانی قبضه می شود و پردازنده به فرایند بعدی موجود در صف، یعنی </w:t>
+      </w:r>
+      <w:r>
+        <w:rPr>
+          <w:rFonts w:cs="B Nazanin"/>
+          <w:b/>
+          <w:bCs/>
+          <w:sz w:val="32"/>
+          <w:szCs w:val="32"/>
+          <w:lang w:bidi="fa-IR"/>
+        </w:rPr>
+        <w:t>p2</w:t>
+      </w:r>
+      <w:r>
+        <w:rPr>
+          <w:rFonts w:cs="B Nazanin" w:hint="cs"/>
+          <w:b/>
+          <w:bCs/>
+          <w:sz w:val="32"/>
+          <w:szCs w:val="32"/>
+          <w:rtl/>
+          <w:lang w:bidi="fa-IR"/>
+        </w:rPr>
+        <w:t xml:space="preserve"> اختصاص می یابد. فرایند </w:t>
+      </w:r>
+      <w:r>
+        <w:rPr>
+          <w:rFonts w:cs="B Nazanin"/>
+          <w:b/>
+          <w:bCs/>
+          <w:sz w:val="32"/>
+          <w:szCs w:val="32"/>
+          <w:lang w:bidi="fa-IR"/>
+        </w:rPr>
+        <w:t xml:space="preserve">p2 </w:t>
+      </w:r>
+      <w:r>
+        <w:rPr>
+          <w:rFonts w:cs="B Nazanin" w:hint="cs"/>
+          <w:b/>
+          <w:bCs/>
+          <w:sz w:val="32"/>
+          <w:szCs w:val="32"/>
+          <w:rtl/>
+          <w:lang w:bidi="fa-IR"/>
+        </w:rPr>
+        <w:t xml:space="preserve"> به 4 میلی ثانیه نیاز ندارد. به همین دلیل قبل از انقضای کوانتوم زمانی آن، خاتمه می یابدو سپس پردازنده به فرایند بعدی ، یعنی </w:t>
+      </w:r>
+      <w:r>
+        <w:rPr>
+          <w:rFonts w:cs="B Nazanin"/>
+          <w:b/>
+          <w:bCs/>
+          <w:sz w:val="32"/>
+          <w:szCs w:val="32"/>
+          <w:lang w:bidi="fa-IR"/>
+        </w:rPr>
+        <w:t>p3</w:t>
+      </w:r>
+      <w:r>
+        <w:rPr>
+          <w:rFonts w:cs="B Nazanin" w:hint="cs"/>
+          <w:b/>
+          <w:bCs/>
+          <w:sz w:val="32"/>
+          <w:szCs w:val="32"/>
+          <w:rtl/>
+          <w:lang w:bidi="fa-IR"/>
+        </w:rPr>
+        <w:t xml:space="preserve"> تخصیص می یابد. پس از این که هر فرایند، پردازنده را ، به اندازه ی یک کوانتوم زمانی در اختیار گرفت. پردازنده به فرایند </w:t>
+      </w:r>
+      <w:r>
+        <w:rPr>
+          <w:rFonts w:cs="B Nazanin"/>
+          <w:b/>
+          <w:bCs/>
+          <w:sz w:val="32"/>
+          <w:szCs w:val="32"/>
+          <w:lang w:bidi="fa-IR"/>
+        </w:rPr>
+        <w:lastRenderedPageBreak/>
+        <w:t xml:space="preserve">p1 </w:t>
+      </w:r>
+      <w:r>
+        <w:rPr>
+          <w:rFonts w:cs="B Nazanin" w:hint="cs"/>
+          <w:b/>
+          <w:bCs/>
+          <w:sz w:val="32"/>
+          <w:szCs w:val="32"/>
+          <w:rtl/>
+          <w:lang w:bidi="fa-IR"/>
+        </w:rPr>
+        <w:t>بر می گردد تا کوانتوم زمانی دیگری در اختیارش باشد. زمانبندی</w:t>
+      </w:r>
+      <w:r>
+        <w:rPr>
+          <w:rFonts w:cs="B Nazanin"/>
+          <w:b/>
+          <w:bCs/>
+          <w:sz w:val="32"/>
+          <w:szCs w:val="32"/>
+          <w:lang w:bidi="fa-IR"/>
+        </w:rPr>
+        <w:t xml:space="preserve">RR </w:t>
+      </w:r>
+      <w:r>
+        <w:rPr>
+          <w:rFonts w:cs="B Nazanin" w:hint="cs"/>
+          <w:b/>
+          <w:bCs/>
+          <w:sz w:val="32"/>
+          <w:szCs w:val="32"/>
+          <w:rtl/>
+          <w:lang w:bidi="fa-IR"/>
+        </w:rPr>
+        <w:t xml:space="preserve"> مربوط به این مثال در نمودار </w:t>
+      </w:r>
+      <w:r>
+        <w:rPr>
+          <w:rFonts w:cs="B Nazanin"/>
+          <w:b/>
+          <w:bCs/>
+          <w:sz w:val="32"/>
+          <w:szCs w:val="32"/>
+          <w:lang w:bidi="fa-IR"/>
+        </w:rPr>
+        <w:t>GANTT</w:t>
+      </w:r>
+      <w:r>
+        <w:rPr>
+          <w:rFonts w:cs="B Nazanin" w:hint="cs"/>
+          <w:b/>
+          <w:bCs/>
+          <w:sz w:val="32"/>
+          <w:szCs w:val="32"/>
+          <w:rtl/>
+          <w:lang w:bidi="fa-IR"/>
+        </w:rPr>
+        <w:t xml:space="preserve"> گانت زیر آمده است:</w:t>
+      </w:r>
+    </w:p>
+    <w:p>
+      <w:pPr>
+        <w:bidi/>
+        <w:jc w:val="center"/>
+        <w:rPr>
+          <w:rFonts w:cs="B Nazanin"/>
+          <w:b/>
+          <w:bCs/>
+          <w:sz w:val="32"/>
+          <w:szCs w:val="32"/>
+          <w:lang w:bidi="fa-IR"/>
+        </w:rPr>
+      </w:pPr>
+      <w:r>
+        <w:rPr>
+          <w:rFonts w:cs="B Nazanin"/>
+          <w:b/>
+          <w:bCs/>
+          <w:sz w:val="32"/>
+          <w:szCs w:val="32"/>
+          <w:rtl/>
+          <w:lang w:bidi="fa-IR"/>
+        </w:rPr>
+        <w:drawing>
+          <wp:inline distT="0" distB="0" distL="0" distR="0" wp14:anchorId="47D07C90" wp14:editId="0209779F">
+            <wp:extent cx="5943600" cy="718820"/>
+            <wp:effectExtent l="0" t="0" r="0" b="5080"/>
+            <wp:docPr id="5" name="Picture 5"/>
+            <wp:cNvGraphicFramePr>
+              <a:graphicFrameLocks xmlns:a="http://schemas.openxmlformats.org/drawingml/2006/main" noChangeAspect="1"/>
+            </wp:cNvGraphicFramePr>
+            <a:graphic xmlns:a="http://schemas.openxmlformats.org/drawingml/2006/main">
+              <a:graphicData uri="http://schemas.openxmlformats.org/drawingml/2006/picture">
+                <pic:pic xmlns:pic="http://schemas.openxmlformats.org/drawingml/2006/picture">
+                  <pic:nvPicPr>
+                    <pic:cNvPr id="1" name=""/>
+                    <pic:cNvPicPr/>
+                  </pic:nvPicPr>
+                  <pic:blipFill>
+                    <a:blip r:embed="rId9"/>
+                    <a:stretch>
+                      <a:fillRect/>
+                    </a:stretch>
+                  </pic:blipFill>
+                  <pic:spPr>
+                    <a:xfrm>
+                      <a:off x="0" y="0"/>
+                      <a:ext cx="5943600" cy="718820"/>
+                    </a:xfrm>
+                    <a:prstGeom prst="rect">
+                      <a:avLst/>
+                    </a:prstGeom>
+                  </pic:spPr>
+                </pic:pic>
+              </a:graphicData>
+            </a:graphic>
+          </wp:inline>
+        </w:drawing>
+      </w:r>
+    </w:p>
+    <w:p>
+      <w:pPr>
+        <w:bidi/>
+        <w:rPr>
+          <w:rFonts w:cs="B Nazanin" w:hint="cs"/>
+          <w:b/>
+          <w:bCs/>
+          <w:sz w:val="32"/>
+          <w:szCs w:val="32"/>
+          <w:rtl/>
+          <w:lang w:bidi="fa-IR"/>
+        </w:rPr>
+      </w:pPr>
+      <w:r>
+        <w:rPr>
+          <w:rFonts w:cs="B Nazanin" w:hint="cs"/>
+          <w:b/>
+          <w:bCs/>
+          <w:sz w:val="32"/>
+          <w:szCs w:val="32"/>
+          <w:rtl/>
+          <w:lang w:bidi="fa-IR"/>
+        </w:rPr>
+        <w:t>میانگین زمان انتظار</w:t>
+      </w:r>
+      <w:r>
+        <w:rPr>
+          <w:rFonts w:cs="B Nazanin"/>
+          <w:b/>
+          <w:bCs/>
+          <w:sz w:val="32"/>
+          <w:szCs w:val="32"/>
+          <w:lang w:bidi="fa-IR"/>
+        </w:rPr>
+        <w:t xml:space="preserve"> </w:t>
+      </w:r>
+      <w:r>
+        <w:rPr>
+          <w:rFonts w:cs="B Nazanin" w:hint="cs"/>
+          <w:b/>
+          <w:bCs/>
+          <w:sz w:val="32"/>
+          <w:szCs w:val="32"/>
+          <w:rtl/>
+          <w:lang w:bidi="fa-IR"/>
+        </w:rPr>
+        <w:t xml:space="preserve">را براین این زمانبندی محاسبه می کنیم </w:t>
+      </w:r>
+    </w:p>
+    <w:p>
+      <w:pPr>
+        <w:bidi/>
+        <w:rPr>
+          <w:rFonts w:cs="B Nazanin" w:hint="cs"/>
+          <w:b/>
+          <w:bCs/>
+          <w:sz w:val="32"/>
+          <w:szCs w:val="32"/>
+          <w:rtl/>
+          <w:lang w:bidi="fa-IR"/>
+        </w:rPr>
+      </w:pPr>
+      <w:r>
+        <w:rPr>
+          <w:rFonts w:cs="B Nazanin"/>
+          <w:b/>
+          <w:bCs/>
+          <w:sz w:val="32"/>
+          <w:szCs w:val="32"/>
+          <w:lang w:bidi="fa-IR"/>
+        </w:rPr>
+        <w:t xml:space="preserve">P1 </w:t>
+      </w:r>
+      <w:r>
+        <w:rPr>
+          <w:rFonts w:cs="B Nazanin" w:hint="cs"/>
+          <w:b/>
+          <w:bCs/>
+          <w:sz w:val="32"/>
+          <w:szCs w:val="32"/>
+          <w:rtl/>
+          <w:lang w:bidi="fa-IR"/>
+        </w:rPr>
+        <w:t xml:space="preserve"> به میزان (10-4) = 6 میلی ثانیه منتظر می ماند. </w:t>
+      </w:r>
+    </w:p>
+    <w:p>
+      <w:pPr>
+        <w:bidi/>
+        <w:rPr>
+          <w:rFonts w:cs="B Nazanin" w:hint="cs"/>
+          <w:b/>
+          <w:bCs/>
+          <w:sz w:val="32"/>
+          <w:szCs w:val="32"/>
+          <w:rtl/>
+          <w:lang w:bidi="fa-IR"/>
+        </w:rPr>
+      </w:pPr>
+      <w:r>
+        <w:rPr>
+          <w:rFonts w:cs="B Nazanin"/>
+          <w:b/>
+          <w:bCs/>
+          <w:sz w:val="32"/>
+          <w:szCs w:val="32"/>
+          <w:lang w:bidi="fa-IR"/>
+        </w:rPr>
+        <w:t>P2</w:t>
+      </w:r>
+      <w:r>
+        <w:rPr>
+          <w:rFonts w:cs="B Nazanin" w:hint="cs"/>
+          <w:b/>
+          <w:bCs/>
+          <w:sz w:val="32"/>
+          <w:szCs w:val="32"/>
+          <w:rtl/>
+          <w:lang w:bidi="fa-IR"/>
+        </w:rPr>
+        <w:t xml:space="preserve"> به میزان 4 میلی ثانیه منتظر می ماند</w:t>
+      </w:r>
+    </w:p>
+    <w:p>
+      <w:pPr>
+        <w:bidi/>
+        <w:rPr>
+          <w:rFonts w:cs="B Nazanin" w:hint="cs"/>
+          <w:b/>
+          <w:bCs/>
+          <w:sz w:val="32"/>
+          <w:szCs w:val="32"/>
+          <w:rtl/>
+          <w:lang w:bidi="fa-IR"/>
+        </w:rPr>
+      </w:pPr>
+      <w:r>
+        <w:rPr>
+          <w:rFonts w:cs="B Nazanin"/>
+          <w:b/>
+          <w:bCs/>
+          <w:sz w:val="32"/>
+          <w:szCs w:val="32"/>
+          <w:lang w:bidi="fa-IR"/>
+        </w:rPr>
+        <w:t>P3</w:t>
+      </w:r>
+      <w:r>
+        <w:rPr>
+          <w:rFonts w:cs="B Nazanin" w:hint="cs"/>
+          <w:b/>
+          <w:bCs/>
+          <w:sz w:val="32"/>
+          <w:szCs w:val="32"/>
+          <w:rtl/>
+          <w:lang w:bidi="fa-IR"/>
+        </w:rPr>
+        <w:t xml:space="preserve"> به میزان 7 میلی ثانیه منتظر می ماند</w:t>
+      </w:r>
+    </w:p>
+    <w:p>
+      <w:pPr>
+        <w:bidi/>
+        <w:rPr>
+          <w:rFonts w:cs="B Nazanin" w:hint="cs"/>
+          <w:b/>
+          <w:bCs/>
+          <w:sz w:val="32"/>
+          <w:szCs w:val="32"/>
+          <w:rtl/>
+          <w:lang w:bidi="fa-IR"/>
+        </w:rPr>
+      </w:pPr>
+      <w:r>
+        <w:rPr>
+          <w:rFonts w:cs="B Nazanin" w:hint="cs"/>
+          <w:b/>
+          <w:bCs/>
+          <w:sz w:val="32"/>
+          <w:szCs w:val="32"/>
+          <w:rtl/>
+          <w:lang w:bidi="fa-IR"/>
+        </w:rPr>
+        <w:t xml:space="preserve">بنابراین دراینمثال، میانگین زمان انتظار برابر با </w:t>
+      </w:r>
+    </w:p>
+    <w:p>
+      <w:pPr>
+        <w:bidi/>
+        <w:rPr>
+          <w:rFonts w:cs="B Nazanin" w:hint="cs"/>
+          <w:b/>
+          <w:bCs/>
+          <w:sz w:val="32"/>
+          <w:szCs w:val="32"/>
+          <w:rtl/>
+          <w:lang w:bidi="fa-IR"/>
+        </w:rPr>
+      </w:pPr>
+      <w:r>
+        <w:rPr>
+          <w:rFonts w:cs="B Nazanin" w:hint="cs"/>
+          <w:b/>
+          <w:bCs/>
+          <w:sz w:val="32"/>
+          <w:szCs w:val="32"/>
+          <w:rtl/>
+          <w:lang w:bidi="fa-IR"/>
+        </w:rPr>
+        <w:t>(6+7+3)=17</w:t>
+      </w:r>
+    </w:p>
+    <w:p>
+      <w:pPr>
+        <w:bidi/>
+        <w:rPr>
+          <w:rFonts w:cs="B Nazanin"/>
+          <w:b/>
+          <w:bCs/>
+          <w:sz w:val="32"/>
+          <w:szCs w:val="32"/>
+          <w:rtl/>
+          <w:lang w:bidi="fa-IR"/>
+        </w:rPr>
+      </w:pPr>
+      <w:r>
+        <w:rPr>
+          <w:rFonts w:cs="B Nazanin" w:hint="cs"/>
+          <w:b/>
+          <w:bCs/>
+          <w:sz w:val="32"/>
+          <w:szCs w:val="32"/>
+          <w:rtl/>
+          <w:lang w:bidi="fa-IR"/>
+        </w:rPr>
+        <w:t>17/3=5.66</w:t>
+      </w:r>
+    </w:p>
+    <w:p>
+      <w:pPr>
+        <w:bidi/>
+        <w:jc w:val="lowKashida"/>
+        <w:rPr>
+          <w:rFonts w:cs="B Nazanin" w:hint="cs"/>
+          <w:b/>
+          <w:bCs/>
+          <w:sz w:val="32"/>
+          <w:szCs w:val="32"/>
+          <w:rtl/>
+          <w:lang w:bidi="fa-IR"/>
+        </w:rPr>
+      </w:pPr>
+      <w:r>
+        <w:rPr>
+          <w:rFonts w:cs="B Nazanin" w:hint="cs"/>
+          <w:b/>
+          <w:bCs/>
+          <w:sz w:val="32"/>
+          <w:szCs w:val="32"/>
+          <w:rtl/>
+          <w:lang w:bidi="fa-IR"/>
+        </w:rPr>
+        <w:t>در الگوریتم زمانبندی نوبت گردشی، پردازنده به هیچ فرایندی به طور متوالی بین از یک کوانتوم زمانی تخصیص نمی یابد ( مگر این که تنها فرایند قابل اجرا باشد).</w:t>
+      </w:r>
+    </w:p>
+    <w:p>
+      <w:pPr>
+        <w:bidi/>
+        <w:jc w:val="lowKashida"/>
+        <w:rPr>
+          <w:rFonts w:cs="B Nazanin"/>
+          <w:b/>
+          <w:bCs/>
+          <w:sz w:val="32"/>
+          <w:szCs w:val="32"/>
+          <w:rtl/>
+          <w:lang w:bidi="fa-IR"/>
+        </w:rPr>
+      </w:pPr>
+      <w:r>
+        <w:rPr>
+          <w:rFonts w:cs="B Nazanin" w:hint="cs"/>
+          <w:b/>
+          <w:bCs/>
+          <w:sz w:val="32"/>
+          <w:szCs w:val="32"/>
+          <w:rtl/>
+          <w:lang w:bidi="fa-IR"/>
+        </w:rPr>
+        <w:t xml:space="preserve">اگر زمان انفجار پردازنده ی فرایندی بیش از یک کوانتوم زمانی شود، ان فرایند قبضه می شود و در انتهای صف آماده قرار می گیرد. </w:t>
+      </w:r>
+    </w:p>
+    <w:p>
+      <w:pPr>
+        <w:bidi/>
+        <w:jc w:val="lowKashida"/>
+        <w:rPr>
+          <w:rFonts w:cs="B Nazanin"/>
+          <w:b/>
+          <w:bCs/>
+          <w:sz w:val="32"/>
+          <w:szCs w:val="32"/>
+          <w:lang w:bidi="fa-IR"/>
+        </w:rPr>
+      </w:pPr>
+      <w:r>
+        <w:rPr>
+          <w:rFonts w:cs="B Nazanin" w:hint="cs"/>
+          <w:b/>
+          <w:bCs/>
+          <w:sz w:val="32"/>
+          <w:szCs w:val="32"/>
+          <w:highlight w:val="yellow"/>
+          <w:rtl/>
+          <w:lang w:bidi="fa-IR"/>
+        </w:rPr>
+        <w:t xml:space="preserve">الگوریتم </w:t>
+      </w:r>
+      <w:r>
+        <w:rPr>
+          <w:rFonts w:cs="B Nazanin"/>
+          <w:b/>
+          <w:bCs/>
+          <w:sz w:val="32"/>
+          <w:szCs w:val="32"/>
+          <w:highlight w:val="yellow"/>
+          <w:lang w:bidi="fa-IR"/>
+        </w:rPr>
+        <w:t>RR</w:t>
+      </w:r>
+      <w:r>
+        <w:rPr>
+          <w:rFonts w:cs="B Nazanin" w:hint="cs"/>
+          <w:b/>
+          <w:bCs/>
+          <w:sz w:val="32"/>
+          <w:szCs w:val="32"/>
+          <w:highlight w:val="yellow"/>
+          <w:rtl/>
+          <w:lang w:bidi="fa-IR"/>
+        </w:rPr>
+        <w:t>، با قبضه کردن</w:t>
+      </w:r>
+      <w:r>
+        <w:rPr>
+          <w:rFonts w:cs="B Nazanin" w:hint="cs"/>
+          <w:b/>
+          <w:bCs/>
+          <w:sz w:val="32"/>
+          <w:szCs w:val="32"/>
+          <w:highlight w:val="yellow"/>
+          <w:rtl/>
+          <w:lang w:bidi="fa-IR"/>
+        </w:rPr>
+        <w:t xml:space="preserve"> (</w:t>
+      </w:r>
+      <w:r>
+        <w:rPr>
+          <w:rFonts w:cs="B Nazanin"/>
+          <w:b/>
+          <w:bCs/>
+          <w:sz w:val="32"/>
+          <w:szCs w:val="32"/>
+          <w:highlight w:val="yellow"/>
+          <w:lang w:bidi="fa-IR"/>
+        </w:rPr>
+        <w:t>Preemptive</w:t>
+      </w:r>
+      <w:r>
+        <w:rPr>
+          <w:rFonts w:cs="B Nazanin" w:hint="cs"/>
+          <w:b/>
+          <w:bCs/>
+          <w:sz w:val="32"/>
+          <w:szCs w:val="32"/>
+          <w:highlight w:val="yellow"/>
+          <w:rtl/>
+          <w:lang w:bidi="fa-IR"/>
+        </w:rPr>
+        <w:t>)</w:t>
+      </w:r>
+      <w:r>
+        <w:rPr>
+          <w:rFonts w:cs="B Nazanin" w:hint="cs"/>
+          <w:b/>
+          <w:bCs/>
+          <w:sz w:val="32"/>
+          <w:szCs w:val="32"/>
+          <w:highlight w:val="yellow"/>
+          <w:rtl/>
+          <w:lang w:bidi="fa-IR"/>
+        </w:rPr>
+        <w:t xml:space="preserve"> همراه است</w:t>
+      </w:r>
+    </w:p>
+    <w:p>
+      <w:pPr>
+        <w:bidi/>
+        <w:jc w:val="lowKashida"/>
+        <w:rPr>
+          <w:rFonts w:cs="B Nazanin" w:hint="cs"/>
+          <w:b/>
+          <w:bCs/>
+          <w:sz w:val="32"/>
+          <w:szCs w:val="32"/>
+          <w:rtl/>
+          <w:lang w:bidi="fa-IR"/>
+        </w:rPr>
+      </w:pPr>
+      <w:r>
+        <w:rPr>
+          <w:rFonts w:cs="B Nazanin" w:hint="cs"/>
+          <w:b/>
+          <w:bCs/>
+          <w:sz w:val="32"/>
+          <w:szCs w:val="32"/>
+          <w:rtl/>
+          <w:lang w:bidi="fa-IR"/>
+        </w:rPr>
+        <w:t>اگر</w:t>
+      </w:r>
+      <w:r>
+        <w:rPr>
+          <w:rFonts w:cs="B Nazanin"/>
+          <w:b/>
+          <w:bCs/>
+          <w:sz w:val="32"/>
+          <w:szCs w:val="32"/>
+          <w:lang w:bidi="fa-IR"/>
+        </w:rPr>
+        <w:t xml:space="preserve"> n</w:t>
+      </w:r>
+      <w:r>
+        <w:rPr>
+          <w:rFonts w:cs="B Nazanin"/>
+          <w:b/>
+          <w:bCs/>
+          <w:sz w:val="32"/>
+          <w:szCs w:val="32"/>
+          <w:lang w:bidi="fa-IR"/>
+        </w:rPr>
+        <w:t xml:space="preserve"> </w:t>
+      </w:r>
+      <w:r>
+        <w:rPr>
+          <w:rFonts w:cs="B Nazanin" w:hint="cs"/>
+          <w:b/>
+          <w:bCs/>
+          <w:sz w:val="32"/>
+          <w:szCs w:val="32"/>
+          <w:rtl/>
+          <w:lang w:bidi="fa-IR"/>
+        </w:rPr>
+        <w:t xml:space="preserve">فرایند در صف آماده وجود داشته باشند و کوانتوم زمانی برابر با </w:t>
+      </w:r>
+      <w:r>
+        <w:rPr>
+          <w:rFonts w:cs="B Nazanin"/>
+          <w:b/>
+          <w:bCs/>
+          <w:sz w:val="32"/>
+          <w:szCs w:val="32"/>
+          <w:lang w:bidi="fa-IR"/>
+        </w:rPr>
+        <w:t>Q</w:t>
+      </w:r>
+      <w:r>
+        <w:rPr>
+          <w:rFonts w:cs="B Nazanin" w:hint="cs"/>
+          <w:b/>
+          <w:bCs/>
+          <w:sz w:val="32"/>
+          <w:szCs w:val="32"/>
+          <w:rtl/>
+          <w:lang w:bidi="fa-IR"/>
+        </w:rPr>
+        <w:t xml:space="preserve"> باشد. هر فرایند </w:t>
+      </w:r>
+      <w:r>
+        <w:rPr>
+          <w:rFonts w:cs="B Nazanin"/>
+          <w:b/>
+          <w:bCs/>
+          <w:sz w:val="32"/>
+          <w:szCs w:val="32"/>
+          <w:lang w:bidi="fa-IR"/>
+        </w:rPr>
+        <w:t>1/n</w:t>
+      </w:r>
+      <w:r>
+        <w:rPr>
+          <w:rFonts w:cs="B Nazanin" w:hint="cs"/>
+          <w:b/>
+          <w:bCs/>
+          <w:sz w:val="32"/>
+          <w:szCs w:val="32"/>
+          <w:rtl/>
+          <w:lang w:bidi="fa-IR"/>
+        </w:rPr>
+        <w:t xml:space="preserve"> زمان پردازنده را حداکثر در واحد زمانی و  در اختیار می گیرد. هر فرایند برای به دست گرفتن پردازنده در یک کوانتوم زمانی دیگر، نباید بیش از</w:t>
+      </w:r>
+      <w:r>
+        <w:rPr>
+          <w:rFonts w:cs="B Nazanin"/>
+          <w:b/>
+          <w:bCs/>
+          <w:sz w:val="32"/>
+          <w:szCs w:val="32"/>
+          <w:lang w:bidi="fa-IR"/>
+        </w:rPr>
+        <w:t>* q</w:t>
+      </w:r>
+      <w:r>
+        <w:rPr>
+          <w:rFonts w:cs="B Nazanin" w:hint="cs"/>
+          <w:b/>
+          <w:bCs/>
+          <w:sz w:val="32"/>
+          <w:szCs w:val="32"/>
+          <w:rtl/>
+          <w:lang w:bidi="fa-IR"/>
+        </w:rPr>
+        <w:t xml:space="preserve"> (</w:t>
+      </w:r>
+      <w:r>
+        <w:rPr>
+          <w:rFonts w:cs="B Nazanin"/>
+          <w:b/>
+          <w:bCs/>
+          <w:sz w:val="32"/>
+          <w:szCs w:val="32"/>
+          <w:lang w:bidi="fa-IR"/>
+        </w:rPr>
+        <w:t>n-1</w:t>
+      </w:r>
+      <w:r>
+        <w:rPr>
+          <w:rFonts w:cs="B Nazanin" w:hint="cs"/>
+          <w:b/>
+          <w:bCs/>
+          <w:sz w:val="32"/>
+          <w:szCs w:val="32"/>
+          <w:rtl/>
+          <w:lang w:bidi="fa-IR"/>
+        </w:rPr>
+        <w:t>)</w:t>
+      </w:r>
+      <w:r>
+        <w:rPr>
+          <w:rFonts w:cs="B Nazanin" w:hint="cs"/>
+          <w:b/>
+          <w:bCs/>
+          <w:sz w:val="32"/>
+          <w:szCs w:val="32"/>
+          <w:rtl/>
+          <w:lang w:bidi="fa-IR"/>
+        </w:rPr>
+        <w:t xml:space="preserve"> واحد زمانی منتظر بماند. به عنوان مثال، اگر 5 فرایند وجود داشته باشد و کوانتوم زمانی برابر </w:t>
+      </w:r>
+      <w:r>
+        <w:rPr>
+          <w:rFonts w:cs="B Nazanin" w:hint="cs"/>
+          <w:b/>
+          <w:bCs/>
+          <w:sz w:val="32"/>
+          <w:szCs w:val="32"/>
+          <w:rtl/>
+          <w:lang w:bidi="fa-IR"/>
+        </w:rPr>
+        <w:lastRenderedPageBreak/>
+        <w:t>با 20 میلی ثانیه باشد، هر فرایند حداکثر در هر 100 میلی ثانیه حداکثر 20 میلی ثانیه پردازنده را در اختیار می گیرد.</w:t>
+      </w:r>
+    </w:p>
+    <w:p>
+      <w:pPr>
+        <w:bidi/>
+        <w:jc w:val="center"/>
+        <w:rPr>
+          <w:rFonts w:cs="B Nazanin"/>
+          <w:b/>
+          <w:bCs/>
+          <w:sz w:val="32"/>
+          <w:szCs w:val="32"/>
+          <w:lang w:bidi="fa-IR"/>
+        </w:rPr>
+      </w:pPr>
+      <w:r>
+        <w:rPr>
+          <w:rFonts w:cs="B Nazanin"/>
+          <w:b/>
+          <w:bCs/>
+          <w:sz w:val="32"/>
+          <w:szCs w:val="32"/>
+          <w:rtl/>
+          <w:lang w:bidi="fa-IR"/>
+        </w:rPr>
+        <w:drawing>
+          <wp:inline distT="0" distB="0" distL="0" distR="0" wp14:anchorId="2E517370" wp14:editId="3648BBD8">
+            <wp:extent cx="5943600" cy="1860550"/>
+            <wp:effectExtent l="0" t="0" r="0" b="6350"/>
+            <wp:docPr id="6" name="Picture 6"/>
+            <wp:cNvGraphicFramePr>
+              <a:graphicFrameLocks xmlns:a="http://schemas.openxmlformats.org/drawingml/2006/main" noChangeAspect="1"/>
+            </wp:cNvGraphicFramePr>
+            <a:graphic xmlns:a="http://schemas.openxmlformats.org/drawingml/2006/main">
+              <a:graphicData uri="http://schemas.openxmlformats.org/drawingml/2006/picture">
+                <pic:pic xmlns:pic="http://schemas.openxmlformats.org/drawingml/2006/picture">
+                  <pic:nvPicPr>
+                    <pic:cNvPr id="1" name=""/>
+                    <pic:cNvPicPr/>
+                  </pic:nvPicPr>
+                  <pic:blipFill>
+                    <a:blip r:embed="rId10"/>
+                    <a:stretch>
+                      <a:fillRect/>
+                    </a:stretch>
+                  </pic:blipFill>
+                  <pic:spPr>
+                    <a:xfrm>
+                      <a:off x="0" y="0"/>
+                      <a:ext cx="5943600" cy="1860550"/>
+                    </a:xfrm>
+                    <a:prstGeom prst="rect">
+                      <a:avLst/>
+                    </a:prstGeom>
+                  </pic:spPr>
+                </pic:pic>
+              </a:graphicData>
+            </a:graphic>
+          </wp:inline>
+        </w:drawing>
+      </w:r>
+    </w:p>
+    <w:p>
+      <w:pPr>
+        <w:bidi/>
+        <w:jc w:val="lowKashida"/>
+        <w:rPr>
+          <w:rFonts w:cs="B Nazanin"/>
+          <w:b/>
+          <w:bCs/>
+          <w:sz w:val="32"/>
+          <w:szCs w:val="32"/>
+          <w:rtl/>
+          <w:lang w:bidi="fa-IR"/>
+        </w:rPr>
+      </w:pPr>
+      <w:r>
+        <w:rPr>
+          <w:rFonts w:cs="B Nazanin" w:hint="cs"/>
+          <w:b/>
+          <w:bCs/>
+          <w:sz w:val="32"/>
+          <w:szCs w:val="32"/>
+          <w:rtl/>
+          <w:lang w:bidi="fa-IR"/>
+        </w:rPr>
+        <w:t xml:space="preserve">کارایی الگوریتم </w:t>
+      </w:r>
+      <w:r>
+        <w:rPr>
+          <w:rFonts w:cs="B Nazanin"/>
+          <w:b/>
+          <w:bCs/>
+          <w:sz w:val="32"/>
+          <w:szCs w:val="32"/>
+          <w:lang w:bidi="fa-IR"/>
+        </w:rPr>
+        <w:t>RR</w:t>
+      </w:r>
+      <w:r>
+        <w:rPr>
+          <w:rFonts w:cs="B Nazanin" w:hint="cs"/>
+          <w:b/>
+          <w:bCs/>
+          <w:sz w:val="32"/>
+          <w:szCs w:val="32"/>
+          <w:rtl/>
+          <w:lang w:bidi="fa-IR"/>
+        </w:rPr>
+        <w:t xml:space="preserve"> شدیدا به اندازه کوانتوم زمانی بستگی دارد. از یک طرف اگر کوانتوم زمانی بسیاز بزرگ باشد، سیاست </w:t>
+      </w:r>
+      <w:r>
+        <w:rPr>
+          <w:rFonts w:cs="B Nazanin"/>
+          <w:b/>
+          <w:bCs/>
+          <w:sz w:val="32"/>
+          <w:szCs w:val="32"/>
+          <w:lang w:bidi="fa-IR"/>
+        </w:rPr>
+        <w:t>RR</w:t>
+      </w:r>
+      <w:r>
+        <w:rPr>
+          <w:rFonts w:cs="B Nazanin" w:hint="cs"/>
+          <w:b/>
+          <w:bCs/>
+          <w:sz w:val="32"/>
+          <w:szCs w:val="32"/>
+          <w:rtl/>
+          <w:lang w:bidi="fa-IR"/>
+        </w:rPr>
+        <w:t xml:space="preserve"> مثل </w:t>
+      </w:r>
+      <w:r>
+        <w:rPr>
+          <w:rFonts w:cs="B Nazanin"/>
+          <w:b/>
+          <w:bCs/>
+          <w:sz w:val="32"/>
+          <w:szCs w:val="32"/>
+          <w:lang w:bidi="fa-IR"/>
+        </w:rPr>
+        <w:t>FCFS</w:t>
+      </w:r>
+      <w:r>
+        <w:rPr>
+          <w:rFonts w:cs="B Nazanin" w:hint="cs"/>
+          <w:b/>
+          <w:bCs/>
+          <w:sz w:val="32"/>
+          <w:szCs w:val="32"/>
+          <w:rtl/>
+          <w:lang w:bidi="fa-IR"/>
+        </w:rPr>
+        <w:t xml:space="preserve"> خواهد بود. برعکس ، اگر کوانتوم کوچک باشد (مثلا 1 میلی ثانیه)، روش </w:t>
+      </w:r>
+      <w:r>
+        <w:rPr>
+          <w:rFonts w:cs="B Nazanin"/>
+          <w:b/>
+          <w:bCs/>
+          <w:sz w:val="32"/>
+          <w:szCs w:val="32"/>
+          <w:lang w:bidi="fa-IR"/>
+        </w:rPr>
+        <w:t>RR</w:t>
+      </w:r>
+      <w:r>
+        <w:rPr>
+          <w:rFonts w:cs="B Nazanin" w:hint="cs"/>
+          <w:b/>
+          <w:bCs/>
+          <w:sz w:val="32"/>
+          <w:szCs w:val="32"/>
+          <w:rtl/>
+          <w:lang w:bidi="fa-IR"/>
+        </w:rPr>
+        <w:t xml:space="preserve"> می تواند تعداد زیادی تعویض متن ایجاد کند. فرض می کنیم فقط یک فرایند با 10 واحد زمانی داریم. اگر کوانتوم زمانی برابر با 12 واحد زمانی باشد ، فرایند در کمتر از 1 کوانتوم زمانی خاتمه می یابد و سربازی ندارد، اگر کوانتوم زمانی برابر با 6 واحد زمانی باشد</w:t>
+      </w:r>
+      <w:r>
+        <w:rPr>
+          <w:rFonts w:cs="B Nazanin" w:hint="cs"/>
+          <w:b/>
+          <w:bCs/>
+          <w:sz w:val="32"/>
+          <w:szCs w:val="32"/>
+          <w:rtl/>
+          <w:lang w:bidi="fa-IR"/>
+        </w:rPr>
+        <w:t xml:space="preserve"> فرایند به 2 کوانتوم زمانی نیاز دارد و منجر به یک تعویض متن می شود. اگر کوانتوم زمانی برابر با 1 واحد زمان باشد ، نیاز به 9 تعویض متن است. و بدین ترتیب ، اجرای فرایند کند می شود. بنابراین برای مقابله با تعداد تعویض متن، علاقع مند هستیم که کوانتوم زمانی بزرگ باشد، اگر زمان تعویض متن  تقریبا 10 (</w:t>
+      </w:r>
+      <w:r>
+        <w:rPr>
+          <w:rFonts w:cs="B Nazanin"/>
+          <w:b/>
+          <w:bCs/>
+          <w:sz w:val="32"/>
+          <w:szCs w:val="32"/>
+          <w:lang w:bidi="fa-IR"/>
+        </w:rPr>
+        <w:t xml:space="preserve"> - 1/10</w:t>
+      </w:r>
+      <w:r>
+        <w:rPr>
+          <w:rFonts w:cs="B Nazanin" w:hint="cs"/>
+          <w:b/>
+          <w:bCs/>
+          <w:sz w:val="32"/>
+          <w:szCs w:val="32"/>
+          <w:rtl/>
+          <w:lang w:bidi="fa-IR"/>
+        </w:rPr>
+        <w:t>1/</w:t>
+      </w:r>
+      <w:r>
+        <w:rPr>
+          <w:rFonts w:cs="B Nazanin"/>
+          <w:b/>
+          <w:bCs/>
+          <w:sz w:val="32"/>
+          <w:szCs w:val="32"/>
+          <w:lang w:bidi="fa-IR"/>
+        </w:rPr>
+        <w:t>N</w:t>
+      </w:r>
+      <w:r>
+        <w:rPr>
+          <w:rFonts w:cs="B Nazanin" w:hint="cs"/>
+          <w:b/>
+          <w:bCs/>
+          <w:sz w:val="32"/>
+          <w:szCs w:val="32"/>
+          <w:rtl/>
+          <w:lang w:bidi="fa-IR"/>
+        </w:rPr>
+        <w:t>) درصد کوانتوم زمانی باشد</w:t>
+      </w:r>
+      <w:r>
+        <w:rPr>
+          <w:rFonts w:cs="B Nazanin" w:hint="cs"/>
+          <w:b/>
+          <w:bCs/>
+          <w:sz w:val="32"/>
+          <w:szCs w:val="32"/>
+          <w:rtl/>
+          <w:lang w:bidi="fa-IR"/>
+        </w:rPr>
+        <w:t>، انگاه 10 درصد از زمان پردازنده صرف تعویض متن می شود. در عمل اغلب سیستم های مدن دارای زمان کوانتوم بین 10 تا 100 میلی ثانیه هستند. زمان مورد نیاز برای تعویض متن معمولا کمتر از 10 میلی ثانیه است بنابراین، زمان تعویض متن، کسر کوچکی از کوانتوم زمانی است.</w:t>
+      </w:r>
+    </w:p>
+    <w:p>
+      <w:pPr>
+        <w:bidi/>
+        <w:jc w:val="lowKashida"/>
+        <w:rPr>
+          <w:rFonts w:cs="B Nazanin" w:hint="cs"/>
+          <w:b/>
+          <w:bCs/>
+          <w:sz w:val="32"/>
+          <w:szCs w:val="32"/>
+          <w:rtl/>
+          <w:lang w:bidi="fa-IR"/>
+        </w:rPr>
+      </w:pPr>
+      <w:r>
+        <w:rPr>
+          <w:rFonts w:cs="B Nazanin" w:hint="cs"/>
+          <w:b/>
+          <w:bCs/>
+          <w:sz w:val="32"/>
+          <w:szCs w:val="32"/>
+          <w:rtl/>
+          <w:lang w:bidi="fa-IR"/>
+        </w:rPr>
+        <w:t>زمان برگشت (</w:t>
+      </w:r>
+      <w:r>
+        <w:rPr>
+          <w:rFonts w:cs="B Nazanin"/>
+          <w:b/>
+          <w:bCs/>
+          <w:sz w:val="32"/>
+          <w:szCs w:val="32"/>
+          <w:lang w:bidi="fa-IR"/>
+        </w:rPr>
+        <w:t>Turn Around Time</w:t>
+      </w:r>
+      <w:r>
+        <w:rPr>
+          <w:rFonts w:cs="B Nazanin" w:hint="cs"/>
+          <w:b/>
+          <w:bCs/>
+          <w:sz w:val="32"/>
+          <w:szCs w:val="32"/>
+          <w:rtl/>
+          <w:lang w:bidi="fa-IR"/>
+        </w:rPr>
+        <w:t xml:space="preserve">) (زمان کل) نیز به اندازه کوانتوم بستگی دارد. میانگین زمان برگشتِ مجموعه ای از فرایندها، با افزایش اندازه ی کوانتوم زمانی، الزاکا </w:t>
+      </w:r>
+      <w:r>
+        <w:rPr>
+          <w:rFonts w:cs="B Nazanin" w:hint="cs"/>
+          <w:b/>
+          <w:bCs/>
+          <w:sz w:val="32"/>
+          <w:szCs w:val="32"/>
+          <w:rtl/>
+          <w:lang w:bidi="fa-IR"/>
+        </w:rPr>
+        <w:lastRenderedPageBreak/>
+        <w:t>بهبود نمی یابد. به طور کلی میانگین زمان برگشت در صورتی می تواند بهبود یابد که اغلب فرایند ها انفجار بعدی پردازنده ی خودشان را فقط در یک کوانتوم زمانی به اتمام برسانند.</w:t>
+      </w:r>
+      <w:r>
+        <w:rPr>
+          <w:rFonts w:cs="B Nazanin" w:hint="cs"/>
+          <w:b/>
+          <w:bCs/>
+          <w:sz w:val="32"/>
+          <w:szCs w:val="32"/>
+          <w:rtl/>
+          <w:lang w:bidi="fa-IR"/>
+        </w:rPr>
+        <w:t xml:space="preserve"> به عنوان مثال :</w:t>
+      </w:r>
+    </w:p>
+    <w:p>
+      <w:pPr>
+        <w:bidi/>
+        <w:jc w:val="lowKashida"/>
+        <w:rPr>
+          <w:rFonts w:cs="B Nazanin" w:hint="cs"/>
+          <w:b/>
+          <w:bCs/>
+          <w:sz w:val="32"/>
+          <w:szCs w:val="32"/>
+          <w:rtl/>
+          <w:lang w:bidi="fa-IR"/>
+        </w:rPr>
+      </w:pPr>
+      <w:r>
+        <w:rPr>
+          <w:rFonts w:cs="B Nazanin" w:hint="cs"/>
+          <w:b/>
+          <w:bCs/>
+          <w:sz w:val="32"/>
+          <w:szCs w:val="32"/>
+          <w:rtl/>
+          <w:lang w:bidi="fa-IR"/>
+        </w:rPr>
+        <w:t>با سه فرایند که هرکدام به 10 واحد زمانی نیاز داشته باشد و کوانتوم زمانی برابر با 1 واحد زمانی باشد، میانگین زمان برگشت 29 است</w:t>
+      </w:r>
+      <w:r>
+        <w:rPr>
+          <w:rFonts w:cs="B Nazanin" w:hint="cs"/>
+          <w:b/>
+          <w:bCs/>
+          <w:sz w:val="32"/>
+          <w:szCs w:val="32"/>
+          <w:rtl/>
+          <w:lang w:bidi="fa-IR"/>
+        </w:rPr>
+        <w:t>. اگر کوانتوم زمانی برابر با 10 باشد. میانگین زمان برکشت به 20 کاهش می یابد. با در نظر گرفتن زمان تعویض متن، هر چه کوانتوم زمانی کوچک تر باشد. میانگینِ زمانِ برگشت افزایش می یابد زیرا نیاز به تعویض متن بیشتری دارد.</w:t>
+      </w:r>
+    </w:p>
+    <w:p>
+      <w:pPr>
+        <w:bidi/>
+        <w:jc w:val="lowKashida"/>
+        <w:rPr>
+          <w:rFonts w:cs="B Nazanin" w:hint="cs"/>
+          <w:b/>
+          <w:bCs/>
+          <w:sz w:val="32"/>
+          <w:szCs w:val="32"/>
+          <w:rtl/>
+          <w:lang w:bidi="fa-IR"/>
+        </w:rPr>
+      </w:pPr>
+      <w:r>
+        <w:rPr>
+          <w:rFonts w:cs="B Nazanin" w:hint="cs"/>
+          <w:b/>
+          <w:bCs/>
+          <w:sz w:val="32"/>
+          <w:szCs w:val="32"/>
+          <w:rtl/>
+          <w:lang w:bidi="fa-IR"/>
+        </w:rPr>
+        <w:t xml:space="preserve">گرچه کوانتوم زمانی باید در مقایشه با زمان تعویض متن بزرگ تر باشد. اما نیاز بسیاز بزرگ باشد، اگر کوانتوم زمانی بسیار بزرگ باشد زمانبندی </w:t>
+      </w:r>
+      <w:r>
+        <w:rPr>
+          <w:rFonts w:cs="B Nazanin"/>
+          <w:b/>
+          <w:bCs/>
+          <w:sz w:val="32"/>
+          <w:szCs w:val="32"/>
+          <w:lang w:bidi="fa-IR"/>
+        </w:rPr>
+        <w:t>RR</w:t>
+      </w:r>
+      <w:r>
+        <w:rPr>
+          <w:rFonts w:cs="B Nazanin" w:hint="cs"/>
+          <w:b/>
+          <w:bCs/>
+          <w:sz w:val="32"/>
+          <w:szCs w:val="32"/>
+          <w:rtl/>
+          <w:lang w:bidi="fa-IR"/>
+        </w:rPr>
+        <w:t xml:space="preserve"> به </w:t>
+      </w:r>
+      <w:r>
+        <w:rPr>
+          <w:rFonts w:cs="B Nazanin"/>
+          <w:b/>
+          <w:bCs/>
+          <w:sz w:val="32"/>
+          <w:szCs w:val="32"/>
+          <w:lang w:bidi="fa-IR"/>
+        </w:rPr>
+        <w:t>FCFS</w:t>
+      </w:r>
+      <w:r>
+        <w:rPr>
+          <w:rFonts w:cs="B Nazanin" w:hint="cs"/>
+          <w:b/>
+          <w:bCs/>
+          <w:sz w:val="32"/>
+          <w:szCs w:val="32"/>
+          <w:rtl/>
+          <w:lang w:bidi="fa-IR"/>
+        </w:rPr>
+        <w:t xml:space="preserve"> تبدلی می شود یک حساب سرانگشتی نشان می دهد که 80 دردصد انفجار های پردازنده باید کوتاه تر از زمان کوانتوم زمانی باشد</w:t>
       </w:r>
       <w:bookmarkStart w:id="0" w:name="_GoBack"/>
       <w:bookmarkEnd w:id="0"/>
-      <w:r>
-        <w:rPr>
-          <w:rFonts w:cs="B Nazanin" w:hint="cs"/>
-          <w:b/>
-          <w:bCs/>
-          <w:sz w:val="32"/>
-          <w:szCs w:val="32"/>
-          <w:rtl/>
-          <w:lang w:bidi="fa-IR"/>
-        </w:rPr>
-        <w:t>شود سیستم عامل، پردازنده را از اجرای وظیفه</w:t>
-      </w:r>
-      <w:r>
-        <w:rPr>
-          <w:rFonts w:cs="B Nazanin" w:hint="cs"/>
-          <w:b/>
-          <w:bCs/>
-          <w:sz w:val="32"/>
-          <w:szCs w:val="32"/>
-          <w:rtl/>
-          <w:lang w:bidi="fa-IR"/>
-        </w:rPr>
-        <w:t xml:space="preserve"> ی</w:t>
-      </w:r>
-      <w:r>
-        <w:rPr>
-          <w:rFonts w:cs="B Nazanin" w:hint="cs"/>
-          <w:b/>
-          <w:bCs/>
-          <w:sz w:val="32"/>
-          <w:szCs w:val="32"/>
-          <w:rtl/>
-          <w:lang w:bidi="fa-IR"/>
-        </w:rPr>
-        <w:t xml:space="preserve"> فعلی </w:t>
-      </w:r>
-      <w:r>
-        <w:rPr>
-          <w:rFonts w:cs="B Nazanin" w:hint="cs"/>
-          <w:b/>
-          <w:bCs/>
-          <w:sz w:val="32"/>
-          <w:szCs w:val="32"/>
-          <w:rtl/>
-          <w:lang w:bidi="fa-IR"/>
-        </w:rPr>
-        <w:t xml:space="preserve">به اجرای روال هسته ببرد. چنین عملیاتی غالبا در سیستم های همه منظوره رخ می دهد. وقتی وقفه ای رخ میدهد. لازم است سیستم، متن فعلی فرایند را که در پردازنده در حال اجرا است، ذخیره کند، به طوری که پس از پردازش، آن متن را بازیابی می کندکه موجب به تعویق افتادن فرایند و سپس از سرگیری آن می شود. متن، در </w:t>
-      </w:r>
-      <w:r>
-        <w:rPr>
-          <w:rFonts w:cs="B Nazanin"/>
-          <w:b/>
-          <w:bCs/>
-          <w:sz w:val="32"/>
-          <w:szCs w:val="32"/>
-          <w:lang w:bidi="fa-IR"/>
-        </w:rPr>
-        <w:t xml:space="preserve">PCB </w:t>
-      </w:r>
-      <w:r>
-        <w:rPr>
-          <w:rFonts w:cs="B Nazanin" w:hint="cs"/>
-          <w:b/>
-          <w:bCs/>
-          <w:sz w:val="32"/>
-          <w:szCs w:val="32"/>
-          <w:rtl/>
-          <w:lang w:bidi="fa-IR"/>
-        </w:rPr>
-        <w:t>(</w:t>
-      </w:r>
-      <w:r>
-        <w:rPr>
-          <w:rFonts w:cs="B Nazanin"/>
-          <w:b/>
-          <w:bCs/>
-          <w:sz w:val="32"/>
-          <w:szCs w:val="32"/>
-          <w:lang w:bidi="fa-IR"/>
-        </w:rPr>
-        <w:t>Process control Block</w:t>
-      </w:r>
-      <w:r>
-        <w:rPr>
-          <w:rFonts w:cs="B Nazanin" w:hint="cs"/>
-          <w:b/>
-          <w:bCs/>
-          <w:sz w:val="32"/>
-          <w:szCs w:val="32"/>
-          <w:rtl/>
-          <w:lang w:bidi="fa-IR"/>
-        </w:rPr>
-        <w:t>)</w:t>
-      </w:r>
-      <w:r>
-        <w:rPr>
-          <w:rFonts w:cs="B Nazanin"/>
-          <w:b/>
-          <w:bCs/>
-          <w:sz w:val="32"/>
-          <w:szCs w:val="32"/>
-          <w:lang w:bidi="fa-IR"/>
-        </w:rPr>
-        <w:t xml:space="preserve"> </w:t>
-      </w:r>
-      <w:r>
-        <w:rPr>
-          <w:rFonts w:cs="B Nazanin" w:hint="cs"/>
-          <w:b/>
-          <w:bCs/>
-          <w:sz w:val="32"/>
-          <w:szCs w:val="32"/>
-          <w:rtl/>
-          <w:lang w:bidi="fa-IR"/>
-        </w:rPr>
-        <w:t>مربوط به فرایند ذخیره می شود. متن شامل ثبات های پردازنده ، حالت فرایند و اطلاعات مدیریت حافظه است</w:t>
-      </w:r>
-      <w:r>
-        <w:rPr>
-          <w:rFonts w:cs="B Nazanin" w:hint="cs"/>
-          <w:b/>
-          <w:bCs/>
-          <w:sz w:val="32"/>
-          <w:szCs w:val="32"/>
-          <w:rtl/>
-          <w:lang w:bidi="fa-IR"/>
-        </w:rPr>
-        <w:t>.</w:t>
-      </w:r>
-    </w:p>
-    <w:p>
-      <w:pPr>
-        <w:bidi/>
-        <w:jc w:val="lowKashida"/>
-        <w:rPr>
-          <w:rFonts w:cs="B Nazanin"/>
-          <w:b/>
-          <w:bCs/>
-          <w:sz w:val="32"/>
-          <w:szCs w:val="32"/>
-          <w:lang w:bidi="fa-IR"/>
-        </w:rPr>
-      </w:pPr>
     </w:p>
     <w:sectPr>
       <w:pgSz w:w="12240" w:h="15840"/>
@@ -3180,6 +4682,29 @@
       <w:contextualSpacing/>
     </w:pPr>
   </w:style>
+  <w:style w:type="paragraph" w:styleId="NoSpacing">
+    <w:name w:val="No Spacing"/>
+    <w:link w:val="NoSpacingChar"/>
+    <w:uiPriority w:val="1"/>
+    <w:qFormat/>
+    <w:rsid w:val="0008126F"/>
+    <w:pPr>
+      <w:spacing w:after="0" w:line="240" w:lineRule="auto"/>
+    </w:pPr>
+    <w:rPr>
+      <w:rFonts w:eastAsiaTheme="minorEastAsia"/>
+    </w:rPr>
+  </w:style>
+  <w:style w:type="character" w:customStyle="1" w:styleId="NoSpacingChar">
+    <w:name w:val="No Spacing Char"/>
+    <w:basedOn w:val="DefaultParagraphFont"/>
+    <w:link w:val="NoSpacing"/>
+    <w:uiPriority w:val="1"/>
+    <w:rsid w:val="0008126F"/>
+    <w:rPr>
+      <w:rFonts w:eastAsiaTheme="minorEastAsia"/>
+    </w:rPr>
+  </w:style>
 </w:styles>
 </file>
 

--- a/Lecture-5/Lecture-5.docx
+++ b/Lecture-5/Lecture-5.docx
@@ -502,7 +502,6 @@
           <w:rtl/>
           <w:lang w:bidi="fa-IR"/>
         </w:rPr>
-        <w:lastRenderedPageBreak/>
         <w:t>فرایند های زیر را در نظر بگیرید. به طوری که در زمان 0 به ترتیب</w:t>
       </w:r>
       <w:r>
@@ -852,7 +851,6 @@
           <w:rtl/>
           <w:lang w:bidi="fa-IR"/>
         </w:rPr>
-        <w:lastRenderedPageBreak/>
         <w:t>اولویت های خارجی بر اساس معیار هایی تعیین می شوند که از نظر سیستم عامل، خارجی هستن</w:t>
       </w:r>
       <w:r>
@@ -1228,7 +1226,6 @@
           <w:rtl/>
           <w:lang w:bidi="fa-IR"/>
         </w:rPr>
-        <w:lastRenderedPageBreak/>
         <w:t>در این تکنیک اولویت فرایندی که مدت زیادی در سیستم منتظر مانده است، به تدریج افزایش می یابد.</w:t>
       </w:r>
     </w:p>
@@ -1451,7 +1448,33 @@
           <w:highlight w:val="yellow"/>
           <w:lang w:bidi="fa-IR"/>
         </w:rPr>
-        <w:t>((T-1)*15)/60</w:t>
+        <w:t>((T-</w:t>
+      </w:r>
+      <w:proofErr w:type="gramStart"/>
+      <w:r>
+        <w:rPr>
+          <w:rFonts w:cs="B Nazanin"/>
+          <w:b/>
+          <w:bCs/>
+          <w:sz w:val="32"/>
+          <w:szCs w:val="32"/>
+          <w:highlight w:val="yellow"/>
+          <w:lang w:bidi="fa-IR"/>
+        </w:rPr>
+        <w:t>1)*</w:t>
+      </w:r>
+      <w:proofErr w:type="gramEnd"/>
+      <w:r>
+        <w:rPr>
+          <w:rFonts w:cs="B Nazanin"/>
+          <w:b/>
+          <w:bCs/>
+          <w:sz w:val="32"/>
+          <w:szCs w:val="32"/>
+          <w:highlight w:val="yellow"/>
+          <w:lang w:bidi="fa-IR"/>
+        </w:rPr>
+        <w:t>15)/60</w:t>
       </w:r>
     </w:p>
     <w:p>
@@ -1478,7 +1501,33 @@
           <w:highlight w:val="yellow"/>
           <w:lang w:bidi="fa-IR"/>
         </w:rPr>
-        <w:t>((127-1)*15)/60</w:t>
+        <w:t>((127-</w:t>
+      </w:r>
+      <w:proofErr w:type="gramStart"/>
+      <w:r>
+        <w:rPr>
+          <w:rFonts w:cs="B Nazanin"/>
+          <w:b/>
+          <w:bCs/>
+          <w:sz w:val="32"/>
+          <w:szCs w:val="32"/>
+          <w:highlight w:val="yellow"/>
+          <w:lang w:bidi="fa-IR"/>
+        </w:rPr>
+        <w:t>1)*</w:t>
+      </w:r>
+      <w:proofErr w:type="gramEnd"/>
+      <w:r>
+        <w:rPr>
+          <w:rFonts w:cs="B Nazanin"/>
+          <w:b/>
+          <w:bCs/>
+          <w:sz w:val="32"/>
+          <w:szCs w:val="32"/>
+          <w:highlight w:val="yellow"/>
+          <w:lang w:bidi="fa-IR"/>
+        </w:rPr>
+        <w:t>15)/60</w:t>
       </w:r>
     </w:p>
     <w:p>
@@ -1623,7 +1672,6 @@
           <w:rtl/>
           <w:lang w:bidi="fa-IR"/>
         </w:rPr>
-        <w:lastRenderedPageBreak/>
         <w:t xml:space="preserve">زمانبندی نوبت گردشی </w:t>
       </w:r>
       <w:r>
@@ -1636,7 +1684,33 @@
           <w:szCs w:val="40"/>
           <w:lang w:bidi="fa-IR"/>
         </w:rPr>
-        <w:t xml:space="preserve">“R R” </w:t>
+        <w:t xml:space="preserve">“R </w:t>
+      </w:r>
+      <w:proofErr w:type="spellStart"/>
+      <w:r>
+        <w:rPr>
+          <w:rFonts w:cs="B Nazanin"/>
+          <w:b/>
+          <w:bCs/>
+          <w:color w:val="5B9BD5" w:themeColor="accent1"/>
+          <w:sz w:val="40"/>
+          <w:szCs w:val="40"/>
+          <w:lang w:bidi="fa-IR"/>
+        </w:rPr>
+        <w:t>R</w:t>
+      </w:r>
+      <w:proofErr w:type="spellEnd"/>
+      <w:r>
+        <w:rPr>
+          <w:rFonts w:cs="B Nazanin"/>
+          <w:b/>
+          <w:bCs/>
+          <w:color w:val="5B9BD5" w:themeColor="accent1"/>
+          <w:sz w:val="40"/>
+          <w:szCs w:val="40"/>
+          <w:lang w:bidi="fa-IR"/>
+        </w:rPr>
+        <w:t xml:space="preserve">” </w:t>
       </w:r>
       <w:r>
         <w:rPr>
@@ -2115,7 +2189,6 @@
           <w:rtl/>
           <w:lang w:bidi="fa-IR"/>
         </w:rPr>
-        <w:lastRenderedPageBreak/>
         <w:t>دو حالت وجود دارد:</w:t>
       </w:r>
     </w:p>
@@ -2618,7 +2691,6 @@
           <w:rtl/>
           <w:lang w:bidi="fa-IR"/>
         </w:rPr>
-        <w:lastRenderedPageBreak/>
         <w:t>این کار ، تعویض متن یا تعویض بستر یا (</w:t>
       </w:r>
       <w:r>
@@ -2708,7 +2780,7 @@
         <w:bidi/>
         <w:jc w:val="lowKashida"/>
         <w:rPr>
-          <w:rFonts w:cs="B Nazanin" w:hint="cs"/>
+          <w:rFonts w:cs="B Nazanin"/>
           <w:b/>
           <w:bCs/>
           <w:sz w:val="32"/>
@@ -2831,24 +2903,24 @@
         <w:bidi/>
         <w:jc w:val="center"/>
         <w:rPr>
-          <w:rFonts w:cs="B Nazanin" w:hint="cs"/>
-          <w:b/>
-          <w:bCs/>
-          <w:sz w:val="32"/>
-          <w:szCs w:val="32"/>
-          <w:rtl/>
-          <w:lang w:bidi="fa-IR"/>
-        </w:rPr>
-      </w:pPr>
-      <w:r>
-        <w:rPr>
-          <w:rFonts w:cs="B Nazanin"/>
-          <w:b/>
-          <w:bCs/>
-          <w:sz w:val="32"/>
-          <w:szCs w:val="32"/>
-          <w:rtl/>
-          <w:lang w:bidi="fa-IR"/>
+          <w:rFonts w:cs="B Nazanin"/>
+          <w:b/>
+          <w:bCs/>
+          <w:sz w:val="32"/>
+          <w:szCs w:val="32"/>
+          <w:rtl/>
+          <w:lang w:bidi="fa-IR"/>
+        </w:rPr>
+      </w:pPr>
+      <w:r>
+        <w:rPr>
+          <w:rFonts w:cs="B Nazanin"/>
+          <w:b/>
+          <w:bCs/>
+          <w:noProof/>
+          <w:sz w:val="32"/>
+          <w:szCs w:val="32"/>
+          <w:rtl/>
         </w:rPr>
         <w:drawing>
           <wp:inline distT="0" distB="0" distL="0" distR="0" wp14:anchorId="58F272FD" wp14:editId="286B3F8B">
@@ -3013,7 +3085,6 @@
           <w:szCs w:val="32"/>
           <w:lang w:bidi="fa-IR"/>
         </w:rPr>
-        <w:lastRenderedPageBreak/>
         <w:t xml:space="preserve">p1 </w:t>
       </w:r>
       <w:r>
@@ -3093,10 +3164,10 @@
           <w:rFonts w:cs="B Nazanin"/>
           <w:b/>
           <w:bCs/>
-          <w:sz w:val="32"/>
-          <w:szCs w:val="32"/>
-          <w:rtl/>
-          <w:lang w:bidi="fa-IR"/>
+          <w:noProof/>
+          <w:sz w:val="32"/>
+          <w:szCs w:val="32"/>
+          <w:rtl/>
         </w:rPr>
         <w:drawing>
           <wp:inline distT="0" distB="0" distL="0" distR="0" wp14:anchorId="47D07C90" wp14:editId="0209779F">
@@ -3139,7 +3210,7 @@
       <w:pPr>
         <w:bidi/>
         <w:rPr>
-          <w:rFonts w:cs="B Nazanin" w:hint="cs"/>
+          <w:rFonts w:cs="B Nazanin"/>
           <w:b/>
           <w:bCs/>
           <w:sz w:val="32"/>
@@ -3188,44 +3259,69 @@
       <w:pPr>
         <w:bidi/>
         <w:rPr>
-          <w:rFonts w:cs="B Nazanin" w:hint="cs"/>
-          <w:b/>
-          <w:bCs/>
-          <w:sz w:val="32"/>
-          <w:szCs w:val="32"/>
-          <w:rtl/>
-          <w:lang w:bidi="fa-IR"/>
-        </w:rPr>
-      </w:pPr>
-      <w:r>
-        <w:rPr>
-          <w:rFonts w:cs="B Nazanin"/>
-          <w:b/>
-          <w:bCs/>
-          <w:sz w:val="32"/>
-          <w:szCs w:val="32"/>
-          <w:lang w:bidi="fa-IR"/>
-        </w:rPr>
-        <w:t xml:space="preserve">P1 </w:t>
-      </w:r>
-      <w:r>
-        <w:rPr>
-          <w:rFonts w:cs="B Nazanin" w:hint="cs"/>
-          <w:b/>
-          <w:bCs/>
-          <w:sz w:val="32"/>
-          <w:szCs w:val="32"/>
-          <w:rtl/>
-          <w:lang w:bidi="fa-IR"/>
-        </w:rPr>
-        <w:t xml:space="preserve"> به میزان (10-4) = 6 میلی ثانیه منتظر می ماند. </w:t>
-      </w:r>
-    </w:p>
-    <w:p>
-      <w:pPr>
-        <w:bidi/>
-        <w:rPr>
-          <w:rFonts w:cs="B Nazanin" w:hint="cs"/>
+          <w:rFonts w:cs="B Nazanin"/>
+          <w:b/>
+          <w:bCs/>
+          <w:sz w:val="32"/>
+          <w:szCs w:val="32"/>
+          <w:rtl/>
+          <w:lang w:bidi="fa-IR"/>
+        </w:rPr>
+      </w:pPr>
+      <w:r>
+        <w:rPr>
+          <w:rFonts w:cs="B Nazanin"/>
+          <w:b/>
+          <w:bCs/>
+          <w:sz w:val="32"/>
+          <w:szCs w:val="32"/>
+          <w:lang w:bidi="fa-IR"/>
+        </w:rPr>
+        <w:t>P</w:t>
+      </w:r>
+      <w:proofErr w:type="gramStart"/>
+      <w:r>
+        <w:rPr>
+          <w:rFonts w:cs="B Nazanin"/>
+          <w:b/>
+          <w:bCs/>
+          <w:sz w:val="32"/>
+          <w:szCs w:val="32"/>
+          <w:lang w:bidi="fa-IR"/>
+        </w:rPr>
+        <w:t xml:space="preserve">1 </w:t>
+      </w:r>
+      <w:r>
+        <w:rPr>
+          <w:rFonts w:cs="B Nazanin" w:hint="cs"/>
+          <w:b/>
+          <w:bCs/>
+          <w:sz w:val="32"/>
+          <w:szCs w:val="32"/>
+          <w:rtl/>
+          <w:lang w:bidi="fa-IR"/>
+        </w:rPr>
+        <w:t xml:space="preserve"> به</w:t>
+      </w:r>
+      <w:proofErr w:type="gramEnd"/>
+      <w:r>
+        <w:rPr>
+          <w:rFonts w:cs="B Nazanin" w:hint="cs"/>
+          <w:b/>
+          <w:bCs/>
+          <w:sz w:val="32"/>
+          <w:szCs w:val="32"/>
+          <w:rtl/>
+          <w:lang w:bidi="fa-IR"/>
+        </w:rPr>
+        <w:t xml:space="preserve"> میزان (10-4) = 6 میلی ثانیه منتظر می ماند. </w:t>
+      </w:r>
+    </w:p>
+    <w:p>
+      <w:pPr>
+        <w:bidi/>
+        <w:rPr>
+          <w:rFonts w:cs="B Nazanin"/>
           <w:b/>
           <w:bCs/>
           <w:sz w:val="32"/>
@@ -3262,7 +3358,7 @@
       <w:pPr>
         <w:bidi/>
         <w:rPr>
-          <w:rFonts w:cs="B Nazanin" w:hint="cs"/>
+          <w:rFonts w:cs="B Nazanin"/>
           <w:b/>
           <w:bCs/>
           <w:sz w:val="32"/>
@@ -3299,7 +3395,7 @@
       <w:pPr>
         <w:bidi/>
         <w:rPr>
-          <w:rFonts w:cs="B Nazanin" w:hint="cs"/>
+          <w:rFonts w:cs="B Nazanin"/>
           <w:b/>
           <w:bCs/>
           <w:sz w:val="32"/>
@@ -3325,7 +3421,7 @@
       <w:pPr>
         <w:bidi/>
         <w:rPr>
-          <w:rFonts w:cs="B Nazanin" w:hint="cs"/>
+          <w:rFonts w:cs="B Nazanin"/>
           <w:b/>
           <w:bCs/>
           <w:sz w:val="32"/>
@@ -3378,7 +3474,7 @@
         <w:bidi/>
         <w:jc w:val="lowKashida"/>
         <w:rPr>
-          <w:rFonts w:cs="B Nazanin" w:hint="cs"/>
+          <w:rFonts w:cs="B Nazanin"/>
           <w:b/>
           <w:bCs/>
           <w:sz w:val="32"/>
@@ -3535,7 +3631,7 @@
         <w:bidi/>
         <w:jc w:val="lowKashida"/>
         <w:rPr>
-          <w:rFonts w:cs="B Nazanin" w:hint="cs"/>
+          <w:rFonts w:cs="B Nazanin"/>
           <w:b/>
           <w:bCs/>
           <w:sz w:val="32"/>
@@ -3692,20 +3788,7 @@
           <w:rtl/>
           <w:lang w:bidi="fa-IR"/>
         </w:rPr>
-        <w:t xml:space="preserve"> واحد زمانی منتظر بماند. به عنوان مثال، اگر 5 فرایند وجود داشته باشد و کوانتوم زمانی برابر </w:t>
-      </w:r>
-      <w:r>
-        <w:rPr>
-          <w:rFonts w:cs="B Nazanin" w:hint="cs"/>
-          <w:b/>
-          <w:bCs/>
-          <w:sz w:val="32"/>
-          <w:szCs w:val="32"/>
-          <w:rtl/>
-          <w:lang w:bidi="fa-IR"/>
-        </w:rPr>
-        <w:lastRenderedPageBreak/>
-        <w:t>با 20 میلی ثانیه باشد، هر فرایند حداکثر در هر 100 میلی ثانیه حداکثر 20 میلی ثانیه پردازنده را در اختیار می گیرد.</w:t>
+        <w:t xml:space="preserve"> واحد زمانی منتظر بماند. به عنوان مثال، اگر 5 فرایند وجود داشته باشد و کوانتوم زمانی برابر با 20 میلی ثانیه باشد، هر فرایند حداکثر در هر 100 میلی ثانیه حداکثر 20 میلی ثانیه پردازنده را در اختیار می گیرد.</w:t>
       </w:r>
     </w:p>
     <w:p>
@@ -3726,10 +3809,10 @@
           <w:rFonts w:cs="B Nazanin"/>
           <w:b/>
           <w:bCs/>
-          <w:sz w:val="32"/>
-          <w:szCs w:val="32"/>
-          <w:rtl/>
-          <w:lang w:bidi="fa-IR"/>
+          <w:noProof/>
+          <w:sz w:val="32"/>
+          <w:szCs w:val="32"/>
+          <w:rtl/>
         </w:rPr>
         <w:drawing>
           <wp:inline distT="0" distB="0" distL="0" distR="0" wp14:anchorId="2E517370" wp14:editId="3648BBD8">
@@ -3962,7 +4045,7 @@
         <w:bidi/>
         <w:jc w:val="lowKashida"/>
         <w:rPr>
-          <w:rFonts w:cs="B Nazanin" w:hint="cs"/>
+          <w:rFonts w:cs="B Nazanin"/>
           <w:b/>
           <w:bCs/>
           <w:sz w:val="32"/>
@@ -4004,20 +4087,7 @@
           <w:rtl/>
           <w:lang w:bidi="fa-IR"/>
         </w:rPr>
-        <w:t xml:space="preserve">) (زمان کل) نیز به اندازه کوانتوم بستگی دارد. میانگین زمان برگشتِ مجموعه ای از فرایندها، با افزایش اندازه ی کوانتوم زمانی، الزاکا </w:t>
-      </w:r>
-      <w:r>
-        <w:rPr>
-          <w:rFonts w:cs="B Nazanin" w:hint="cs"/>
-          <w:b/>
-          <w:bCs/>
-          <w:sz w:val="32"/>
-          <w:szCs w:val="32"/>
-          <w:rtl/>
-          <w:lang w:bidi="fa-IR"/>
-        </w:rPr>
-        <w:lastRenderedPageBreak/>
-        <w:t>بهبود نمی یابد. به طور کلی میانگین زمان برگشت در صورتی می تواند بهبود یابد که اغلب فرایند ها انفجار بعدی پردازنده ی خودشان را فقط در یک کوانتوم زمانی به اتمام برسانند.</w:t>
+        <w:t>) (زمان کل) نیز به اندازه کوانتوم بستگی دارد. میانگین زمان برگشتِ مجموعه ای از فرایندها، با افزایش اندازه ی کوانتوم زمانی، الزاکا بهبود نمی یابد. به طور کلی میانگین زمان برگشت در صورتی می تواند بهبود یابد که اغلب فرایند ها انفجار بعدی پردازنده ی خودشان را فقط در یک کوانتوم زمانی به اتمام برسانند.</w:t>
       </w:r>
       <w:r>
         <w:rPr>
@@ -4037,7 +4107,7 @@
         <w:bidi/>
         <w:jc w:val="lowKashida"/>
         <w:rPr>
-          <w:rFonts w:cs="B Nazanin" w:hint="cs"/>
+          <w:rFonts w:cs="B Nazanin"/>
           <w:b/>
           <w:bCs/>
           <w:sz w:val="32"/>
@@ -4076,12 +4146,11 @@
         <w:bidi/>
         <w:jc w:val="lowKashida"/>
         <w:rPr>
-          <w:rFonts w:cs="B Nazanin" w:hint="cs"/>
-          <w:b/>
-          <w:bCs/>
-          <w:sz w:val="32"/>
-          <w:szCs w:val="32"/>
-          <w:rtl/>
+          <w:rFonts w:cs="B Nazanin"/>
+          <w:b/>
+          <w:bCs/>
+          <w:sz w:val="32"/>
+          <w:szCs w:val="32"/>
           <w:lang w:bidi="fa-IR"/>
         </w:rPr>
       </w:pPr>
@@ -4143,8 +4212,1266 @@
         </w:rPr>
         <w:t xml:space="preserve"> تبدلی می شود یک حساب سرانگشتی نشان می دهد که 80 دردصد انفجار های پردازنده باید کوتاه تر از زمان کوانتوم زمانی باشد</w:t>
       </w:r>
+    </w:p>
+    <w:p>
+      <w:pPr>
+        <w:bidi/>
+        <w:jc w:val="lowKashida"/>
+        <w:rPr>
+          <w:rFonts w:cs="B Nazanin"/>
+          <w:b/>
+          <w:bCs/>
+          <w:sz w:val="32"/>
+          <w:szCs w:val="32"/>
+          <w:lang w:bidi="fa-IR"/>
+        </w:rPr>
+      </w:pPr>
+    </w:p>
+    <w:p>
+      <w:pPr>
+        <w:bidi/>
+        <w:jc w:val="lowKashida"/>
+        <w:rPr>
+          <w:rFonts w:cs="B Nazanin"/>
+          <w:b/>
+          <w:bCs/>
+          <w:sz w:val="32"/>
+          <w:szCs w:val="32"/>
+          <w:lang w:bidi="fa-IR"/>
+        </w:rPr>
+      </w:pPr>
+    </w:p>
+    <w:p>
+      <w:pPr>
+        <w:bidi/>
+        <w:jc w:val="lowKashida"/>
+        <w:rPr>
+          <w:rFonts w:cs="B Nazanin"/>
+          <w:b/>
+          <w:bCs/>
+          <w:sz w:val="32"/>
+          <w:szCs w:val="32"/>
+          <w:lang w:bidi="fa-IR"/>
+        </w:rPr>
+      </w:pPr>
+      <w:r>
+        <w:rPr>
+          <w:rFonts w:cs="B Nazanin"/>
+          <w:b/>
+          <w:bCs/>
+          <w:sz w:val="32"/>
+          <w:szCs w:val="32"/>
+          <w:lang w:bidi="fa-IR"/>
+        </w:rPr>
+        <w:t>----------------------------------------------------------------------------------------------</w:t>
+      </w:r>
+    </w:p>
+    <w:p>
+      <w:pPr>
+        <w:jc w:val="right"/>
+        <w:rPr>
+          <w:rFonts w:cs="B Nazanin"/>
+          <w:b/>
+          <w:bCs/>
+          <w:color w:val="70AD47" w:themeColor="accent6"/>
+          <w:sz w:val="40"/>
+          <w:szCs w:val="40"/>
+          <w:rtl/>
+          <w:lang w:bidi="fa-IR"/>
+        </w:rPr>
+      </w:pPr>
+      <w:r>
+        <w:rPr>
+          <w:rFonts w:cs="B Nazanin" w:hint="cs"/>
+          <w:b/>
+          <w:bCs/>
+          <w:color w:val="70AD47" w:themeColor="accent6"/>
+          <w:sz w:val="40"/>
+          <w:szCs w:val="40"/>
+          <w:rtl/>
+          <w:lang w:bidi="fa-IR"/>
+        </w:rPr>
+        <w:t>زمانبندی صف چند سطحی</w:t>
+      </w:r>
+    </w:p>
+    <w:p>
+      <w:pPr>
+        <w:bidi/>
+        <w:jc w:val="both"/>
+        <w:rPr>
+          <w:rFonts w:cs="B Nazanin"/>
+          <w:sz w:val="36"/>
+          <w:szCs w:val="36"/>
+          <w:rtl/>
+          <w:lang w:bidi="fa-IR"/>
+        </w:rPr>
+      </w:pPr>
+      <w:r>
+        <w:rPr>
+          <w:rFonts w:cs="B Nazanin" w:hint="cs"/>
+          <w:sz w:val="36"/>
+          <w:szCs w:val="36"/>
+          <w:rtl/>
+          <w:lang w:bidi="fa-IR"/>
+        </w:rPr>
+        <w:t>دسته ی دیگیری از الگوریتم های زمانبندی برای وضعیت هایی ایجاد شدند که در آن ها، فرایند ها می توانند به دو گروه تقسیم شوند. به عنوان مثال، یک تقسیم بندی متدوال این است که فرایند ها دو دسته اند: فرایند های پیش زمینه (محاوره ای) و پس زمینه (دسته ای). این دو نوع فرایند، زمان پاسخ زمان پاسخ متفاوتی دارند و در نتیجه باید زمانبندی های متفاوتی داشته باشند. علاوه بر این ممکن است فرایند های پیش زمینه اولویت بیشتری نسبت به فرایند های پس زمینه داشته باشند</w:t>
+      </w:r>
+    </w:p>
+    <w:p>
+      <w:pPr>
+        <w:bidi/>
+        <w:jc w:val="center"/>
+        <w:rPr>
+          <w:rFonts w:cs="B Nazanin"/>
+          <w:sz w:val="36"/>
+          <w:szCs w:val="36"/>
+          <w:rtl/>
+          <w:lang w:bidi="fa-IR"/>
+        </w:rPr>
+      </w:pPr>
+      <w:r>
+        <w:rPr>
+          <w:rFonts w:cs="B Nazanin"/>
+          <w:noProof/>
+          <w:sz w:val="36"/>
+          <w:szCs w:val="36"/>
+          <w:rtl/>
+        </w:rPr>
+        <w:drawing>
+          <wp:inline distT="0" distB="0" distL="0" distR="0" wp14:anchorId="558AE903" wp14:editId="4D19FC6B">
+            <wp:extent cx="5943600" cy="2764155"/>
+            <wp:effectExtent l="0" t="0" r="0" b="0"/>
+            <wp:docPr id="7" name="Picture 7"/>
+            <wp:cNvGraphicFramePr>
+              <a:graphicFrameLocks xmlns:a="http://schemas.openxmlformats.org/drawingml/2006/main" noChangeAspect="1"/>
+            </wp:cNvGraphicFramePr>
+            <a:graphic xmlns:a="http://schemas.openxmlformats.org/drawingml/2006/main">
+              <a:graphicData uri="http://schemas.openxmlformats.org/drawingml/2006/picture">
+                <pic:pic xmlns:pic="http://schemas.openxmlformats.org/drawingml/2006/picture">
+                  <pic:nvPicPr>
+                    <pic:cNvPr id="1" name=""/>
+                    <pic:cNvPicPr/>
+                  </pic:nvPicPr>
+                  <pic:blipFill>
+                    <a:blip r:embed="rId11"/>
+                    <a:stretch>
+                      <a:fillRect/>
+                    </a:stretch>
+                  </pic:blipFill>
+                  <pic:spPr>
+                    <a:xfrm>
+                      <a:off x="0" y="0"/>
+                      <a:ext cx="5943600" cy="2764155"/>
+                    </a:xfrm>
+                    <a:prstGeom prst="rect">
+                      <a:avLst/>
+                    </a:prstGeom>
+                  </pic:spPr>
+                </pic:pic>
+              </a:graphicData>
+            </a:graphic>
+          </wp:inline>
+        </w:drawing>
+      </w:r>
+    </w:p>
+    <w:p>
+      <w:pPr>
+        <w:bidi/>
+        <w:rPr>
+          <w:rFonts w:cs="B Nazanin"/>
+          <w:sz w:val="36"/>
+          <w:szCs w:val="36"/>
+          <w:rtl/>
+          <w:lang w:bidi="fa-IR"/>
+        </w:rPr>
+      </w:pPr>
+      <w:r>
+        <w:rPr>
+          <w:rFonts w:cs="B Nazanin" w:hint="cs"/>
+          <w:sz w:val="36"/>
+          <w:szCs w:val="36"/>
+          <w:rtl/>
+          <w:lang w:bidi="fa-IR"/>
+        </w:rPr>
+        <w:t xml:space="preserve">الگوریتم زمانبندی صف چند سطحی، صف آماده را به چند بخش مجزا تقسیم می کند. هر فرایند بر اساس صفاتی که دارد در صفی قرار می گیرد. این صفات عبارت اند از: </w:t>
+      </w:r>
+      <w:r>
+        <w:rPr>
+          <w:rFonts w:cs="B Nazanin" w:hint="cs"/>
+          <w:sz w:val="36"/>
+          <w:szCs w:val="36"/>
+          <w:u w:val="single"/>
+          <w:rtl/>
+          <w:lang w:bidi="fa-IR"/>
+        </w:rPr>
+        <w:t>اندازه حافظه</w:t>
+      </w:r>
+      <w:r>
+        <w:rPr>
+          <w:rFonts w:cs="B Nazanin" w:hint="cs"/>
+          <w:sz w:val="36"/>
+          <w:szCs w:val="36"/>
+          <w:rtl/>
+          <w:lang w:bidi="fa-IR"/>
+        </w:rPr>
+        <w:t xml:space="preserve">، </w:t>
+      </w:r>
+      <w:r>
+        <w:rPr>
+          <w:rFonts w:cs="B Nazanin" w:hint="cs"/>
+          <w:sz w:val="36"/>
+          <w:szCs w:val="36"/>
+          <w:u w:val="single"/>
+          <w:rtl/>
+          <w:lang w:bidi="fa-IR"/>
+        </w:rPr>
+        <w:t>اولویت فرایند</w:t>
+      </w:r>
+      <w:r>
+        <w:rPr>
+          <w:rFonts w:cs="B Nazanin" w:hint="cs"/>
+          <w:sz w:val="36"/>
+          <w:szCs w:val="36"/>
+          <w:rtl/>
+          <w:lang w:bidi="fa-IR"/>
+        </w:rPr>
+        <w:t xml:space="preserve">، </w:t>
+      </w:r>
+      <w:r>
+        <w:rPr>
+          <w:rFonts w:cs="B Nazanin" w:hint="cs"/>
+          <w:sz w:val="36"/>
+          <w:szCs w:val="36"/>
+          <w:u w:val="single"/>
+          <w:rtl/>
+          <w:lang w:bidi="fa-IR"/>
+        </w:rPr>
+        <w:t>نوع فرایند</w:t>
+      </w:r>
+      <w:r>
+        <w:rPr>
+          <w:rFonts w:cs="B Nazanin" w:hint="cs"/>
+          <w:sz w:val="36"/>
+          <w:szCs w:val="36"/>
+          <w:rtl/>
+          <w:lang w:bidi="fa-IR"/>
+        </w:rPr>
+        <w:t>.</w:t>
+      </w:r>
+    </w:p>
+    <w:p>
+      <w:pPr>
+        <w:bidi/>
+        <w:rPr>
+          <w:rFonts w:cs="B Nazanin"/>
+          <w:sz w:val="36"/>
+          <w:szCs w:val="36"/>
+          <w:rtl/>
+          <w:lang w:bidi="fa-IR"/>
+        </w:rPr>
+      </w:pPr>
+    </w:p>
+    <w:p>
+      <w:pPr>
+        <w:bidi/>
+        <w:jc w:val="both"/>
+        <w:rPr>
+          <w:rFonts w:cs="B Nazanin"/>
+          <w:sz w:val="36"/>
+          <w:szCs w:val="36"/>
+          <w:rtl/>
+          <w:lang w:bidi="fa-IR"/>
+        </w:rPr>
+      </w:pPr>
+      <w:r>
+        <w:rPr>
+          <w:rFonts w:cs="B Nazanin" w:hint="cs"/>
+          <w:sz w:val="36"/>
+          <w:szCs w:val="36"/>
+          <w:rtl/>
+          <w:lang w:bidi="fa-IR"/>
+        </w:rPr>
+        <w:t xml:space="preserve">هر صف، الگوریتم زمانبندی خاص خودش را دارد. به عنوان مثال، ممکن است برای فرایند های پیش زمینه و پس زمینه از صف های جداگانه ای استفاده شود و صف پیش زمینه بر اساس الگوریتم </w:t>
+      </w:r>
+      <w:r>
+        <w:rPr>
+          <w:rFonts w:cs="B Nazanin"/>
+          <w:sz w:val="36"/>
+          <w:szCs w:val="36"/>
+          <w:lang w:bidi="fa-IR"/>
+        </w:rPr>
+        <w:t>RR</w:t>
+      </w:r>
+      <w:r>
+        <w:rPr>
+          <w:rFonts w:cs="B Nazanin" w:hint="cs"/>
+          <w:sz w:val="36"/>
+          <w:szCs w:val="36"/>
+          <w:rtl/>
+          <w:lang w:bidi="fa-IR"/>
+        </w:rPr>
+        <w:t xml:space="preserve"> و صف پس زمینه بر اساس الگوریتم </w:t>
+      </w:r>
+      <w:r>
+        <w:rPr>
+          <w:rFonts w:cs="B Nazanin"/>
+          <w:sz w:val="36"/>
+          <w:szCs w:val="36"/>
+          <w:lang w:bidi="fa-IR"/>
+        </w:rPr>
+        <w:t>FCFS</w:t>
+      </w:r>
+      <w:r>
+        <w:rPr>
+          <w:rFonts w:cs="B Nazanin" w:hint="cs"/>
+          <w:sz w:val="36"/>
+          <w:szCs w:val="36"/>
+          <w:rtl/>
+          <w:lang w:bidi="fa-IR"/>
+        </w:rPr>
+        <w:t xml:space="preserve"> زمانبندی شود.</w:t>
+      </w:r>
+    </w:p>
+    <w:p>
+      <w:pPr>
+        <w:bidi/>
+        <w:jc w:val="both"/>
+        <w:rPr>
+          <w:rFonts w:cs="B Nazanin"/>
+          <w:sz w:val="36"/>
+          <w:szCs w:val="36"/>
+          <w:rtl/>
+          <w:lang w:bidi="fa-IR"/>
+        </w:rPr>
+      </w:pPr>
+      <w:r>
+        <w:rPr>
+          <w:rFonts w:cs="B Nazanin" w:hint="cs"/>
+          <w:sz w:val="36"/>
+          <w:szCs w:val="36"/>
+          <w:rtl/>
+          <w:lang w:bidi="fa-IR"/>
+        </w:rPr>
+        <w:t>علاوه بر این، بین صف ها نیز باز زمانبندی وجود داشته باشد که بر اساس زمانبندی همراه با قبضه کردن (</w:t>
+      </w:r>
+      <w:r>
+        <w:rPr>
+          <w:rFonts w:cs="B Nazanin"/>
+          <w:sz w:val="36"/>
+          <w:szCs w:val="36"/>
+          <w:lang w:bidi="fa-IR"/>
+        </w:rPr>
+        <w:t>Preemptive</w:t>
+      </w:r>
+      <w:r>
+        <w:rPr>
+          <w:rFonts w:cs="B Nazanin" w:hint="cs"/>
+          <w:sz w:val="36"/>
+          <w:szCs w:val="36"/>
+          <w:rtl/>
+          <w:lang w:bidi="fa-IR"/>
+        </w:rPr>
+        <w:t>)</w:t>
+      </w:r>
+      <w:r>
+        <w:rPr>
+          <w:rFonts w:cs="B Nazanin"/>
+          <w:sz w:val="36"/>
+          <w:szCs w:val="36"/>
+          <w:lang w:bidi="fa-IR"/>
+        </w:rPr>
+        <w:t xml:space="preserve"> </w:t>
+      </w:r>
+      <w:r>
+        <w:rPr>
+          <w:rFonts w:cs="B Nazanin" w:hint="cs"/>
+          <w:sz w:val="36"/>
+          <w:szCs w:val="36"/>
+          <w:rtl/>
+          <w:lang w:bidi="fa-IR"/>
+        </w:rPr>
+        <w:t xml:space="preserve"> و با اولویت ثابت ، پیاده سازی می شود.</w:t>
+      </w:r>
+    </w:p>
+    <w:p>
+      <w:pPr>
+        <w:bidi/>
+        <w:jc w:val="both"/>
+        <w:rPr>
+          <w:rFonts w:cs="B Nazanin"/>
+          <w:sz w:val="36"/>
+          <w:szCs w:val="36"/>
+          <w:lang w:bidi="fa-IR"/>
+        </w:rPr>
+      </w:pPr>
+      <w:r>
+        <w:rPr>
+          <w:rFonts w:cs="B Nazanin" w:hint="cs"/>
+          <w:sz w:val="36"/>
+          <w:szCs w:val="36"/>
+          <w:rtl/>
+          <w:lang w:bidi="fa-IR"/>
+        </w:rPr>
+        <w:t xml:space="preserve"> به عنوان مثال: صف پیش زمینه ممکن است نسبت به صف پس زمینه اولویت مطلق(بیشتری) داشته باشد</w:t>
+      </w:r>
+    </w:p>
+    <w:p>
+      <w:pPr>
+        <w:bidi/>
+        <w:jc w:val="both"/>
+        <w:rPr>
+          <w:rFonts w:cs="B Nazanin"/>
+          <w:sz w:val="36"/>
+          <w:szCs w:val="36"/>
+          <w:lang w:bidi="fa-IR"/>
+        </w:rPr>
+      </w:pPr>
+    </w:p>
+    <w:p>
+      <w:pPr>
+        <w:bidi/>
+        <w:jc w:val="both"/>
+        <w:rPr>
+          <w:rFonts w:cs="B Nazanin"/>
+          <w:sz w:val="36"/>
+          <w:szCs w:val="36"/>
+          <w:rtl/>
+          <w:lang w:bidi="fa-IR"/>
+        </w:rPr>
+      </w:pPr>
+    </w:p>
+    <w:p>
+      <w:pPr>
+        <w:bidi/>
+        <w:jc w:val="both"/>
+        <w:rPr>
+          <w:rFonts w:cs="B Nazanin"/>
+          <w:sz w:val="36"/>
+          <w:szCs w:val="36"/>
+          <w:rtl/>
+          <w:lang w:bidi="fa-IR"/>
+        </w:rPr>
+      </w:pPr>
+      <w:r>
+        <w:rPr>
+          <w:rFonts w:cs="B Nazanin" w:hint="cs"/>
+          <w:sz w:val="36"/>
+          <w:szCs w:val="36"/>
+          <w:rtl/>
+          <w:lang w:bidi="fa-IR"/>
+        </w:rPr>
+        <w:t>هر صف نسبت به صف های با اولویت پایین تر، اولویت  مطلقی دارد.</w:t>
+      </w:r>
+    </w:p>
+    <w:p>
+      <w:pPr>
+        <w:bidi/>
+        <w:jc w:val="both"/>
+        <w:rPr>
+          <w:rFonts w:cs="B Nazanin"/>
+          <w:sz w:val="36"/>
+          <w:szCs w:val="36"/>
+          <w:rtl/>
+          <w:lang w:bidi="fa-IR"/>
+        </w:rPr>
+      </w:pPr>
+      <w:r>
+        <w:rPr>
+          <w:rFonts w:cs="B Nazanin" w:hint="cs"/>
+          <w:sz w:val="36"/>
+          <w:szCs w:val="36"/>
+          <w:rtl/>
+          <w:lang w:bidi="fa-IR"/>
+        </w:rPr>
+        <w:t>امکان دیگر، استفاده از برهه ی زمانی در بین صف هاست. هر صف بخشی از از زمان پردازنده را به خود اختصاص می دهد و می تواند بین فرایند های مختلف خود زمانبندی کند. به عنوان نمونه در مثالِ مربوط به فرایند های پیش زمینه و پس زمینه، صف پیش زمینه می تواند 80 درصد پردازنده را در اختیار گیرد</w:t>
+      </w:r>
+      <w:r>
+        <w:rPr>
+          <w:rFonts w:cs="B Nazanin"/>
+          <w:sz w:val="36"/>
+          <w:szCs w:val="36"/>
+          <w:lang w:bidi="fa-IR"/>
+        </w:rPr>
+        <w:t xml:space="preserve"> </w:t>
+      </w:r>
+      <w:r>
+        <w:rPr>
+          <w:rFonts w:cs="B Nazanin" w:hint="cs"/>
+          <w:sz w:val="36"/>
+          <w:szCs w:val="36"/>
+          <w:rtl/>
+          <w:lang w:bidi="fa-IR"/>
+        </w:rPr>
+        <w:t xml:space="preserve">و آن را به روش </w:t>
+      </w:r>
+      <w:r>
+        <w:rPr>
+          <w:rFonts w:cs="B Nazanin"/>
+          <w:sz w:val="36"/>
+          <w:szCs w:val="36"/>
+          <w:lang w:bidi="fa-IR"/>
+        </w:rPr>
+        <w:t>RR</w:t>
+      </w:r>
+      <w:r>
+        <w:rPr>
+          <w:rFonts w:cs="B Nazanin" w:hint="cs"/>
+          <w:sz w:val="36"/>
+          <w:szCs w:val="36"/>
+          <w:rtl/>
+          <w:lang w:bidi="fa-IR"/>
+        </w:rPr>
+        <w:t xml:space="preserve"> بین فرایند هایش زمانبندی کند، در حالی که صف پس زمینه 20 دردصد وقت پردازنده را در اختیار می گیرد و آن را به روش</w:t>
+      </w:r>
+      <w:r>
+        <w:rPr>
+          <w:rFonts w:cs="B Nazanin"/>
+          <w:sz w:val="36"/>
+          <w:szCs w:val="36"/>
+          <w:lang w:bidi="fa-IR"/>
+        </w:rPr>
+        <w:t xml:space="preserve"> FCFS</w:t>
+      </w:r>
+      <w:r>
+        <w:rPr>
+          <w:rFonts w:cs="B Nazanin" w:hint="cs"/>
+          <w:sz w:val="36"/>
+          <w:szCs w:val="36"/>
+          <w:rtl/>
+          <w:lang w:bidi="fa-IR"/>
+        </w:rPr>
+        <w:t xml:space="preserve"> بین فرایند هایش زمانبندی می کند.</w:t>
+      </w:r>
+    </w:p>
+    <w:p>
+      <w:pPr>
+        <w:bidi/>
+        <w:rPr>
+          <w:rFonts w:cs="B Nazanin"/>
+          <w:sz w:val="36"/>
+          <w:szCs w:val="36"/>
+          <w:rtl/>
+          <w:lang w:bidi="fa-IR"/>
+        </w:rPr>
+      </w:pPr>
       <w:bookmarkStart w:id="0" w:name="_GoBack"/>
       <w:bookmarkEnd w:id="0"/>
+    </w:p>
+    <w:p>
+      <w:pPr>
+        <w:bidi/>
+        <w:rPr>
+          <w:rFonts w:cs="B Nazanin"/>
+          <w:b/>
+          <w:bCs/>
+          <w:color w:val="70AD47" w:themeColor="accent6"/>
+          <w:sz w:val="44"/>
+          <w:szCs w:val="44"/>
+          <w:lang w:bidi="fa-IR"/>
+        </w:rPr>
+      </w:pPr>
+      <w:r>
+        <w:rPr>
+          <w:rFonts w:cs="B Nazanin" w:hint="cs"/>
+          <w:b/>
+          <w:bCs/>
+          <w:color w:val="70AD47" w:themeColor="accent6"/>
+          <w:sz w:val="44"/>
+          <w:szCs w:val="44"/>
+          <w:rtl/>
+          <w:lang w:bidi="fa-IR"/>
+        </w:rPr>
+        <w:t>زمانبندی صف چند سطحی بازخوردی (فیدبک)(</w:t>
+      </w:r>
+      <w:r>
+        <w:rPr>
+          <w:rFonts w:cs="B Nazanin"/>
+          <w:b/>
+          <w:bCs/>
+          <w:color w:val="70AD47" w:themeColor="accent6"/>
+          <w:sz w:val="44"/>
+          <w:szCs w:val="44"/>
+          <w:lang w:bidi="fa-IR"/>
+        </w:rPr>
+        <w:t>feedback</w:t>
+      </w:r>
+      <w:r>
+        <w:rPr>
+          <w:rFonts w:cs="B Nazanin" w:hint="cs"/>
+          <w:b/>
+          <w:bCs/>
+          <w:color w:val="70AD47" w:themeColor="accent6"/>
+          <w:sz w:val="44"/>
+          <w:szCs w:val="44"/>
+          <w:rtl/>
+          <w:lang w:bidi="fa-IR"/>
+        </w:rPr>
+        <w:t>)</w:t>
+      </w:r>
+    </w:p>
+    <w:p>
+      <w:pPr>
+        <w:bidi/>
+        <w:jc w:val="center"/>
+        <w:rPr>
+          <w:rFonts w:cs="B Nazanin"/>
+          <w:sz w:val="36"/>
+          <w:szCs w:val="36"/>
+          <w:lang w:bidi="fa-IR"/>
+        </w:rPr>
+      </w:pPr>
+      <w:r>
+        <w:rPr>
+          <w:rFonts w:cs="B Nazanin"/>
+          <w:noProof/>
+          <w:sz w:val="36"/>
+          <w:szCs w:val="36"/>
+          <w:rtl/>
+        </w:rPr>
+        <w:drawing>
+          <wp:inline distT="0" distB="0" distL="0" distR="0" wp14:anchorId="78F57706" wp14:editId="7BE41F6E">
+            <wp:extent cx="5943600" cy="1968500"/>
+            <wp:effectExtent l="0" t="0" r="0" b="0"/>
+            <wp:docPr id="8" name="Picture 8"/>
+            <wp:cNvGraphicFramePr>
+              <a:graphicFrameLocks xmlns:a="http://schemas.openxmlformats.org/drawingml/2006/main" noChangeAspect="1"/>
+            </wp:cNvGraphicFramePr>
+            <a:graphic xmlns:a="http://schemas.openxmlformats.org/drawingml/2006/main">
+              <a:graphicData uri="http://schemas.openxmlformats.org/drawingml/2006/picture">
+                <pic:pic xmlns:pic="http://schemas.openxmlformats.org/drawingml/2006/picture">
+                  <pic:nvPicPr>
+                    <pic:cNvPr id="1" name=""/>
+                    <pic:cNvPicPr/>
+                  </pic:nvPicPr>
+                  <pic:blipFill>
+                    <a:blip r:embed="rId12"/>
+                    <a:stretch>
+                      <a:fillRect/>
+                    </a:stretch>
+                  </pic:blipFill>
+                  <pic:spPr>
+                    <a:xfrm>
+                      <a:off x="0" y="0"/>
+                      <a:ext cx="5943600" cy="1968500"/>
+                    </a:xfrm>
+                    <a:prstGeom prst="rect">
+                      <a:avLst/>
+                    </a:prstGeom>
+                  </pic:spPr>
+                </pic:pic>
+              </a:graphicData>
+            </a:graphic>
+          </wp:inline>
+        </w:drawing>
+      </w:r>
+    </w:p>
+    <w:p>
+      <w:pPr>
+        <w:bidi/>
+        <w:jc w:val="both"/>
+        <w:rPr>
+          <w:rFonts w:cs="B Nazanin"/>
+          <w:sz w:val="36"/>
+          <w:szCs w:val="36"/>
+          <w:rtl/>
+          <w:lang w:bidi="fa-IR"/>
+        </w:rPr>
+      </w:pPr>
+      <w:r>
+        <w:rPr>
+          <w:rFonts w:cs="B Nazanin" w:hint="cs"/>
+          <w:sz w:val="36"/>
+          <w:szCs w:val="36"/>
+          <w:rtl/>
+          <w:lang w:bidi="fa-IR"/>
+        </w:rPr>
+        <w:t>معمولا در الگوریتم زمانبندی صف چند سطحی، فرایند ها هنگام ورود به سیستم در صفی قرار می گیرند. به طوری که از صفی به صف دیگر نمی رود. به عنوان مثال» اگر صف های جداگانه ای برای فرایند های پیش زمینه و پس زمینه وجود داشته باشد، فرایند ها از صفی به صف دیگر منتقل</w:t>
+      </w:r>
+      <w:r>
+        <w:rPr>
+          <w:rFonts w:cs="B Nazanin"/>
+          <w:sz w:val="36"/>
+          <w:szCs w:val="36"/>
+          <w:lang w:bidi="fa-IR"/>
+        </w:rPr>
+        <w:t xml:space="preserve"> </w:t>
+      </w:r>
+      <w:r>
+        <w:rPr>
+          <w:rFonts w:cs="B Nazanin" w:hint="cs"/>
+          <w:sz w:val="36"/>
+          <w:szCs w:val="36"/>
+          <w:rtl/>
+          <w:lang w:bidi="fa-IR"/>
+        </w:rPr>
+        <w:t xml:space="preserve">نمی شوند، زیرا ماهیت پیش زمینه ای و پس زمینه ای آن ها تغییر نمی کند. این کار موجب </w:t>
+      </w:r>
+      <w:r>
+        <w:rPr>
+          <w:rFonts w:cs="B Nazanin" w:hint="cs"/>
+          <w:sz w:val="36"/>
+          <w:szCs w:val="36"/>
+          <w:u w:val="single"/>
+          <w:rtl/>
+          <w:lang w:bidi="fa-IR"/>
+        </w:rPr>
+        <w:t>کاهش سربار زمانبندی</w:t>
+      </w:r>
+      <w:r>
+        <w:rPr>
+          <w:rFonts w:cs="B Nazanin" w:hint="cs"/>
+          <w:sz w:val="36"/>
+          <w:szCs w:val="36"/>
+          <w:rtl/>
+          <w:lang w:bidi="fa-IR"/>
+        </w:rPr>
+        <w:t xml:space="preserve"> می شود ولی </w:t>
+      </w:r>
+      <w:r>
+        <w:rPr>
+          <w:rFonts w:cs="B Nazanin" w:hint="cs"/>
+          <w:sz w:val="36"/>
+          <w:szCs w:val="36"/>
+          <w:u w:val="single"/>
+          <w:rtl/>
+          <w:lang w:bidi="fa-IR"/>
+        </w:rPr>
+        <w:t>قابلیت انعطاف</w:t>
+      </w:r>
+      <w:r>
+        <w:rPr>
+          <w:rFonts w:cs="B Nazanin" w:hint="cs"/>
+          <w:sz w:val="36"/>
+          <w:szCs w:val="36"/>
+          <w:rtl/>
+          <w:lang w:bidi="fa-IR"/>
+        </w:rPr>
+        <w:t xml:space="preserve"> کم می شود</w:t>
+      </w:r>
+    </w:p>
+    <w:p>
+      <w:pPr>
+        <w:bidi/>
+        <w:jc w:val="both"/>
+        <w:rPr>
+          <w:rFonts w:cs="B Nazanin"/>
+          <w:sz w:val="36"/>
+          <w:szCs w:val="36"/>
+          <w:rtl/>
+          <w:lang w:bidi="fa-IR"/>
+        </w:rPr>
+      </w:pPr>
+      <w:r>
+        <w:rPr>
+          <w:rFonts w:cs="B Nazanin" w:hint="cs"/>
+          <w:sz w:val="36"/>
+          <w:szCs w:val="36"/>
+          <w:rtl/>
+          <w:lang w:bidi="fa-IR"/>
+        </w:rPr>
+        <w:t xml:space="preserve">اما، الگوریتم زمانبندی صف چند سطحی بازخوردی به فرایند ها اجازه می دهد از صفی به صف دیگر منتقل شوند. فلسفه ی این کار این است که ویژگی های انفجار های پردازنده ی فرایند ها با یکدیگر متفاوت است. اگر فرایندی پردازنده را مدت زیادی در اختیار گیرد، به صفی با اولویت پایین تر منتقل می شود. بدین ترتیب، فرایند های در تنگنای </w:t>
+      </w:r>
+      <w:r>
+        <w:rPr>
+          <w:rFonts w:cs="B Nazanin"/>
+          <w:sz w:val="36"/>
+          <w:szCs w:val="36"/>
+          <w:lang w:bidi="fa-IR"/>
+        </w:rPr>
+        <w:t>i/o</w:t>
+      </w:r>
+      <w:r>
+        <w:rPr>
+          <w:rFonts w:cs="B Nazanin" w:hint="cs"/>
+          <w:sz w:val="36"/>
+          <w:szCs w:val="36"/>
+          <w:rtl/>
+          <w:lang w:bidi="fa-IR"/>
+        </w:rPr>
+        <w:t xml:space="preserve"> و محاوره ای، در صف هایی با اولویت بالاتر قرار می گیرند. به طور مشابه ، فرایندی که به مدت زیادی در صفی با اولویت پایین تر منتظر می ماند، ممکن است به صفی با اولویت بالاتر منتقل شود. در این شکل سالمندی (</w:t>
+      </w:r>
+      <w:r>
+        <w:rPr>
+          <w:rFonts w:cs="B Nazanin"/>
+          <w:sz w:val="36"/>
+          <w:szCs w:val="36"/>
+          <w:lang w:bidi="fa-IR"/>
+        </w:rPr>
+        <w:t>Aging</w:t>
+      </w:r>
+      <w:r>
+        <w:rPr>
+          <w:rFonts w:cs="B Nazanin" w:hint="cs"/>
+          <w:sz w:val="36"/>
+          <w:szCs w:val="36"/>
+          <w:rtl/>
+          <w:lang w:bidi="fa-IR"/>
+        </w:rPr>
+        <w:t>)</w:t>
+      </w:r>
+      <w:r>
+        <w:rPr>
+          <w:rFonts w:cs="B Nazanin"/>
+          <w:sz w:val="36"/>
+          <w:szCs w:val="36"/>
+          <w:lang w:bidi="fa-IR"/>
+        </w:rPr>
+        <w:t xml:space="preserve"> </w:t>
+      </w:r>
+      <w:r>
+        <w:rPr>
+          <w:rFonts w:cs="B Nazanin" w:hint="cs"/>
+          <w:sz w:val="36"/>
+          <w:szCs w:val="36"/>
+          <w:rtl/>
+          <w:lang w:bidi="fa-IR"/>
+        </w:rPr>
+        <w:t>، از مشکل گرسنگی (قحطی) (</w:t>
+      </w:r>
+      <w:r>
+        <w:rPr>
+          <w:rFonts w:cs="B Nazanin"/>
+          <w:sz w:val="36"/>
+          <w:szCs w:val="36"/>
+          <w:lang w:bidi="fa-IR"/>
+        </w:rPr>
+        <w:t>starving</w:t>
+      </w:r>
+      <w:r>
+        <w:rPr>
+          <w:rFonts w:cs="B Nazanin" w:hint="cs"/>
+          <w:sz w:val="36"/>
+          <w:szCs w:val="36"/>
+          <w:rtl/>
+          <w:lang w:bidi="fa-IR"/>
+        </w:rPr>
+        <w:t>)</w:t>
+      </w:r>
+      <w:r>
+        <w:rPr>
+          <w:rFonts w:cs="B Nazanin"/>
+          <w:sz w:val="36"/>
+          <w:szCs w:val="36"/>
+          <w:lang w:bidi="fa-IR"/>
+        </w:rPr>
+        <w:t xml:space="preserve"> </w:t>
+      </w:r>
+      <w:r>
+        <w:rPr>
+          <w:rFonts w:cs="B Nazanin" w:hint="cs"/>
+          <w:sz w:val="36"/>
+          <w:szCs w:val="36"/>
+          <w:rtl/>
+          <w:lang w:bidi="fa-IR"/>
+        </w:rPr>
+        <w:t xml:space="preserve"> جلوگیری می شود به عنوان مثال، یک زمانبند صف چند سطحی بازخوردی ، با سه صف را در نظر بگیرید گه از صف تا 2 شماره گذاری شده اند.</w:t>
+      </w:r>
+    </w:p>
+    <w:p>
+      <w:pPr>
+        <w:bidi/>
+        <w:jc w:val="both"/>
+        <w:rPr>
+          <w:rFonts w:cs="B Nazanin"/>
+          <w:sz w:val="36"/>
+          <w:szCs w:val="36"/>
+          <w:lang w:bidi="fa-IR"/>
+        </w:rPr>
+      </w:pPr>
+      <w:r>
+        <w:rPr>
+          <w:rFonts w:cs="B Nazanin" w:hint="cs"/>
+          <w:sz w:val="36"/>
+          <w:szCs w:val="36"/>
+          <w:rtl/>
+          <w:lang w:bidi="fa-IR"/>
+        </w:rPr>
+        <w:t>زمانبند ابتدا تمام فرایند های موجود در صف را اجرا می کند. وقتی صف صفر خالی باشد، فرایند های صف 1 اجرا می شوند. به همین ترتیب، فرایند های صف 2 وقتی اجرا می شوند که صف های 0 و 1 خالی باشند. فرایندی که برای صف 1 می آید. یک فرایند از صف 2 را قبضه می کند. به همین ترتیب، هر فرایند موجود در صف 1 ، توسط فرایندی که جدیدا وارد صف صفر می شود ، قبضه (</w:t>
+      </w:r>
+      <w:r>
+        <w:rPr>
+          <w:rFonts w:cs="B Nazanin"/>
+          <w:sz w:val="36"/>
+          <w:szCs w:val="36"/>
+          <w:lang w:bidi="fa-IR"/>
+        </w:rPr>
+        <w:t>Preemptive</w:t>
+      </w:r>
+      <w:r>
+        <w:rPr>
+          <w:rFonts w:cs="B Nazanin" w:hint="cs"/>
+          <w:sz w:val="36"/>
+          <w:szCs w:val="36"/>
+          <w:rtl/>
+          <w:lang w:bidi="fa-IR"/>
+        </w:rPr>
+        <w:t>) می شود</w:t>
+      </w:r>
+    </w:p>
+    <w:p>
+      <w:pPr>
+        <w:bidi/>
+        <w:jc w:val="both"/>
+        <w:rPr>
+          <w:rFonts w:cs="B Nazanin"/>
+          <w:sz w:val="36"/>
+          <w:szCs w:val="36"/>
+          <w:rtl/>
+          <w:lang w:bidi="fa-IR"/>
+        </w:rPr>
+      </w:pPr>
+      <w:r>
+        <w:rPr>
+          <w:rFonts w:cs="B Nazanin" w:hint="cs"/>
+          <w:sz w:val="36"/>
+          <w:szCs w:val="36"/>
+          <w:rtl/>
+          <w:lang w:bidi="fa-IR"/>
+        </w:rPr>
+        <w:t xml:space="preserve">فرایندی که می خواهد به صف آماده وارد شود در صف صفر قرار می گیرد. به هر فرایند در صف صفر، کوانتوم زمانی 8 میلی ثانیه  ای نسبت داده می شود. اگر فرایندی در این مدت زمان به اتمام نرسد، به انتهای صف 1 منتقل می شود. اگر صف صفر خالی باشد، به فرایند موجود در ابتدای صف 1 ، کوانتوم زمانی 16 میلی ثانیه ای تخصیص می یابد. اگر اجرای ان در این مدت زمان کامل نشد، قبضه می شود و در صف 2 قرار داده می شود. در صورتی که هر یک از دو صف 0 و 1 خالی باشند؛ فرایند های موجود در صف 2 بر اساس الگوریتم </w:t>
+      </w:r>
+      <w:r>
+        <w:rPr>
+          <w:rFonts w:cs="B Nazanin"/>
+          <w:sz w:val="36"/>
+          <w:szCs w:val="36"/>
+          <w:lang w:bidi="fa-IR"/>
+        </w:rPr>
+        <w:t>FCFS</w:t>
+      </w:r>
+      <w:r>
+        <w:rPr>
+          <w:rFonts w:cs="B Nazanin" w:hint="cs"/>
+          <w:sz w:val="36"/>
+          <w:szCs w:val="36"/>
+          <w:rtl/>
+          <w:lang w:bidi="fa-IR"/>
+        </w:rPr>
+        <w:t xml:space="preserve"> اجرا می شوند.</w:t>
+      </w:r>
+    </w:p>
+    <w:p>
+      <w:pPr>
+        <w:bidi/>
+        <w:jc w:val="both"/>
+        <w:rPr>
+          <w:rFonts w:cs="B Nazanin"/>
+          <w:sz w:val="36"/>
+          <w:szCs w:val="36"/>
+          <w:rtl/>
+          <w:lang w:bidi="fa-IR"/>
+        </w:rPr>
+      </w:pPr>
+      <w:r>
+        <w:rPr>
+          <w:rFonts w:cs="B Nazanin" w:hint="cs"/>
+          <w:sz w:val="36"/>
+          <w:szCs w:val="36"/>
+          <w:rtl/>
+          <w:lang w:bidi="fa-IR"/>
+        </w:rPr>
+        <w:t xml:space="preserve">این الگوریتم زمانبندی ، به فرایندی که انفجار پردازنده ی آن کمتر یا مساوی 8 میلی ثانیه ای باشد، بالاترین اولویت را می دهد. چنین فرایندی، سریعا پردازنده را در اختیار می گیرد، انفجار پردازنده ی خودش را انجامدهد و به انفجار بعدی </w:t>
+      </w:r>
+      <w:r>
+        <w:rPr>
+          <w:rFonts w:cs="B Nazanin"/>
+          <w:sz w:val="36"/>
+          <w:szCs w:val="36"/>
+          <w:lang w:bidi="fa-IR"/>
+        </w:rPr>
+        <w:t>i/o</w:t>
+      </w:r>
+      <w:r>
+        <w:rPr>
+          <w:rFonts w:cs="B Nazanin" w:hint="cs"/>
+          <w:sz w:val="36"/>
+          <w:szCs w:val="36"/>
+          <w:rtl/>
+          <w:lang w:bidi="fa-IR"/>
+        </w:rPr>
+        <w:t xml:space="preserve"> خود می رود فرایند هایی که به بیش از (16+8) کوانتوم زمانی نیاز داشته باشند، گرچه اولویت کمتری نسبت به فرایند های کوتاه تر دارند ، ولی سریعا اجرا می شوند. فرایند های طولانی با زمان بیشتر از 24 کوانتوم زمانی، به طور خودکار به صف 2 می روند و به ترتیب </w:t>
+      </w:r>
+      <w:r>
+        <w:rPr>
+          <w:rFonts w:cs="B Nazanin"/>
+          <w:sz w:val="36"/>
+          <w:szCs w:val="36"/>
+          <w:lang w:bidi="fa-IR"/>
+        </w:rPr>
+        <w:t>FCFS</w:t>
+      </w:r>
+      <w:r>
+        <w:rPr>
+          <w:rFonts w:cs="B Nazanin" w:hint="cs"/>
+          <w:sz w:val="36"/>
+          <w:szCs w:val="36"/>
+          <w:rtl/>
+          <w:lang w:bidi="fa-IR"/>
+        </w:rPr>
+        <w:t xml:space="preserve"> اجرا می شوند ( با چرخه های پردازنده ی باقی مانده از صف 0 و 1)</w:t>
+      </w:r>
+    </w:p>
+    <w:p>
+      <w:pPr>
+        <w:bidi/>
+        <w:jc w:val="both"/>
+        <w:rPr>
+          <w:rFonts w:cs="B Nazanin"/>
+          <w:sz w:val="36"/>
+          <w:szCs w:val="36"/>
+          <w:u w:val="single"/>
+          <w:rtl/>
+          <w:lang w:bidi="fa-IR"/>
+        </w:rPr>
+      </w:pPr>
+      <w:r>
+        <w:rPr>
+          <w:rFonts w:cs="B Nazanin" w:hint="cs"/>
+          <w:sz w:val="36"/>
+          <w:szCs w:val="36"/>
+          <w:highlight w:val="yellow"/>
+          <w:u w:val="single"/>
+          <w:rtl/>
+          <w:lang w:bidi="fa-IR"/>
+        </w:rPr>
+        <w:t>زمانبند صف چند سطحی بازخوردی با پارامتر های زیر تعریف می شوند</w:t>
+      </w:r>
+    </w:p>
+    <w:p>
+      <w:pPr>
+        <w:pStyle w:val="ListParagraph"/>
+        <w:numPr>
+          <w:ilvl w:val="0"/>
+          <w:numId w:val="2"/>
+        </w:numPr>
+        <w:bidi/>
+        <w:jc w:val="both"/>
+        <w:rPr>
+          <w:rFonts w:cs="B Nazanin"/>
+          <w:sz w:val="36"/>
+          <w:szCs w:val="36"/>
+          <w:u w:val="single"/>
+          <w:lang w:bidi="fa-IR"/>
+        </w:rPr>
+      </w:pPr>
+      <w:r>
+        <w:rPr>
+          <w:rFonts w:cs="B Nazanin" w:hint="cs"/>
+          <w:sz w:val="36"/>
+          <w:szCs w:val="36"/>
+          <w:u w:val="single"/>
+          <w:rtl/>
+          <w:lang w:bidi="fa-IR"/>
+        </w:rPr>
+        <w:t>تعداد صف ها</w:t>
+      </w:r>
+    </w:p>
+    <w:p>
+      <w:pPr>
+        <w:pStyle w:val="ListParagraph"/>
+        <w:numPr>
+          <w:ilvl w:val="0"/>
+          <w:numId w:val="2"/>
+        </w:numPr>
+        <w:bidi/>
+        <w:jc w:val="both"/>
+        <w:rPr>
+          <w:rFonts w:cs="B Nazanin"/>
+          <w:sz w:val="36"/>
+          <w:szCs w:val="36"/>
+          <w:u w:val="single"/>
+          <w:lang w:bidi="fa-IR"/>
+        </w:rPr>
+      </w:pPr>
+      <w:r>
+        <w:rPr>
+          <w:rFonts w:cs="B Nazanin" w:hint="cs"/>
+          <w:sz w:val="36"/>
+          <w:szCs w:val="36"/>
+          <w:u w:val="single"/>
+          <w:rtl/>
+          <w:lang w:bidi="fa-IR"/>
+        </w:rPr>
+        <w:t>الگوریتم زمانبندی برای هر صف</w:t>
+      </w:r>
+    </w:p>
+    <w:p>
+      <w:pPr>
+        <w:pStyle w:val="ListParagraph"/>
+        <w:numPr>
+          <w:ilvl w:val="0"/>
+          <w:numId w:val="2"/>
+        </w:numPr>
+        <w:bidi/>
+        <w:jc w:val="both"/>
+        <w:rPr>
+          <w:rFonts w:cs="B Nazanin"/>
+          <w:sz w:val="36"/>
+          <w:szCs w:val="36"/>
+          <w:u w:val="single"/>
+          <w:lang w:bidi="fa-IR"/>
+        </w:rPr>
+      </w:pPr>
+      <w:r>
+        <w:rPr>
+          <w:rFonts w:cs="B Nazanin" w:hint="cs"/>
+          <w:sz w:val="36"/>
+          <w:szCs w:val="36"/>
+          <w:u w:val="single"/>
+          <w:rtl/>
+          <w:lang w:bidi="fa-IR"/>
+        </w:rPr>
+        <w:t>روشی که تعیین می کند چه هنگامی یک فرایند به صفی با اولویت بیشتر منتقل شود.</w:t>
+      </w:r>
+    </w:p>
+    <w:p>
+      <w:pPr>
+        <w:pStyle w:val="ListParagraph"/>
+        <w:numPr>
+          <w:ilvl w:val="0"/>
+          <w:numId w:val="2"/>
+        </w:numPr>
+        <w:bidi/>
+        <w:jc w:val="both"/>
+        <w:rPr>
+          <w:rFonts w:cs="B Nazanin"/>
+          <w:sz w:val="36"/>
+          <w:szCs w:val="36"/>
+          <w:u w:val="single"/>
+          <w:lang w:bidi="fa-IR"/>
+        </w:rPr>
+      </w:pPr>
+      <w:r>
+        <w:rPr>
+          <w:rFonts w:cs="B Nazanin" w:hint="cs"/>
+          <w:sz w:val="36"/>
+          <w:szCs w:val="36"/>
+          <w:u w:val="single"/>
+          <w:rtl/>
+          <w:lang w:bidi="fa-IR"/>
+        </w:rPr>
+        <w:t>روشی که تعیین می کند چه هنگامی یک فرایند به صفی با اولویت کمتر منتقل شود.</w:t>
+      </w:r>
+    </w:p>
+    <w:p>
+      <w:pPr>
+        <w:pStyle w:val="ListParagraph"/>
+        <w:numPr>
+          <w:ilvl w:val="0"/>
+          <w:numId w:val="2"/>
+        </w:numPr>
+        <w:bidi/>
+        <w:jc w:val="both"/>
+        <w:rPr>
+          <w:rFonts w:cs="B Nazanin"/>
+          <w:sz w:val="36"/>
+          <w:szCs w:val="36"/>
+          <w:u w:val="single"/>
+          <w:lang w:bidi="fa-IR"/>
+        </w:rPr>
+      </w:pPr>
+      <w:r>
+        <w:rPr>
+          <w:rFonts w:cs="B Nazanin" w:hint="cs"/>
+          <w:sz w:val="36"/>
+          <w:szCs w:val="36"/>
+          <w:u w:val="single"/>
+          <w:rtl/>
+          <w:lang w:bidi="fa-IR"/>
+        </w:rPr>
+        <w:t>روشی که تعیین می کند فرایندی که نیاز به هدمات دارد، به چه صفی وارد شود.</w:t>
+      </w:r>
+    </w:p>
+    <w:p>
+      <w:pPr>
+        <w:bidi/>
+        <w:jc w:val="both"/>
+        <w:rPr>
+          <w:rFonts w:cs="B Nazanin"/>
+          <w:sz w:val="36"/>
+          <w:szCs w:val="36"/>
+          <w:u w:val="single"/>
+          <w:rtl/>
+          <w:lang w:bidi="fa-IR"/>
+        </w:rPr>
+      </w:pPr>
+      <w:r>
+        <w:rPr>
+          <w:rFonts w:cs="B Nazanin" w:hint="cs"/>
+          <w:sz w:val="36"/>
+          <w:szCs w:val="36"/>
+          <w:highlight w:val="yellow"/>
+          <w:u w:val="single"/>
+          <w:rtl/>
+          <w:lang w:bidi="fa-IR"/>
+        </w:rPr>
+        <w:t>زمانبند صف چند سطحی بازخوردی، متداول ترین الگوریتم زمانبندی پردازنده است.</w:t>
+      </w:r>
+    </w:p>
+    <w:p>
+      <w:pPr>
+        <w:bidi/>
+        <w:jc w:val="both"/>
+        <w:rPr>
+          <w:rFonts w:cs="B Nazanin"/>
+          <w:sz w:val="36"/>
+          <w:szCs w:val="36"/>
+          <w:u w:val="single"/>
+          <w:rtl/>
+          <w:lang w:bidi="fa-IR"/>
+        </w:rPr>
+      </w:pPr>
+      <w:r>
+        <w:rPr>
+          <w:rFonts w:cs="B Nazanin" w:hint="cs"/>
+          <w:sz w:val="36"/>
+          <w:szCs w:val="36"/>
+          <w:highlight w:val="yellow"/>
+          <w:u w:val="single"/>
+          <w:rtl/>
+          <w:lang w:bidi="fa-IR"/>
+        </w:rPr>
+        <w:t>این الگوریتم، پیچیده ترین الگوریتم است</w:t>
+      </w:r>
+      <w:r>
+        <w:rPr>
+          <w:rFonts w:cs="B Nazanin" w:hint="cs"/>
+          <w:sz w:val="36"/>
+          <w:szCs w:val="36"/>
+          <w:u w:val="single"/>
+          <w:rtl/>
+          <w:lang w:bidi="fa-IR"/>
+        </w:rPr>
+        <w:t>، زیرا تعریف بهترین زمان، نیاز به ابزار هایی برای انتخاب مقادیر برای تمام پارامتر ها دارد.</w:t>
+      </w:r>
+    </w:p>
+    <w:p>
+      <w:pPr>
+        <w:bidi/>
+        <w:jc w:val="both"/>
+        <w:rPr>
+          <w:rFonts w:cs="B Nazanin"/>
+          <w:sz w:val="36"/>
+          <w:szCs w:val="36"/>
+          <w:rtl/>
+          <w:lang w:bidi="fa-IR"/>
+        </w:rPr>
+      </w:pPr>
+    </w:p>
+    <w:p>
+      <w:pPr>
+        <w:bidi/>
+        <w:jc w:val="lowKashida"/>
+        <w:rPr>
+          <w:rFonts w:cs="B Nazanin"/>
+          <w:b/>
+          <w:bCs/>
+          <w:sz w:val="32"/>
+          <w:szCs w:val="32"/>
+          <w:rtl/>
+          <w:lang w:bidi="fa-IR"/>
+        </w:rPr>
+      </w:pPr>
     </w:p>
     <w:sectPr>
       <w:pgSz w:w="12240" w:h="15840"/>
@@ -4159,6 +5486,119 @@
 <file path=word/numbering.xml><?xml version="1.0" encoding="utf-8"?>
 <w:numbering xmlns:wpc="http://schemas.microsoft.com/office/word/2010/wordprocessingCanvas" xmlns:cx="http://schemas.microsoft.com/office/drawing/2014/chartex" xmlns:mc="http://schemas.openxmlformats.org/markup-compatibility/2006" xmlns:o="urn:schemas-microsoft-com:office:office" xmlns:r="http://schemas.openxmlformats.org/officeDocument/2006/relationships" xmlns:m="http://schemas.openxmlformats.org/officeDocument/2006/math" xmlns:v="urn:schemas-microsoft-com:vml" xmlns:wp14="http://schemas.microsoft.com/office/word/2010/wordprocessingDrawing" xmlns:wp="http://schemas.openxmlformats.org/drawingml/2006/wordprocessingDrawing" xmlns:w10="urn:schemas-microsoft-com:office:word" xmlns:w="http://schemas.openxmlformats.org/wordprocessingml/2006/main" xmlns:w14="http://schemas.microsoft.com/office/word/2010/wordml" xmlns:w15="http://schemas.microsoft.com/office/word/2012/wordml" xmlns:w16se="http://schemas.microsoft.com/office/word/2015/wordml/symex" xmlns:wpg="http://schemas.microsoft.com/office/word/2010/wordprocessingGroup" xmlns:wpi="http://schemas.microsoft.com/office/word/2010/wordprocessingInk" xmlns:wne="http://schemas.microsoft.com/office/word/2006/wordml" xmlns:wps="http://schemas.microsoft.com/office/word/2010/wordprocessingShape" mc:Ignorable="w14 w15 w16se wp14">
   <w:abstractNum w:abstractNumId="0" w15:restartNumberingAfterBreak="0">
+    <w:nsid w:val="383622C6"/>
+    <w:multiLevelType w:val="hybridMultilevel"/>
+    <w:tmpl w:val="9DAA139A"/>
+    <w:lvl w:ilvl="0" w:tplc="04090001">
+      <w:start w:val="1"/>
+      <w:numFmt w:val="bullet"/>
+      <w:lvlText w:val=""/>
+      <w:lvlJc w:val="left"/>
+      <w:pPr>
+        <w:ind w:left="720" w:hanging="360"/>
+      </w:pPr>
+      <w:rPr>
+        <w:rFonts w:ascii="Symbol" w:hAnsi="Symbol" w:hint="default"/>
+      </w:rPr>
+    </w:lvl>
+    <w:lvl w:ilvl="1" w:tplc="04090003" w:tentative="1">
+      <w:start w:val="1"/>
+      <w:numFmt w:val="bullet"/>
+      <w:lvlText w:val="o"/>
+      <w:lvlJc w:val="left"/>
+      <w:pPr>
+        <w:ind w:left="1440" w:hanging="360"/>
+      </w:pPr>
+      <w:rPr>
+        <w:rFonts w:ascii="Courier New" w:hAnsi="Courier New" w:cs="Courier New" w:hint="default"/>
+      </w:rPr>
+    </w:lvl>
+    <w:lvl w:ilvl="2" w:tplc="04090005" w:tentative="1">
+      <w:start w:val="1"/>
+      <w:numFmt w:val="bullet"/>
+      <w:lvlText w:val=""/>
+      <w:lvlJc w:val="left"/>
+      <w:pPr>
+        <w:ind w:left="2160" w:hanging="360"/>
+      </w:pPr>
+      <w:rPr>
+        <w:rFonts w:ascii="Wingdings" w:hAnsi="Wingdings" w:hint="default"/>
+      </w:rPr>
+    </w:lvl>
+    <w:lvl w:ilvl="3" w:tplc="04090001" w:tentative="1">
+      <w:start w:val="1"/>
+      <w:numFmt w:val="bullet"/>
+      <w:lvlText w:val=""/>
+      <w:lvlJc w:val="left"/>
+      <w:pPr>
+        <w:ind w:left="2880" w:hanging="360"/>
+      </w:pPr>
+      <w:rPr>
+        <w:rFonts w:ascii="Symbol" w:hAnsi="Symbol" w:hint="default"/>
+      </w:rPr>
+    </w:lvl>
+    <w:lvl w:ilvl="4" w:tplc="04090003" w:tentative="1">
+      <w:start w:val="1"/>
+      <w:numFmt w:val="bullet"/>
+      <w:lvlText w:val="o"/>
+      <w:lvlJc w:val="left"/>
+      <w:pPr>
+        <w:ind w:left="3600" w:hanging="360"/>
+      </w:pPr>
+      <w:rPr>
+        <w:rFonts w:ascii="Courier New" w:hAnsi="Courier New" w:cs="Courier New" w:hint="default"/>
+      </w:rPr>
+    </w:lvl>
+    <w:lvl w:ilvl="5" w:tplc="04090005" w:tentative="1">
+      <w:start w:val="1"/>
+      <w:numFmt w:val="bullet"/>
+      <w:lvlText w:val=""/>
+      <w:lvlJc w:val="left"/>
+      <w:pPr>
+        <w:ind w:left="4320" w:hanging="360"/>
+      </w:pPr>
+      <w:rPr>
+        <w:rFonts w:ascii="Wingdings" w:hAnsi="Wingdings" w:hint="default"/>
+      </w:rPr>
+    </w:lvl>
+    <w:lvl w:ilvl="6" w:tplc="04090001" w:tentative="1">
+      <w:start w:val="1"/>
+      <w:numFmt w:val="bullet"/>
+      <w:lvlText w:val=""/>
+      <w:lvlJc w:val="left"/>
+      <w:pPr>
+        <w:ind w:left="5040" w:hanging="360"/>
+      </w:pPr>
+      <w:rPr>
+        <w:rFonts w:ascii="Symbol" w:hAnsi="Symbol" w:hint="default"/>
+      </w:rPr>
+    </w:lvl>
+    <w:lvl w:ilvl="7" w:tplc="04090003" w:tentative="1">
+      <w:start w:val="1"/>
+      <w:numFmt w:val="bullet"/>
+      <w:lvlText w:val="o"/>
+      <w:lvlJc w:val="left"/>
+      <w:pPr>
+        <w:ind w:left="5760" w:hanging="360"/>
+      </w:pPr>
+      <w:rPr>
+        <w:rFonts w:ascii="Courier New" w:hAnsi="Courier New" w:cs="Courier New" w:hint="default"/>
+      </w:rPr>
+    </w:lvl>
+    <w:lvl w:ilvl="8" w:tplc="04090005" w:tentative="1">
+      <w:start w:val="1"/>
+      <w:numFmt w:val="bullet"/>
+      <w:lvlText w:val=""/>
+      <w:lvlJc w:val="left"/>
+      <w:pPr>
+        <w:ind w:left="6480" w:hanging="360"/>
+      </w:pPr>
+      <w:rPr>
+        <w:rFonts w:ascii="Wingdings" w:hAnsi="Wingdings" w:hint="default"/>
+      </w:rPr>
+    </w:lvl>
+  </w:abstractNum>
+  <w:abstractNum w:abstractNumId="1" w15:restartNumberingAfterBreak="0">
     <w:nsid w:val="7BC04188"/>
     <w:multiLevelType w:val="hybridMultilevel"/>
     <w:tmpl w:val="9B300C8A"/>
@@ -4245,6 +5685,9 @@
     </w:lvl>
   </w:abstractNum>
   <w:num w:numId="1">
+    <w:abstractNumId w:val="1"/>
+  </w:num>
+  <w:num w:numId="2">
     <w:abstractNumId w:val="0"/>
   </w:num>
 </w:numbering>

--- a/Lecture-5/Lecture-5.docx
+++ b/Lecture-5/Lecture-5.docx
@@ -10,8 +10,8 @@
           <w:b/>
           <w:bCs/>
           <w:color w:val="FF0000"/>
-          <w:sz w:val="44"/>
-          <w:szCs w:val="44"/>
+          <w:sz w:val="56"/>
+          <w:szCs w:val="56"/>
           <w:lang w:bidi="fa-IR"/>
         </w:rPr>
       </w:pPr>
@@ -21,8 +21,8 @@
           <w:b/>
           <w:bCs/>
           <w:color w:val="FF0000"/>
-          <w:sz w:val="44"/>
-          <w:szCs w:val="44"/>
+          <w:sz w:val="56"/>
+          <w:szCs w:val="56"/>
           <w:rtl/>
           <w:lang w:bidi="fa-IR"/>
         </w:rPr>
@@ -37,8 +37,8 @@
           <w:b/>
           <w:bCs/>
           <w:color w:val="70AD47" w:themeColor="accent6"/>
-          <w:sz w:val="36"/>
-          <w:szCs w:val="36"/>
+          <w:sz w:val="40"/>
+          <w:szCs w:val="40"/>
           <w:rtl/>
           <w:lang w:bidi="fa-IR"/>
         </w:rPr>
@@ -49,8 +49,8 @@
           <w:b/>
           <w:bCs/>
           <w:color w:val="70AD47" w:themeColor="accent6"/>
-          <w:sz w:val="36"/>
-          <w:szCs w:val="36"/>
+          <w:sz w:val="40"/>
+          <w:szCs w:val="40"/>
           <w:rtl/>
           <w:lang w:bidi="fa-IR"/>
         </w:rPr>
@@ -97,7 +97,7 @@
           <w:rtl/>
           <w:lang w:bidi="fa-IR"/>
         </w:rPr>
-        <w:t xml:space="preserve">زمان بندی با اولویت </w:t>
+        <w:t>زمان</w:t>
       </w:r>
       <w:r>
         <w:rPr>
@@ -110,6 +110,19 @@
           <w:rtl/>
           <w:lang w:bidi="fa-IR"/>
         </w:rPr>
+        <w:t xml:space="preserve">بندی با اولویت </w:t>
+      </w:r>
+      <w:r>
+        <w:rPr>
+          <w:rFonts w:cs="B Nazanin" w:hint="cs"/>
+          <w:b/>
+          <w:bCs/>
+          <w:color w:val="5B9BD5" w:themeColor="accent1"/>
+          <w:sz w:val="36"/>
+          <w:szCs w:val="36"/>
+          <w:rtl/>
+          <w:lang w:bidi="fa-IR"/>
+        </w:rPr>
         <w:t>(</w:t>
       </w:r>
       <w:r>
@@ -229,6 +242,44 @@
           <w:lang w:bidi="fa-IR"/>
         </w:rPr>
       </w:pPr>
+      <w:r>
+        <w:rPr>
+          <w:rFonts w:cs="B Nazanin" w:hint="cs"/>
+          <w:b/>
+          <w:bCs/>
+          <w:sz w:val="32"/>
+          <w:szCs w:val="32"/>
+          <w:highlight w:val="yellow"/>
+          <w:rtl/>
+          <w:lang w:bidi="fa-IR"/>
+        </w:rPr>
+        <w:t xml:space="preserve">فرایند هایی با اولویت یکسان، به  ترتیب </w:t>
+      </w:r>
+      <w:r>
+        <w:rPr>
+          <w:rFonts w:cs="B Nazanin"/>
+          <w:b/>
+          <w:bCs/>
+          <w:sz w:val="32"/>
+          <w:szCs w:val="32"/>
+          <w:highlight w:val="yellow"/>
+          <w:lang w:bidi="fa-IR"/>
+        </w:rPr>
+        <w:t>FCFS</w:t>
+      </w:r>
+      <w:r>
+        <w:rPr>
+          <w:rFonts w:cs="B Nazanin" w:hint="cs"/>
+          <w:b/>
+          <w:bCs/>
+          <w:sz w:val="32"/>
+          <w:szCs w:val="32"/>
+          <w:highlight w:val="yellow"/>
+          <w:rtl/>
+          <w:lang w:bidi="fa-IR"/>
+        </w:rPr>
+        <w:t xml:space="preserve"> زمانبندی می شوند.</w:t>
+      </w:r>
     </w:p>
     <w:p>
       <w:pPr>
@@ -251,36 +302,79 @@
           <w:bCs/>
           <w:sz w:val="32"/>
           <w:szCs w:val="32"/>
-          <w:highlight w:val="yellow"/>
-          <w:rtl/>
-          <w:lang w:bidi="fa-IR"/>
-        </w:rPr>
-        <w:t xml:space="preserve">فرایند هایی با اولویت یکسان، به  ترتیب </w:t>
-      </w:r>
-      <w:r>
-        <w:rPr>
-          <w:rFonts w:cs="B Nazanin"/>
-          <w:b/>
-          <w:bCs/>
-          <w:sz w:val="32"/>
-          <w:szCs w:val="32"/>
-          <w:highlight w:val="yellow"/>
-          <w:lang w:bidi="fa-IR"/>
-        </w:rPr>
-        <w:t>FCFS</w:t>
-      </w:r>
-      <w:r>
-        <w:rPr>
-          <w:rFonts w:cs="B Nazanin" w:hint="cs"/>
-          <w:b/>
-          <w:bCs/>
-          <w:sz w:val="32"/>
-          <w:szCs w:val="32"/>
-          <w:highlight w:val="yellow"/>
-          <w:rtl/>
-          <w:lang w:bidi="fa-IR"/>
-        </w:rPr>
-        <w:t xml:space="preserve"> زمانبندی می شوند.</w:t>
+          <w:rtl/>
+          <w:lang w:bidi="fa-IR"/>
+        </w:rPr>
+        <w:t xml:space="preserve">الگوریتم </w:t>
+      </w:r>
+      <w:r>
+        <w:rPr>
+          <w:rFonts w:cs="B Nazanin"/>
+          <w:b/>
+          <w:bCs/>
+          <w:sz w:val="32"/>
+          <w:szCs w:val="32"/>
+          <w:lang w:bidi="fa-IR"/>
+        </w:rPr>
+        <w:t>SJF</w:t>
+      </w:r>
+      <w:r>
+        <w:rPr>
+          <w:rFonts w:cs="B Nazanin" w:hint="cs"/>
+          <w:b/>
+          <w:bCs/>
+          <w:sz w:val="32"/>
+          <w:szCs w:val="32"/>
+          <w:rtl/>
+          <w:lang w:bidi="fa-IR"/>
+        </w:rPr>
+        <w:t xml:space="preserve"> یک الگوریتم با اولویت ساده است که در آن ، اولویت (</w:t>
+      </w:r>
+      <w:r>
+        <w:rPr>
+          <w:rFonts w:cs="B Nazanin"/>
+          <w:b/>
+          <w:bCs/>
+          <w:sz w:val="32"/>
+          <w:szCs w:val="32"/>
+          <w:lang w:bidi="fa-IR"/>
+        </w:rPr>
+        <w:t>P</w:t>
+      </w:r>
+      <w:r>
+        <w:rPr>
+          <w:rFonts w:cs="B Nazanin" w:hint="cs"/>
+          <w:b/>
+          <w:bCs/>
+          <w:sz w:val="32"/>
+          <w:szCs w:val="32"/>
+          <w:rtl/>
+          <w:lang w:bidi="fa-IR"/>
+        </w:rPr>
+        <w:t>)</w:t>
+      </w:r>
+      <w:r>
+        <w:rPr>
+          <w:rFonts w:cs="B Nazanin"/>
+          <w:b/>
+          <w:bCs/>
+          <w:sz w:val="32"/>
+          <w:szCs w:val="32"/>
+          <w:lang w:bidi="fa-IR"/>
+        </w:rPr>
+        <w:t xml:space="preserve"> </w:t>
+      </w:r>
+      <w:r>
+        <w:rPr>
+          <w:rFonts w:cs="B Nazanin" w:hint="cs"/>
+          <w:b/>
+          <w:bCs/>
+          <w:sz w:val="32"/>
+          <w:szCs w:val="32"/>
+          <w:rtl/>
+          <w:lang w:bidi="fa-IR"/>
+        </w:rPr>
+        <w:t>، معکوس انفجار تخمین زده شده ی بعدی پردازنده است. هر چه زمان انفجار پردازنده بیشتر باشد، اولویت کمتر است و برعکس.</w:t>
       </w:r>
     </w:p>
     <w:p>
@@ -322,76 +416,7 @@
           <w:rtl/>
           <w:lang w:bidi="fa-IR"/>
         </w:rPr>
-        <w:t xml:space="preserve">الگوریتم </w:t>
-      </w:r>
-      <w:r>
-        <w:rPr>
-          <w:rFonts w:cs="B Nazanin"/>
-          <w:b/>
-          <w:bCs/>
-          <w:sz w:val="32"/>
-          <w:szCs w:val="32"/>
-          <w:lang w:bidi="fa-IR"/>
-        </w:rPr>
-        <w:t>SJF</w:t>
-      </w:r>
-      <w:r>
-        <w:rPr>
-          <w:rFonts w:cs="B Nazanin" w:hint="cs"/>
-          <w:b/>
-          <w:bCs/>
-          <w:sz w:val="32"/>
-          <w:szCs w:val="32"/>
-          <w:rtl/>
-          <w:lang w:bidi="fa-IR"/>
-        </w:rPr>
-        <w:t xml:space="preserve"> یک الگوریتم با اولویت ساده است که در آن ، اولویت (</w:t>
-      </w:r>
-      <w:r>
-        <w:rPr>
-          <w:rFonts w:cs="B Nazanin"/>
-          <w:b/>
-          <w:bCs/>
-          <w:sz w:val="32"/>
-          <w:szCs w:val="32"/>
-          <w:lang w:bidi="fa-IR"/>
-        </w:rPr>
-        <w:t>P</w:t>
-      </w:r>
-      <w:r>
-        <w:rPr>
-          <w:rFonts w:cs="B Nazanin" w:hint="cs"/>
-          <w:b/>
-          <w:bCs/>
-          <w:sz w:val="32"/>
-          <w:szCs w:val="32"/>
-          <w:rtl/>
-          <w:lang w:bidi="fa-IR"/>
-        </w:rPr>
-        <w:t>)</w:t>
-      </w:r>
-      <w:r>
-        <w:rPr>
-          <w:rFonts w:cs="B Nazanin"/>
-          <w:b/>
-          <w:bCs/>
-          <w:sz w:val="32"/>
-          <w:szCs w:val="32"/>
-          <w:lang w:bidi="fa-IR"/>
-        </w:rPr>
-        <w:t xml:space="preserve"> </w:t>
-      </w:r>
-      <w:r>
-        <w:rPr>
-          <w:rFonts w:cs="B Nazanin" w:hint="cs"/>
-          <w:b/>
-          <w:bCs/>
-          <w:sz w:val="32"/>
-          <w:szCs w:val="32"/>
-          <w:rtl/>
-          <w:lang w:bidi="fa-IR"/>
-        </w:rPr>
-        <w:t>، معکوس انفجار تخمین زده شده ی بعدی پردازنده است. هر چه زمان انفجار پردازنده بیشتر باشد، اولویت کمتر است و برعکس.</w:t>
+        <w:t>بعضی از افراد برای اولویت های پایین از اعداد کوچک استفاده می کنند ولی بعضی دیگر برای اولویت پایین از اعداد بزرگ استفاده می کنند. این کار موجب سردرگمی است.</w:t>
       </w:r>
     </w:p>
     <w:p>
@@ -408,6 +433,18 @@
           <w:lang w:bidi="fa-IR"/>
         </w:rPr>
       </w:pPr>
+      <w:r>
+        <w:rPr>
+          <w:rFonts w:cs="B Nazanin" w:hint="cs"/>
+          <w:b/>
+          <w:bCs/>
+          <w:sz w:val="32"/>
+          <w:szCs w:val="32"/>
+          <w:rtl/>
+          <w:lang w:bidi="fa-IR"/>
+        </w:rPr>
+        <w:t>فرض می کنیم که اعداد کوچک، اولویت بالا را نشان می دهد</w:t>
+      </w:r>
     </w:p>
     <w:p>
       <w:pPr>
@@ -423,18 +460,6 @@
           <w:lang w:bidi="fa-IR"/>
         </w:rPr>
       </w:pPr>
-      <w:r>
-        <w:rPr>
-          <w:rFonts w:cs="B Nazanin" w:hint="cs"/>
-          <w:b/>
-          <w:bCs/>
-          <w:sz w:val="32"/>
-          <w:szCs w:val="32"/>
-          <w:rtl/>
-          <w:lang w:bidi="fa-IR"/>
-        </w:rPr>
-        <w:t>بعضی از افراد برای اولویت های پایین از اعداد کوچک استفاده می کنند ولی بعضی دیگر برای اولویت پایین از اعداد بزرگ استفاده می کنند. این کار موجب سردرگمی است.</w:t>
-      </w:r>
     </w:p>
     <w:p>
       <w:pPr>
@@ -460,48 +485,6 @@
           <w:rtl/>
           <w:lang w:bidi="fa-IR"/>
         </w:rPr>
-        <w:t>فرض می کنیم که اعداد کوچک، اولویت بالا را نشان می دهد</w:t>
-      </w:r>
-    </w:p>
-    <w:p>
-      <w:pPr>
-        <w:bidi/>
-        <w:jc w:val="lowKashida"/>
-        <w:rPr>
-          <w:rFonts w:cs="B Nazanin"/>
-          <w:b/>
-          <w:bCs/>
-          <w:sz w:val="32"/>
-          <w:szCs w:val="32"/>
-          <w:rtl/>
-          <w:lang w:bidi="fa-IR"/>
-        </w:rPr>
-      </w:pPr>
-    </w:p>
-    <w:p>
-      <w:pPr>
-        <w:bidi/>
-        <w:jc w:val="lowKashida"/>
-        <w:rPr>
-          <w:rFonts w:cs="B Nazanin"/>
-          <w:b/>
-          <w:bCs/>
-          <w:sz w:val="32"/>
-          <w:szCs w:val="32"/>
-          <w:rtl/>
-          <w:lang w:bidi="fa-IR"/>
-        </w:rPr>
-      </w:pPr>
-      <w:r>
-        <w:rPr>
-          <w:rFonts w:cs="B Nazanin" w:hint="cs"/>
-          <w:b/>
-          <w:bCs/>
-          <w:sz w:val="32"/>
-          <w:szCs w:val="32"/>
-          <w:rtl/>
-          <w:lang w:bidi="fa-IR"/>
-        </w:rPr>
         <w:t>فرایند های زیر را در نظر بگیرید. به طوری که در زمان 0 به ترتیب</w:t>
       </w:r>
       <w:r>
@@ -552,6 +535,7 @@
           <w:szCs w:val="32"/>
           <w:rtl/>
         </w:rPr>
+        <w:lastRenderedPageBreak/>
         <w:drawing>
           <wp:inline distT="0" distB="0" distL="0" distR="0" wp14:anchorId="57372523" wp14:editId="471C9805">
             <wp:extent cx="5943600" cy="2169795"/>
@@ -771,6 +755,7 @@
           <w:bCs/>
           <w:sz w:val="32"/>
           <w:szCs w:val="32"/>
+          <w:highlight w:val="yellow"/>
           <w:rtl/>
           <w:lang w:bidi="fa-IR"/>
         </w:rPr>
@@ -798,6 +783,7 @@
           <w:bCs/>
           <w:sz w:val="32"/>
           <w:szCs w:val="32"/>
+          <w:highlight w:val="yellow"/>
           <w:rtl/>
           <w:lang w:bidi="fa-IR"/>
         </w:rPr>
@@ -810,6 +796,7 @@
           <w:bCs/>
           <w:sz w:val="32"/>
           <w:szCs w:val="32"/>
+          <w:highlight w:val="yellow"/>
           <w:lang w:bidi="fa-IR"/>
         </w:rPr>
         <w:t xml:space="preserve"> i/o </w:t>
@@ -821,6 +808,7 @@
           <w:bCs/>
           <w:sz w:val="32"/>
           <w:szCs w:val="32"/>
+          <w:highlight w:val="yellow"/>
           <w:rtl/>
           <w:lang w:bidi="fa-IR"/>
         </w:rPr>
@@ -904,6 +892,7 @@
           <w:rtl/>
           <w:lang w:bidi="fa-IR"/>
         </w:rPr>
+        <w:lastRenderedPageBreak/>
         <w:t>زمانبندی با اولویت می تواند با قبضه کردن یا بدون قبضه کردن باشد</w:t>
       </w:r>
       <w:r>
@@ -1132,19 +1121,66 @@
           <w:rtl/>
           <w:lang w:bidi="fa-IR"/>
         </w:rPr>
-        <w:t>الگوریتم زمانبندیِ با اولویت می تواندو منجر به این شود که فرایند هایی با اولویت پایین، به مدت نامحدودی منتظر پردازنده باشند. در یک سیستم کامپیوتری با بار زیاد، فرایند هایی با اولویت بال</w:t>
-      </w:r>
-      <w:r>
-        <w:rPr>
-          <w:rFonts w:cs="B Nazanin" w:hint="cs"/>
-          <w:b/>
-          <w:bCs/>
-          <w:sz w:val="32"/>
-          <w:szCs w:val="32"/>
-          <w:rtl/>
-          <w:lang w:bidi="fa-IR"/>
-        </w:rPr>
-        <w:t>ا، مانع از این می شوند که پردازنده به فرایند هایی با اولویت پایین تعلق یابد. معمولا یا سر انجام ، فرایند با اولویت پایین اجرا می شود، یا  سیستم کامپیوتری فرو می پاسد و همه فرایند های با اولویت پایین که تمام نشده اند مفقود میشوند</w:t>
+        <w:t>الگوریتم زمانبندیِ با اولویت می تواند</w:t>
+      </w:r>
+      <w:r>
+        <w:rPr>
+          <w:rFonts w:cs="B Nazanin"/>
+          <w:b/>
+          <w:bCs/>
+          <w:sz w:val="32"/>
+          <w:szCs w:val="32"/>
+          <w:lang w:bidi="fa-IR"/>
+        </w:rPr>
+        <w:t xml:space="preserve"> </w:t>
+      </w:r>
+      <w:r>
+        <w:rPr>
+          <w:rFonts w:cs="B Nazanin" w:hint="cs"/>
+          <w:b/>
+          <w:bCs/>
+          <w:sz w:val="32"/>
+          <w:szCs w:val="32"/>
+          <w:rtl/>
+          <w:lang w:bidi="fa-IR"/>
+        </w:rPr>
+        <w:t>و منجر به این شود که فرایند هایی با اولویت پایین، به مدت نامحدودی منتظر پردازنده باشند. در یک سیستم کامپیوتری با بار زیاد، فرایند هایی با اولویت بال</w:t>
+      </w:r>
+      <w:r>
+        <w:rPr>
+          <w:rFonts w:cs="B Nazanin" w:hint="cs"/>
+          <w:b/>
+          <w:bCs/>
+          <w:sz w:val="32"/>
+          <w:szCs w:val="32"/>
+          <w:rtl/>
+          <w:lang w:bidi="fa-IR"/>
+        </w:rPr>
+        <w:t>ا، مانع از این می شوند که پردازنده به فرایند هایی با اولویت پایین تعلق یابد. معمولا یا سر انجام ، فرایند با اولویت پایین اجرا می شود</w:t>
+      </w:r>
+      <w:r>
+        <w:rPr>
+          <w:rFonts w:cs="B Nazanin" w:hint="cs"/>
+          <w:b/>
+          <w:bCs/>
+          <w:sz w:val="32"/>
+          <w:szCs w:val="32"/>
+          <w:rtl/>
+          <w:lang w:bidi="fa-IR"/>
+        </w:rPr>
+        <w:t>، یا  سیستم کامپیوتری فرو می پاش</w:t>
+      </w:r>
+      <w:r>
+        <w:rPr>
+          <w:rFonts w:cs="B Nazanin" w:hint="cs"/>
+          <w:b/>
+          <w:bCs/>
+          <w:sz w:val="32"/>
+          <w:szCs w:val="32"/>
+          <w:rtl/>
+          <w:lang w:bidi="fa-IR"/>
+        </w:rPr>
+        <w:t>د و همه فرایند های با اولویت پایین که تمام نشده اند مفقود میشوند</w:t>
       </w:r>
     </w:p>
     <w:p>
@@ -1211,13 +1247,16 @@
           <w:sz w:val="32"/>
           <w:szCs w:val="32"/>
           <w:u w:val="single"/>
-          <w:rtl/>
-          <w:lang w:bidi="fa-IR"/>
-        </w:rPr>
-      </w:pPr>
-      <w:r>
-        <w:rPr>
-          <w:rFonts w:cs="B Nazanin" w:hint="cs"/>
+          <w:lang w:bidi="fa-IR"/>
+        </w:rPr>
+      </w:pPr>
+    </w:p>
+    <w:p>
+      <w:pPr>
+        <w:bidi/>
+        <w:jc w:val="lowKashida"/>
+        <w:rPr>
+          <w:rFonts w:cs="B Nazanin"/>
           <w:b/>
           <w:bCs/>
           <w:sz w:val="32"/>
@@ -1226,6 +1265,18 @@
           <w:rtl/>
           <w:lang w:bidi="fa-IR"/>
         </w:rPr>
+      </w:pPr>
+      <w:r>
+        <w:rPr>
+          <w:rFonts w:cs="B Nazanin" w:hint="cs"/>
+          <w:b/>
+          <w:bCs/>
+          <w:sz w:val="32"/>
+          <w:szCs w:val="32"/>
+          <w:u w:val="single"/>
+          <w:rtl/>
+          <w:lang w:bidi="fa-IR"/>
+        </w:rPr>
         <w:t>در این تکنیک اولویت فرایندی که مدت زیادی در سیستم منتظر مانده است، به تدریج افزایش می یابد.</w:t>
       </w:r>
     </w:p>
@@ -1252,6 +1303,7 @@
           <w:rtl/>
           <w:lang w:bidi="fa-IR"/>
         </w:rPr>
+        <w:lastRenderedPageBreak/>
         <w:t>اگر اولویت با مقادیری از 0 (اولویت بالا)</w:t>
       </w:r>
       <w:r>
@@ -1289,18 +1341,33 @@
           <w:bCs/>
           <w:sz w:val="32"/>
           <w:szCs w:val="32"/>
-          <w:rtl/>
-          <w:lang w:bidi="fa-IR"/>
-        </w:rPr>
-      </w:pPr>
-      <w:r>
-        <w:rPr>
-          <w:rFonts w:cs="B Nazanin" w:hint="cs"/>
-          <w:b/>
-          <w:bCs/>
-          <w:sz w:val="32"/>
-          <w:szCs w:val="32"/>
           <w:highlight w:val="yellow"/>
+          <w:lang w:bidi="fa-IR"/>
+        </w:rPr>
+      </w:pPr>
+    </w:p>
+    <w:p>
+      <w:pPr>
+        <w:bidi/>
+        <w:jc w:val="lowKashida"/>
+        <w:rPr>
+          <w:rFonts w:cs="B Nazanin"/>
+          <w:b/>
+          <w:bCs/>
+          <w:sz w:val="32"/>
+          <w:szCs w:val="32"/>
+          <w:rtl/>
+          <w:lang w:bidi="fa-IR"/>
+        </w:rPr>
+      </w:pPr>
+      <w:r>
+        <w:rPr>
+          <w:rFonts w:cs="B Nazanin" w:hint="cs"/>
+          <w:b/>
+          <w:bCs/>
+          <w:sz w:val="32"/>
+          <w:szCs w:val="32"/>
+          <w:highlight w:val="yellow"/>
           <w:rtl/>
           <w:lang w:bidi="fa-IR"/>
         </w:rPr>
@@ -1448,10 +1515,13 @@
           <w:highlight w:val="yellow"/>
           <w:lang w:bidi="fa-IR"/>
         </w:rPr>
-        <w:t>((T-</w:t>
-      </w:r>
-      <w:proofErr w:type="gramStart"/>
-      <w:r>
+        <w:t>((T-1)*15)/60</w:t>
+      </w:r>
+    </w:p>
+    <w:p>
+      <w:pPr>
+        <w:bidi/>
+        <w:jc w:val="right"/>
         <w:rPr>
           <w:rFonts w:cs="B Nazanin"/>
           <w:b/>
@@ -1461,9 +1531,7 @@
           <w:highlight w:val="yellow"/>
           <w:lang w:bidi="fa-IR"/>
         </w:rPr>
-        <w:t>1)*</w:t>
-      </w:r>
-      <w:proofErr w:type="gramEnd"/>
+      </w:pPr>
       <w:r>
         <w:rPr>
           <w:rFonts w:cs="B Nazanin"/>
@@ -1474,7 +1542,7 @@
           <w:highlight w:val="yellow"/>
           <w:lang w:bidi="fa-IR"/>
         </w:rPr>
-        <w:t>15)/60</w:t>
+        <w:t>((127-1)*15)/60</w:t>
       </w:r>
     </w:p>
     <w:p>
@@ -1487,75 +1555,33 @@
           <w:bCs/>
           <w:sz w:val="32"/>
           <w:szCs w:val="32"/>
+          <w:rtl/>
+          <w:lang w:bidi="fa-IR"/>
+        </w:rPr>
+      </w:pPr>
+      <w:r>
+        <w:rPr>
+          <w:rFonts w:cs="B Nazanin"/>
+          <w:b/>
+          <w:bCs/>
+          <w:sz w:val="32"/>
+          <w:szCs w:val="32"/>
           <w:highlight w:val="yellow"/>
           <w:lang w:bidi="fa-IR"/>
         </w:rPr>
-      </w:pPr>
-      <w:r>
-        <w:rPr>
-          <w:rFonts w:cs="B Nazanin"/>
-          <w:b/>
-          <w:bCs/>
-          <w:sz w:val="32"/>
-          <w:szCs w:val="32"/>
-          <w:highlight w:val="yellow"/>
-          <w:lang w:bidi="fa-IR"/>
-        </w:rPr>
-        <w:t>((127-</w:t>
-      </w:r>
-      <w:proofErr w:type="gramStart"/>
-      <w:r>
-        <w:rPr>
-          <w:rFonts w:cs="B Nazanin"/>
-          <w:b/>
-          <w:bCs/>
-          <w:sz w:val="32"/>
-          <w:szCs w:val="32"/>
-          <w:highlight w:val="yellow"/>
-          <w:lang w:bidi="fa-IR"/>
-        </w:rPr>
-        <w:t>1)*</w:t>
-      </w:r>
-      <w:proofErr w:type="gramEnd"/>
-      <w:r>
-        <w:rPr>
-          <w:rFonts w:cs="B Nazanin"/>
-          <w:b/>
-          <w:bCs/>
-          <w:sz w:val="32"/>
-          <w:szCs w:val="32"/>
-          <w:highlight w:val="yellow"/>
-          <w:lang w:bidi="fa-IR"/>
-        </w:rPr>
-        <w:t>15)/60</w:t>
-      </w:r>
-    </w:p>
-    <w:p>
-      <w:pPr>
-        <w:bidi/>
-        <w:jc w:val="right"/>
-        <w:rPr>
-          <w:rFonts w:cs="B Nazanin"/>
-          <w:b/>
-          <w:bCs/>
-          <w:sz w:val="32"/>
-          <w:szCs w:val="32"/>
-          <w:rtl/>
-          <w:lang w:bidi="fa-IR"/>
-        </w:rPr>
-      </w:pPr>
-      <w:r>
-        <w:rPr>
-          <w:rFonts w:cs="B Nazanin"/>
-          <w:b/>
-          <w:bCs/>
-          <w:sz w:val="32"/>
-          <w:szCs w:val="32"/>
-          <w:highlight w:val="yellow"/>
-          <w:lang w:bidi="fa-IR"/>
-        </w:rPr>
         <w:t>= 31.5</w:t>
       </w:r>
+      <w:r>
+        <w:rPr>
+          <w:rFonts w:cs="B Nazanin"/>
+          <w:b/>
+          <w:bCs/>
+          <w:sz w:val="32"/>
+          <w:szCs w:val="32"/>
+          <w:lang w:bidi="fa-IR"/>
+        </w:rPr>
+        <w:t xml:space="preserve"> h</w:t>
+      </w:r>
     </w:p>
     <w:p>
       <w:pPr>
@@ -1628,6 +1654,34 @@
           <w:sz w:val="32"/>
           <w:szCs w:val="32"/>
           <w:rtl/>
+          <w:lang w:bidi="fa-IR"/>
+        </w:rPr>
+      </w:pPr>
+    </w:p>
+    <w:p>
+      <w:pPr>
+        <w:bidi/>
+        <w:jc w:val="lowKashida"/>
+        <w:rPr>
+          <w:rFonts w:cs="B Nazanin"/>
+          <w:b/>
+          <w:bCs/>
+          <w:sz w:val="32"/>
+          <w:szCs w:val="32"/>
+          <w:lang w:bidi="fa-IR"/>
+        </w:rPr>
+      </w:pPr>
+    </w:p>
+    <w:p>
+      <w:pPr>
+        <w:bidi/>
+        <w:jc w:val="lowKashida"/>
+        <w:rPr>
+          <w:rFonts w:cs="B Nazanin"/>
+          <w:b/>
+          <w:bCs/>
+          <w:sz w:val="32"/>
+          <w:szCs w:val="32"/>
           <w:lang w:bidi="fa-IR"/>
         </w:rPr>
       </w:pPr>
@@ -1672,6 +1726,7 @@
           <w:rtl/>
           <w:lang w:bidi="fa-IR"/>
         </w:rPr>
+        <w:lastRenderedPageBreak/>
         <w:t xml:space="preserve">زمانبندی نوبت گردشی </w:t>
       </w:r>
       <w:r>
@@ -1684,33 +1739,7 @@
           <w:szCs w:val="40"/>
           <w:lang w:bidi="fa-IR"/>
         </w:rPr>
-        <w:t xml:space="preserve">“R </w:t>
-      </w:r>
-      <w:proofErr w:type="spellStart"/>
-      <w:r>
-        <w:rPr>
-          <w:rFonts w:cs="B Nazanin"/>
-          <w:b/>
-          <w:bCs/>
-          <w:color w:val="5B9BD5" w:themeColor="accent1"/>
-          <w:sz w:val="40"/>
-          <w:szCs w:val="40"/>
-          <w:lang w:bidi="fa-IR"/>
-        </w:rPr>
-        <w:t>R</w:t>
-      </w:r>
-      <w:proofErr w:type="spellEnd"/>
-      <w:r>
-        <w:rPr>
-          <w:rFonts w:cs="B Nazanin"/>
-          <w:b/>
-          <w:bCs/>
-          <w:color w:val="5B9BD5" w:themeColor="accent1"/>
-          <w:sz w:val="40"/>
-          <w:szCs w:val="40"/>
-          <w:lang w:bidi="fa-IR"/>
-        </w:rPr>
-        <w:t xml:space="preserve">” </w:t>
+        <w:t xml:space="preserve">“R R” </w:t>
       </w:r>
       <w:r>
         <w:rPr>
@@ -1839,6 +1868,7 @@
           <w:bCs/>
           <w:sz w:val="32"/>
           <w:szCs w:val="32"/>
+          <w:highlight w:val="green"/>
           <w:rtl/>
           <w:lang w:bidi="fa-IR"/>
         </w:rPr>
@@ -1851,6 +1881,7 @@
           <w:bCs/>
           <w:sz w:val="32"/>
           <w:szCs w:val="32"/>
+          <w:highlight w:val="green"/>
           <w:lang w:bidi="fa-IR"/>
         </w:rPr>
         <w:t>RR</w:t>
@@ -1862,10 +1893,23 @@
           <w:bCs/>
           <w:sz w:val="32"/>
           <w:szCs w:val="32"/>
-          <w:rtl/>
-          <w:lang w:bidi="fa-IR"/>
-        </w:rPr>
-        <w:t xml:space="preserve"> مخصوص سیستم های اشتراک زمانی طراحی شده است. این </w:t>
+          <w:highlight w:val="green"/>
+          <w:rtl/>
+          <w:lang w:bidi="fa-IR"/>
+        </w:rPr>
+        <w:t xml:space="preserve"> مخصوص سیستم های اشتراک زمانی طراحی شده است</w:t>
+      </w:r>
+      <w:r>
+        <w:rPr>
+          <w:rFonts w:cs="B Nazanin" w:hint="cs"/>
+          <w:b/>
+          <w:bCs/>
+          <w:sz w:val="32"/>
+          <w:szCs w:val="32"/>
+          <w:rtl/>
+          <w:lang w:bidi="fa-IR"/>
+        </w:rPr>
+        <w:t xml:space="preserve">. این </w:t>
       </w:r>
       <w:r>
         <w:rPr>
@@ -1987,7 +2031,76 @@
           <w:rtl/>
           <w:lang w:bidi="fa-IR"/>
         </w:rPr>
-        <w:t xml:space="preserve"> 100 میلی ثانیه است. صف آماده به صورت یک صف چرخشی در نظر گرفته می شود. زمانبند پردازنده در طول صف آماده جابهجا می شودو پردازنده را حداکثر به مدت یک کوانتوم زمانی به هر فرایند تخصیص می دهد.</w:t>
+        <w:t xml:space="preserve"> 100 میلی ثانیه است. صف آماده به صورت یک صف چرخشی در نظر گرفته می شود. زمانبند پردازنده در طول صف آماده جا</w:t>
+      </w:r>
+      <w:r>
+        <w:rPr>
+          <w:rFonts w:cs="B Nazanin"/>
+          <w:b/>
+          <w:bCs/>
+          <w:sz w:val="32"/>
+          <w:szCs w:val="32"/>
+          <w:lang w:bidi="fa-IR"/>
+        </w:rPr>
+        <w:t xml:space="preserve"> </w:t>
+      </w:r>
+      <w:r>
+        <w:rPr>
+          <w:rFonts w:cs="B Nazanin" w:hint="cs"/>
+          <w:b/>
+          <w:bCs/>
+          <w:sz w:val="32"/>
+          <w:szCs w:val="32"/>
+          <w:rtl/>
+          <w:lang w:bidi="fa-IR"/>
+        </w:rPr>
+        <w:t>به</w:t>
+      </w:r>
+      <w:r>
+        <w:rPr>
+          <w:rFonts w:cs="B Nazanin"/>
+          <w:b/>
+          <w:bCs/>
+          <w:sz w:val="32"/>
+          <w:szCs w:val="32"/>
+          <w:lang w:bidi="fa-IR"/>
+        </w:rPr>
+        <w:t xml:space="preserve"> </w:t>
+      </w:r>
+      <w:r>
+        <w:rPr>
+          <w:rFonts w:cs="B Nazanin" w:hint="cs"/>
+          <w:b/>
+          <w:bCs/>
+          <w:sz w:val="32"/>
+          <w:szCs w:val="32"/>
+          <w:rtl/>
+          <w:lang w:bidi="fa-IR"/>
+        </w:rPr>
+        <w:t>جا می شود</w:t>
+      </w:r>
+      <w:r>
+        <w:rPr>
+          <w:rFonts w:cs="B Nazanin"/>
+          <w:b/>
+          <w:bCs/>
+          <w:sz w:val="32"/>
+          <w:szCs w:val="32"/>
+          <w:lang w:bidi="fa-IR"/>
+        </w:rPr>
+        <w:t xml:space="preserve"> </w:t>
+      </w:r>
+      <w:r>
+        <w:rPr>
+          <w:rFonts w:cs="B Nazanin" w:hint="cs"/>
+          <w:b/>
+          <w:bCs/>
+          <w:sz w:val="32"/>
+          <w:szCs w:val="32"/>
+          <w:rtl/>
+          <w:lang w:bidi="fa-IR"/>
+        </w:rPr>
+        <w:t>و پردازنده را حداکثر به مدت یک کوانتوم زمانی به هر فرایند تخصیص می دهد.</w:t>
       </w:r>
     </w:p>
     <w:p>
@@ -2000,17 +2113,33 @@
           <w:bCs/>
           <w:sz w:val="32"/>
           <w:szCs w:val="32"/>
-          <w:rtl/>
-          <w:lang w:bidi="fa-IR"/>
-        </w:rPr>
-      </w:pPr>
-      <w:r>
-        <w:rPr>
-          <w:rFonts w:cs="B Nazanin" w:hint="cs"/>
-          <w:b/>
-          <w:bCs/>
-          <w:sz w:val="32"/>
-          <w:szCs w:val="32"/>
+          <w:highlight w:val="green"/>
+          <w:lang w:bidi="fa-IR"/>
+        </w:rPr>
+      </w:pPr>
+    </w:p>
+    <w:p>
+      <w:pPr>
+        <w:bidi/>
+        <w:jc w:val="lowKashida"/>
+        <w:rPr>
+          <w:rFonts w:cs="B Nazanin"/>
+          <w:b/>
+          <w:bCs/>
+          <w:sz w:val="32"/>
+          <w:szCs w:val="32"/>
+          <w:rtl/>
+          <w:lang w:bidi="fa-IR"/>
+        </w:rPr>
+      </w:pPr>
+      <w:r>
+        <w:rPr>
+          <w:rFonts w:cs="B Nazanin" w:hint="cs"/>
+          <w:b/>
+          <w:bCs/>
+          <w:sz w:val="32"/>
+          <w:szCs w:val="32"/>
+          <w:highlight w:val="green"/>
           <w:rtl/>
           <w:lang w:bidi="fa-IR"/>
         </w:rPr>
@@ -2023,6 +2152,7 @@
           <w:bCs/>
           <w:sz w:val="32"/>
           <w:szCs w:val="32"/>
+          <w:highlight w:val="green"/>
           <w:lang w:bidi="fa-IR"/>
         </w:rPr>
         <w:t>RR</w:t>
@@ -2034,6 +2164,7 @@
           <w:bCs/>
           <w:sz w:val="32"/>
           <w:szCs w:val="32"/>
+          <w:highlight w:val="green"/>
           <w:rtl/>
           <w:lang w:bidi="fa-IR"/>
         </w:rPr>
@@ -2046,6 +2177,7 @@
           <w:bCs/>
           <w:sz w:val="32"/>
           <w:szCs w:val="32"/>
+          <w:highlight w:val="green"/>
           <w:lang w:bidi="fa-IR"/>
         </w:rPr>
         <w:t xml:space="preserve">FIFO </w:t>
@@ -2057,6 +2189,7 @@
           <w:bCs/>
           <w:sz w:val="32"/>
           <w:szCs w:val="32"/>
+          <w:highlight w:val="green"/>
           <w:rtl/>
           <w:lang w:bidi="fa-IR"/>
         </w:rPr>
@@ -2069,6 +2202,7 @@
           <w:bCs/>
           <w:sz w:val="32"/>
           <w:szCs w:val="32"/>
+          <w:highlight w:val="green"/>
           <w:lang w:bidi="fa-IR"/>
         </w:rPr>
         <w:br/>
@@ -2080,6 +2214,7 @@
           <w:bCs/>
           <w:sz w:val="32"/>
           <w:szCs w:val="32"/>
+          <w:highlight w:val="green"/>
           <w:rtl/>
           <w:lang w:bidi="fa-IR"/>
         </w:rPr>
@@ -2092,6 +2227,7 @@
           <w:bCs/>
           <w:sz w:val="32"/>
           <w:szCs w:val="32"/>
+          <w:highlight w:val="green"/>
           <w:lang w:bidi="fa-IR"/>
         </w:rPr>
         <w:t>First in First Out</w:t>
@@ -2103,6 +2239,7 @@
           <w:bCs/>
           <w:sz w:val="32"/>
           <w:szCs w:val="32"/>
+          <w:highlight w:val="green"/>
           <w:rtl/>
           <w:lang w:bidi="fa-IR"/>
         </w:rPr>
@@ -2115,6 +2252,7 @@
           <w:bCs/>
           <w:sz w:val="32"/>
           <w:szCs w:val="32"/>
+          <w:highlight w:val="green"/>
           <w:rtl/>
           <w:lang w:bidi="fa-IR"/>
         </w:rPr>
@@ -2127,10 +2265,23 @@
           <w:bCs/>
           <w:sz w:val="32"/>
           <w:szCs w:val="32"/>
-          <w:rtl/>
-          <w:lang w:bidi="fa-IR"/>
-        </w:rPr>
-        <w:t>از فرایندها در نظر می گیریم، فرایند های جدید به انتهای صف آماده اضافه می شود. زمانبندی پردازنده، اولین فرایند را از صف آماده انتخاب می کند و تایمر را طوری تنظیم می کند که پس از یک کوانتوم زمانی وقفه ای صادر شود و فرایند را روی پردازنده توزیع می کند.</w:t>
+          <w:highlight w:val="green"/>
+          <w:rtl/>
+          <w:lang w:bidi="fa-IR"/>
+        </w:rPr>
+        <w:t>از فرایندها در نظر می گیریم،</w:t>
+      </w:r>
+      <w:r>
+        <w:rPr>
+          <w:rFonts w:cs="B Nazanin" w:hint="cs"/>
+          <w:b/>
+          <w:bCs/>
+          <w:sz w:val="32"/>
+          <w:szCs w:val="32"/>
+          <w:rtl/>
+          <w:lang w:bidi="fa-IR"/>
+        </w:rPr>
+        <w:t xml:space="preserve"> فرایند های جدید به انتهای صف آماده اضافه می شود. زمانبندی پردازنده، اولین فرایند را از صف آماده انتخاب می کند و تایمر را طوری تنظیم می کند که پس از یک کوانتوم زمانی وقفه ای صادر شود و فرایند را روی پردازنده توزیع می کند.</w:t>
       </w:r>
     </w:p>
     <w:p>
@@ -2441,6 +2592,7 @@
           <w:bCs/>
           <w:sz w:val="32"/>
           <w:szCs w:val="32"/>
+          <w:highlight w:val="green"/>
           <w:rtl/>
           <w:lang w:bidi="fa-IR"/>
         </w:rPr>
@@ -2453,6 +2605,7 @@
           <w:bCs/>
           <w:sz w:val="32"/>
           <w:szCs w:val="32"/>
+          <w:highlight w:val="green"/>
           <w:lang w:bidi="fa-IR"/>
         </w:rPr>
         <w:t>interrupt</w:t>
@@ -2464,6 +2617,7 @@
           <w:bCs/>
           <w:sz w:val="32"/>
           <w:szCs w:val="32"/>
+          <w:highlight w:val="green"/>
           <w:rtl/>
           <w:lang w:bidi="fa-IR"/>
         </w:rPr>
@@ -2476,6 +2630,7 @@
           <w:bCs/>
           <w:sz w:val="32"/>
           <w:szCs w:val="32"/>
+          <w:highlight w:val="green"/>
           <w:lang w:bidi="fa-IR"/>
         </w:rPr>
         <w:t xml:space="preserve"> </w:t>
@@ -2487,6 +2642,7 @@
           <w:bCs/>
           <w:sz w:val="32"/>
           <w:szCs w:val="32"/>
+          <w:highlight w:val="green"/>
           <w:rtl/>
           <w:lang w:bidi="fa-IR"/>
         </w:rPr>
@@ -2499,6 +2655,7 @@
           <w:bCs/>
           <w:sz w:val="32"/>
           <w:szCs w:val="32"/>
+          <w:highlight w:val="green"/>
           <w:rtl/>
           <w:lang w:bidi="fa-IR"/>
         </w:rPr>
@@ -2511,6 +2668,7 @@
           <w:bCs/>
           <w:sz w:val="32"/>
           <w:szCs w:val="32"/>
+          <w:highlight w:val="green"/>
           <w:rtl/>
           <w:lang w:bidi="fa-IR"/>
         </w:rPr>
@@ -2523,10 +2681,23 @@
           <w:bCs/>
           <w:sz w:val="32"/>
           <w:szCs w:val="32"/>
-          <w:rtl/>
-          <w:lang w:bidi="fa-IR"/>
-        </w:rPr>
-        <w:t xml:space="preserve">به اجرای روال هسته ببرد. چنین عملیاتی غالبا در سیستم های همه منظوره رخ می دهد. وقتی وقفه ای رخ میدهد. لازم است سیستم، متن فعلی فرایند را که در پردازنده در حال اجرا است، ذخیره کند، به طوری که پس از پردازش، آن متن را بازیابی می کندکه موجب به تعویق افتادن فرایند و سپس از سرگیری آن می شود. متن، در </w:t>
+          <w:highlight w:val="green"/>
+          <w:rtl/>
+          <w:lang w:bidi="fa-IR"/>
+        </w:rPr>
+        <w:t>به اجرای روال هسته ببرد.</w:t>
+      </w:r>
+      <w:r>
+        <w:rPr>
+          <w:rFonts w:cs="B Nazanin" w:hint="cs"/>
+          <w:b/>
+          <w:bCs/>
+          <w:sz w:val="32"/>
+          <w:szCs w:val="32"/>
+          <w:rtl/>
+          <w:lang w:bidi="fa-IR"/>
+        </w:rPr>
+        <w:t xml:space="preserve"> چنین عملیاتی غالبا در سیستم های همه منظوره رخ می دهد. وقتی وقفه ای رخ میدهد. لازم است سیستم، متن فعلی فرایند را که در پردازنده در حال اجرا است، ذخیره کند، به طوری که پس از پردازش، آن متن را بازیابی می کندکه موجب به تعویق افتادن فرایند و سپس از سرگیری آن می شود. متن، در </w:t>
       </w:r>
       <w:r>
         <w:rPr>
@@ -2620,6 +2791,20 @@
           <w:bCs/>
           <w:sz w:val="32"/>
           <w:szCs w:val="32"/>
+          <w:lang w:bidi="fa-IR"/>
+        </w:rPr>
+      </w:pPr>
+    </w:p>
+    <w:p>
+      <w:pPr>
+        <w:bidi/>
+        <w:jc w:val="lowKashida"/>
+        <w:rPr>
+          <w:rFonts w:cs="B Nazanin"/>
+          <w:b/>
+          <w:bCs/>
+          <w:sz w:val="32"/>
+          <w:szCs w:val="32"/>
           <w:highlight w:val="yellow"/>
           <w:rtl/>
           <w:lang w:bidi="fa-IR"/>
@@ -2664,6 +2849,7 @@
           <w:rtl/>
           <w:lang w:bidi="fa-IR"/>
         </w:rPr>
+        <w:lastRenderedPageBreak/>
         <w:t>فرایند دیگر است.</w:t>
       </w:r>
     </w:p>
@@ -3051,7 +3237,43 @@
           <w:rtl/>
           <w:lang w:bidi="fa-IR"/>
         </w:rPr>
-        <w:t xml:space="preserve"> به 4 میلی ثانیه نیاز ندارد. به همین دلیل قبل از انقضای کوانتوم زمانی آن، خاتمه می یابدو سپس پردازنده به فرایند بعدی ، یعنی </w:t>
+        <w:t xml:space="preserve"> به 4 میلی ثانیه نیاز ندارد. به همین دلیل قبل از انقضای کوانتوم زمانی آن، خاتمه </w:t>
+      </w:r>
+      <w:r>
+        <w:rPr>
+          <w:rFonts w:cs="B Nazanin" w:hint="cs"/>
+          <w:b/>
+          <w:bCs/>
+          <w:sz w:val="32"/>
+          <w:szCs w:val="32"/>
+          <w:rtl/>
+          <w:lang w:bidi="fa-IR"/>
+        </w:rPr>
+        <w:lastRenderedPageBreak/>
+        <w:t>می یابد</w:t>
+      </w:r>
+      <w:r>
+        <w:rPr>
+          <w:rFonts w:cs="B Nazanin"/>
+          <w:b/>
+          <w:bCs/>
+          <w:sz w:val="32"/>
+          <w:szCs w:val="32"/>
+          <w:lang w:bidi="fa-IR"/>
+        </w:rPr>
+        <w:t xml:space="preserve"> </w:t>
+      </w:r>
+      <w:r>
+        <w:rPr>
+          <w:rFonts w:cs="B Nazanin" w:hint="cs"/>
+          <w:b/>
+          <w:bCs/>
+          <w:sz w:val="32"/>
+          <w:szCs w:val="32"/>
+          <w:rtl/>
+          <w:lang w:bidi="fa-IR"/>
+        </w:rPr>
+        <w:t xml:space="preserve">و سپس پردازنده به فرایند بعدی ، یعنی </w:t>
       </w:r>
       <w:r>
         <w:rPr>
@@ -3277,44 +3499,19 @@
           <w:szCs w:val="32"/>
           <w:lang w:bidi="fa-IR"/>
         </w:rPr>
-        <w:t>P</w:t>
-      </w:r>
-      <w:proofErr w:type="gramStart"/>
-      <w:r>
-        <w:rPr>
-          <w:rFonts w:cs="B Nazanin"/>
-          <w:b/>
-          <w:bCs/>
-          <w:sz w:val="32"/>
-          <w:szCs w:val="32"/>
-          <w:lang w:bidi="fa-IR"/>
-        </w:rPr>
-        <w:t xml:space="preserve">1 </w:t>
-      </w:r>
-      <w:r>
-        <w:rPr>
-          <w:rFonts w:cs="B Nazanin" w:hint="cs"/>
-          <w:b/>
-          <w:bCs/>
-          <w:sz w:val="32"/>
-          <w:szCs w:val="32"/>
-          <w:rtl/>
-          <w:lang w:bidi="fa-IR"/>
-        </w:rPr>
-        <w:t xml:space="preserve"> به</w:t>
-      </w:r>
-      <w:proofErr w:type="gramEnd"/>
-      <w:r>
-        <w:rPr>
-          <w:rFonts w:cs="B Nazanin" w:hint="cs"/>
-          <w:b/>
-          <w:bCs/>
-          <w:sz w:val="32"/>
-          <w:szCs w:val="32"/>
-          <w:rtl/>
-          <w:lang w:bidi="fa-IR"/>
-        </w:rPr>
-        <w:t xml:space="preserve"> میزان (10-4) = 6 میلی ثانیه منتظر می ماند. </w:t>
+        <w:t xml:space="preserve">P1 </w:t>
+      </w:r>
+      <w:r>
+        <w:rPr>
+          <w:rFonts w:cs="B Nazanin" w:hint="cs"/>
+          <w:b/>
+          <w:bCs/>
+          <w:sz w:val="32"/>
+          <w:szCs w:val="32"/>
+          <w:rtl/>
+          <w:lang w:bidi="fa-IR"/>
+        </w:rPr>
+        <w:t xml:space="preserve"> به میزان (10-4) = 6 میلی ثانیه منتظر می ماند. </w:t>
       </w:r>
     </w:p>
     <w:p>
@@ -3414,7 +3611,30 @@
           <w:rtl/>
           <w:lang w:bidi="fa-IR"/>
         </w:rPr>
-        <w:t xml:space="preserve">بنابراین دراینمثال، میانگین زمان انتظار برابر با </w:t>
+        <w:t>بنابراین دراین</w:t>
+      </w:r>
+      <w:r>
+        <w:rPr>
+          <w:rFonts w:cs="B Nazanin"/>
+          <w:b/>
+          <w:bCs/>
+          <w:sz w:val="32"/>
+          <w:szCs w:val="32"/>
+          <w:lang w:bidi="fa-IR"/>
+        </w:rPr>
+        <w:t xml:space="preserve"> </w:t>
+      </w:r>
+      <w:r>
+        <w:rPr>
+          <w:rFonts w:cs="B Nazanin" w:hint="cs"/>
+          <w:b/>
+          <w:bCs/>
+          <w:sz w:val="32"/>
+          <w:szCs w:val="32"/>
+          <w:rtl/>
+          <w:lang w:bidi="fa-IR"/>
+        </w:rPr>
+        <w:t xml:space="preserve">مثال، میانگین زمان انتظار برابر با </w:t>
       </w:r>
     </w:p>
     <w:p>
@@ -3490,6 +3710,7 @@
           <w:bCs/>
           <w:sz w:val="32"/>
           <w:szCs w:val="32"/>
+          <w:highlight w:val="green"/>
           <w:rtl/>
           <w:lang w:bidi="fa-IR"/>
         </w:rPr>
@@ -3517,10 +3738,23 @@
           <w:bCs/>
           <w:sz w:val="32"/>
           <w:szCs w:val="32"/>
-          <w:rtl/>
-          <w:lang w:bidi="fa-IR"/>
-        </w:rPr>
-        <w:t xml:space="preserve">اگر زمان انفجار پردازنده ی فرایندی بیش از یک کوانتوم زمانی شود، ان فرایند قبضه می شود و در انتهای صف آماده قرار می گیرد. </w:t>
+          <w:highlight w:val="green"/>
+          <w:rtl/>
+          <w:lang w:bidi="fa-IR"/>
+        </w:rPr>
+        <w:t>اگر زمان انفجار پردازنده ی فرایندی بیش از یک کوانتوم زمانی شود، ان فرایند قبضه می شود و در انتهای صف آماده قرار می گیرد.</w:t>
+      </w:r>
+      <w:r>
+        <w:rPr>
+          <w:rFonts w:cs="B Nazanin" w:hint="cs"/>
+          <w:b/>
+          <w:bCs/>
+          <w:sz w:val="32"/>
+          <w:szCs w:val="32"/>
+          <w:rtl/>
+          <w:lang w:bidi="fa-IR"/>
+        </w:rPr>
+        <w:t xml:space="preserve"> </w:t>
       </w:r>
     </w:p>
     <w:p>
@@ -3730,7 +3964,20 @@
           <w:rtl/>
           <w:lang w:bidi="fa-IR"/>
         </w:rPr>
-        <w:t xml:space="preserve"> زمان پردازنده را حداکثر در واحد زمانی و  در اختیار می گیرد. هر فرایند برای به دست گرفتن پردازنده در یک کوانتوم زمانی دیگر، نباید بیش از</w:t>
+        <w:t xml:space="preserve"> زمان پردازنده را حداکثر در واحد زمانی و  در اختیار می گیرد. هر فرایند </w:t>
+      </w:r>
+      <w:r>
+        <w:rPr>
+          <w:rFonts w:cs="B Nazanin" w:hint="cs"/>
+          <w:b/>
+          <w:bCs/>
+          <w:sz w:val="32"/>
+          <w:szCs w:val="32"/>
+          <w:rtl/>
+          <w:lang w:bidi="fa-IR"/>
+        </w:rPr>
+        <w:lastRenderedPageBreak/>
+        <w:t>برای به دست گرفتن پردازنده در یک کوانتوم زمانی دیگر، نباید بیش از</w:t>
       </w:r>
       <w:r>
         <w:rPr>
@@ -3872,6 +4119,7 @@
           <w:bCs/>
           <w:sz w:val="32"/>
           <w:szCs w:val="32"/>
+          <w:highlight w:val="green"/>
           <w:rtl/>
           <w:lang w:bidi="fa-IR"/>
         </w:rPr>
@@ -3884,6 +4132,7 @@
           <w:bCs/>
           <w:sz w:val="32"/>
           <w:szCs w:val="32"/>
+          <w:highlight w:val="green"/>
           <w:lang w:bidi="fa-IR"/>
         </w:rPr>
         <w:t>RR</w:t>
@@ -3895,18 +4144,71 @@
           <w:bCs/>
           <w:sz w:val="32"/>
           <w:szCs w:val="32"/>
-          <w:rtl/>
-          <w:lang w:bidi="fa-IR"/>
-        </w:rPr>
-        <w:t xml:space="preserve"> شدیدا به اندازه کوانتوم زمانی بستگی دارد. از یک طرف اگر کوانتوم زمانی بسیاز بزرگ باشد، سیاست </w:t>
-      </w:r>
-      <w:r>
-        <w:rPr>
-          <w:rFonts w:cs="B Nazanin"/>
-          <w:b/>
-          <w:bCs/>
-          <w:sz w:val="32"/>
-          <w:szCs w:val="32"/>
+          <w:highlight w:val="green"/>
+          <w:rtl/>
+          <w:lang w:bidi="fa-IR"/>
+        </w:rPr>
+        <w:t xml:space="preserve"> شدیدا به اندازه کوانتوم زمانی بستگی دارد.</w:t>
+      </w:r>
+      <w:r>
+        <w:rPr>
+          <w:rFonts w:cs="B Nazanin" w:hint="cs"/>
+          <w:b/>
+          <w:bCs/>
+          <w:sz w:val="32"/>
+          <w:szCs w:val="32"/>
+          <w:rtl/>
+          <w:lang w:bidi="fa-IR"/>
+        </w:rPr>
+        <w:t xml:space="preserve"> </w:t>
+      </w:r>
+      <w:r>
+        <w:rPr>
+          <w:rFonts w:cs="B Nazanin" w:hint="cs"/>
+          <w:b/>
+          <w:bCs/>
+          <w:sz w:val="32"/>
+          <w:szCs w:val="32"/>
+          <w:highlight w:val="green"/>
+          <w:rtl/>
+          <w:lang w:bidi="fa-IR"/>
+        </w:rPr>
+        <w:t>ا</w:t>
+      </w:r>
+      <w:r>
+        <w:rPr>
+          <w:rFonts w:cs="B Nazanin" w:hint="cs"/>
+          <w:b/>
+          <w:bCs/>
+          <w:sz w:val="32"/>
+          <w:szCs w:val="32"/>
+          <w:highlight w:val="green"/>
+          <w:rtl/>
+          <w:lang w:bidi="fa-IR"/>
+        </w:rPr>
+        <w:t>ز یک طرف اگر کوانتوم زمانی بسیار</w:t>
+      </w:r>
+      <w:r>
+        <w:rPr>
+          <w:rFonts w:cs="B Nazanin" w:hint="cs"/>
+          <w:b/>
+          <w:bCs/>
+          <w:sz w:val="32"/>
+          <w:szCs w:val="32"/>
+          <w:highlight w:val="green"/>
+          <w:rtl/>
+          <w:lang w:bidi="fa-IR"/>
+        </w:rPr>
+        <w:t xml:space="preserve"> بزرگ باشد، سیاست </w:t>
+      </w:r>
+      <w:r>
+        <w:rPr>
+          <w:rFonts w:cs="B Nazanin"/>
+          <w:b/>
+          <w:bCs/>
+          <w:sz w:val="32"/>
+          <w:szCs w:val="32"/>
+          <w:highlight w:val="green"/>
           <w:lang w:bidi="fa-IR"/>
         </w:rPr>
         <w:t>RR</w:t>
@@ -3918,6 +4220,7 @@
           <w:bCs/>
           <w:sz w:val="32"/>
           <w:szCs w:val="32"/>
+          <w:highlight w:val="green"/>
           <w:rtl/>
           <w:lang w:bidi="fa-IR"/>
         </w:rPr>
@@ -3930,6 +4233,7 @@
           <w:bCs/>
           <w:sz w:val="32"/>
           <w:szCs w:val="32"/>
+          <w:highlight w:val="green"/>
           <w:lang w:bidi="fa-IR"/>
         </w:rPr>
         <w:t>FCFS</w:t>
@@ -3941,10 +4245,23 @@
           <w:bCs/>
           <w:sz w:val="32"/>
           <w:szCs w:val="32"/>
-          <w:rtl/>
-          <w:lang w:bidi="fa-IR"/>
-        </w:rPr>
-        <w:t xml:space="preserve"> خواهد بود. برعکس ، اگر کوانتوم کوچک باشد (مثلا 1 میلی ثانیه)، روش </w:t>
+          <w:highlight w:val="green"/>
+          <w:rtl/>
+          <w:lang w:bidi="fa-IR"/>
+        </w:rPr>
+        <w:t xml:space="preserve"> خواهد بود</w:t>
+      </w:r>
+      <w:r>
+        <w:rPr>
+          <w:rFonts w:cs="B Nazanin" w:hint="cs"/>
+          <w:b/>
+          <w:bCs/>
+          <w:sz w:val="32"/>
+          <w:szCs w:val="32"/>
+          <w:rtl/>
+          <w:lang w:bidi="fa-IR"/>
+        </w:rPr>
+        <w:t xml:space="preserve">. برعکس ، اگر کوانتوم کوچک باشد (مثلا 1 میلی ثانیه)، روش </w:t>
       </w:r>
       <w:r>
         <w:rPr>
@@ -3967,19 +4284,90 @@
           <w:rtl/>
           <w:lang w:bidi="fa-IR"/>
         </w:rPr>
-        <w:t xml:space="preserve"> می تواند تعداد زیادی تعویض متن ایجاد کند. فرض می کنیم فقط یک فرایند با 10 واحد زمانی داریم. اگر کوانتوم زمانی برابر با 12 واحد زمانی باشد ، فرایند در کمتر از 1 کوانتوم زمانی خاتمه می یابد و سربازی ندارد، اگر کوانتوم زمانی برابر با 6 واحد زمانی باشد</w:t>
-      </w:r>
-      <w:r>
-        <w:rPr>
-          <w:rFonts w:cs="B Nazanin" w:hint="cs"/>
-          <w:b/>
-          <w:bCs/>
-          <w:sz w:val="32"/>
-          <w:szCs w:val="32"/>
-          <w:rtl/>
-          <w:lang w:bidi="fa-IR"/>
-        </w:rPr>
-        <w:t xml:space="preserve"> فرایند به 2 کوانتوم زمانی نیاز دارد و منجر به یک تعویض متن می شود. اگر کوانتوم زمانی برابر با 1 واحد زمان باشد ، نیاز به 9 تعویض متن است. و بدین ترتیب ، اجرای فرایند کند می شود. بنابراین برای مقابله با تعداد تعویض متن، علاقع مند هستیم که کوانتوم زمانی بزرگ باشد، اگر زمان تعویض متن  تقریبا 10 (</w:t>
+        <w:t xml:space="preserve"> می تواند تعداد زیادی تعویض متن </w:t>
+      </w:r>
+      <w:r>
+        <w:rPr>
+          <w:rFonts w:cs="B Nazanin" w:hint="cs"/>
+          <w:b/>
+          <w:bCs/>
+          <w:sz w:val="32"/>
+          <w:szCs w:val="32"/>
+          <w:rtl/>
+          <w:lang w:bidi="fa-IR"/>
+        </w:rPr>
+        <w:t>(</w:t>
+      </w:r>
+      <w:r>
+        <w:rPr>
+          <w:rFonts w:cs="B Nazanin"/>
+          <w:b/>
+          <w:bCs/>
+          <w:sz w:val="32"/>
+          <w:szCs w:val="32"/>
+          <w:lang w:bidi="fa-IR"/>
+        </w:rPr>
+        <w:t>Context Switch</w:t>
+      </w:r>
+      <w:r>
+        <w:rPr>
+          <w:rFonts w:cs="B Nazanin" w:hint="cs"/>
+          <w:b/>
+          <w:bCs/>
+          <w:sz w:val="32"/>
+          <w:szCs w:val="32"/>
+          <w:rtl/>
+          <w:lang w:bidi="fa-IR"/>
+        </w:rPr>
+        <w:t xml:space="preserve">) </w:t>
+      </w:r>
+      <w:r>
+        <w:rPr>
+          <w:rFonts w:cs="B Nazanin" w:hint="cs"/>
+          <w:b/>
+          <w:bCs/>
+          <w:sz w:val="32"/>
+          <w:szCs w:val="32"/>
+          <w:rtl/>
+          <w:lang w:bidi="fa-IR"/>
+        </w:rPr>
+        <w:t>ایجاد کند. فرض می کنیم فقط یک فرایند با 10 واحد زمانی داریم. اگر کوانتوم زمانی برابر با 12 واحد زمانی باشد ، فرایند در کمتر از 1 کوانتوم زمانی خاتمه می یابد و سربازی ندارد، اگر کوانتوم زمانی برابر با 6 واحد زمانی باشد</w:t>
+      </w:r>
+      <w:r>
+        <w:rPr>
+          <w:rFonts w:cs="B Nazanin" w:hint="cs"/>
+          <w:b/>
+          <w:bCs/>
+          <w:sz w:val="32"/>
+          <w:szCs w:val="32"/>
+          <w:rtl/>
+          <w:lang w:bidi="fa-IR"/>
+        </w:rPr>
+        <w:t xml:space="preserve"> فرایند به 2 کوانتوم زمانی نیاز دارد و منجر به یک تعویض متن می شود. اگر کوانتوم زمانی برابر با 1 واحد زمان باشد ، نیاز به 9 تعویض متن است. و بدین ترتیب ، اجرای فرایند کند می شود. بنابراین برای م</w:t>
+      </w:r>
+      <w:r>
+        <w:rPr>
+          <w:rFonts w:cs="B Nazanin" w:hint="cs"/>
+          <w:b/>
+          <w:bCs/>
+          <w:sz w:val="32"/>
+          <w:szCs w:val="32"/>
+          <w:rtl/>
+          <w:lang w:bidi="fa-IR"/>
+        </w:rPr>
+        <w:t>قابله با تعداد تعویض متن، علاقه</w:t>
+      </w:r>
+      <w:r>
+        <w:rPr>
+          <w:rFonts w:cs="B Nazanin" w:hint="cs"/>
+          <w:b/>
+          <w:bCs/>
+          <w:sz w:val="32"/>
+          <w:szCs w:val="32"/>
+          <w:rtl/>
+          <w:lang w:bidi="fa-IR"/>
+        </w:rPr>
+        <w:t xml:space="preserve"> مند هستیم که کوانتوم زمانی بزرگ باشد، اگر زمان تعویض متن  تقریبا 10 (</w:t>
       </w:r>
       <w:r>
         <w:rPr>
@@ -4037,7 +4425,44 @@
           <w:rtl/>
           <w:lang w:bidi="fa-IR"/>
         </w:rPr>
-        <w:t>، انگاه 10 درصد از زمان پردازنده صرف تعویض متن می شود. در عمل اغلب سیستم های مدن دارای زمان کوانتوم بین 10 تا 100 میلی ثانیه هستند. زمان مورد نیاز برای تعویض متن معمولا کمتر از 10 میلی ثانیه است بنابراین، زمان تعویض متن، کسر کوچکی از کوانتوم زمانی است.</w:t>
+        <w:t>، انگاه 10 درصد از زمان پردازنده صرف تعویض متن می شود. در عمل اغلب سیستم های مد</w:t>
+      </w:r>
+      <w:r>
+        <w:rPr>
+          <w:rFonts w:cs="B Nazanin" w:hint="cs"/>
+          <w:b/>
+          <w:bCs/>
+          <w:sz w:val="32"/>
+          <w:szCs w:val="32"/>
+          <w:rtl/>
+          <w:lang w:bidi="fa-IR"/>
+        </w:rPr>
+        <w:t>ر</w:t>
+      </w:r>
+      <w:r>
+        <w:rPr>
+          <w:rFonts w:cs="B Nazanin" w:hint="cs"/>
+          <w:b/>
+          <w:bCs/>
+          <w:sz w:val="32"/>
+          <w:szCs w:val="32"/>
+          <w:rtl/>
+          <w:lang w:bidi="fa-IR"/>
+        </w:rPr>
+        <w:t xml:space="preserve">ن دارای زمان کوانتوم بین 10 تا 100 میلی ثانیه هستند. زمان مورد نیاز برای </w:t>
+      </w:r>
+      <w:r>
+        <w:rPr>
+          <w:rFonts w:cs="B Nazanin" w:hint="cs"/>
+          <w:b/>
+          <w:bCs/>
+          <w:sz w:val="32"/>
+          <w:szCs w:val="32"/>
+          <w:rtl/>
+          <w:lang w:bidi="fa-IR"/>
+        </w:rPr>
+        <w:lastRenderedPageBreak/>
+        <w:t>تعویض متن معمولا کمتر از 10 میلی ثانیه است بنابراین، زمان تعویض متن، کسر کوچکی از کوانتوم زمانی است.</w:t>
       </w:r>
     </w:p>
     <w:p>
@@ -4061,6 +4486,7 @@
           <w:bCs/>
           <w:sz w:val="32"/>
           <w:szCs w:val="32"/>
+          <w:highlight w:val="green"/>
           <w:rtl/>
           <w:lang w:bidi="fa-IR"/>
         </w:rPr>
@@ -4073,6 +4499,7 @@
           <w:bCs/>
           <w:sz w:val="32"/>
           <w:szCs w:val="32"/>
+          <w:highlight w:val="green"/>
           <w:lang w:bidi="fa-IR"/>
         </w:rPr>
         <w:t>Turn Around Time</w:t>
@@ -4084,10 +4511,71 @@
           <w:bCs/>
           <w:sz w:val="32"/>
           <w:szCs w:val="32"/>
-          <w:rtl/>
-          <w:lang w:bidi="fa-IR"/>
-        </w:rPr>
-        <w:t>) (زمان کل) نیز به اندازه کوانتوم بستگی دارد. میانگین زمان برگشتِ مجموعه ای از فرایندها، با افزایش اندازه ی کوانتوم زمانی، الزاکا بهبود نمی یابد. به طور کلی میانگین زمان برگشت در صورتی می تواند بهبود یابد که اغلب فرایند ها انفجار بعدی پردازنده ی خودشان را فقط در یک کوانتوم زمانی به اتمام برسانند.</w:t>
+          <w:highlight w:val="green"/>
+          <w:rtl/>
+          <w:lang w:bidi="fa-IR"/>
+        </w:rPr>
+        <w:t>) (زمان کل) نیز به اندازه کوانتوم بستگی دارد.</w:t>
+      </w:r>
+      <w:r>
+        <w:rPr>
+          <w:rFonts w:cs="B Nazanin" w:hint="cs"/>
+          <w:b/>
+          <w:bCs/>
+          <w:sz w:val="32"/>
+          <w:szCs w:val="32"/>
+          <w:rtl/>
+          <w:lang w:bidi="fa-IR"/>
+        </w:rPr>
+        <w:t xml:space="preserve"> میانگین زمان برگشتِ مجموعه ای از فرایندها، با افزا</w:t>
+      </w:r>
+      <w:r>
+        <w:rPr>
+          <w:rFonts w:cs="B Nazanin" w:hint="cs"/>
+          <w:b/>
+          <w:bCs/>
+          <w:sz w:val="32"/>
+          <w:szCs w:val="32"/>
+          <w:rtl/>
+          <w:lang w:bidi="fa-IR"/>
+        </w:rPr>
+        <w:t>یش اندازه ی کوانتوم زمانی، الزام</w:t>
+      </w:r>
+      <w:r>
+        <w:rPr>
+          <w:rFonts w:cs="B Nazanin" w:hint="cs"/>
+          <w:b/>
+          <w:bCs/>
+          <w:sz w:val="32"/>
+          <w:szCs w:val="32"/>
+          <w:rtl/>
+          <w:lang w:bidi="fa-IR"/>
+        </w:rPr>
+        <w:t>ا</w:t>
+      </w:r>
+      <w:r>
+        <w:rPr>
+          <w:rFonts w:cs="B Nazanin" w:hint="cs"/>
+          <w:b/>
+          <w:bCs/>
+          <w:sz w:val="32"/>
+          <w:szCs w:val="32"/>
+          <w:rtl/>
+          <w:lang w:bidi="fa-IR"/>
+        </w:rPr>
+        <w:t>ً</w:t>
+      </w:r>
+      <w:r>
+        <w:rPr>
+          <w:rFonts w:cs="B Nazanin" w:hint="cs"/>
+          <w:b/>
+          <w:bCs/>
+          <w:sz w:val="32"/>
+          <w:szCs w:val="32"/>
+          <w:rtl/>
+          <w:lang w:bidi="fa-IR"/>
+        </w:rPr>
+        <w:t xml:space="preserve"> بهبود نمی یابد. به طور کلی میانگین زمان برگشت در صورتی می تواند بهبود یابد که اغلب فرایند ها انفجار بعدی پردازنده ی خودشان را فقط در یک کوانتوم زمانی به اتمام برسانند.</w:t>
       </w:r>
       <w:r>
         <w:rPr>
@@ -4138,7 +4626,20 @@
           <w:rtl/>
           <w:lang w:bidi="fa-IR"/>
         </w:rPr>
-        <w:t>. اگر کوانتوم زمانی برابر با 10 باشد. میانگین زمان برکشت به 20 کاهش می یابد. با در نظر گرفتن زمان تعویض متن، هر چه کوانتوم زمانی کوچک تر باشد. میانگینِ زمانِ برگشت افزایش می یابد زیرا نیاز به تعویض متن بیشتری دارد.</w:t>
+        <w:t xml:space="preserve">. اگر کوانتوم زمانی برابر با 10 باشد. میانگین زمان برکشت به 20 کاهش می یابد. با در نظر گرفتن زمان تعویض متن، </w:t>
+      </w:r>
+      <w:r>
+        <w:rPr>
+          <w:rFonts w:cs="B Nazanin" w:hint="cs"/>
+          <w:b/>
+          <w:bCs/>
+          <w:sz w:val="32"/>
+          <w:szCs w:val="32"/>
+          <w:highlight w:val="green"/>
+          <w:rtl/>
+          <w:lang w:bidi="fa-IR"/>
+        </w:rPr>
+        <w:t>هر چه کوانتوم زمانی کوچک تر باشد. میانگینِ زمانِ برگشت افزایش می یابد زیرا نیاز به تعویض متن بیشتری دارد.</w:t>
       </w:r>
     </w:p>
     <w:p>
@@ -4151,28 +4652,129 @@
           <w:bCs/>
           <w:sz w:val="32"/>
           <w:szCs w:val="32"/>
-          <w:lang w:bidi="fa-IR"/>
-        </w:rPr>
-      </w:pPr>
-      <w:r>
-        <w:rPr>
-          <w:rFonts w:cs="B Nazanin" w:hint="cs"/>
-          <w:b/>
-          <w:bCs/>
-          <w:sz w:val="32"/>
-          <w:szCs w:val="32"/>
-          <w:rtl/>
-          <w:lang w:bidi="fa-IR"/>
-        </w:rPr>
-        <w:t xml:space="preserve">گرچه کوانتوم زمانی باید در مقایشه با زمان تعویض متن بزرگ تر باشد. اما نیاز بسیاز بزرگ باشد، اگر کوانتوم زمانی بسیار بزرگ باشد زمانبندی </w:t>
-      </w:r>
-      <w:r>
-        <w:rPr>
-          <w:rFonts w:cs="B Nazanin"/>
-          <w:b/>
-          <w:bCs/>
-          <w:sz w:val="32"/>
-          <w:szCs w:val="32"/>
+          <w:rtl/>
+          <w:lang w:bidi="fa-IR"/>
+        </w:rPr>
+      </w:pPr>
+    </w:p>
+    <w:p>
+      <w:pPr>
+        <w:bidi/>
+        <w:jc w:val="lowKashida"/>
+        <w:rPr>
+          <w:rFonts w:cs="B Nazanin"/>
+          <w:b/>
+          <w:bCs/>
+          <w:sz w:val="32"/>
+          <w:szCs w:val="32"/>
+          <w:lang w:bidi="fa-IR"/>
+        </w:rPr>
+      </w:pPr>
+      <w:r>
+        <w:rPr>
+          <w:rFonts w:cs="B Nazanin" w:hint="cs"/>
+          <w:b/>
+          <w:bCs/>
+          <w:sz w:val="32"/>
+          <w:szCs w:val="32"/>
+          <w:rtl/>
+          <w:lang w:bidi="fa-IR"/>
+        </w:rPr>
+        <w:t>گرچه کوانتوم زمانی باید در مقای</w:t>
+      </w:r>
+      <w:r>
+        <w:rPr>
+          <w:rFonts w:cs="B Nazanin" w:hint="cs"/>
+          <w:b/>
+          <w:bCs/>
+          <w:sz w:val="32"/>
+          <w:szCs w:val="32"/>
+          <w:rtl/>
+          <w:lang w:bidi="fa-IR"/>
+        </w:rPr>
+        <w:t>س</w:t>
+      </w:r>
+      <w:r>
+        <w:rPr>
+          <w:rFonts w:cs="B Nazanin" w:hint="cs"/>
+          <w:b/>
+          <w:bCs/>
+          <w:sz w:val="32"/>
+          <w:szCs w:val="32"/>
+          <w:rtl/>
+          <w:lang w:bidi="fa-IR"/>
+        </w:rPr>
+        <w:t xml:space="preserve">ه با زمان تعویض </w:t>
+      </w:r>
+      <w:r>
+        <w:rPr>
+          <w:rFonts w:cs="B Nazanin" w:hint="cs"/>
+          <w:b/>
+          <w:bCs/>
+          <w:sz w:val="32"/>
+          <w:szCs w:val="32"/>
+          <w:rtl/>
+          <w:lang w:bidi="fa-IR"/>
+        </w:rPr>
+        <w:t xml:space="preserve">متن بزرگ تر باشد. اما نیاز </w:t>
+      </w:r>
+      <w:r>
+        <w:rPr>
+          <w:rFonts w:cs="B Nazanin" w:hint="cs"/>
+          <w:b/>
+          <w:bCs/>
+          <w:sz w:val="32"/>
+          <w:szCs w:val="32"/>
+          <w:rtl/>
+          <w:lang w:bidi="fa-IR"/>
+        </w:rPr>
+        <w:t xml:space="preserve">نیست </w:t>
+      </w:r>
+      <w:r>
+        <w:rPr>
+          <w:rFonts w:cs="B Nazanin" w:hint="cs"/>
+          <w:b/>
+          <w:bCs/>
+          <w:sz w:val="32"/>
+          <w:szCs w:val="32"/>
+          <w:rtl/>
+          <w:lang w:bidi="fa-IR"/>
+        </w:rPr>
+        <w:t>بسیار</w:t>
+      </w:r>
+      <w:r>
+        <w:rPr>
+          <w:rFonts w:cs="B Nazanin" w:hint="cs"/>
+          <w:b/>
+          <w:bCs/>
+          <w:sz w:val="32"/>
+          <w:szCs w:val="32"/>
+          <w:rtl/>
+          <w:lang w:bidi="fa-IR"/>
+        </w:rPr>
+        <w:t xml:space="preserve"> بزرگ باشد، </w:t>
+      </w:r>
+      <w:r>
+        <w:rPr>
+          <w:rFonts w:cs="B Nazanin" w:hint="cs"/>
+          <w:b/>
+          <w:bCs/>
+          <w:sz w:val="32"/>
+          <w:szCs w:val="32"/>
+          <w:highlight w:val="green"/>
+          <w:rtl/>
+          <w:lang w:bidi="fa-IR"/>
+        </w:rPr>
+        <w:t xml:space="preserve">اگر کوانتوم زمانی بسیار بزرگ باشد زمانبندی </w:t>
+      </w:r>
+      <w:r>
+        <w:rPr>
+          <w:rFonts w:cs="B Nazanin"/>
+          <w:b/>
+          <w:bCs/>
+          <w:sz w:val="32"/>
+          <w:szCs w:val="32"/>
+          <w:highlight w:val="green"/>
           <w:lang w:bidi="fa-IR"/>
         </w:rPr>
         <w:t>RR</w:t>
@@ -4184,6 +4786,7 @@
           <w:bCs/>
           <w:sz w:val="32"/>
           <w:szCs w:val="32"/>
+          <w:highlight w:val="green"/>
           <w:rtl/>
           <w:lang w:bidi="fa-IR"/>
         </w:rPr>
@@ -4196,6 +4799,7 @@
           <w:bCs/>
           <w:sz w:val="32"/>
           <w:szCs w:val="32"/>
+          <w:highlight w:val="green"/>
           <w:lang w:bidi="fa-IR"/>
         </w:rPr>
         <w:t>FCFS</w:t>
@@ -4207,10 +4811,36 @@
           <w:bCs/>
           <w:sz w:val="32"/>
           <w:szCs w:val="32"/>
-          <w:rtl/>
-          <w:lang w:bidi="fa-IR"/>
-        </w:rPr>
-        <w:t xml:space="preserve"> تبدلی می شود یک حساب سرانگشتی نشان می دهد که 80 دردصد انفجار های پردازنده باید کوتاه تر از زمان کوانتوم زمانی باشد</w:t>
+          <w:highlight w:val="green"/>
+          <w:rtl/>
+          <w:lang w:bidi="fa-IR"/>
+        </w:rPr>
+        <w:t xml:space="preserve"> تبدیل</w:t>
+      </w:r>
+      <w:r>
+        <w:rPr>
+          <w:rFonts w:cs="B Nazanin" w:hint="cs"/>
+          <w:b/>
+          <w:bCs/>
+          <w:sz w:val="32"/>
+          <w:szCs w:val="32"/>
+          <w:highlight w:val="green"/>
+          <w:rtl/>
+          <w:lang w:bidi="fa-IR"/>
+        </w:rPr>
+        <w:t xml:space="preserve"> می شود</w:t>
+      </w:r>
+      <w:r>
+        <w:rPr>
+          <w:rFonts w:cs="B Nazanin" w:hint="cs"/>
+          <w:b/>
+          <w:bCs/>
+          <w:sz w:val="32"/>
+          <w:szCs w:val="32"/>
+          <w:rtl/>
+          <w:lang w:bidi="fa-IR"/>
+        </w:rPr>
+        <w:t xml:space="preserve"> یک حساب سرانگشتی نشان می دهد که 80 دردصد انفجار های پردازنده باید کوتاه تر از زمان کوانتوم زمانی باشد</w:t>
       </w:r>
     </w:p>
     <w:p>
@@ -4229,6 +4859,9 @@
     </w:p>
     <w:p>
       <w:pPr>
+        <w:pBdr>
+          <w:bottom w:val="single" w:sz="6" w:space="1" w:color="auto"/>
+        </w:pBdr>
         <w:bidi/>
         <w:jc w:val="lowKashida"/>
         <w:rPr>
@@ -4251,20 +4884,24 @@
           <w:bCs/>
           <w:sz w:val="32"/>
           <w:szCs w:val="32"/>
-          <w:lang w:bidi="fa-IR"/>
-        </w:rPr>
-      </w:pPr>
-      <w:r>
-        <w:rPr>
-          <w:rFonts w:cs="B Nazanin"/>
-          <w:b/>
-          <w:bCs/>
-          <w:sz w:val="32"/>
-          <w:szCs w:val="32"/>
-          <w:lang w:bidi="fa-IR"/>
-        </w:rPr>
-        <w:t>----------------------------------------------------------------------------------------------</w:t>
-      </w:r>
+          <w:rtl/>
+          <w:lang w:bidi="fa-IR"/>
+        </w:rPr>
+      </w:pPr>
+    </w:p>
+    <w:p>
+      <w:pPr>
+        <w:bidi/>
+        <w:jc w:val="lowKashida"/>
+        <w:rPr>
+          <w:rFonts w:cs="B Nazanin"/>
+          <w:b/>
+          <w:bCs/>
+          <w:sz w:val="32"/>
+          <w:szCs w:val="32"/>
+          <w:lang w:bidi="fa-IR"/>
+        </w:rPr>
+      </w:pPr>
     </w:p>
     <w:p>
       <w:pPr>
@@ -4274,8 +4911,8 @@
           <w:b/>
           <w:bCs/>
           <w:color w:val="70AD47" w:themeColor="accent6"/>
-          <w:sz w:val="40"/>
-          <w:szCs w:val="40"/>
+          <w:sz w:val="48"/>
+          <w:szCs w:val="48"/>
           <w:rtl/>
           <w:lang w:bidi="fa-IR"/>
         </w:rPr>
@@ -4286,11 +4923,12 @@
           <w:b/>
           <w:bCs/>
           <w:color w:val="70AD47" w:themeColor="accent6"/>
-          <w:sz w:val="40"/>
-          <w:szCs w:val="40"/>
-          <w:rtl/>
-          <w:lang w:bidi="fa-IR"/>
-        </w:rPr>
+          <w:sz w:val="48"/>
+          <w:szCs w:val="48"/>
+          <w:rtl/>
+          <w:lang w:bidi="fa-IR"/>
+        </w:rPr>
+        <w:lastRenderedPageBreak/>
         <w:t>زمانبندی صف چند سطحی</w:t>
       </w:r>
     </w:p>
@@ -4314,7 +4952,71 @@
           <w:rtl/>
           <w:lang w:bidi="fa-IR"/>
         </w:rPr>
-        <w:t>دسته ی دیگیری از الگوریتم های زمانبندی برای وضعیت هایی ایجاد شدند که در آن ها، فرایند ها می توانند به دو گروه تقسیم شوند. به عنوان مثال، یک تقسیم بندی متدوال این است که فرایند ها دو دسته اند: فرایند های پیش زمینه (محاوره ای) و پس زمینه (دسته ای). این دو نوع فرایند، زمان پاسخ زمان پاسخ متفاوتی دارند و در نتیجه باید زمانبندی های متفاوتی داشته باشند. علاوه بر این ممکن است فرایند های پیش زمینه اولویت بیشتری نسبت به فرایند های پس زمینه داشته باشند</w:t>
+        <w:t>دسته ی دیگ</w:t>
+      </w:r>
+      <w:r>
+        <w:rPr>
+          <w:rFonts w:cs="B Nazanin" w:hint="cs"/>
+          <w:sz w:val="36"/>
+          <w:szCs w:val="36"/>
+          <w:rtl/>
+          <w:lang w:bidi="fa-IR"/>
+        </w:rPr>
+        <w:t>ری از الگوریتم های زمانبندی برای وضعیت هایی ایجاد شدند که در آن ها، فرایند ها می توانند به دو گروه تقسیم شوند. به عنوان مثال، ی</w:t>
+      </w:r>
+      <w:r>
+        <w:rPr>
+          <w:rFonts w:cs="B Nazanin" w:hint="cs"/>
+          <w:sz w:val="36"/>
+          <w:szCs w:val="36"/>
+          <w:highlight w:val="green"/>
+          <w:rtl/>
+          <w:lang w:bidi="fa-IR"/>
+        </w:rPr>
+        <w:t>ک تقسیم بندی متد</w:t>
+      </w:r>
+      <w:r>
+        <w:rPr>
+          <w:rFonts w:cs="B Nazanin" w:hint="cs"/>
+          <w:sz w:val="36"/>
+          <w:szCs w:val="36"/>
+          <w:highlight w:val="green"/>
+          <w:rtl/>
+          <w:lang w:bidi="fa-IR"/>
+        </w:rPr>
+        <w:t>ا</w:t>
+      </w:r>
+      <w:r>
+        <w:rPr>
+          <w:rFonts w:cs="B Nazanin" w:hint="cs"/>
+          <w:sz w:val="36"/>
+          <w:szCs w:val="36"/>
+          <w:highlight w:val="green"/>
+          <w:rtl/>
+          <w:lang w:bidi="fa-IR"/>
+        </w:rPr>
+        <w:t>و</w:t>
+      </w:r>
+      <w:r>
+        <w:rPr>
+          <w:rFonts w:cs="B Nazanin" w:hint="cs"/>
+          <w:sz w:val="36"/>
+          <w:szCs w:val="36"/>
+          <w:highlight w:val="green"/>
+          <w:rtl/>
+          <w:lang w:bidi="fa-IR"/>
+        </w:rPr>
+        <w:t>ل این است که فرایند ها دو دسته اند: فرایند های پیش زمینه (محاوره ای) و پس زمینه (دسته ای).</w:t>
+      </w:r>
+      <w:r>
+        <w:rPr>
+          <w:rFonts w:cs="B Nazanin" w:hint="cs"/>
+          <w:sz w:val="36"/>
+          <w:szCs w:val="36"/>
+          <w:rtl/>
+          <w:lang w:bidi="fa-IR"/>
+        </w:rPr>
+        <w:t xml:space="preserve"> این دو نوع فرایند، زمان پاسخ زمان پاسخ متفاوتی دارند و در نتیجه باید زمانبندی های متفاوتی داشته باشند. علاوه بر این ممکن است فرایند های پیش زمینه اولویت بیشتری نسبت به فرایند های پس زمینه داشته باشند</w:t>
       </w:r>
     </w:p>
     <w:p>
@@ -4400,6 +5102,7 @@
           <w:rFonts w:cs="B Nazanin" w:hint="cs"/>
           <w:sz w:val="36"/>
           <w:szCs w:val="36"/>
+          <w:highlight w:val="green"/>
           <w:u w:val="single"/>
           <w:rtl/>
           <w:lang w:bidi="fa-IR"/>
@@ -4411,6 +5114,7 @@
           <w:rFonts w:cs="B Nazanin" w:hint="cs"/>
           <w:sz w:val="36"/>
           <w:szCs w:val="36"/>
+          <w:highlight w:val="green"/>
           <w:rtl/>
           <w:lang w:bidi="fa-IR"/>
         </w:rPr>
@@ -4421,6 +5125,7 @@
           <w:rFonts w:cs="B Nazanin" w:hint="cs"/>
           <w:sz w:val="36"/>
           <w:szCs w:val="36"/>
+          <w:highlight w:val="green"/>
           <w:u w:val="single"/>
           <w:rtl/>
           <w:lang w:bidi="fa-IR"/>
@@ -4432,6 +5137,7 @@
           <w:rFonts w:cs="B Nazanin" w:hint="cs"/>
           <w:sz w:val="36"/>
           <w:szCs w:val="36"/>
+          <w:highlight w:val="green"/>
           <w:rtl/>
           <w:lang w:bidi="fa-IR"/>
         </w:rPr>
@@ -4442,6 +5148,7 @@
           <w:rFonts w:cs="B Nazanin" w:hint="cs"/>
           <w:sz w:val="36"/>
           <w:szCs w:val="36"/>
+          <w:highlight w:val="green"/>
           <w:u w:val="single"/>
           <w:rtl/>
           <w:lang w:bidi="fa-IR"/>
@@ -4453,6 +5160,7 @@
           <w:rFonts w:cs="B Nazanin" w:hint="cs"/>
           <w:sz w:val="36"/>
           <w:szCs w:val="36"/>
+          <w:highlight w:val="green"/>
           <w:rtl/>
           <w:lang w:bidi="fa-IR"/>
         </w:rPr>
@@ -4491,6 +5199,7 @@
           <w:rtl/>
           <w:lang w:bidi="fa-IR"/>
         </w:rPr>
+        <w:lastRenderedPageBreak/>
         <w:t xml:space="preserve">هر صف، الگوریتم زمانبندی خاص خودش را دارد. به عنوان مثال، ممکن است برای فرایند های پیش زمینه و پس زمینه از صف های جداگانه ای استفاده شود و صف پیش زمینه بر اساس الگوریتم </w:t>
       </w:r>
       <w:r>
@@ -4725,6 +5434,16 @@
       </w:r>
       <w:r>
         <w:rPr>
+          <w:rFonts w:cs="B Nazanin" w:hint="cs"/>
+          <w:sz w:val="36"/>
+          <w:szCs w:val="36"/>
+          <w:rtl/>
+          <w:lang w:bidi="fa-IR"/>
+        </w:rPr>
+        <w:t xml:space="preserve"> </w:t>
+      </w:r>
+      <w:r>
+        <w:rPr>
           <w:rFonts w:cs="B Nazanin"/>
           <w:sz w:val="36"/>
           <w:szCs w:val="36"/>
@@ -4754,8 +5473,6 @@
           <w:lang w:bidi="fa-IR"/>
         </w:rPr>
       </w:pPr>
-      <w:bookmarkStart w:id="0" w:name="_GoBack"/>
-      <w:bookmarkEnd w:id="0"/>
     </w:p>
     <w:p>
       <w:pPr>
@@ -4767,12 +5484,16 @@
           <w:color w:val="70AD47" w:themeColor="accent6"/>
           <w:sz w:val="44"/>
           <w:szCs w:val="44"/>
-          <w:lang w:bidi="fa-IR"/>
-        </w:rPr>
-      </w:pPr>
-      <w:r>
-        <w:rPr>
-          <w:rFonts w:cs="B Nazanin" w:hint="cs"/>
+          <w:rtl/>
+          <w:lang w:bidi="fa-IR"/>
+        </w:rPr>
+      </w:pPr>
+    </w:p>
+    <w:p>
+      <w:pPr>
+        <w:bidi/>
+        <w:rPr>
+          <w:rFonts w:cs="B Nazanin"/>
           <w:b/>
           <w:bCs/>
           <w:color w:val="70AD47" w:themeColor="accent6"/>
@@ -4781,6 +5502,33 @@
           <w:rtl/>
           <w:lang w:bidi="fa-IR"/>
         </w:rPr>
+      </w:pPr>
+    </w:p>
+    <w:p>
+      <w:pPr>
+        <w:bidi/>
+        <w:rPr>
+          <w:rFonts w:cs="B Nazanin"/>
+          <w:b/>
+          <w:bCs/>
+          <w:color w:val="70AD47" w:themeColor="accent6"/>
+          <w:sz w:val="44"/>
+          <w:szCs w:val="44"/>
+          <w:lang w:bidi="fa-IR"/>
+        </w:rPr>
+      </w:pPr>
+      <w:r>
+        <w:rPr>
+          <w:rFonts w:cs="B Nazanin" w:hint="cs"/>
+          <w:b/>
+          <w:bCs/>
+          <w:color w:val="70AD47" w:themeColor="accent6"/>
+          <w:sz w:val="44"/>
+          <w:szCs w:val="44"/>
+          <w:rtl/>
+          <w:lang w:bidi="fa-IR"/>
+        </w:rPr>
+        <w:lastRenderedPageBreak/>
         <w:t>زمانبندی صف چند سطحی بازخوردی (فیدبک)(</w:t>
       </w:r>
       <w:r>
@@ -4882,16 +5630,39 @@
           <w:rFonts w:cs="B Nazanin" w:hint="cs"/>
           <w:sz w:val="36"/>
           <w:szCs w:val="36"/>
-          <w:rtl/>
-          <w:lang w:bidi="fa-IR"/>
-        </w:rPr>
-        <w:t>معمولا در الگوریتم زمانبندی صف چند سطحی، فرایند ها هنگام ورود به سیستم در صفی قرار می گیرند. به طوری که از صفی به صف دیگر نمی رود. به عنوان مثال» اگر صف های جداگانه ای برای فرایند های پیش زمینه و پس زمینه وجود داشته باشد، فرایند ها از صفی به صف دیگر منتقل</w:t>
-      </w:r>
-      <w:r>
-        <w:rPr>
-          <w:rFonts w:cs="B Nazanin"/>
-          <w:sz w:val="36"/>
-          <w:szCs w:val="36"/>
+          <w:highlight w:val="green"/>
+          <w:rtl/>
+          <w:lang w:bidi="fa-IR"/>
+        </w:rPr>
+        <w:t>معمولا در الگوریتم زمانبندی صف چند سطحی، فرایند ها هنگام ورود به سیستم در صفی قرار می گیرند. به طوری که از صفی به صف دیگر نمی رود</w:t>
+      </w:r>
+      <w:r>
+        <w:rPr>
+          <w:rFonts w:cs="B Nazanin" w:hint="cs"/>
+          <w:sz w:val="36"/>
+          <w:szCs w:val="36"/>
+          <w:rtl/>
+          <w:lang w:bidi="fa-IR"/>
+        </w:rPr>
+        <w:t xml:space="preserve">. به عنوان مثال» اگر </w:t>
+      </w:r>
+      <w:r>
+        <w:rPr>
+          <w:rFonts w:cs="B Nazanin" w:hint="cs"/>
+          <w:sz w:val="36"/>
+          <w:szCs w:val="36"/>
+          <w:highlight w:val="green"/>
+          <w:rtl/>
+          <w:lang w:bidi="fa-IR"/>
+        </w:rPr>
+        <w:t>صف های جداگانه ای برای فرایند های پیش زمینه و پس زمینه وجود داشته باشد، فرایند ها از صفی به صف دیگر منتقل</w:t>
+      </w:r>
+      <w:r>
+        <w:rPr>
+          <w:rFonts w:cs="B Nazanin"/>
+          <w:sz w:val="36"/>
+          <w:szCs w:val="36"/>
+          <w:highlight w:val="green"/>
           <w:lang w:bidi="fa-IR"/>
         </w:rPr>
         <w:t xml:space="preserve"> </w:t>
@@ -4901,6 +5672,7 @@
           <w:rFonts w:cs="B Nazanin" w:hint="cs"/>
           <w:sz w:val="36"/>
           <w:szCs w:val="36"/>
+          <w:highlight w:val="green"/>
           <w:rtl/>
           <w:lang w:bidi="fa-IR"/>
         </w:rPr>
@@ -4911,6 +5683,7 @@
           <w:rFonts w:cs="B Nazanin" w:hint="cs"/>
           <w:sz w:val="36"/>
           <w:szCs w:val="36"/>
+          <w:highlight w:val="green"/>
           <w:u w:val="single"/>
           <w:rtl/>
           <w:lang w:bidi="fa-IR"/>
@@ -4922,6 +5695,7 @@
           <w:rFonts w:cs="B Nazanin" w:hint="cs"/>
           <w:sz w:val="36"/>
           <w:szCs w:val="36"/>
+          <w:highlight w:val="green"/>
           <w:rtl/>
           <w:lang w:bidi="fa-IR"/>
         </w:rPr>
@@ -4932,6 +5706,7 @@
           <w:rFonts w:cs="B Nazanin" w:hint="cs"/>
           <w:sz w:val="36"/>
           <w:szCs w:val="36"/>
+          <w:highlight w:val="green"/>
           <w:u w:val="single"/>
           <w:rtl/>
           <w:lang w:bidi="fa-IR"/>
@@ -4943,6 +5718,7 @@
           <w:rFonts w:cs="B Nazanin" w:hint="cs"/>
           <w:sz w:val="36"/>
           <w:szCs w:val="36"/>
+          <w:highlight w:val="green"/>
           <w:rtl/>
           <w:lang w:bidi="fa-IR"/>
         </w:rPr>
@@ -4957,19 +5733,44 @@
           <w:rFonts w:cs="B Nazanin"/>
           <w:sz w:val="36"/>
           <w:szCs w:val="36"/>
-          <w:rtl/>
-          <w:lang w:bidi="fa-IR"/>
-        </w:rPr>
-      </w:pPr>
-      <w:r>
-        <w:rPr>
-          <w:rFonts w:cs="B Nazanin" w:hint="cs"/>
-          <w:sz w:val="36"/>
-          <w:szCs w:val="36"/>
-          <w:rtl/>
-          <w:lang w:bidi="fa-IR"/>
-        </w:rPr>
-        <w:t xml:space="preserve">اما، الگوریتم زمانبندی صف چند سطحی بازخوردی به فرایند ها اجازه می دهد از صفی به صف دیگر منتقل شوند. فلسفه ی این کار این است که ویژگی های انفجار های پردازنده ی فرایند ها با یکدیگر متفاوت است. اگر فرایندی پردازنده را مدت زیادی در اختیار گیرد، به صفی با اولویت پایین تر منتقل می شود. بدین ترتیب، فرایند های در تنگنای </w:t>
+          <w:highlight w:val="green"/>
+          <w:rtl/>
+          <w:lang w:bidi="fa-IR"/>
+        </w:rPr>
+      </w:pPr>
+    </w:p>
+    <w:p>
+      <w:pPr>
+        <w:bidi/>
+        <w:jc w:val="both"/>
+        <w:rPr>
+          <w:rFonts w:cs="B Nazanin"/>
+          <w:sz w:val="36"/>
+          <w:szCs w:val="36"/>
+          <w:rtl/>
+          <w:lang w:bidi="fa-IR"/>
+        </w:rPr>
+      </w:pPr>
+      <w:r>
+        <w:rPr>
+          <w:rFonts w:cs="B Nazanin" w:hint="cs"/>
+          <w:sz w:val="36"/>
+          <w:szCs w:val="36"/>
+          <w:highlight w:val="green"/>
+          <w:rtl/>
+          <w:lang w:bidi="fa-IR"/>
+        </w:rPr>
+        <w:t>اما، الگوریتم زمانبندی صف چند سطحی بازخوردی به فرایند ها اجازه می دهد از صفی به صف دیگر منتقل شوند.</w:t>
+      </w:r>
+      <w:r>
+        <w:rPr>
+          <w:rFonts w:cs="B Nazanin" w:hint="cs"/>
+          <w:sz w:val="36"/>
+          <w:szCs w:val="36"/>
+          <w:rtl/>
+          <w:lang w:bidi="fa-IR"/>
+        </w:rPr>
+        <w:t xml:space="preserve"> فلسفه ی این کار این است که ویژگی های انفجار های پردازنده ی فرایند ها با یکدیگر متفاوت است. اگر فرایندی پردازنده را مدت زیادی در اختیار گیرد، به صفی با اولویت پایین تر منتقل می شود. بدین ترتیب، فرایند های در تنگنای </w:t>
       </w:r>
       <w:r>
         <w:rPr>
@@ -5026,7 +5827,18 @@
           <w:rtl/>
           <w:lang w:bidi="fa-IR"/>
         </w:rPr>
-        <w:t>، از مشکل گرسنگی (قحطی) (</w:t>
+        <w:t xml:space="preserve">، از مشکل گرسنگی (قحطی) </w:t>
+      </w:r>
+      <w:r>
+        <w:rPr>
+          <w:rFonts w:cs="B Nazanin" w:hint="cs"/>
+          <w:sz w:val="36"/>
+          <w:szCs w:val="36"/>
+          <w:rtl/>
+          <w:lang w:bidi="fa-IR"/>
+        </w:rPr>
+        <w:lastRenderedPageBreak/>
+        <w:t>(</w:t>
       </w:r>
       <w:r>
         <w:rPr>
@@ -5170,7 +5982,29 @@
           <w:rtl/>
           <w:lang w:bidi="fa-IR"/>
         </w:rPr>
-        <w:t xml:space="preserve">این الگوریتم زمانبندی ، به فرایندی که انفجار پردازنده ی آن کمتر یا مساوی 8 میلی ثانیه ای باشد، بالاترین اولویت را می دهد. چنین فرایندی، سریعا پردازنده را در اختیار می گیرد، انفجار پردازنده ی خودش را انجامدهد و به انفجار بعدی </w:t>
+        <w:t>این الگوریتم زمانبندی ، به فرایندی که انفجار پردازنده ی آن کمتر یا مساوی 8 میلی ثانیه ای باشد، بالاترین اولویت را می دهد. چنین فرایندی، سریعا پردازنده را در اختیار می گیرد، انفجار پردازنده ی خودش را انجام</w:t>
+      </w:r>
+      <w:r>
+        <w:rPr>
+          <w:rFonts w:cs="B Nazanin" w:hint="cs"/>
+          <w:sz w:val="36"/>
+          <w:szCs w:val="36"/>
+          <w:rtl/>
+          <w:lang w:bidi="fa-IR"/>
+        </w:rPr>
+        <w:t xml:space="preserve"> می </w:t>
+      </w:r>
+      <w:bookmarkStart w:id="0" w:name="_GoBack"/>
+      <w:bookmarkEnd w:id="0"/>
+      <w:r>
+        <w:rPr>
+          <w:rFonts w:cs="B Nazanin" w:hint="cs"/>
+          <w:sz w:val="36"/>
+          <w:szCs w:val="36"/>
+          <w:rtl/>
+          <w:lang w:bidi="fa-IR"/>
+        </w:rPr>
+        <w:t xml:space="preserve">دهد و به انفجار بعدی </w:t>
       </w:r>
       <w:r>
         <w:rPr>
@@ -5234,6 +6068,7 @@
           <w:rtl/>
           <w:lang w:bidi="fa-IR"/>
         </w:rPr>
+        <w:lastRenderedPageBreak/>
         <w:t>زمانبند صف چند سطحی بازخوردی با پارامتر های زیر تعریف می شوند</w:t>
       </w:r>
     </w:p>

--- a/Lecture-5/Lecture-5.docx
+++ b/Lecture-5/Lecture-5.docx
@@ -1515,7 +1515,33 @@
           <w:highlight w:val="yellow"/>
           <w:lang w:bidi="fa-IR"/>
         </w:rPr>
-        <w:t>((T-1)*15)/60</w:t>
+        <w:t>((T-</w:t>
+      </w:r>
+      <w:proofErr w:type="gramStart"/>
+      <w:r>
+        <w:rPr>
+          <w:rFonts w:cs="B Nazanin"/>
+          <w:b/>
+          <w:bCs/>
+          <w:sz w:val="32"/>
+          <w:szCs w:val="32"/>
+          <w:highlight w:val="yellow"/>
+          <w:lang w:bidi="fa-IR"/>
+        </w:rPr>
+        <w:t>1)*</w:t>
+      </w:r>
+      <w:proofErr w:type="gramEnd"/>
+      <w:r>
+        <w:rPr>
+          <w:rFonts w:cs="B Nazanin"/>
+          <w:b/>
+          <w:bCs/>
+          <w:sz w:val="32"/>
+          <w:szCs w:val="32"/>
+          <w:highlight w:val="yellow"/>
+          <w:lang w:bidi="fa-IR"/>
+        </w:rPr>
+        <w:t>15)/60</w:t>
       </w:r>
     </w:p>
     <w:p>
@@ -1542,7 +1568,33 @@
           <w:highlight w:val="yellow"/>
           <w:lang w:bidi="fa-IR"/>
         </w:rPr>
-        <w:t>((127-1)*15)/60</w:t>
+        <w:t>((127-</w:t>
+      </w:r>
+      <w:proofErr w:type="gramStart"/>
+      <w:r>
+        <w:rPr>
+          <w:rFonts w:cs="B Nazanin"/>
+          <w:b/>
+          <w:bCs/>
+          <w:sz w:val="32"/>
+          <w:szCs w:val="32"/>
+          <w:highlight w:val="yellow"/>
+          <w:lang w:bidi="fa-IR"/>
+        </w:rPr>
+        <w:t>1)*</w:t>
+      </w:r>
+      <w:proofErr w:type="gramEnd"/>
+      <w:r>
+        <w:rPr>
+          <w:rFonts w:cs="B Nazanin"/>
+          <w:b/>
+          <w:bCs/>
+          <w:sz w:val="32"/>
+          <w:szCs w:val="32"/>
+          <w:highlight w:val="yellow"/>
+          <w:lang w:bidi="fa-IR"/>
+        </w:rPr>
+        <w:t>15)/60</w:t>
       </w:r>
     </w:p>
     <w:p>
@@ -1739,7 +1791,33 @@
           <w:szCs w:val="40"/>
           <w:lang w:bidi="fa-IR"/>
         </w:rPr>
-        <w:t xml:space="preserve">“R R” </w:t>
+        <w:t xml:space="preserve">“R </w:t>
+      </w:r>
+      <w:proofErr w:type="spellStart"/>
+      <w:r>
+        <w:rPr>
+          <w:rFonts w:cs="B Nazanin"/>
+          <w:b/>
+          <w:bCs/>
+          <w:color w:val="5B9BD5" w:themeColor="accent1"/>
+          <w:sz w:val="40"/>
+          <w:szCs w:val="40"/>
+          <w:lang w:bidi="fa-IR"/>
+        </w:rPr>
+        <w:t>R</w:t>
+      </w:r>
+      <w:proofErr w:type="spellEnd"/>
+      <w:r>
+        <w:rPr>
+          <w:rFonts w:cs="B Nazanin"/>
+          <w:b/>
+          <w:bCs/>
+          <w:color w:val="5B9BD5" w:themeColor="accent1"/>
+          <w:sz w:val="40"/>
+          <w:szCs w:val="40"/>
+          <w:lang w:bidi="fa-IR"/>
+        </w:rPr>
+        <w:t xml:space="preserve">” </w:t>
       </w:r>
       <w:r>
         <w:rPr>
@@ -3499,19 +3577,44 @@
           <w:szCs w:val="32"/>
           <w:lang w:bidi="fa-IR"/>
         </w:rPr>
-        <w:t xml:space="preserve">P1 </w:t>
-      </w:r>
-      <w:r>
-        <w:rPr>
-          <w:rFonts w:cs="B Nazanin" w:hint="cs"/>
-          <w:b/>
-          <w:bCs/>
-          <w:sz w:val="32"/>
-          <w:szCs w:val="32"/>
-          <w:rtl/>
-          <w:lang w:bidi="fa-IR"/>
-        </w:rPr>
-        <w:t xml:space="preserve"> به میزان (10-4) = 6 میلی ثانیه منتظر می ماند. </w:t>
+        <w:t>P</w:t>
+      </w:r>
+      <w:proofErr w:type="gramStart"/>
+      <w:r>
+        <w:rPr>
+          <w:rFonts w:cs="B Nazanin"/>
+          <w:b/>
+          <w:bCs/>
+          <w:sz w:val="32"/>
+          <w:szCs w:val="32"/>
+          <w:lang w:bidi="fa-IR"/>
+        </w:rPr>
+        <w:t xml:space="preserve">1 </w:t>
+      </w:r>
+      <w:r>
+        <w:rPr>
+          <w:rFonts w:cs="B Nazanin" w:hint="cs"/>
+          <w:b/>
+          <w:bCs/>
+          <w:sz w:val="32"/>
+          <w:szCs w:val="32"/>
+          <w:rtl/>
+          <w:lang w:bidi="fa-IR"/>
+        </w:rPr>
+        <w:t xml:space="preserve"> به</w:t>
+      </w:r>
+      <w:proofErr w:type="gramEnd"/>
+      <w:r>
+        <w:rPr>
+          <w:rFonts w:cs="B Nazanin" w:hint="cs"/>
+          <w:b/>
+          <w:bCs/>
+          <w:sz w:val="32"/>
+          <w:szCs w:val="32"/>
+          <w:rtl/>
+          <w:lang w:bidi="fa-IR"/>
+        </w:rPr>
+        <w:t xml:space="preserve"> میزان (10-4) = 6 میلی ثانیه منتظر می ماند. </w:t>
       </w:r>
     </w:p>
     <w:p>
@@ -5994,8 +6097,6 @@
         </w:rPr>
         <w:t xml:space="preserve"> می </w:t>
       </w:r>
-      <w:bookmarkStart w:id="0" w:name="_GoBack"/>
-      <w:bookmarkEnd w:id="0"/>
       <w:r>
         <w:rPr>
           <w:rFonts w:cs="B Nazanin" w:hint="cs"/>
@@ -6214,7 +6315,31 @@
           <w:rtl/>
           <w:lang w:bidi="fa-IR"/>
         </w:rPr>
-        <w:t>روشی که تعیین می کند فرایندی که نیاز به هدمات دارد، به چه صفی وارد شود.</w:t>
+        <w:t>روشی که ت</w:t>
+      </w:r>
+      <w:r>
+        <w:rPr>
+          <w:rFonts w:cs="B Nazanin" w:hint="cs"/>
+          <w:sz w:val="36"/>
+          <w:szCs w:val="36"/>
+          <w:u w:val="single"/>
+          <w:rtl/>
+          <w:lang w:bidi="fa-IR"/>
+        </w:rPr>
+        <w:t>عیین می کند فرایندی که نیاز به خ</w:t>
+      </w:r>
+      <w:bookmarkStart w:id="0" w:name="_GoBack"/>
+      <w:bookmarkEnd w:id="0"/>
+      <w:r>
+        <w:rPr>
+          <w:rFonts w:cs="B Nazanin" w:hint="cs"/>
+          <w:sz w:val="36"/>
+          <w:szCs w:val="36"/>
+          <w:u w:val="single"/>
+          <w:rtl/>
+          <w:lang w:bidi="fa-IR"/>
+        </w:rPr>
+        <w:t>دمات دارد، به چه صفی وارد شود.</w:t>
       </w:r>
     </w:p>
     <w:p>

--- a/Lecture-5/Lecture-5.docx
+++ b/Lecture-5/Lecture-5.docx
@@ -135,19 +135,7 @@
           <w:szCs w:val="36"/>
           <w:lang w:bidi="fa-IR"/>
         </w:rPr>
-        <w:t>P</w:t>
-      </w:r>
-      <w:r>
-        <w:rPr>
-          <w:rFonts w:cs="B Nazanin"/>
-          <w:b/>
-          <w:bCs/>
-          <w:color w:val="5B9BD5" w:themeColor="accent1"/>
-          <w:sz w:val="36"/>
-          <w:szCs w:val="36"/>
-          <w:lang w:bidi="fa-IR"/>
-        </w:rPr>
-        <w:t>riority</w:t>
+        <w:t>Priority</w:t>
       </w:r>
       <w:r>
         <w:rPr>
@@ -5617,6 +5605,7 @@
           <w:color w:val="70AD47" w:themeColor="accent6"/>
           <w:sz w:val="44"/>
           <w:szCs w:val="44"/>
+          <w:rtl/>
           <w:lang w:bidi="fa-IR"/>
         </w:rPr>
       </w:pPr>
@@ -5632,19 +5621,20 @@
           <w:lang w:bidi="fa-IR"/>
         </w:rPr>
         <w:lastRenderedPageBreak/>
-        <w:t>زمانبندی صف چند سطحی بازخوردی (فیدبک)(</w:t>
-      </w:r>
-      <w:r>
-        <w:rPr>
-          <w:rFonts w:cs="B Nazanin"/>
+        <w:t>زمانبندی صف چند سطحی بازخوردی (فیدبک)</w:t>
+      </w:r>
+      <w:r>
+        <w:rPr>
+          <w:rFonts w:cs="B Nazanin" w:hint="cs"/>
           <w:b/>
           <w:bCs/>
           <w:color w:val="70AD47" w:themeColor="accent6"/>
           <w:sz w:val="44"/>
           <w:szCs w:val="44"/>
-          <w:lang w:bidi="fa-IR"/>
-        </w:rPr>
-        <w:t>feedback</w:t>
+          <w:rtl/>
+          <w:lang w:bidi="fa-IR"/>
+        </w:rPr>
+        <w:t xml:space="preserve"> </w:t>
       </w:r>
       <w:r>
         <w:rPr>
@@ -5657,8 +5647,74 @@
           <w:rtl/>
           <w:lang w:bidi="fa-IR"/>
         </w:rPr>
+        <w:t>(</w:t>
+      </w:r>
+      <w:r>
+        <w:rPr>
+          <w:rFonts w:cs="B Nazanin"/>
+          <w:b/>
+          <w:bCs/>
+          <w:color w:val="70AD47" w:themeColor="accent6"/>
+          <w:sz w:val="44"/>
+          <w:szCs w:val="44"/>
+          <w:lang w:bidi="fa-IR"/>
+        </w:rPr>
+        <w:t>feedback</w:t>
+      </w:r>
+      <w:r>
+        <w:rPr>
+          <w:rFonts w:cs="B Nazanin" w:hint="cs"/>
+          <w:b/>
+          <w:bCs/>
+          <w:color w:val="70AD47" w:themeColor="accent6"/>
+          <w:sz w:val="44"/>
+          <w:szCs w:val="44"/>
+          <w:rtl/>
+          <w:lang w:bidi="fa-IR"/>
+        </w:rPr>
         <w:t>)</w:t>
       </w:r>
+    </w:p>
+    <w:p>
+      <w:pPr>
+        <w:bidi/>
+        <w:rPr>
+          <w:rFonts w:cs="B Nazanin"/>
+          <w:b/>
+          <w:bCs/>
+          <w:color w:val="70AD47" w:themeColor="accent6"/>
+          <w:sz w:val="44"/>
+          <w:szCs w:val="44"/>
+          <w:lang w:bidi="fa-IR"/>
+        </w:rPr>
+      </w:pPr>
+      <w:r>
+        <w:rPr>
+          <w:rFonts w:cs="B Nazanin" w:hint="cs"/>
+          <w:b/>
+          <w:bCs/>
+          <w:color w:val="70AD47" w:themeColor="accent6"/>
+          <w:sz w:val="44"/>
+          <w:szCs w:val="44"/>
+          <w:rtl/>
+          <w:lang w:bidi="fa-IR"/>
+        </w:rPr>
+        <w:t xml:space="preserve"> </w:t>
+      </w:r>
+      <w:r>
+        <w:rPr>
+          <w:rFonts w:cs="B Nazanin"/>
+          <w:b/>
+          <w:bCs/>
+          <w:color w:val="70AD47" w:themeColor="accent6"/>
+          <w:sz w:val="44"/>
+          <w:szCs w:val="44"/>
+          <w:lang w:bidi="fa-IR"/>
+        </w:rPr>
+        <w:t>Multilevel feedback queue</w:t>
+      </w:r>
+      <w:bookmarkStart w:id="0" w:name="_GoBack"/>
+      <w:bookmarkEnd w:id="0"/>
     </w:p>
     <w:p>
       <w:pPr>
@@ -5892,7 +5948,18 @@
           <w:rtl/>
           <w:lang w:bidi="fa-IR"/>
         </w:rPr>
-        <w:t xml:space="preserve"> و محاوره ای، در صف هایی با اولویت بالاتر قرار می گیرند. به طور مشابه ، فرایندی که به مدت زیادی در صفی با اولویت پایین تر منتظر می ماند، ممکن است به صفی با اولویت بالاتر منتقل شود. در این شکل سالمندی (</w:t>
+        <w:t xml:space="preserve"> و محاوره ای، در صف هایی با اولویت بالاتر قرار می گیرند. به طور مشابه ، فرایندی که به مدت زیادی در صفی با اولویت پایین تر منتظر می ماند، ممکن است به صفی با اولویت </w:t>
+      </w:r>
+      <w:r>
+        <w:rPr>
+          <w:rFonts w:cs="B Nazanin" w:hint="cs"/>
+          <w:sz w:val="36"/>
+          <w:szCs w:val="36"/>
+          <w:rtl/>
+          <w:lang w:bidi="fa-IR"/>
+        </w:rPr>
+        <w:lastRenderedPageBreak/>
+        <w:t>بالاتر منتقل شود. در این شکل سالمندی (</w:t>
       </w:r>
       <w:r>
         <w:rPr>
@@ -5930,7 +5997,190 @@
           <w:rtl/>
           <w:lang w:bidi="fa-IR"/>
         </w:rPr>
-        <w:t xml:space="preserve">، از مشکل گرسنگی (قحطی) </w:t>
+        <w:t>، از مشکل گرسنگی (قحطی) (</w:t>
+      </w:r>
+      <w:r>
+        <w:rPr>
+          <w:rFonts w:cs="B Nazanin"/>
+          <w:sz w:val="36"/>
+          <w:szCs w:val="36"/>
+          <w:lang w:bidi="fa-IR"/>
+        </w:rPr>
+        <w:t>starving</w:t>
+      </w:r>
+      <w:r>
+        <w:rPr>
+          <w:rFonts w:cs="B Nazanin" w:hint="cs"/>
+          <w:sz w:val="36"/>
+          <w:szCs w:val="36"/>
+          <w:rtl/>
+          <w:lang w:bidi="fa-IR"/>
+        </w:rPr>
+        <w:t>)</w:t>
+      </w:r>
+      <w:r>
+        <w:rPr>
+          <w:rFonts w:cs="B Nazanin"/>
+          <w:sz w:val="36"/>
+          <w:szCs w:val="36"/>
+          <w:lang w:bidi="fa-IR"/>
+        </w:rPr>
+        <w:t xml:space="preserve"> </w:t>
+      </w:r>
+      <w:r>
+        <w:rPr>
+          <w:rFonts w:cs="B Nazanin" w:hint="cs"/>
+          <w:sz w:val="36"/>
+          <w:szCs w:val="36"/>
+          <w:rtl/>
+          <w:lang w:bidi="fa-IR"/>
+        </w:rPr>
+        <w:t xml:space="preserve"> جلوگیری می شود به عنوان مثال، یک زمانبند صف چند سطحی بازخوردی ، با سه صف را در نظر بگیرید گه از صف تا 2 شماره گذاری شده اند.</w:t>
+      </w:r>
+    </w:p>
+    <w:p>
+      <w:pPr>
+        <w:bidi/>
+        <w:jc w:val="both"/>
+        <w:rPr>
+          <w:rFonts w:cs="B Nazanin"/>
+          <w:sz w:val="36"/>
+          <w:szCs w:val="36"/>
+          <w:lang w:bidi="fa-IR"/>
+        </w:rPr>
+      </w:pPr>
+      <w:r>
+        <w:rPr>
+          <w:rFonts w:cs="B Nazanin" w:hint="cs"/>
+          <w:sz w:val="36"/>
+          <w:szCs w:val="36"/>
+          <w:rtl/>
+          <w:lang w:bidi="fa-IR"/>
+        </w:rPr>
+        <w:t>زمانبند ابتدا تمام فرایند های موجود در صف را اجرا می کند. وقتی صف صفر خالی باشد، فرایند های صف 1 اجرا می شوند. به همین ترتیب، فرایند های صف 2 وقتی اجرا می شوند که صف های 0 و 1 خالی باشند. فرایندی که برای صف 1 می آید. یک فرایند از صف 2 را قبضه می کند. به همین ترتیب، هر فرایند موجود در صف 1 ، توسط فرایندی که جدیدا وارد صف صفر می شود ، قبضه (</w:t>
+      </w:r>
+      <w:r>
+        <w:rPr>
+          <w:rFonts w:cs="B Nazanin"/>
+          <w:sz w:val="36"/>
+          <w:szCs w:val="36"/>
+          <w:lang w:bidi="fa-IR"/>
+        </w:rPr>
+        <w:t>Preemptive</w:t>
+      </w:r>
+      <w:r>
+        <w:rPr>
+          <w:rFonts w:cs="B Nazanin" w:hint="cs"/>
+          <w:sz w:val="36"/>
+          <w:szCs w:val="36"/>
+          <w:rtl/>
+          <w:lang w:bidi="fa-IR"/>
+        </w:rPr>
+        <w:t>) می شود</w:t>
+      </w:r>
+    </w:p>
+    <w:p>
+      <w:pPr>
+        <w:bidi/>
+        <w:jc w:val="both"/>
+        <w:rPr>
+          <w:rFonts w:cs="B Nazanin"/>
+          <w:sz w:val="36"/>
+          <w:szCs w:val="36"/>
+          <w:rtl/>
+          <w:lang w:bidi="fa-IR"/>
+        </w:rPr>
+      </w:pPr>
+      <w:r>
+        <w:rPr>
+          <w:rFonts w:cs="B Nazanin" w:hint="cs"/>
+          <w:sz w:val="36"/>
+          <w:szCs w:val="36"/>
+          <w:rtl/>
+          <w:lang w:bidi="fa-IR"/>
+        </w:rPr>
+        <w:t xml:space="preserve">فرایندی که می خواهد به صف آماده وارد شود در صف صفر قرار می گیرد. به هر فرایند در صف صفر، کوانتوم زمانی 8 میلی ثانیه  ای نسبت داده می شود. اگر فرایندی در این مدت زمان به اتمام نرسد، به انتهای صف 1 منتقل می شود. اگر صف صفر خالی باشد، به فرایند موجود در ابتدای صف 1 ، کوانتوم زمانی 16 میلی ثانیه ای تخصیص می یابد. اگر اجرای ان در این مدت زمان کامل نشد، قبضه می شود و در صف 2 قرار داده می شود. در صورتی که هر یک از دو صف 0 و 1 خالی باشند؛ فرایند های موجود در صف 2 بر اساس الگوریتم </w:t>
+      </w:r>
+      <w:r>
+        <w:rPr>
+          <w:rFonts w:cs="B Nazanin"/>
+          <w:sz w:val="36"/>
+          <w:szCs w:val="36"/>
+          <w:lang w:bidi="fa-IR"/>
+        </w:rPr>
+        <w:t>FCFS</w:t>
+      </w:r>
+      <w:r>
+        <w:rPr>
+          <w:rFonts w:cs="B Nazanin" w:hint="cs"/>
+          <w:sz w:val="36"/>
+          <w:szCs w:val="36"/>
+          <w:rtl/>
+          <w:lang w:bidi="fa-IR"/>
+        </w:rPr>
+        <w:t xml:space="preserve"> اجرا می شوند.</w:t>
+      </w:r>
+    </w:p>
+    <w:p>
+      <w:pPr>
+        <w:bidi/>
+        <w:jc w:val="both"/>
+        <w:rPr>
+          <w:rFonts w:cs="B Nazanin"/>
+          <w:sz w:val="36"/>
+          <w:szCs w:val="36"/>
+          <w:rtl/>
+          <w:lang w:bidi="fa-IR"/>
+        </w:rPr>
+      </w:pPr>
+      <w:r>
+        <w:rPr>
+          <w:rFonts w:cs="B Nazanin" w:hint="cs"/>
+          <w:sz w:val="36"/>
+          <w:szCs w:val="36"/>
+          <w:rtl/>
+          <w:lang w:bidi="fa-IR"/>
+        </w:rPr>
+        <w:t>این الگوریتم زمانبندی ، به فرایندی که انفجار پردازنده ی آن کمتر یا مساوی 8 میلی ثانیه ای باشد، بالاترین اولویت را می دهد. چنین فرایندی، سریعا پردازنده را در اختیار می گیرد، انفجار پردازنده ی خودش را انجام</w:t>
+      </w:r>
+      <w:r>
+        <w:rPr>
+          <w:rFonts w:cs="B Nazanin" w:hint="cs"/>
+          <w:sz w:val="36"/>
+          <w:szCs w:val="36"/>
+          <w:rtl/>
+          <w:lang w:bidi="fa-IR"/>
+        </w:rPr>
+        <w:t xml:space="preserve"> می </w:t>
+      </w:r>
+      <w:r>
+        <w:rPr>
+          <w:rFonts w:cs="B Nazanin" w:hint="cs"/>
+          <w:sz w:val="36"/>
+          <w:szCs w:val="36"/>
+          <w:rtl/>
+          <w:lang w:bidi="fa-IR"/>
+        </w:rPr>
+        <w:t xml:space="preserve">دهد و به انفجار بعدی </w:t>
+      </w:r>
+      <w:r>
+        <w:rPr>
+          <w:rFonts w:cs="B Nazanin"/>
+          <w:sz w:val="36"/>
+          <w:szCs w:val="36"/>
+          <w:lang w:bidi="fa-IR"/>
+        </w:rPr>
+        <w:t>i/o</w:t>
+      </w:r>
+      <w:r>
+        <w:rPr>
+          <w:rFonts w:cs="B Nazanin" w:hint="cs"/>
+          <w:sz w:val="36"/>
+          <w:szCs w:val="36"/>
+          <w:rtl/>
+          <w:lang w:bidi="fa-IR"/>
+        </w:rPr>
+        <w:t xml:space="preserve"> خود می رود فرایند هایی که به بیش از (16+8) کوانتوم زمانی نیاز داشته باشند، گرچه اولویت کمتری نسبت به فرایند های کوتاه تر دارند ، ولی سریعا اجرا می شوند. فرایند های </w:t>
       </w:r>
       <w:r>
         <w:rPr>
@@ -5941,190 +6191,7 @@
           <w:lang w:bidi="fa-IR"/>
         </w:rPr>
         <w:lastRenderedPageBreak/>
-        <w:t>(</w:t>
-      </w:r>
-      <w:r>
-        <w:rPr>
-          <w:rFonts w:cs="B Nazanin"/>
-          <w:sz w:val="36"/>
-          <w:szCs w:val="36"/>
-          <w:lang w:bidi="fa-IR"/>
-        </w:rPr>
-        <w:t>starving</w:t>
-      </w:r>
-      <w:r>
-        <w:rPr>
-          <w:rFonts w:cs="B Nazanin" w:hint="cs"/>
-          <w:sz w:val="36"/>
-          <w:szCs w:val="36"/>
-          <w:rtl/>
-          <w:lang w:bidi="fa-IR"/>
-        </w:rPr>
-        <w:t>)</w:t>
-      </w:r>
-      <w:r>
-        <w:rPr>
-          <w:rFonts w:cs="B Nazanin"/>
-          <w:sz w:val="36"/>
-          <w:szCs w:val="36"/>
-          <w:lang w:bidi="fa-IR"/>
-        </w:rPr>
-        <w:t xml:space="preserve"> </w:t>
-      </w:r>
-      <w:r>
-        <w:rPr>
-          <w:rFonts w:cs="B Nazanin" w:hint="cs"/>
-          <w:sz w:val="36"/>
-          <w:szCs w:val="36"/>
-          <w:rtl/>
-          <w:lang w:bidi="fa-IR"/>
-        </w:rPr>
-        <w:t xml:space="preserve"> جلوگیری می شود به عنوان مثال، یک زمانبند صف چند سطحی بازخوردی ، با سه صف را در نظر بگیرید گه از صف تا 2 شماره گذاری شده اند.</w:t>
-      </w:r>
-    </w:p>
-    <w:p>
-      <w:pPr>
-        <w:bidi/>
-        <w:jc w:val="both"/>
-        <w:rPr>
-          <w:rFonts w:cs="B Nazanin"/>
-          <w:sz w:val="36"/>
-          <w:szCs w:val="36"/>
-          <w:lang w:bidi="fa-IR"/>
-        </w:rPr>
-      </w:pPr>
-      <w:r>
-        <w:rPr>
-          <w:rFonts w:cs="B Nazanin" w:hint="cs"/>
-          <w:sz w:val="36"/>
-          <w:szCs w:val="36"/>
-          <w:rtl/>
-          <w:lang w:bidi="fa-IR"/>
-        </w:rPr>
-        <w:t>زمانبند ابتدا تمام فرایند های موجود در صف را اجرا می کند. وقتی صف صفر خالی باشد، فرایند های صف 1 اجرا می شوند. به همین ترتیب، فرایند های صف 2 وقتی اجرا می شوند که صف های 0 و 1 خالی باشند. فرایندی که برای صف 1 می آید. یک فرایند از صف 2 را قبضه می کند. به همین ترتیب، هر فرایند موجود در صف 1 ، توسط فرایندی که جدیدا وارد صف صفر می شود ، قبضه (</w:t>
-      </w:r>
-      <w:r>
-        <w:rPr>
-          <w:rFonts w:cs="B Nazanin"/>
-          <w:sz w:val="36"/>
-          <w:szCs w:val="36"/>
-          <w:lang w:bidi="fa-IR"/>
-        </w:rPr>
-        <w:t>Preemptive</w:t>
-      </w:r>
-      <w:r>
-        <w:rPr>
-          <w:rFonts w:cs="B Nazanin" w:hint="cs"/>
-          <w:sz w:val="36"/>
-          <w:szCs w:val="36"/>
-          <w:rtl/>
-          <w:lang w:bidi="fa-IR"/>
-        </w:rPr>
-        <w:t>) می شود</w:t>
-      </w:r>
-    </w:p>
-    <w:p>
-      <w:pPr>
-        <w:bidi/>
-        <w:jc w:val="both"/>
-        <w:rPr>
-          <w:rFonts w:cs="B Nazanin"/>
-          <w:sz w:val="36"/>
-          <w:szCs w:val="36"/>
-          <w:rtl/>
-          <w:lang w:bidi="fa-IR"/>
-        </w:rPr>
-      </w:pPr>
-      <w:r>
-        <w:rPr>
-          <w:rFonts w:cs="B Nazanin" w:hint="cs"/>
-          <w:sz w:val="36"/>
-          <w:szCs w:val="36"/>
-          <w:rtl/>
-          <w:lang w:bidi="fa-IR"/>
-        </w:rPr>
-        <w:t xml:space="preserve">فرایندی که می خواهد به صف آماده وارد شود در صف صفر قرار می گیرد. به هر فرایند در صف صفر، کوانتوم زمانی 8 میلی ثانیه  ای نسبت داده می شود. اگر فرایندی در این مدت زمان به اتمام نرسد، به انتهای صف 1 منتقل می شود. اگر صف صفر خالی باشد، به فرایند موجود در ابتدای صف 1 ، کوانتوم زمانی 16 میلی ثانیه ای تخصیص می یابد. اگر اجرای ان در این مدت زمان کامل نشد، قبضه می شود و در صف 2 قرار داده می شود. در صورتی که هر یک از دو صف 0 و 1 خالی باشند؛ فرایند های موجود در صف 2 بر اساس الگوریتم </w:t>
-      </w:r>
-      <w:r>
-        <w:rPr>
-          <w:rFonts w:cs="B Nazanin"/>
-          <w:sz w:val="36"/>
-          <w:szCs w:val="36"/>
-          <w:lang w:bidi="fa-IR"/>
-        </w:rPr>
-        <w:t>FCFS</w:t>
-      </w:r>
-      <w:r>
-        <w:rPr>
-          <w:rFonts w:cs="B Nazanin" w:hint="cs"/>
-          <w:sz w:val="36"/>
-          <w:szCs w:val="36"/>
-          <w:rtl/>
-          <w:lang w:bidi="fa-IR"/>
-        </w:rPr>
-        <w:t xml:space="preserve"> اجرا می شوند.</w:t>
-      </w:r>
-    </w:p>
-    <w:p>
-      <w:pPr>
-        <w:bidi/>
-        <w:jc w:val="both"/>
-        <w:rPr>
-          <w:rFonts w:cs="B Nazanin"/>
-          <w:sz w:val="36"/>
-          <w:szCs w:val="36"/>
-          <w:rtl/>
-          <w:lang w:bidi="fa-IR"/>
-        </w:rPr>
-      </w:pPr>
-      <w:r>
-        <w:rPr>
-          <w:rFonts w:cs="B Nazanin" w:hint="cs"/>
-          <w:sz w:val="36"/>
-          <w:szCs w:val="36"/>
-          <w:rtl/>
-          <w:lang w:bidi="fa-IR"/>
-        </w:rPr>
-        <w:t>این الگوریتم زمانبندی ، به فرایندی که انفجار پردازنده ی آن کمتر یا مساوی 8 میلی ثانیه ای باشد، بالاترین اولویت را می دهد. چنین فرایندی، سریعا پردازنده را در اختیار می گیرد، انفجار پردازنده ی خودش را انجام</w:t>
-      </w:r>
-      <w:r>
-        <w:rPr>
-          <w:rFonts w:cs="B Nazanin" w:hint="cs"/>
-          <w:sz w:val="36"/>
-          <w:szCs w:val="36"/>
-          <w:rtl/>
-          <w:lang w:bidi="fa-IR"/>
-        </w:rPr>
-        <w:t xml:space="preserve"> می </w:t>
-      </w:r>
-      <w:r>
-        <w:rPr>
-          <w:rFonts w:cs="B Nazanin" w:hint="cs"/>
-          <w:sz w:val="36"/>
-          <w:szCs w:val="36"/>
-          <w:rtl/>
-          <w:lang w:bidi="fa-IR"/>
-        </w:rPr>
-        <w:t xml:space="preserve">دهد و به انفجار بعدی </w:t>
-      </w:r>
-      <w:r>
-        <w:rPr>
-          <w:rFonts w:cs="B Nazanin"/>
-          <w:sz w:val="36"/>
-          <w:szCs w:val="36"/>
-          <w:lang w:bidi="fa-IR"/>
-        </w:rPr>
-        <w:t>i/o</w:t>
-      </w:r>
-      <w:r>
-        <w:rPr>
-          <w:rFonts w:cs="B Nazanin" w:hint="cs"/>
-          <w:sz w:val="36"/>
-          <w:szCs w:val="36"/>
-          <w:rtl/>
-          <w:lang w:bidi="fa-IR"/>
-        </w:rPr>
-        <w:t xml:space="preserve"> خود می رود فرایند هایی که به بیش از (16+8) کوانتوم زمانی نیاز داشته باشند، گرچه اولویت کمتری نسبت به فرایند های کوتاه تر دارند ، ولی سریعا اجرا می شوند. فرایند های طولانی با زمان بیشتر از 24 کوانتوم زمانی، به طور خودکار به صف 2 می روند و به ترتیب </w:t>
+        <w:t xml:space="preserve">طولانی با زمان بیشتر از 24 کوانتوم زمانی، به طور خودکار به صف 2 می روند و به ترتیب </w:t>
       </w:r>
       <w:r>
         <w:rPr>
@@ -6169,7 +6236,6 @@
           <w:rtl/>
           <w:lang w:bidi="fa-IR"/>
         </w:rPr>
-        <w:lastRenderedPageBreak/>
         <w:t>زمانبند صف چند سطحی بازخوردی با پارامتر های زیر تعریف می شوند</w:t>
       </w:r>
     </w:p>
@@ -6328,8 +6394,6 @@
         </w:rPr>
         <w:t>عیین می کند فرایندی که نیاز به خ</w:t>
       </w:r>
-      <w:bookmarkStart w:id="0" w:name="_GoBack"/>
-      <w:bookmarkEnd w:id="0"/>
       <w:r>
         <w:rPr>
           <w:rFonts w:cs="B Nazanin" w:hint="cs"/>

--- a/Lecture-5/Lecture-5.docx
+++ b/Lecture-5/Lecture-5.docx
@@ -10,8 +10,8 @@
           <w:b/>
           <w:bCs/>
           <w:color w:val="FF0000"/>
-          <w:sz w:val="56"/>
-          <w:szCs w:val="56"/>
+          <w:sz w:val="72"/>
+          <w:szCs w:val="72"/>
           <w:lang w:bidi="fa-IR"/>
         </w:rPr>
       </w:pPr>
@@ -21,8 +21,8 @@
           <w:b/>
           <w:bCs/>
           <w:color w:val="FF0000"/>
-          <w:sz w:val="56"/>
-          <w:szCs w:val="56"/>
+          <w:sz w:val="72"/>
+          <w:szCs w:val="72"/>
           <w:rtl/>
           <w:lang w:bidi="fa-IR"/>
         </w:rPr>
@@ -31,7 +31,7 @@
     </w:p>
     <w:p>
       <w:pPr>
-        <w:jc w:val="right"/>
+        <w:jc w:val="center"/>
         <w:rPr>
           <w:rFonts w:cs="B Nazanin"/>
           <w:b/>
@@ -39,6 +39,7 @@
           <w:color w:val="70AD47" w:themeColor="accent6"/>
           <w:sz w:val="40"/>
           <w:szCs w:val="40"/>
+          <w:u w:val="single"/>
           <w:rtl/>
           <w:lang w:bidi="fa-IR"/>
         </w:rPr>
@@ -51,6 +52,7 @@
           <w:color w:val="70AD47" w:themeColor="accent6"/>
           <w:sz w:val="40"/>
           <w:szCs w:val="40"/>
+          <w:u w:val="single"/>
           <w:rtl/>
           <w:lang w:bidi="fa-IR"/>
         </w:rPr>
@@ -523,7 +525,6 @@
           <w:szCs w:val="32"/>
           <w:rtl/>
         </w:rPr>
-        <w:lastRenderedPageBreak/>
         <w:drawing>
           <wp:inline distT="0" distB="0" distL="0" distR="0" wp14:anchorId="57372523" wp14:editId="471C9805">
             <wp:extent cx="5943600" cy="2169795"/>
@@ -732,23 +733,40 @@
           <w:bCs/>
           <w:sz w:val="32"/>
           <w:szCs w:val="32"/>
-          <w:rtl/>
-          <w:lang w:bidi="fa-IR"/>
-        </w:rPr>
-      </w:pPr>
-      <w:r>
-        <w:rPr>
-          <w:rFonts w:cs="B Nazanin" w:hint="cs"/>
+          <w:u w:val="single"/>
+          <w:rtl/>
+          <w:lang w:bidi="fa-IR"/>
+        </w:rPr>
+      </w:pPr>
+      <w:r>
+        <w:rPr>
+          <w:rFonts w:cs="B Nazanin" w:hint="cs"/>
+          <w:b/>
+          <w:bCs/>
+          <w:sz w:val="32"/>
+          <w:szCs w:val="32"/>
+          <w:highlight w:val="green"/>
+          <w:u w:val="single"/>
+          <w:rtl/>
+          <w:lang w:bidi="fa-IR"/>
+        </w:rPr>
+        <w:t>اولویت می تواند به طور داخلی یا خارجی تعریف شود. اولویت هایی که به طور داخلی تعریف می شوند، اولویت یک فرایند را با استفاده از کمیت های قابل اندازه گیری تعریف می کنند.</w:t>
+      </w:r>
+    </w:p>
+    <w:p>
+      <w:pPr>
+        <w:bidi/>
+        <w:jc w:val="lowKashida"/>
+        <w:rPr>
+          <w:rFonts w:cs="B Nazanin"/>
           <w:b/>
           <w:bCs/>
           <w:sz w:val="32"/>
           <w:szCs w:val="32"/>
           <w:highlight w:val="yellow"/>
-          <w:rtl/>
-          <w:lang w:bidi="fa-IR"/>
-        </w:rPr>
-        <w:t>اولویت می تواند به طور داخلی یا خارجی تعریف شود. اولویت هایی که به طور داخلی تعریف می شوند، اولویت یک فرایند را با استفاده از کمیت های قابل اندازه گیری تعریف می کنند.</w:t>
-      </w:r>
+          <w:lang w:bidi="fa-IR"/>
+        </w:rPr>
+      </w:pPr>
     </w:p>
     <w:p>
       <w:pPr>
@@ -760,7 +778,6 @@
           <w:bCs/>
           <w:sz w:val="32"/>
           <w:szCs w:val="32"/>
-          <w:rtl/>
           <w:lang w:bidi="fa-IR"/>
         </w:rPr>
       </w:pPr>
@@ -813,17 +830,34 @@
           <w:bCs/>
           <w:sz w:val="32"/>
           <w:szCs w:val="32"/>
-          <w:rtl/>
-          <w:lang w:bidi="fa-IR"/>
-        </w:rPr>
-      </w:pPr>
-      <w:r>
-        <w:rPr>
-          <w:rFonts w:cs="B Nazanin" w:hint="cs"/>
-          <w:b/>
-          <w:bCs/>
-          <w:sz w:val="32"/>
-          <w:szCs w:val="32"/>
+          <w:u w:val="single"/>
+          <w:lang w:bidi="fa-IR"/>
+        </w:rPr>
+      </w:pPr>
+    </w:p>
+    <w:p>
+      <w:pPr>
+        <w:bidi/>
+        <w:jc w:val="lowKashida"/>
+        <w:rPr>
+          <w:rFonts w:cs="B Nazanin"/>
+          <w:b/>
+          <w:bCs/>
+          <w:sz w:val="32"/>
+          <w:szCs w:val="32"/>
+          <w:u w:val="single"/>
+          <w:rtl/>
+          <w:lang w:bidi="fa-IR"/>
+        </w:rPr>
+      </w:pPr>
+      <w:r>
+        <w:rPr>
+          <w:rFonts w:cs="B Nazanin" w:hint="cs"/>
+          <w:b/>
+          <w:bCs/>
+          <w:sz w:val="32"/>
+          <w:szCs w:val="32"/>
+          <w:u w:val="single"/>
           <w:rtl/>
           <w:lang w:bidi="fa-IR"/>
         </w:rPr>
@@ -836,6 +870,7 @@
           <w:bCs/>
           <w:sz w:val="32"/>
           <w:szCs w:val="32"/>
+          <w:u w:val="single"/>
           <w:rtl/>
           <w:lang w:bidi="fa-IR"/>
         </w:rPr>
@@ -848,6 +883,7 @@
           <w:bCs/>
           <w:sz w:val="32"/>
           <w:szCs w:val="32"/>
+          <w:u w:val="single"/>
           <w:rtl/>
           <w:lang w:bidi="fa-IR"/>
         </w:rPr>
@@ -880,7 +916,6 @@
           <w:rtl/>
           <w:lang w:bidi="fa-IR"/>
         </w:rPr>
-        <w:lastRenderedPageBreak/>
         <w:t>زمانبندی با اولویت می تواند با قبضه کردن یا بدون قبضه کردن باشد</w:t>
       </w:r>
       <w:r>
@@ -965,7 +1000,6 @@
           <w:bCs/>
           <w:sz w:val="32"/>
           <w:szCs w:val="32"/>
-          <w:rtl/>
           <w:lang w:bidi="fa-IR"/>
         </w:rPr>
       </w:pPr>
@@ -1068,6 +1102,72 @@
           <w:bCs/>
           <w:sz w:val="32"/>
           <w:szCs w:val="32"/>
+          <w:lang w:bidi="fa-IR"/>
+        </w:rPr>
+      </w:pPr>
+    </w:p>
+    <w:p>
+      <w:pPr>
+        <w:bidi/>
+        <w:jc w:val="lowKashida"/>
+        <w:rPr>
+          <w:rFonts w:cs="B Nazanin"/>
+          <w:b/>
+          <w:bCs/>
+          <w:sz w:val="32"/>
+          <w:szCs w:val="32"/>
+          <w:lang w:bidi="fa-IR"/>
+        </w:rPr>
+      </w:pPr>
+      <w:r>
+        <w:rPr>
+          <w:rFonts w:cs="B Nazanin"/>
+          <w:b/>
+          <w:bCs/>
+          <w:sz w:val="32"/>
+          <w:szCs w:val="32"/>
+          <w:lang w:bidi="fa-IR"/>
+        </w:rPr>
+        <w:t>Starvation or indefinite blocking is a phenomenon associated with the Priority scheduling algorithms</w:t>
+      </w:r>
+      <w:r>
+        <w:rPr>
+          <w:rFonts w:cs="B Nazanin"/>
+          <w:b/>
+          <w:bCs/>
+          <w:sz w:val="32"/>
+          <w:szCs w:val="32"/>
+          <w:highlight w:val="yellow"/>
+          <w:lang w:bidi="fa-IR"/>
+        </w:rPr>
+        <w:t>. A process that is present in the ready state and has low priority keeps waiting for the CPU allocation because some other process with higher priority comes with due respect time.</w:t>
+      </w:r>
+    </w:p>
+    <w:p>
+      <w:pPr>
+        <w:bidi/>
+        <w:jc w:val="lowKashida"/>
+        <w:rPr>
+          <w:rFonts w:cs="B Nazanin"/>
+          <w:b/>
+          <w:bCs/>
+          <w:sz w:val="32"/>
+          <w:szCs w:val="32"/>
+          <w:rtl/>
+          <w:lang w:bidi="fa-IR"/>
+        </w:rPr>
+      </w:pPr>
+    </w:p>
+    <w:p>
+      <w:pPr>
+        <w:bidi/>
+        <w:jc w:val="lowKashida"/>
+        <w:rPr>
+          <w:rFonts w:cs="B Nazanin"/>
+          <w:b/>
+          <w:bCs/>
+          <w:sz w:val="32"/>
+          <w:szCs w:val="32"/>
           <w:rtl/>
           <w:lang w:bidi="fa-IR"/>
         </w:rPr>
@@ -1084,6 +1184,116 @@
         </w:rPr>
         <w:t>فرایندی که آماده ی اجرا است ولی منتظر پردازنده باشد، مسدود در نظر گرفته می شود.</w:t>
       </w:r>
+      <w:r>
+        <w:rPr>
+          <w:rFonts w:cs="B Nazanin"/>
+          <w:b/>
+          <w:bCs/>
+          <w:sz w:val="32"/>
+          <w:szCs w:val="32"/>
+          <w:lang w:bidi="fa-IR"/>
+        </w:rPr>
+        <w:t xml:space="preserve"> </w:t>
+      </w:r>
+      <w:r>
+        <w:rPr>
+          <w:rFonts w:cs="B Nazanin" w:hint="cs"/>
+          <w:b/>
+          <w:bCs/>
+          <w:sz w:val="32"/>
+          <w:szCs w:val="32"/>
+          <w:highlight w:val="yellow"/>
+          <w:rtl/>
+          <w:lang w:bidi="fa-IR"/>
+        </w:rPr>
+        <w:t>الگوریتم زمانبندیِ با اولویت می تواند</w:t>
+      </w:r>
+      <w:r>
+        <w:rPr>
+          <w:rFonts w:cs="B Nazanin"/>
+          <w:b/>
+          <w:bCs/>
+          <w:sz w:val="32"/>
+          <w:szCs w:val="32"/>
+          <w:highlight w:val="yellow"/>
+          <w:lang w:bidi="fa-IR"/>
+        </w:rPr>
+        <w:t xml:space="preserve"> </w:t>
+      </w:r>
+      <w:r>
+        <w:rPr>
+          <w:rFonts w:cs="B Nazanin" w:hint="cs"/>
+          <w:b/>
+          <w:bCs/>
+          <w:sz w:val="32"/>
+          <w:szCs w:val="32"/>
+          <w:highlight w:val="yellow"/>
+          <w:rtl/>
+          <w:lang w:bidi="fa-IR"/>
+        </w:rPr>
+        <w:t>و منجر به این شود که فرایند هایی با اولویت پایین، به مدت نامحدودی منتظر پردازنده باشند</w:t>
+      </w:r>
+      <w:r>
+        <w:rPr>
+          <w:rFonts w:cs="B Nazanin" w:hint="cs"/>
+          <w:b/>
+          <w:bCs/>
+          <w:sz w:val="32"/>
+          <w:szCs w:val="32"/>
+          <w:rtl/>
+          <w:lang w:bidi="fa-IR"/>
+        </w:rPr>
+        <w:t>. در یک سیستم کامپیوتری با بار زیاد، فرایند هایی با اولویت بال</w:t>
+      </w:r>
+      <w:r>
+        <w:rPr>
+          <w:rFonts w:cs="B Nazanin" w:hint="cs"/>
+          <w:b/>
+          <w:bCs/>
+          <w:sz w:val="32"/>
+          <w:szCs w:val="32"/>
+          <w:rtl/>
+          <w:lang w:bidi="fa-IR"/>
+        </w:rPr>
+        <w:t>ا، مانع از این می شوند که پردازنده به فرایند هایی با اولویت پایین تعلق یابد. معمولا یا سر انجام ، فرایند با اولویت پایین اجرا می شود</w:t>
+      </w:r>
+      <w:r>
+        <w:rPr>
+          <w:rFonts w:cs="B Nazanin" w:hint="cs"/>
+          <w:b/>
+          <w:bCs/>
+          <w:sz w:val="32"/>
+          <w:szCs w:val="32"/>
+          <w:rtl/>
+          <w:lang w:bidi="fa-IR"/>
+        </w:rPr>
+        <w:t>، یا  سیستم کامپیوتری فرو می پاش</w:t>
+      </w:r>
+      <w:r>
+        <w:rPr>
+          <w:rFonts w:cs="B Nazanin" w:hint="cs"/>
+          <w:b/>
+          <w:bCs/>
+          <w:sz w:val="32"/>
+          <w:szCs w:val="32"/>
+          <w:rtl/>
+          <w:lang w:bidi="fa-IR"/>
+        </w:rPr>
+        <w:t xml:space="preserve">د </w:t>
+      </w:r>
+      <w:r>
+        <w:rPr>
+          <w:rFonts w:cs="B Nazanin" w:hint="cs"/>
+          <w:b/>
+          <w:bCs/>
+          <w:sz w:val="32"/>
+          <w:szCs w:val="32"/>
+          <w:highlight w:val="yellow"/>
+          <w:rtl/>
+          <w:lang w:bidi="fa-IR"/>
+        </w:rPr>
+        <w:t>و همه فرایند های با اولویت پایین که تمام نشده اند مفقود میشوند</w:t>
+      </w:r>
     </w:p>
     <w:p>
       <w:pPr>
@@ -1095,80 +1305,51 @@
           <w:bCs/>
           <w:sz w:val="32"/>
           <w:szCs w:val="32"/>
-          <w:rtl/>
-          <w:lang w:bidi="fa-IR"/>
-        </w:rPr>
-      </w:pPr>
-      <w:r>
-        <w:rPr>
-          <w:rFonts w:cs="B Nazanin" w:hint="cs"/>
-          <w:b/>
-          <w:bCs/>
-          <w:sz w:val="32"/>
-          <w:szCs w:val="32"/>
-          <w:rtl/>
-          <w:lang w:bidi="fa-IR"/>
-        </w:rPr>
-        <w:t>الگوریتم زمانبندیِ با اولویت می تواند</w:t>
-      </w:r>
-      <w:r>
-        <w:rPr>
-          <w:rFonts w:cs="B Nazanin"/>
-          <w:b/>
-          <w:bCs/>
-          <w:sz w:val="32"/>
-          <w:szCs w:val="32"/>
-          <w:lang w:bidi="fa-IR"/>
-        </w:rPr>
-        <w:t xml:space="preserve"> </w:t>
-      </w:r>
-      <w:r>
-        <w:rPr>
-          <w:rFonts w:cs="B Nazanin" w:hint="cs"/>
-          <w:b/>
-          <w:bCs/>
-          <w:sz w:val="32"/>
-          <w:szCs w:val="32"/>
-          <w:rtl/>
-          <w:lang w:bidi="fa-IR"/>
-        </w:rPr>
-        <w:t>و منجر به این شود که فرایند هایی با اولویت پایین، به مدت نامحدودی منتظر پردازنده باشند. در یک سیستم کامپیوتری با بار زیاد، فرایند هایی با اولویت بال</w:t>
-      </w:r>
-      <w:r>
-        <w:rPr>
-          <w:rFonts w:cs="B Nazanin" w:hint="cs"/>
-          <w:b/>
-          <w:bCs/>
-          <w:sz w:val="32"/>
-          <w:szCs w:val="32"/>
-          <w:rtl/>
-          <w:lang w:bidi="fa-IR"/>
-        </w:rPr>
-        <w:t>ا، مانع از این می شوند که پردازنده به فرایند هایی با اولویت پایین تعلق یابد. معمولا یا سر انجام ، فرایند با اولویت پایین اجرا می شود</w:t>
-      </w:r>
-      <w:r>
-        <w:rPr>
-          <w:rFonts w:cs="B Nazanin" w:hint="cs"/>
-          <w:b/>
-          <w:bCs/>
-          <w:sz w:val="32"/>
-          <w:szCs w:val="32"/>
-          <w:rtl/>
-          <w:lang w:bidi="fa-IR"/>
-        </w:rPr>
-        <w:t>، یا  سیستم کامپیوتری فرو می پاش</w:t>
-      </w:r>
-      <w:r>
-        <w:rPr>
-          <w:rFonts w:cs="B Nazanin" w:hint="cs"/>
-          <w:b/>
-          <w:bCs/>
-          <w:sz w:val="32"/>
-          <w:szCs w:val="32"/>
-          <w:rtl/>
-          <w:lang w:bidi="fa-IR"/>
-        </w:rPr>
-        <w:t>د و همه فرایند های با اولویت پایین که تمام نشده اند مفقود میشوند</w:t>
+          <w:u w:val="single"/>
+          <w:rtl/>
+          <w:lang w:bidi="fa-IR"/>
+        </w:rPr>
+      </w:pPr>
+      <w:r>
+        <w:rPr>
+          <w:rFonts w:cs="B Nazanin" w:hint="cs"/>
+          <w:b/>
+          <w:bCs/>
+          <w:sz w:val="32"/>
+          <w:szCs w:val="32"/>
+          <w:highlight w:val="yellow"/>
+          <w:u w:val="single"/>
+          <w:rtl/>
+          <w:lang w:bidi="fa-IR"/>
+        </w:rPr>
+        <w:t>راه حل این مساله ی انسداد نامحدودِ فرایند های با اولویت پایین، سالمندی (</w:t>
+      </w:r>
+      <w:r>
+        <w:rPr>
+          <w:rFonts w:cs="B Nazanin"/>
+          <w:b/>
+          <w:bCs/>
+          <w:sz w:val="32"/>
+          <w:szCs w:val="32"/>
+          <w:highlight w:val="yellow"/>
+          <w:u w:val="single"/>
+          <w:lang w:bidi="fa-IR"/>
+        </w:rPr>
+        <w:t>Aging</w:t>
+      </w:r>
+      <w:r>
+        <w:rPr>
+          <w:rFonts w:cs="B Nazanin" w:hint="cs"/>
+          <w:b/>
+          <w:bCs/>
+          <w:sz w:val="32"/>
+          <w:szCs w:val="32"/>
+          <w:highlight w:val="yellow"/>
+          <w:u w:val="single"/>
+          <w:rtl/>
+          <w:lang w:bidi="fa-IR"/>
+        </w:rPr>
+        <w:t>) است.</w:t>
       </w:r>
     </w:p>
     <w:p>
@@ -1181,6 +1362,22 @@
           <w:bCs/>
           <w:sz w:val="32"/>
           <w:szCs w:val="32"/>
+          <w:u w:val="single"/>
+          <w:lang w:bidi="fa-IR"/>
+        </w:rPr>
+      </w:pPr>
+    </w:p>
+    <w:p>
+      <w:pPr>
+        <w:bidi/>
+        <w:jc w:val="lowKashida"/>
+        <w:rPr>
+          <w:rFonts w:cs="B Nazanin"/>
+          <w:b/>
+          <w:bCs/>
+          <w:sz w:val="32"/>
+          <w:szCs w:val="32"/>
+          <w:u w:val="single"/>
           <w:rtl/>
           <w:lang w:bidi="fa-IR"/>
         </w:rPr>
@@ -1193,12 +1390,67 @@
           <w:sz w:val="32"/>
           <w:szCs w:val="32"/>
           <w:highlight w:val="yellow"/>
-          <w:rtl/>
-          <w:lang w:bidi="fa-IR"/>
-        </w:rPr>
-        <w:t>راه حل این مساله ی انسداد نامحدودِ فرایند های با اولویت پایین، سالمندی (</w:t>
-      </w:r>
-      <w:r>
+          <w:u w:val="single"/>
+          <w:rtl/>
+          <w:lang w:bidi="fa-IR"/>
+        </w:rPr>
+        <w:t>در این تکنیک اولویت فرایندی که مدت زیادی در سیستم منتظر مانده است، به تدریج افزایش می یابد.</w:t>
+      </w:r>
+    </w:p>
+    <w:p>
+      <w:pPr>
+        <w:bidi/>
+        <w:jc w:val="lowKashida"/>
+        <w:rPr>
+          <w:rFonts w:cs="B Nazanin"/>
+          <w:b/>
+          <w:bCs/>
+          <w:sz w:val="32"/>
+          <w:szCs w:val="32"/>
+          <w:lang w:bidi="fa-IR"/>
+        </w:rPr>
+      </w:pPr>
+      <w:r>
+        <w:rPr>
+          <w:rFonts w:cs="B Nazanin" w:hint="cs"/>
+          <w:b/>
+          <w:bCs/>
+          <w:sz w:val="32"/>
+          <w:szCs w:val="32"/>
+          <w:rtl/>
+          <w:lang w:bidi="fa-IR"/>
+        </w:rPr>
+        <w:t>اگر اولویت با مقادیری از 0 (اولویت بالا)</w:t>
+      </w:r>
+      <w:r>
+        <w:rPr>
+          <w:rFonts w:cs="B Nazanin" w:hint="cs"/>
+          <w:b/>
+          <w:bCs/>
+          <w:sz w:val="32"/>
+          <w:szCs w:val="32"/>
+          <w:rtl/>
+          <w:lang w:bidi="fa-IR"/>
+        </w:rPr>
+        <w:t xml:space="preserve"> تا 127 (اولویت پایین)</w:t>
+      </w:r>
+      <w:r>
+        <w:rPr>
+          <w:rFonts w:cs="B Nazanin" w:hint="cs"/>
+          <w:b/>
+          <w:bCs/>
+          <w:sz w:val="32"/>
+          <w:szCs w:val="32"/>
+          <w:rtl/>
+          <w:lang w:bidi="fa-IR"/>
+        </w:rPr>
+        <w:t xml:space="preserve"> مشخص شود، می توان هر 15 دقیقه، یک واحد به اولویت یک فرایند اضافه کنیم. سرانجام، حتی فرایندی که اولویت اولیه آن 127 است. اولویت بالایی در سیستم کسب می کند و می تواند اجرا شود. در واقع، برای اینکه فرایندی با اولویت 127 سالمند شود و اولویت 0 را بدست آورد بیش از 32 ساعت طول نمی کشد.</w:t>
+      </w:r>
+    </w:p>
+    <w:p>
+      <w:pPr>
+        <w:bidi/>
+        <w:jc w:val="lowKashida"/>
         <w:rPr>
           <w:rFonts w:cs="B Nazanin"/>
           <w:b/>
@@ -1208,8 +1460,22 @@
           <w:highlight w:val="yellow"/>
           <w:lang w:bidi="fa-IR"/>
         </w:rPr>
-        <w:t>Aging</w:t>
-      </w:r>
+      </w:pPr>
+    </w:p>
+    <w:p>
+      <w:pPr>
+        <w:bidi/>
+        <w:jc w:val="lowKashida"/>
+        <w:rPr>
+          <w:rFonts w:cs="B Nazanin"/>
+          <w:b/>
+          <w:bCs/>
+          <w:sz w:val="32"/>
+          <w:szCs w:val="32"/>
+          <w:rtl/>
+          <w:lang w:bidi="fa-IR"/>
+        </w:rPr>
+      </w:pPr>
       <w:r>
         <w:rPr>
           <w:rFonts w:cs="B Nazanin" w:hint="cs"/>
@@ -1221,7 +1487,268 @@
           <w:rtl/>
           <w:lang w:bidi="fa-IR"/>
         </w:rPr>
-        <w:t>) است.</w:t>
+        <w:t>یادداشت:</w:t>
+      </w:r>
+    </w:p>
+    <w:p>
+      <w:pPr>
+        <w:bidi/>
+        <w:jc w:val="right"/>
+        <w:rPr>
+          <w:rFonts w:cs="B Nazanin"/>
+          <w:b/>
+          <w:bCs/>
+          <w:sz w:val="32"/>
+          <w:szCs w:val="32"/>
+          <w:highlight w:val="yellow"/>
+          <w:lang w:bidi="fa-IR"/>
+        </w:rPr>
+      </w:pPr>
+      <w:r>
+        <w:rPr>
+          <w:rFonts w:cs="B Nazanin"/>
+          <w:b/>
+          <w:bCs/>
+          <w:sz w:val="32"/>
+          <w:szCs w:val="32"/>
+          <w:highlight w:val="yellow"/>
+          <w:lang w:bidi="fa-IR"/>
+        </w:rPr>
+        <w:t xml:space="preserve">P = 15 </w:t>
+      </w:r>
+      <w:r>
+        <w:rPr>
+          <w:rFonts w:cs="B Nazanin"/>
+          <w:b/>
+          <w:bCs/>
+          <w:sz w:val="32"/>
+          <w:szCs w:val="32"/>
+          <w:highlight w:val="yellow"/>
+          <w:lang w:bidi="fa-IR"/>
+        </w:rPr>
+        <w:t xml:space="preserve">minute - </w:t>
+      </w:r>
+      <w:r>
+        <w:rPr>
+          <w:rFonts w:cs="B Nazanin"/>
+          <w:b/>
+          <w:bCs/>
+          <w:sz w:val="32"/>
+          <w:szCs w:val="32"/>
+          <w:highlight w:val="yellow"/>
+          <w:lang w:bidi="fa-IR"/>
+        </w:rPr>
+        <w:t>period of each increment</w:t>
+      </w:r>
+    </w:p>
+    <w:p>
+      <w:pPr>
+        <w:bidi/>
+        <w:jc w:val="right"/>
+        <w:rPr>
+          <w:rFonts w:cs="B Nazanin"/>
+          <w:b/>
+          <w:bCs/>
+          <w:sz w:val="32"/>
+          <w:szCs w:val="32"/>
+          <w:highlight w:val="yellow"/>
+          <w:lang w:bidi="fa-IR"/>
+        </w:rPr>
+      </w:pPr>
+      <w:r>
+        <w:rPr>
+          <w:rFonts w:cs="B Nazanin"/>
+          <w:b/>
+          <w:bCs/>
+          <w:sz w:val="32"/>
+          <w:szCs w:val="32"/>
+          <w:highlight w:val="yellow"/>
+          <w:lang w:bidi="fa-IR"/>
+        </w:rPr>
+        <w:t>X = 127 process index</w:t>
+      </w:r>
+      <w:r>
+        <w:rPr>
+          <w:rFonts w:cs="B Nazanin"/>
+          <w:b/>
+          <w:bCs/>
+          <w:sz w:val="32"/>
+          <w:szCs w:val="32"/>
+          <w:highlight w:val="yellow"/>
+          <w:lang w:bidi="fa-IR"/>
+        </w:rPr>
+        <w:t xml:space="preserve"> number</w:t>
+      </w:r>
+    </w:p>
+    <w:p>
+      <w:pPr>
+        <w:bidi/>
+        <w:jc w:val="right"/>
+        <w:rPr>
+          <w:rFonts w:cs="B Nazanin"/>
+          <w:b/>
+          <w:bCs/>
+          <w:sz w:val="32"/>
+          <w:szCs w:val="32"/>
+          <w:highlight w:val="yellow"/>
+          <w:lang w:bidi="fa-IR"/>
+        </w:rPr>
+      </w:pPr>
+      <w:r>
+        <w:rPr>
+          <w:rFonts w:cs="B Nazanin"/>
+          <w:b/>
+          <w:bCs/>
+          <w:sz w:val="32"/>
+          <w:szCs w:val="32"/>
+          <w:highlight w:val="yellow"/>
+          <w:lang w:bidi="fa-IR"/>
+        </w:rPr>
+        <w:t>T = 127 total of indexes</w:t>
+      </w:r>
+    </w:p>
+    <w:p>
+      <w:pPr>
+        <w:bidi/>
+        <w:jc w:val="right"/>
+        <w:rPr>
+          <w:rFonts w:cs="B Nazanin"/>
+          <w:b/>
+          <w:bCs/>
+          <w:sz w:val="32"/>
+          <w:szCs w:val="32"/>
+          <w:highlight w:val="yellow"/>
+          <w:lang w:bidi="fa-IR"/>
+        </w:rPr>
+      </w:pPr>
+      <w:r>
+        <w:rPr>
+          <w:rFonts w:cs="B Nazanin"/>
+          <w:b/>
+          <w:bCs/>
+          <w:sz w:val="32"/>
+          <w:szCs w:val="32"/>
+          <w:highlight w:val="yellow"/>
+          <w:lang w:bidi="fa-IR"/>
+        </w:rPr>
+        <w:t>((T-</w:t>
+      </w:r>
+      <w:proofErr w:type="gramStart"/>
+      <w:r>
+        <w:rPr>
+          <w:rFonts w:cs="B Nazanin"/>
+          <w:b/>
+          <w:bCs/>
+          <w:sz w:val="32"/>
+          <w:szCs w:val="32"/>
+          <w:highlight w:val="yellow"/>
+          <w:lang w:bidi="fa-IR"/>
+        </w:rPr>
+        <w:t>1)*</w:t>
+      </w:r>
+      <w:proofErr w:type="gramEnd"/>
+      <w:r>
+        <w:rPr>
+          <w:rFonts w:cs="B Nazanin"/>
+          <w:b/>
+          <w:bCs/>
+          <w:sz w:val="32"/>
+          <w:szCs w:val="32"/>
+          <w:highlight w:val="yellow"/>
+          <w:lang w:bidi="fa-IR"/>
+        </w:rPr>
+        <w:t>15)/60</w:t>
+      </w:r>
+    </w:p>
+    <w:p>
+      <w:pPr>
+        <w:bidi/>
+        <w:jc w:val="right"/>
+        <w:rPr>
+          <w:rFonts w:cs="B Nazanin"/>
+          <w:b/>
+          <w:bCs/>
+          <w:sz w:val="32"/>
+          <w:szCs w:val="32"/>
+          <w:highlight w:val="yellow"/>
+          <w:lang w:bidi="fa-IR"/>
+        </w:rPr>
+      </w:pPr>
+      <w:r>
+        <w:rPr>
+          <w:rFonts w:cs="B Nazanin"/>
+          <w:b/>
+          <w:bCs/>
+          <w:sz w:val="32"/>
+          <w:szCs w:val="32"/>
+          <w:highlight w:val="yellow"/>
+          <w:lang w:bidi="fa-IR"/>
+        </w:rPr>
+        <w:t>((127-</w:t>
+      </w:r>
+      <w:proofErr w:type="gramStart"/>
+      <w:r>
+        <w:rPr>
+          <w:rFonts w:cs="B Nazanin"/>
+          <w:b/>
+          <w:bCs/>
+          <w:sz w:val="32"/>
+          <w:szCs w:val="32"/>
+          <w:highlight w:val="yellow"/>
+          <w:lang w:bidi="fa-IR"/>
+        </w:rPr>
+        <w:t>1)*</w:t>
+      </w:r>
+      <w:proofErr w:type="gramEnd"/>
+      <w:r>
+        <w:rPr>
+          <w:rFonts w:cs="B Nazanin"/>
+          <w:b/>
+          <w:bCs/>
+          <w:sz w:val="32"/>
+          <w:szCs w:val="32"/>
+          <w:highlight w:val="yellow"/>
+          <w:lang w:bidi="fa-IR"/>
+        </w:rPr>
+        <w:t>15)/60</w:t>
+      </w:r>
+    </w:p>
+    <w:p>
+      <w:pPr>
+        <w:bidi/>
+        <w:jc w:val="right"/>
+        <w:rPr>
+          <w:rFonts w:cs="B Nazanin"/>
+          <w:b/>
+          <w:bCs/>
+          <w:sz w:val="32"/>
+          <w:szCs w:val="32"/>
+          <w:rtl/>
+          <w:lang w:bidi="fa-IR"/>
+        </w:rPr>
+      </w:pPr>
+      <w:r>
+        <w:rPr>
+          <w:rFonts w:cs="B Nazanin"/>
+          <w:b/>
+          <w:bCs/>
+          <w:sz w:val="32"/>
+          <w:szCs w:val="32"/>
+          <w:highlight w:val="yellow"/>
+          <w:lang w:bidi="fa-IR"/>
+        </w:rPr>
+        <w:t>= 31.5</w:t>
+      </w:r>
+      <w:r>
+        <w:rPr>
+          <w:rFonts w:cs="B Nazanin"/>
+          <w:b/>
+          <w:bCs/>
+          <w:sz w:val="32"/>
+          <w:szCs w:val="32"/>
+          <w:lang w:bidi="fa-IR"/>
+        </w:rPr>
+        <w:t xml:space="preserve"> h</w:t>
       </w:r>
     </w:p>
     <w:p>
@@ -1234,7 +1761,7 @@
           <w:bCs/>
           <w:sz w:val="32"/>
           <w:szCs w:val="32"/>
-          <w:u w:val="single"/>
+          <w:rtl/>
           <w:lang w:bidi="fa-IR"/>
         </w:rPr>
       </w:pPr>
@@ -1249,24 +1776,10 @@
           <w:bCs/>
           <w:sz w:val="32"/>
           <w:szCs w:val="32"/>
-          <w:u w:val="single"/>
-          <w:rtl/>
-          <w:lang w:bidi="fa-IR"/>
-        </w:rPr>
-      </w:pPr>
-      <w:r>
-        <w:rPr>
-          <w:rFonts w:cs="B Nazanin" w:hint="cs"/>
-          <w:b/>
-          <w:bCs/>
-          <w:sz w:val="32"/>
-          <w:szCs w:val="32"/>
-          <w:u w:val="single"/>
-          <w:rtl/>
-          <w:lang w:bidi="fa-IR"/>
-        </w:rPr>
-        <w:t>در این تکنیک اولویت فرایندی که مدت زیادی در سیستم منتظر مانده است، به تدریج افزایش می یابد.</w:t>
-      </w:r>
+          <w:rtl/>
+          <w:lang w:bidi="fa-IR"/>
+        </w:rPr>
+      </w:pPr>
     </w:p>
     <w:p>
       <w:pPr>
@@ -1278,450 +1791,7 @@
           <w:bCs/>
           <w:sz w:val="32"/>
           <w:szCs w:val="32"/>
-          <w:lang w:bidi="fa-IR"/>
-        </w:rPr>
-      </w:pPr>
-      <w:r>
-        <w:rPr>
-          <w:rFonts w:cs="B Nazanin" w:hint="cs"/>
-          <w:b/>
-          <w:bCs/>
-          <w:sz w:val="32"/>
-          <w:szCs w:val="32"/>
-          <w:rtl/>
-          <w:lang w:bidi="fa-IR"/>
-        </w:rPr>
-        <w:lastRenderedPageBreak/>
-        <w:t>اگر اولویت با مقادیری از 0 (اولویت بالا)</w:t>
-      </w:r>
-      <w:r>
-        <w:rPr>
-          <w:rFonts w:cs="B Nazanin" w:hint="cs"/>
-          <w:b/>
-          <w:bCs/>
-          <w:sz w:val="32"/>
-          <w:szCs w:val="32"/>
-          <w:rtl/>
-          <w:lang w:bidi="fa-IR"/>
-        </w:rPr>
-        <w:t xml:space="preserve"> تا 127 (اولویت پایین)</w:t>
-      </w:r>
-      <w:r>
-        <w:rPr>
-          <w:rFonts w:cs="B Nazanin" w:hint="cs"/>
-          <w:b/>
-          <w:bCs/>
-          <w:sz w:val="32"/>
-          <w:szCs w:val="32"/>
-          <w:rtl/>
-          <w:lang w:bidi="fa-IR"/>
-        </w:rPr>
-        <w:t xml:space="preserve"> مشخص شود، می توان هر 15 دقیقه، یک واحد به اولویت یک فرایند اضافه کنیم. سرانجام، حتی فرایندی که اولویت اولیه آن 127 است. اولویت بالایی در سیستم کسب می کند و می تواند اجرا شود. در واقع، برای اینکه فرایندی با اولویت 127 سالمند شود و اولویت 0 را بدست آورد بیش از 32 ساعت طول نمی کشد.</w:t>
-      </w:r>
-    </w:p>
-    <w:p>
-      <w:pPr>
-        <w:bidi/>
-        <w:jc w:val="lowKashida"/>
-        <w:rPr>
-          <w:rFonts w:cs="B Nazanin"/>
-          <w:b/>
-          <w:bCs/>
-          <w:sz w:val="32"/>
-          <w:szCs w:val="32"/>
-          <w:highlight w:val="yellow"/>
-          <w:lang w:bidi="fa-IR"/>
-        </w:rPr>
-      </w:pPr>
-    </w:p>
-    <w:p>
-      <w:pPr>
-        <w:bidi/>
-        <w:jc w:val="lowKashida"/>
-        <w:rPr>
-          <w:rFonts w:cs="B Nazanin"/>
-          <w:b/>
-          <w:bCs/>
-          <w:sz w:val="32"/>
-          <w:szCs w:val="32"/>
-          <w:rtl/>
-          <w:lang w:bidi="fa-IR"/>
-        </w:rPr>
-      </w:pPr>
-      <w:r>
-        <w:rPr>
-          <w:rFonts w:cs="B Nazanin" w:hint="cs"/>
-          <w:b/>
-          <w:bCs/>
-          <w:sz w:val="32"/>
-          <w:szCs w:val="32"/>
-          <w:highlight w:val="yellow"/>
-          <w:rtl/>
-          <w:lang w:bidi="fa-IR"/>
-        </w:rPr>
-        <w:t>یادداشت:</w:t>
-      </w:r>
-    </w:p>
-    <w:p>
-      <w:pPr>
-        <w:bidi/>
-        <w:jc w:val="right"/>
-        <w:rPr>
-          <w:rFonts w:cs="B Nazanin"/>
-          <w:b/>
-          <w:bCs/>
-          <w:sz w:val="32"/>
-          <w:szCs w:val="32"/>
-          <w:highlight w:val="yellow"/>
-          <w:lang w:bidi="fa-IR"/>
-        </w:rPr>
-      </w:pPr>
-      <w:r>
-        <w:rPr>
-          <w:rFonts w:cs="B Nazanin"/>
-          <w:b/>
-          <w:bCs/>
-          <w:sz w:val="32"/>
-          <w:szCs w:val="32"/>
-          <w:highlight w:val="yellow"/>
-          <w:lang w:bidi="fa-IR"/>
-        </w:rPr>
-        <w:t xml:space="preserve">P = 15 </w:t>
-      </w:r>
-      <w:r>
-        <w:rPr>
-          <w:rFonts w:cs="B Nazanin"/>
-          <w:b/>
-          <w:bCs/>
-          <w:sz w:val="32"/>
-          <w:szCs w:val="32"/>
-          <w:highlight w:val="yellow"/>
-          <w:lang w:bidi="fa-IR"/>
-        </w:rPr>
-        <w:t xml:space="preserve">minute - </w:t>
-      </w:r>
-      <w:r>
-        <w:rPr>
-          <w:rFonts w:cs="B Nazanin"/>
-          <w:b/>
-          <w:bCs/>
-          <w:sz w:val="32"/>
-          <w:szCs w:val="32"/>
-          <w:highlight w:val="yellow"/>
-          <w:lang w:bidi="fa-IR"/>
-        </w:rPr>
-        <w:t>period of each increment</w:t>
-      </w:r>
-    </w:p>
-    <w:p>
-      <w:pPr>
-        <w:bidi/>
-        <w:jc w:val="right"/>
-        <w:rPr>
-          <w:rFonts w:cs="B Nazanin"/>
-          <w:b/>
-          <w:bCs/>
-          <w:sz w:val="32"/>
-          <w:szCs w:val="32"/>
-          <w:highlight w:val="yellow"/>
-          <w:lang w:bidi="fa-IR"/>
-        </w:rPr>
-      </w:pPr>
-      <w:r>
-        <w:rPr>
-          <w:rFonts w:cs="B Nazanin"/>
-          <w:b/>
-          <w:bCs/>
-          <w:sz w:val="32"/>
-          <w:szCs w:val="32"/>
-          <w:highlight w:val="yellow"/>
-          <w:lang w:bidi="fa-IR"/>
-        </w:rPr>
-        <w:t>X = 127 process index</w:t>
-      </w:r>
-      <w:r>
-        <w:rPr>
-          <w:rFonts w:cs="B Nazanin"/>
-          <w:b/>
-          <w:bCs/>
-          <w:sz w:val="32"/>
-          <w:szCs w:val="32"/>
-          <w:highlight w:val="yellow"/>
-          <w:lang w:bidi="fa-IR"/>
-        </w:rPr>
-        <w:t xml:space="preserve"> number</w:t>
-      </w:r>
-    </w:p>
-    <w:p>
-      <w:pPr>
-        <w:bidi/>
-        <w:jc w:val="right"/>
-        <w:rPr>
-          <w:rFonts w:cs="B Nazanin"/>
-          <w:b/>
-          <w:bCs/>
-          <w:sz w:val="32"/>
-          <w:szCs w:val="32"/>
-          <w:highlight w:val="yellow"/>
-          <w:lang w:bidi="fa-IR"/>
-        </w:rPr>
-      </w:pPr>
-      <w:r>
-        <w:rPr>
-          <w:rFonts w:cs="B Nazanin"/>
-          <w:b/>
-          <w:bCs/>
-          <w:sz w:val="32"/>
-          <w:szCs w:val="32"/>
-          <w:highlight w:val="yellow"/>
-          <w:lang w:bidi="fa-IR"/>
-        </w:rPr>
-        <w:t>T = 127 total of indexes</w:t>
-      </w:r>
-    </w:p>
-    <w:p>
-      <w:pPr>
-        <w:bidi/>
-        <w:jc w:val="right"/>
-        <w:rPr>
-          <w:rFonts w:cs="B Nazanin"/>
-          <w:b/>
-          <w:bCs/>
-          <w:sz w:val="32"/>
-          <w:szCs w:val="32"/>
-          <w:highlight w:val="yellow"/>
-          <w:lang w:bidi="fa-IR"/>
-        </w:rPr>
-      </w:pPr>
-      <w:r>
-        <w:rPr>
-          <w:rFonts w:cs="B Nazanin"/>
-          <w:b/>
-          <w:bCs/>
-          <w:sz w:val="32"/>
-          <w:szCs w:val="32"/>
-          <w:highlight w:val="yellow"/>
-          <w:lang w:bidi="fa-IR"/>
-        </w:rPr>
-        <w:t>((T-</w:t>
-      </w:r>
-      <w:proofErr w:type="gramStart"/>
-      <w:r>
-        <w:rPr>
-          <w:rFonts w:cs="B Nazanin"/>
-          <w:b/>
-          <w:bCs/>
-          <w:sz w:val="32"/>
-          <w:szCs w:val="32"/>
-          <w:highlight w:val="yellow"/>
-          <w:lang w:bidi="fa-IR"/>
-        </w:rPr>
-        <w:t>1)*</w:t>
-      </w:r>
-      <w:proofErr w:type="gramEnd"/>
-      <w:r>
-        <w:rPr>
-          <w:rFonts w:cs="B Nazanin"/>
-          <w:b/>
-          <w:bCs/>
-          <w:sz w:val="32"/>
-          <w:szCs w:val="32"/>
-          <w:highlight w:val="yellow"/>
-          <w:lang w:bidi="fa-IR"/>
-        </w:rPr>
-        <w:t>15)/60</w:t>
-      </w:r>
-    </w:p>
-    <w:p>
-      <w:pPr>
-        <w:bidi/>
-        <w:jc w:val="right"/>
-        <w:rPr>
-          <w:rFonts w:cs="B Nazanin"/>
-          <w:b/>
-          <w:bCs/>
-          <w:sz w:val="32"/>
-          <w:szCs w:val="32"/>
-          <w:highlight w:val="yellow"/>
-          <w:lang w:bidi="fa-IR"/>
-        </w:rPr>
-      </w:pPr>
-      <w:r>
-        <w:rPr>
-          <w:rFonts w:cs="B Nazanin"/>
-          <w:b/>
-          <w:bCs/>
-          <w:sz w:val="32"/>
-          <w:szCs w:val="32"/>
-          <w:highlight w:val="yellow"/>
-          <w:lang w:bidi="fa-IR"/>
-        </w:rPr>
-        <w:t>((127-</w:t>
-      </w:r>
-      <w:proofErr w:type="gramStart"/>
-      <w:r>
-        <w:rPr>
-          <w:rFonts w:cs="B Nazanin"/>
-          <w:b/>
-          <w:bCs/>
-          <w:sz w:val="32"/>
-          <w:szCs w:val="32"/>
-          <w:highlight w:val="yellow"/>
-          <w:lang w:bidi="fa-IR"/>
-        </w:rPr>
-        <w:t>1)*</w:t>
-      </w:r>
-      <w:proofErr w:type="gramEnd"/>
-      <w:r>
-        <w:rPr>
-          <w:rFonts w:cs="B Nazanin"/>
-          <w:b/>
-          <w:bCs/>
-          <w:sz w:val="32"/>
-          <w:szCs w:val="32"/>
-          <w:highlight w:val="yellow"/>
-          <w:lang w:bidi="fa-IR"/>
-        </w:rPr>
-        <w:t>15)/60</w:t>
-      </w:r>
-    </w:p>
-    <w:p>
-      <w:pPr>
-        <w:bidi/>
-        <w:jc w:val="right"/>
-        <w:rPr>
-          <w:rFonts w:cs="B Nazanin"/>
-          <w:b/>
-          <w:bCs/>
-          <w:sz w:val="32"/>
-          <w:szCs w:val="32"/>
-          <w:rtl/>
-          <w:lang w:bidi="fa-IR"/>
-        </w:rPr>
-      </w:pPr>
-      <w:r>
-        <w:rPr>
-          <w:rFonts w:cs="B Nazanin"/>
-          <w:b/>
-          <w:bCs/>
-          <w:sz w:val="32"/>
-          <w:szCs w:val="32"/>
-          <w:highlight w:val="yellow"/>
-          <w:lang w:bidi="fa-IR"/>
-        </w:rPr>
-        <w:t>= 31.5</w:t>
-      </w:r>
-      <w:r>
-        <w:rPr>
-          <w:rFonts w:cs="B Nazanin"/>
-          <w:b/>
-          <w:bCs/>
-          <w:sz w:val="32"/>
-          <w:szCs w:val="32"/>
-          <w:lang w:bidi="fa-IR"/>
-        </w:rPr>
-        <w:t xml:space="preserve"> h</w:t>
-      </w:r>
-    </w:p>
-    <w:p>
-      <w:pPr>
-        <w:bidi/>
-        <w:jc w:val="lowKashida"/>
-        <w:rPr>
-          <w:rFonts w:cs="B Nazanin"/>
-          <w:b/>
-          <w:bCs/>
-          <w:sz w:val="32"/>
-          <w:szCs w:val="32"/>
-          <w:rtl/>
-          <w:lang w:bidi="fa-IR"/>
-        </w:rPr>
-      </w:pPr>
-    </w:p>
-    <w:p>
-      <w:pPr>
-        <w:bidi/>
-        <w:jc w:val="lowKashida"/>
-        <w:rPr>
-          <w:rFonts w:cs="B Nazanin"/>
-          <w:b/>
-          <w:bCs/>
-          <w:sz w:val="32"/>
-          <w:szCs w:val="32"/>
-          <w:rtl/>
-          <w:lang w:bidi="fa-IR"/>
-        </w:rPr>
-      </w:pPr>
-    </w:p>
-    <w:p>
-      <w:pPr>
-        <w:bidi/>
-        <w:jc w:val="lowKashida"/>
-        <w:rPr>
-          <w:rFonts w:cs="B Nazanin"/>
-          <w:b/>
-          <w:bCs/>
-          <w:sz w:val="32"/>
-          <w:szCs w:val="32"/>
-          <w:rtl/>
-          <w:lang w:bidi="fa-IR"/>
-        </w:rPr>
-      </w:pPr>
-    </w:p>
-    <w:p>
-      <w:pPr>
-        <w:bidi/>
-        <w:jc w:val="lowKashida"/>
-        <w:rPr>
-          <w:rFonts w:cs="B Nazanin"/>
-          <w:b/>
-          <w:bCs/>
-          <w:sz w:val="32"/>
-          <w:szCs w:val="32"/>
-          <w:rtl/>
-          <w:lang w:bidi="fa-IR"/>
-        </w:rPr>
-      </w:pPr>
-    </w:p>
-    <w:p>
-      <w:pPr>
-        <w:bidi/>
-        <w:jc w:val="lowKashida"/>
-        <w:rPr>
-          <w:rFonts w:cs="B Nazanin"/>
-          <w:b/>
-          <w:bCs/>
-          <w:sz w:val="32"/>
-          <w:szCs w:val="32"/>
-          <w:rtl/>
-          <w:lang w:bidi="fa-IR"/>
-        </w:rPr>
-      </w:pPr>
-    </w:p>
-    <w:p>
-      <w:pPr>
-        <w:bidi/>
-        <w:jc w:val="lowKashida"/>
-        <w:rPr>
-          <w:rFonts w:cs="B Nazanin"/>
-          <w:b/>
-          <w:bCs/>
-          <w:sz w:val="32"/>
-          <w:szCs w:val="32"/>
-          <w:lang w:bidi="fa-IR"/>
-        </w:rPr>
-      </w:pPr>
-    </w:p>
-    <w:p>
-      <w:pPr>
-        <w:bidi/>
-        <w:jc w:val="lowKashida"/>
-        <w:rPr>
-          <w:rFonts w:cs="B Nazanin"/>
-          <w:b/>
-          <w:bCs/>
-          <w:sz w:val="32"/>
-          <w:szCs w:val="32"/>
+          <w:rtl/>
           <w:lang w:bidi="fa-IR"/>
         </w:rPr>
       </w:pPr>
@@ -1766,7 +1836,6 @@
           <w:rtl/>
           <w:lang w:bidi="fa-IR"/>
         </w:rPr>
-        <w:lastRenderedPageBreak/>
         <w:t xml:space="preserve">زمانبندی نوبت گردشی </w:t>
       </w:r>
       <w:r>
@@ -1779,9 +1848,8 @@
           <w:szCs w:val="40"/>
           <w:lang w:bidi="fa-IR"/>
         </w:rPr>
-        <w:t xml:space="preserve">“R </w:t>
-      </w:r>
-      <w:proofErr w:type="spellStart"/>
+        <w:t>“R</w:t>
+      </w:r>
       <w:r>
         <w:rPr>
           <w:rFonts w:cs="B Nazanin"/>
@@ -1792,20 +1860,7 @@
           <w:szCs w:val="40"/>
           <w:lang w:bidi="fa-IR"/>
         </w:rPr>
-        <w:t>R</w:t>
-      </w:r>
-      <w:proofErr w:type="spellEnd"/>
-      <w:r>
-        <w:rPr>
-          <w:rFonts w:cs="B Nazanin"/>
-          <w:b/>
-          <w:bCs/>
-          <w:color w:val="5B9BD5" w:themeColor="accent1"/>
-          <w:sz w:val="40"/>
-          <w:szCs w:val="40"/>
-          <w:lang w:bidi="fa-IR"/>
-        </w:rPr>
-        <w:t xml:space="preserve">” </w:t>
+        <w:t xml:space="preserve">R” </w:t>
       </w:r>
       <w:r>
         <w:rPr>
@@ -2050,15 +2105,29 @@
           <w:rtl/>
           <w:lang w:bidi="fa-IR"/>
         </w:rPr>
-        <w:t>. یک واحد زمانی کوچک، به نام کوانتوم (</w:t>
-      </w:r>
-      <w:r>
-        <w:rPr>
-          <w:rFonts w:cs="B Nazanin"/>
-          <w:b/>
-          <w:bCs/>
-          <w:sz w:val="32"/>
-          <w:szCs w:val="32"/>
+        <w:t xml:space="preserve">. </w:t>
+      </w:r>
+      <w:r>
+        <w:rPr>
+          <w:rFonts w:cs="B Nazanin" w:hint="cs"/>
+          <w:b/>
+          <w:bCs/>
+          <w:sz w:val="32"/>
+          <w:szCs w:val="32"/>
+          <w:u w:val="single"/>
+          <w:rtl/>
+          <w:lang w:bidi="fa-IR"/>
+        </w:rPr>
+        <w:t>یک واحد زمانی کوچک، به نام کوانتوم (</w:t>
+      </w:r>
+      <w:r>
+        <w:rPr>
+          <w:rFonts w:cs="B Nazanin"/>
+          <w:b/>
+          <w:bCs/>
+          <w:sz w:val="32"/>
+          <w:szCs w:val="32"/>
+          <w:u w:val="single"/>
           <w:lang w:bidi="fa-IR"/>
         </w:rPr>
         <w:t>quantum</w:t>
@@ -2070,10 +2139,23 @@
           <w:bCs/>
           <w:sz w:val="32"/>
           <w:szCs w:val="32"/>
-          <w:rtl/>
-          <w:lang w:bidi="fa-IR"/>
-        </w:rPr>
-        <w:t xml:space="preserve">) زمانی یا برهه ی زمانی (برش زمانی ) تعریف می شود. کوانتوم زمانی معمولا 10 </w:t>
+          <w:u w:val="single"/>
+          <w:rtl/>
+          <w:lang w:bidi="fa-IR"/>
+        </w:rPr>
+        <w:t>) زمانی یا برهه ی زمانی (برش زمانی ) تعریف می شود</w:t>
+      </w:r>
+      <w:r>
+        <w:rPr>
+          <w:rFonts w:cs="B Nazanin" w:hint="cs"/>
+          <w:b/>
+          <w:bCs/>
+          <w:sz w:val="32"/>
+          <w:szCs w:val="32"/>
+          <w:rtl/>
+          <w:lang w:bidi="fa-IR"/>
+        </w:rPr>
+        <w:t xml:space="preserve">. کوانتوم زمانی معمولا 10 </w:t>
       </w:r>
       <w:r>
         <w:rPr>
@@ -2349,21 +2431,6 @@
         </w:rPr>
         <w:t xml:space="preserve"> فرایند های جدید به انتهای صف آماده اضافه می شود. زمانبندی پردازنده، اولین فرایند را از صف آماده انتخاب می کند و تایمر را طوری تنظیم می کند که پس از یک کوانتوم زمانی وقفه ای صادر شود و فرایند را روی پردازنده توزیع می کند.</w:t>
       </w:r>
-    </w:p>
-    <w:p>
-      <w:pPr>
-        <w:bidi/>
-        <w:jc w:val="lowKashida"/>
-        <w:rPr>
-          <w:rFonts w:cs="B Nazanin"/>
-          <w:b/>
-          <w:bCs/>
-          <w:sz w:val="32"/>
-          <w:szCs w:val="32"/>
-          <w:rtl/>
-          <w:lang w:bidi="fa-IR"/>
-        </w:rPr>
-      </w:pPr>
     </w:p>
     <w:p>
       <w:pPr>
@@ -2763,7 +2830,54 @@
           <w:rtl/>
           <w:lang w:bidi="fa-IR"/>
         </w:rPr>
-        <w:t xml:space="preserve"> چنین عملیاتی غالبا در سیستم های همه منظوره رخ می دهد. وقتی وقفه ای رخ میدهد. لازم است سیستم، متن فعلی فرایند را که در پردازنده در حال اجرا است، ذخیره کند، به طوری که پس از پردازش، آن متن را بازیابی می کندکه موجب به تعویق افتادن فرایند و سپس از سرگیری آن می شود. متن، در </w:t>
+        <w:t xml:space="preserve"> چنین عملیاتی غالبا در سیستم های همه منظوره رخ می دهد. وقتی وقفه ای رخ میدهد. لازم است سیستم، متن</w:t>
+      </w:r>
+      <w:r>
+        <w:rPr>
+          <w:rFonts w:cs="B Nazanin" w:hint="cs"/>
+          <w:b/>
+          <w:bCs/>
+          <w:sz w:val="32"/>
+          <w:szCs w:val="32"/>
+          <w:rtl/>
+          <w:lang w:bidi="fa-IR"/>
+        </w:rPr>
+        <w:t xml:space="preserve"> (وضعیت - </w:t>
+      </w:r>
+      <w:r>
+        <w:rPr>
+          <w:rFonts w:cs="B Nazanin"/>
+          <w:b/>
+          <w:bCs/>
+          <w:sz w:val="32"/>
+          <w:szCs w:val="32"/>
+          <w:lang w:bidi="fa-IR"/>
+        </w:rPr>
+        <w:t>status</w:t>
+      </w:r>
+      <w:r>
+        <w:rPr>
+          <w:rFonts w:cs="B Nazanin" w:hint="cs"/>
+          <w:b/>
+          <w:bCs/>
+          <w:sz w:val="32"/>
+          <w:szCs w:val="32"/>
+          <w:rtl/>
+          <w:lang w:bidi="fa-IR"/>
+        </w:rPr>
+        <w:t>)</w:t>
+      </w:r>
+      <w:r>
+        <w:rPr>
+          <w:rFonts w:cs="B Nazanin" w:hint="cs"/>
+          <w:b/>
+          <w:bCs/>
+          <w:sz w:val="32"/>
+          <w:szCs w:val="32"/>
+          <w:rtl/>
+          <w:lang w:bidi="fa-IR"/>
+        </w:rPr>
+        <w:t xml:space="preserve"> فعلی فرایند را که در پردازنده در حال اجرا است، ذخیره کند، به طوری که پس از پردازش، آن متن را بازیابی می کندکه موجب به تعویق افتادن فرایند و سپس از سرگیری آن می شود. متن، در </w:t>
       </w:r>
       <w:r>
         <w:rPr>
@@ -2852,14 +2966,85 @@
         <w:bidi/>
         <w:jc w:val="lowKashida"/>
         <w:rPr>
-          <w:rFonts w:cs="B Nazanin"/>
-          <w:b/>
-          <w:bCs/>
-          <w:sz w:val="32"/>
-          <w:szCs w:val="32"/>
-          <w:lang w:bidi="fa-IR"/>
-        </w:rPr>
-      </w:pPr>
+          <w:rFonts w:cs="B Nazanin" w:hint="cs"/>
+          <w:b/>
+          <w:bCs/>
+          <w:sz w:val="32"/>
+          <w:szCs w:val="32"/>
+          <w:rtl/>
+          <w:lang w:bidi="fa-IR"/>
+        </w:rPr>
+      </w:pPr>
+      <w:r>
+        <w:rPr>
+          <w:rFonts w:cs="B Nazanin"/>
+          <w:b/>
+          <w:bCs/>
+          <w:sz w:val="32"/>
+          <w:szCs w:val="32"/>
+          <w:lang w:bidi="fa-IR"/>
+        </w:rPr>
+        <w:t>PCB</w:t>
+      </w:r>
+      <w:r>
+        <w:rPr>
+          <w:rFonts w:cs="B Nazanin" w:hint="cs"/>
+          <w:b/>
+          <w:bCs/>
+          <w:sz w:val="32"/>
+          <w:szCs w:val="32"/>
+          <w:rtl/>
+          <w:lang w:bidi="fa-IR"/>
+        </w:rPr>
+        <w:t xml:space="preserve"> شامل وضعیت کامل هر فرایند می باشد از ریجستر ها تا اطلاعات پایه هر فرایند در واحد کنترل وظیفه </w:t>
+      </w:r>
+      <w:r>
+        <w:rPr>
+          <w:rFonts w:cs="B Nazanin" w:hint="cs"/>
+          <w:b/>
+          <w:bCs/>
+          <w:sz w:val="32"/>
+          <w:szCs w:val="32"/>
+          <w:rtl/>
+          <w:lang w:bidi="fa-IR"/>
+        </w:rPr>
+        <w:t>(</w:t>
+      </w:r>
+      <w:r>
+        <w:rPr>
+          <w:rFonts w:cs="B Nazanin"/>
+          <w:b/>
+          <w:bCs/>
+          <w:sz w:val="32"/>
+          <w:szCs w:val="32"/>
+          <w:lang w:bidi="fa-IR"/>
+        </w:rPr>
+        <w:t>PCB</w:t>
+      </w:r>
+      <w:r>
+        <w:rPr>
+          <w:rFonts w:cs="B Nazanin" w:hint="cs"/>
+          <w:b/>
+          <w:bCs/>
+          <w:sz w:val="32"/>
+          <w:szCs w:val="32"/>
+          <w:rtl/>
+          <w:lang w:bidi="fa-IR"/>
+        </w:rPr>
+        <w:t xml:space="preserve">) </w:t>
+      </w:r>
+      <w:r>
+        <w:rPr>
+          <w:rFonts w:cs="B Nazanin" w:hint="cs"/>
+          <w:b/>
+          <w:bCs/>
+          <w:sz w:val="32"/>
+          <w:szCs w:val="32"/>
+          <w:rtl/>
+          <w:lang w:bidi="fa-IR"/>
+        </w:rPr>
+        <w:t>آن نوشته می شود</w:t>
+      </w:r>
     </w:p>
     <w:p>
       <w:pPr>
@@ -2887,7 +3072,7 @@
           <w:rtl/>
           <w:lang w:bidi="fa-IR"/>
         </w:rPr>
-        <w:t xml:space="preserve">تعویض پردازنده به فرایند دیگر، نیازمند اجرای ذخیره ی حالت فعلی و بازیابی حالت </w:t>
+        <w:t>تعویض پردازنده به فرایند دیگر، نیازمند اجرای ذخیره ی حالت فعلی و بازیابی حالت فرایند دیگر است.</w:t>
       </w:r>
     </w:p>
     <w:p>
@@ -2900,36 +3085,6 @@
           <w:bCs/>
           <w:sz w:val="32"/>
           <w:szCs w:val="32"/>
-          <w:rtl/>
-          <w:lang w:bidi="fa-IR"/>
-        </w:rPr>
-      </w:pPr>
-      <w:r>
-        <w:rPr>
-          <w:rFonts w:cs="B Nazanin" w:hint="cs"/>
-          <w:b/>
-          <w:bCs/>
-          <w:sz w:val="32"/>
-          <w:szCs w:val="32"/>
-          <w:highlight w:val="yellow"/>
-          <w:rtl/>
-          <w:lang w:bidi="fa-IR"/>
-        </w:rPr>
-        <w:lastRenderedPageBreak/>
-        <w:t>فرایند دیگر است.</w:t>
-      </w:r>
-    </w:p>
-    <w:p>
-      <w:pPr>
-        <w:bidi/>
-        <w:jc w:val="lowKashida"/>
-        <w:rPr>
-          <w:rFonts w:cs="B Nazanin"/>
-          <w:b/>
-          <w:bCs/>
-          <w:sz w:val="32"/>
-          <w:szCs w:val="32"/>
-          <w:rtl/>
           <w:lang w:bidi="fa-IR"/>
         </w:rPr>
       </w:pPr>
@@ -3030,129 +3185,6 @@
     <w:p>
       <w:pPr>
         <w:bidi/>
-        <w:jc w:val="lowKashida"/>
-        <w:rPr>
-          <w:rFonts w:cs="B Nazanin"/>
-          <w:b/>
-          <w:bCs/>
-          <w:sz w:val="32"/>
-          <w:szCs w:val="32"/>
-          <w:rtl/>
-          <w:lang w:bidi="fa-IR"/>
-        </w:rPr>
-      </w:pPr>
-      <w:r>
-        <w:rPr>
-          <w:rFonts w:cs="B Nazanin" w:hint="cs"/>
-          <w:b/>
-          <w:bCs/>
-          <w:sz w:val="32"/>
-          <w:szCs w:val="32"/>
-          <w:rtl/>
-          <w:lang w:bidi="fa-IR"/>
-        </w:rPr>
-        <w:t>---------------------------------------------------------</w:t>
-      </w:r>
-    </w:p>
-    <w:p>
-      <w:pPr>
-        <w:bidi/>
-        <w:jc w:val="lowKashida"/>
-        <w:rPr>
-          <w:rFonts w:cs="B Nazanin"/>
-          <w:b/>
-          <w:bCs/>
-          <w:sz w:val="32"/>
-          <w:szCs w:val="32"/>
-          <w:rtl/>
-          <w:lang w:bidi="fa-IR"/>
-        </w:rPr>
-      </w:pPr>
-      <w:r>
-        <w:rPr>
-          <w:rFonts w:cs="B Nazanin" w:hint="cs"/>
-          <w:b/>
-          <w:bCs/>
-          <w:sz w:val="32"/>
-          <w:szCs w:val="32"/>
-          <w:rtl/>
-          <w:lang w:bidi="fa-IR"/>
-        </w:rPr>
-        <w:t xml:space="preserve">میانگین زمان انتظار در الگوریتم </w:t>
-      </w:r>
-      <w:r>
-        <w:rPr>
-          <w:rFonts w:cs="B Nazanin"/>
-          <w:b/>
-          <w:bCs/>
-          <w:sz w:val="32"/>
-          <w:szCs w:val="32"/>
-          <w:lang w:bidi="fa-IR"/>
-        </w:rPr>
-        <w:t>RR</w:t>
-      </w:r>
-      <w:r>
-        <w:rPr>
-          <w:rFonts w:cs="B Nazanin" w:hint="cs"/>
-          <w:b/>
-          <w:bCs/>
-          <w:sz w:val="32"/>
-          <w:szCs w:val="32"/>
-          <w:rtl/>
-          <w:lang w:bidi="fa-IR"/>
-        </w:rPr>
-        <w:t xml:space="preserve"> ، اغلب زیاد است. فرایند های زیر را در نظر بگیرید که به ترتیب </w:t>
-      </w:r>
-      <w:r>
-        <w:rPr>
-          <w:rFonts w:cs="B Nazanin"/>
-          <w:b/>
-          <w:bCs/>
-          <w:sz w:val="32"/>
-          <w:szCs w:val="32"/>
-          <w:lang w:bidi="fa-IR"/>
-        </w:rPr>
-        <w:t>P1,P2,P3</w:t>
-      </w:r>
-      <w:r>
-        <w:rPr>
-          <w:rFonts w:cs="B Nazanin" w:hint="cs"/>
-          <w:b/>
-          <w:bCs/>
-          <w:sz w:val="32"/>
-          <w:szCs w:val="32"/>
-          <w:rtl/>
-          <w:lang w:bidi="fa-IR"/>
-        </w:rPr>
-        <w:t xml:space="preserve"> در زمان </w:t>
-      </w:r>
-      <w:r>
-        <w:rPr>
-          <w:rFonts w:cs="B Nazanin"/>
-          <w:b/>
-          <w:bCs/>
-          <w:sz w:val="32"/>
-          <w:szCs w:val="32"/>
-          <w:lang w:bidi="fa-IR"/>
-        </w:rPr>
-        <w:t>O</w:t>
-      </w:r>
-      <w:r>
-        <w:rPr>
-          <w:rFonts w:cs="B Nazanin" w:hint="cs"/>
-          <w:b/>
-          <w:bCs/>
-          <w:sz w:val="32"/>
-          <w:szCs w:val="32"/>
-          <w:rtl/>
-          <w:lang w:bidi="fa-IR"/>
-        </w:rPr>
-        <w:t xml:space="preserve"> می رسند و زمان انفجار پردازنده بر حسب ثانیه است</w:t>
-      </w:r>
-    </w:p>
-    <w:p>
-      <w:pPr>
-        <w:bidi/>
         <w:jc w:val="center"/>
         <w:rPr>
           <w:rFonts w:cs="B Nazanin"/>
@@ -3166,19 +3198,13 @@
       </w:pPr>
       <w:r>
         <w:rPr>
-          <w:rFonts w:cs="B Nazanin"/>
-          <w:b/>
-          <w:bCs/>
           <w:noProof/>
-          <w:sz w:val="32"/>
-          <w:szCs w:val="32"/>
-          <w:rtl/>
         </w:rPr>
         <w:drawing>
-          <wp:inline distT="0" distB="0" distL="0" distR="0" wp14:anchorId="58F272FD" wp14:editId="286B3F8B">
-            <wp:extent cx="4429743" cy="1457528"/>
-            <wp:effectExtent l="0" t="0" r="9525" b="9525"/>
-            <wp:docPr id="4" name="Picture 4"/>
+          <wp:inline distT="0" distB="0" distL="0" distR="0">
+            <wp:extent cx="5943600" cy="3439363"/>
+            <wp:effectExtent l="0" t="0" r="0" b="8890"/>
+            <wp:docPr id="10" name="Picture 10" descr="Context Switching in OS | GATE Notes"/>
             <wp:cNvGraphicFramePr>
               <a:graphicFrameLocks xmlns:a="http://schemas.openxmlformats.org/drawingml/2006/main" noChangeAspect="1"/>
             </wp:cNvGraphicFramePr>
@@ -3186,23 +3212,36 @@
               <a:graphicData uri="http://schemas.openxmlformats.org/drawingml/2006/picture">
                 <pic:pic xmlns:pic="http://schemas.openxmlformats.org/drawingml/2006/picture">
                   <pic:nvPicPr>
-                    <pic:cNvPr id="1" name=""/>
-                    <pic:cNvPicPr/>
+                    <pic:cNvPr id="0" name="Picture 3" descr="Context Switching in OS | GATE Notes"/>
+                    <pic:cNvPicPr>
+                      <a:picLocks noChangeAspect="1" noChangeArrowheads="1"/>
+                    </pic:cNvPicPr>
                   </pic:nvPicPr>
                   <pic:blipFill>
-                    <a:blip r:embed="rId8"/>
+                    <a:blip r:embed="rId8">
+                      <a:extLst>
+                        <a:ext uri="{28A0092B-C50C-407E-A947-70E740481C1C}">
+                          <a14:useLocalDpi xmlns:a14="http://schemas.microsoft.com/office/drawing/2010/main" val="0"/>
+                        </a:ext>
+                      </a:extLst>
+                    </a:blip>
+                    <a:srcRect/>
                     <a:stretch>
                       <a:fillRect/>
                     </a:stretch>
                   </pic:blipFill>
-                  <pic:spPr>
+                  <pic:spPr bwMode="auto">
                     <a:xfrm>
                       <a:off x="0" y="0"/>
-                      <a:ext cx="4429743" cy="1457528"/>
+                      <a:ext cx="5943600" cy="3439363"/>
                     </a:xfrm>
                     <a:prstGeom prst="rect">
                       <a:avLst/>
                     </a:prstGeom>
+                    <a:noFill/>
+                    <a:ln>
+                      <a:noFill/>
+                    </a:ln>
                   </pic:spPr>
                 </pic:pic>
               </a:graphicData>
@@ -3221,217 +3260,132 @@
           <w:bCs/>
           <w:sz w:val="32"/>
           <w:szCs w:val="32"/>
-          <w:lang w:bidi="fa-IR"/>
-        </w:rPr>
-      </w:pPr>
-      <w:r>
-        <w:rPr>
-          <w:rFonts w:cs="B Nazanin" w:hint="cs"/>
-          <w:b/>
-          <w:bCs/>
-          <w:sz w:val="32"/>
-          <w:szCs w:val="32"/>
-          <w:rtl/>
-          <w:lang w:bidi="fa-IR"/>
-        </w:rPr>
-        <w:t xml:space="preserve">اگر از کوانتوم زمانی 4 میلی ثانیه استفاده کنیم، آن گاه فرایند </w:t>
-      </w:r>
-      <w:r>
-        <w:rPr>
-          <w:rFonts w:cs="B Nazanin"/>
-          <w:b/>
-          <w:bCs/>
-          <w:sz w:val="32"/>
-          <w:szCs w:val="32"/>
-          <w:lang w:bidi="fa-IR"/>
-        </w:rPr>
-        <w:t>P1</w:t>
-      </w:r>
-      <w:r>
-        <w:rPr>
-          <w:rFonts w:cs="B Nazanin" w:hint="cs"/>
-          <w:b/>
-          <w:bCs/>
-          <w:sz w:val="32"/>
-          <w:szCs w:val="32"/>
-          <w:rtl/>
-          <w:lang w:bidi="fa-IR"/>
-        </w:rPr>
-        <w:t xml:space="preserve">، 4 میلی ثانیه ی اول را می گیرد، چون به 20 میلی ثانیه ی دیگر نیاز دارد، پس از اولین کوانتومِ زمانی قبضه می شود و پردازنده به فرایند بعدی موجود در صف، یعنی </w:t>
-      </w:r>
-      <w:r>
-        <w:rPr>
-          <w:rFonts w:cs="B Nazanin"/>
-          <w:b/>
-          <w:bCs/>
-          <w:sz w:val="32"/>
-          <w:szCs w:val="32"/>
-          <w:lang w:bidi="fa-IR"/>
-        </w:rPr>
-        <w:t>p2</w:t>
-      </w:r>
-      <w:r>
-        <w:rPr>
-          <w:rFonts w:cs="B Nazanin" w:hint="cs"/>
-          <w:b/>
-          <w:bCs/>
-          <w:sz w:val="32"/>
-          <w:szCs w:val="32"/>
-          <w:rtl/>
-          <w:lang w:bidi="fa-IR"/>
-        </w:rPr>
-        <w:t xml:space="preserve"> اختصاص می یابد. فرایند </w:t>
-      </w:r>
-      <w:r>
-        <w:rPr>
-          <w:rFonts w:cs="B Nazanin"/>
-          <w:b/>
-          <w:bCs/>
-          <w:sz w:val="32"/>
-          <w:szCs w:val="32"/>
-          <w:lang w:bidi="fa-IR"/>
-        </w:rPr>
-        <w:t xml:space="preserve">p2 </w:t>
-      </w:r>
-      <w:r>
-        <w:rPr>
-          <w:rFonts w:cs="B Nazanin" w:hint="cs"/>
-          <w:b/>
-          <w:bCs/>
-          <w:sz w:val="32"/>
-          <w:szCs w:val="32"/>
-          <w:rtl/>
-          <w:lang w:bidi="fa-IR"/>
-        </w:rPr>
-        <w:t xml:space="preserve"> به 4 میلی ثانیه نیاز ندارد. به همین دلیل قبل از انقضای کوانتوم زمانی آن، خاتمه </w:t>
-      </w:r>
-      <w:r>
-        <w:rPr>
-          <w:rFonts w:cs="B Nazanin" w:hint="cs"/>
-          <w:b/>
-          <w:bCs/>
-          <w:sz w:val="32"/>
-          <w:szCs w:val="32"/>
-          <w:rtl/>
-          <w:lang w:bidi="fa-IR"/>
-        </w:rPr>
-        <w:lastRenderedPageBreak/>
-        <w:t>می یابد</w:t>
-      </w:r>
-      <w:r>
-        <w:rPr>
-          <w:rFonts w:cs="B Nazanin"/>
-          <w:b/>
-          <w:bCs/>
-          <w:sz w:val="32"/>
-          <w:szCs w:val="32"/>
-          <w:lang w:bidi="fa-IR"/>
-        </w:rPr>
-        <w:t xml:space="preserve"> </w:t>
-      </w:r>
-      <w:r>
-        <w:rPr>
-          <w:rFonts w:cs="B Nazanin" w:hint="cs"/>
-          <w:b/>
-          <w:bCs/>
-          <w:sz w:val="32"/>
-          <w:szCs w:val="32"/>
-          <w:rtl/>
-          <w:lang w:bidi="fa-IR"/>
-        </w:rPr>
-        <w:t xml:space="preserve">و سپس پردازنده به فرایند بعدی ، یعنی </w:t>
-      </w:r>
-      <w:r>
-        <w:rPr>
-          <w:rFonts w:cs="B Nazanin"/>
-          <w:b/>
-          <w:bCs/>
-          <w:sz w:val="32"/>
-          <w:szCs w:val="32"/>
-          <w:lang w:bidi="fa-IR"/>
-        </w:rPr>
-        <w:t>p3</w:t>
-      </w:r>
-      <w:r>
-        <w:rPr>
-          <w:rFonts w:cs="B Nazanin" w:hint="cs"/>
-          <w:b/>
-          <w:bCs/>
-          <w:sz w:val="32"/>
-          <w:szCs w:val="32"/>
-          <w:rtl/>
-          <w:lang w:bidi="fa-IR"/>
-        </w:rPr>
-        <w:t xml:space="preserve"> تخصیص می یابد. پس از این که هر فرایند، پردازنده را ، به اندازه ی یک کوانتوم زمانی در اختیار گرفت. پردازنده به فرایند </w:t>
-      </w:r>
-      <w:r>
-        <w:rPr>
-          <w:rFonts w:cs="B Nazanin"/>
-          <w:b/>
-          <w:bCs/>
-          <w:sz w:val="32"/>
-          <w:szCs w:val="32"/>
-          <w:lang w:bidi="fa-IR"/>
-        </w:rPr>
-        <w:t xml:space="preserve">p1 </w:t>
-      </w:r>
-      <w:r>
-        <w:rPr>
-          <w:rFonts w:cs="B Nazanin" w:hint="cs"/>
-          <w:b/>
-          <w:bCs/>
-          <w:sz w:val="32"/>
-          <w:szCs w:val="32"/>
-          <w:rtl/>
-          <w:lang w:bidi="fa-IR"/>
-        </w:rPr>
-        <w:t>بر می گردد تا کوانتوم زمانی دیگری در اختیارش باشد. زمانبندی</w:t>
-      </w:r>
-      <w:r>
-        <w:rPr>
-          <w:rFonts w:cs="B Nazanin"/>
-          <w:b/>
-          <w:bCs/>
-          <w:sz w:val="32"/>
-          <w:szCs w:val="32"/>
-          <w:lang w:bidi="fa-IR"/>
-        </w:rPr>
-        <w:t xml:space="preserve">RR </w:t>
-      </w:r>
-      <w:r>
-        <w:rPr>
-          <w:rFonts w:cs="B Nazanin" w:hint="cs"/>
-          <w:b/>
-          <w:bCs/>
-          <w:sz w:val="32"/>
-          <w:szCs w:val="32"/>
-          <w:rtl/>
-          <w:lang w:bidi="fa-IR"/>
-        </w:rPr>
-        <w:t xml:space="preserve"> مربوط به این مثال در نمودار </w:t>
-      </w:r>
-      <w:r>
-        <w:rPr>
-          <w:rFonts w:cs="B Nazanin"/>
-          <w:b/>
-          <w:bCs/>
-          <w:sz w:val="32"/>
-          <w:szCs w:val="32"/>
-          <w:lang w:bidi="fa-IR"/>
-        </w:rPr>
-        <w:t>GANTT</w:t>
-      </w:r>
-      <w:r>
-        <w:rPr>
-          <w:rFonts w:cs="B Nazanin" w:hint="cs"/>
-          <w:b/>
-          <w:bCs/>
-          <w:sz w:val="32"/>
-          <w:szCs w:val="32"/>
-          <w:rtl/>
-          <w:lang w:bidi="fa-IR"/>
-        </w:rPr>
-        <w:t xml:space="preserve"> گانت زیر آمده است:</w:t>
+          <w:rtl/>
+          <w:lang w:bidi="fa-IR"/>
+        </w:rPr>
+      </w:pPr>
+      <w:r>
+        <w:rPr>
+          <w:rFonts w:cs="B Nazanin" w:hint="cs"/>
+          <w:b/>
+          <w:bCs/>
+          <w:sz w:val="32"/>
+          <w:szCs w:val="32"/>
+          <w:rtl/>
+          <w:lang w:bidi="fa-IR"/>
+        </w:rPr>
+        <w:t>---------------------------------------------------------</w:t>
+      </w:r>
+    </w:p>
+    <w:p>
+      <w:pPr>
+        <w:bidi/>
+        <w:jc w:val="lowKashida"/>
+        <w:rPr>
+          <w:rFonts w:cs="B Nazanin"/>
+          <w:b/>
+          <w:bCs/>
+          <w:sz w:val="32"/>
+          <w:szCs w:val="32"/>
+          <w:rtl/>
+          <w:lang w:bidi="fa-IR"/>
+        </w:rPr>
+      </w:pPr>
+      <w:r>
+        <w:rPr>
+          <w:rFonts w:cs="B Nazanin" w:hint="cs"/>
+          <w:b/>
+          <w:bCs/>
+          <w:sz w:val="32"/>
+          <w:szCs w:val="32"/>
+          <w:u w:val="single"/>
+          <w:rtl/>
+          <w:lang w:bidi="fa-IR"/>
+        </w:rPr>
+        <w:t xml:space="preserve">میانگین زمان انتظار در الگوریتم </w:t>
+      </w:r>
+      <w:r>
+        <w:rPr>
+          <w:rFonts w:cs="B Nazanin"/>
+          <w:b/>
+          <w:bCs/>
+          <w:sz w:val="32"/>
+          <w:szCs w:val="32"/>
+          <w:u w:val="single"/>
+          <w:lang w:bidi="fa-IR"/>
+        </w:rPr>
+        <w:t>RR</w:t>
+      </w:r>
+      <w:r>
+        <w:rPr>
+          <w:rFonts w:cs="B Nazanin" w:hint="cs"/>
+          <w:b/>
+          <w:bCs/>
+          <w:sz w:val="32"/>
+          <w:szCs w:val="32"/>
+          <w:u w:val="single"/>
+          <w:rtl/>
+          <w:lang w:bidi="fa-IR"/>
+        </w:rPr>
+        <w:t xml:space="preserve"> ، اغلب زیاد است</w:t>
+      </w:r>
+      <w:r>
+        <w:rPr>
+          <w:rFonts w:cs="B Nazanin" w:hint="cs"/>
+          <w:b/>
+          <w:bCs/>
+          <w:sz w:val="32"/>
+          <w:szCs w:val="32"/>
+          <w:rtl/>
+          <w:lang w:bidi="fa-IR"/>
+        </w:rPr>
+        <w:t xml:space="preserve">. فرایند های زیر را در نظر بگیرید که به ترتیب </w:t>
+      </w:r>
+      <w:r>
+        <w:rPr>
+          <w:rFonts w:cs="B Nazanin"/>
+          <w:b/>
+          <w:bCs/>
+          <w:sz w:val="32"/>
+          <w:szCs w:val="32"/>
+          <w:lang w:bidi="fa-IR"/>
+        </w:rPr>
+        <w:t>P1,P2,P3</w:t>
+      </w:r>
+      <w:r>
+        <w:rPr>
+          <w:rFonts w:cs="B Nazanin" w:hint="cs"/>
+          <w:b/>
+          <w:bCs/>
+          <w:sz w:val="32"/>
+          <w:szCs w:val="32"/>
+          <w:rtl/>
+          <w:lang w:bidi="fa-IR"/>
+        </w:rPr>
+        <w:t xml:space="preserve"> در زمان </w:t>
+      </w:r>
+      <w:r>
+        <w:rPr>
+          <w:rFonts w:cs="B Nazanin"/>
+          <w:b/>
+          <w:bCs/>
+          <w:sz w:val="32"/>
+          <w:szCs w:val="32"/>
+          <w:lang w:bidi="fa-IR"/>
+        </w:rPr>
+        <w:t>O</w:t>
+      </w:r>
+      <w:r>
+        <w:rPr>
+          <w:rFonts w:cs="B Nazanin" w:hint="cs"/>
+          <w:b/>
+          <w:bCs/>
+          <w:sz w:val="32"/>
+          <w:szCs w:val="32"/>
+          <w:rtl/>
+          <w:lang w:bidi="fa-IR"/>
+        </w:rPr>
+        <w:t xml:space="preserve"> می رسند و زمان انفجار پردازنده بر حسب ثانیه است</w:t>
       </w:r>
     </w:p>
     <w:p>
@@ -3444,6 +3398,7 @@
           <w:bCs/>
           <w:sz w:val="32"/>
           <w:szCs w:val="32"/>
+          <w:rtl/>
           <w:lang w:bidi="fa-IR"/>
         </w:rPr>
       </w:pPr>
@@ -3458,10 +3413,10 @@
           <w:rtl/>
         </w:rPr>
         <w:drawing>
-          <wp:inline distT="0" distB="0" distL="0" distR="0" wp14:anchorId="47D07C90" wp14:editId="0209779F">
-            <wp:extent cx="5943600" cy="718820"/>
-            <wp:effectExtent l="0" t="0" r="0" b="5080"/>
-            <wp:docPr id="5" name="Picture 5"/>
+          <wp:inline distT="0" distB="0" distL="0" distR="0" wp14:anchorId="58F272FD" wp14:editId="286B3F8B">
+            <wp:extent cx="4429743" cy="1457528"/>
+            <wp:effectExtent l="0" t="0" r="9525" b="9525"/>
+            <wp:docPr id="4" name="Picture 4"/>
             <wp:cNvGraphicFramePr>
               <a:graphicFrameLocks xmlns:a="http://schemas.openxmlformats.org/drawingml/2006/main" noChangeAspect="1"/>
             </wp:cNvGraphicFramePr>
@@ -3481,7 +3436,7 @@
                   <pic:spPr>
                     <a:xfrm>
                       <a:off x="0" y="0"/>
-                      <a:ext cx="5943600" cy="718820"/>
+                      <a:ext cx="4429743" cy="1457528"/>
                     </a:xfrm>
                     <a:prstGeom prst="rect">
                       <a:avLst/>
@@ -3497,27 +3452,96 @@
     <w:p>
       <w:pPr>
         <w:bidi/>
-        <w:rPr>
-          <w:rFonts w:cs="B Nazanin"/>
-          <w:b/>
-          <w:bCs/>
-          <w:sz w:val="32"/>
-          <w:szCs w:val="32"/>
-          <w:rtl/>
-          <w:lang w:bidi="fa-IR"/>
-        </w:rPr>
-      </w:pPr>
-      <w:r>
-        <w:rPr>
-          <w:rFonts w:cs="B Nazanin" w:hint="cs"/>
-          <w:b/>
-          <w:bCs/>
-          <w:sz w:val="32"/>
-          <w:szCs w:val="32"/>
-          <w:rtl/>
-          <w:lang w:bidi="fa-IR"/>
-        </w:rPr>
-        <w:t>میانگین زمان انتظار</w:t>
+        <w:jc w:val="lowKashida"/>
+        <w:rPr>
+          <w:rFonts w:cs="B Nazanin"/>
+          <w:b/>
+          <w:bCs/>
+          <w:sz w:val="32"/>
+          <w:szCs w:val="32"/>
+          <w:lang w:bidi="fa-IR"/>
+        </w:rPr>
+      </w:pPr>
+      <w:r>
+        <w:rPr>
+          <w:rFonts w:cs="B Nazanin" w:hint="cs"/>
+          <w:b/>
+          <w:bCs/>
+          <w:sz w:val="32"/>
+          <w:szCs w:val="32"/>
+          <w:rtl/>
+          <w:lang w:bidi="fa-IR"/>
+        </w:rPr>
+        <w:t xml:space="preserve">اگر از کوانتوم زمانی 4 میلی ثانیه استفاده کنیم، آن گاه فرایند </w:t>
+      </w:r>
+      <w:r>
+        <w:rPr>
+          <w:rFonts w:cs="B Nazanin"/>
+          <w:b/>
+          <w:bCs/>
+          <w:sz w:val="32"/>
+          <w:szCs w:val="32"/>
+          <w:lang w:bidi="fa-IR"/>
+        </w:rPr>
+        <w:t>P1</w:t>
+      </w:r>
+      <w:r>
+        <w:rPr>
+          <w:rFonts w:cs="B Nazanin" w:hint="cs"/>
+          <w:b/>
+          <w:bCs/>
+          <w:sz w:val="32"/>
+          <w:szCs w:val="32"/>
+          <w:rtl/>
+          <w:lang w:bidi="fa-IR"/>
+        </w:rPr>
+        <w:t xml:space="preserve">، 4 میلی ثانیه ی اول را می گیرد، چون به 20 میلی ثانیه ی دیگر نیاز دارد، پس از اولین کوانتومِ زمانی قبضه می شود و پردازنده به فرایند بعدی موجود در صف، یعنی </w:t>
+      </w:r>
+      <w:r>
+        <w:rPr>
+          <w:rFonts w:cs="B Nazanin"/>
+          <w:b/>
+          <w:bCs/>
+          <w:sz w:val="32"/>
+          <w:szCs w:val="32"/>
+          <w:lang w:bidi="fa-IR"/>
+        </w:rPr>
+        <w:t>p2</w:t>
+      </w:r>
+      <w:r>
+        <w:rPr>
+          <w:rFonts w:cs="B Nazanin" w:hint="cs"/>
+          <w:b/>
+          <w:bCs/>
+          <w:sz w:val="32"/>
+          <w:szCs w:val="32"/>
+          <w:rtl/>
+          <w:lang w:bidi="fa-IR"/>
+        </w:rPr>
+        <w:t xml:space="preserve"> اختصاص می یابد. فرایند </w:t>
+      </w:r>
+      <w:r>
+        <w:rPr>
+          <w:rFonts w:cs="B Nazanin"/>
+          <w:b/>
+          <w:bCs/>
+          <w:sz w:val="32"/>
+          <w:szCs w:val="32"/>
+          <w:lang w:bidi="fa-IR"/>
+        </w:rPr>
+        <w:t xml:space="preserve">p2 </w:t>
+      </w:r>
+      <w:r>
+        <w:rPr>
+          <w:rFonts w:cs="B Nazanin" w:hint="cs"/>
+          <w:b/>
+          <w:bCs/>
+          <w:sz w:val="32"/>
+          <w:szCs w:val="32"/>
+          <w:rtl/>
+          <w:lang w:bidi="fa-IR"/>
+        </w:rPr>
+        <w:t xml:space="preserve"> به 4 میلی ثانیه نیاز ندارد. به همین دلیل قبل از انقضای کوانتوم زمانی آن، خاتمه می یابد</w:t>
       </w:r>
       <w:r>
         <w:rPr>
@@ -3540,593 +3564,99 @@
           <w:rtl/>
           <w:lang w:bidi="fa-IR"/>
         </w:rPr>
-        <w:t xml:space="preserve">را براین این زمانبندی محاسبه می کنیم </w:t>
-      </w:r>
-    </w:p>
-    <w:p>
-      <w:pPr>
-        <w:bidi/>
-        <w:rPr>
-          <w:rFonts w:cs="B Nazanin"/>
-          <w:b/>
-          <w:bCs/>
-          <w:sz w:val="32"/>
-          <w:szCs w:val="32"/>
-          <w:rtl/>
-          <w:lang w:bidi="fa-IR"/>
-        </w:rPr>
-      </w:pPr>
-      <w:r>
-        <w:rPr>
-          <w:rFonts w:cs="B Nazanin"/>
-          <w:b/>
-          <w:bCs/>
-          <w:sz w:val="32"/>
-          <w:szCs w:val="32"/>
-          <w:lang w:bidi="fa-IR"/>
-        </w:rPr>
-        <w:t>P</w:t>
-      </w:r>
-      <w:proofErr w:type="gramStart"/>
-      <w:r>
-        <w:rPr>
-          <w:rFonts w:cs="B Nazanin"/>
-          <w:b/>
-          <w:bCs/>
-          <w:sz w:val="32"/>
-          <w:szCs w:val="32"/>
-          <w:lang w:bidi="fa-IR"/>
-        </w:rPr>
-        <w:t xml:space="preserve">1 </w:t>
-      </w:r>
-      <w:r>
-        <w:rPr>
-          <w:rFonts w:cs="B Nazanin" w:hint="cs"/>
-          <w:b/>
-          <w:bCs/>
-          <w:sz w:val="32"/>
-          <w:szCs w:val="32"/>
-          <w:rtl/>
-          <w:lang w:bidi="fa-IR"/>
-        </w:rPr>
-        <w:t xml:space="preserve"> به</w:t>
-      </w:r>
-      <w:proofErr w:type="gramEnd"/>
-      <w:r>
-        <w:rPr>
-          <w:rFonts w:cs="B Nazanin" w:hint="cs"/>
-          <w:b/>
-          <w:bCs/>
-          <w:sz w:val="32"/>
-          <w:szCs w:val="32"/>
-          <w:rtl/>
-          <w:lang w:bidi="fa-IR"/>
-        </w:rPr>
-        <w:t xml:space="preserve"> میزان (10-4) = 6 میلی ثانیه منتظر می ماند. </w:t>
-      </w:r>
-    </w:p>
-    <w:p>
-      <w:pPr>
-        <w:bidi/>
-        <w:rPr>
-          <w:rFonts w:cs="B Nazanin"/>
-          <w:b/>
-          <w:bCs/>
-          <w:sz w:val="32"/>
-          <w:szCs w:val="32"/>
-          <w:rtl/>
-          <w:lang w:bidi="fa-IR"/>
-        </w:rPr>
-      </w:pPr>
-      <w:r>
-        <w:rPr>
-          <w:rFonts w:cs="B Nazanin"/>
-          <w:b/>
-          <w:bCs/>
-          <w:sz w:val="32"/>
-          <w:szCs w:val="32"/>
-          <w:lang w:bidi="fa-IR"/>
-        </w:rPr>
-        <w:t>P2</w:t>
-      </w:r>
-      <w:r>
-        <w:rPr>
-          <w:rFonts w:cs="B Nazanin" w:hint="cs"/>
-          <w:b/>
-          <w:bCs/>
-          <w:sz w:val="32"/>
-          <w:szCs w:val="32"/>
-          <w:rtl/>
-          <w:lang w:bidi="fa-IR"/>
-        </w:rPr>
-        <w:t xml:space="preserve"> به میزان 4 میلی ثانیه منتظر می ماند</w:t>
-      </w:r>
-    </w:p>
-    <w:p>
-      <w:pPr>
-        <w:bidi/>
-        <w:rPr>
-          <w:rFonts w:cs="B Nazanin"/>
-          <w:b/>
-          <w:bCs/>
-          <w:sz w:val="32"/>
-          <w:szCs w:val="32"/>
-          <w:rtl/>
-          <w:lang w:bidi="fa-IR"/>
-        </w:rPr>
-      </w:pPr>
-      <w:r>
-        <w:rPr>
-          <w:rFonts w:cs="B Nazanin"/>
-          <w:b/>
-          <w:bCs/>
-          <w:sz w:val="32"/>
-          <w:szCs w:val="32"/>
-          <w:lang w:bidi="fa-IR"/>
-        </w:rPr>
-        <w:t>P3</w:t>
-      </w:r>
-      <w:r>
-        <w:rPr>
-          <w:rFonts w:cs="B Nazanin" w:hint="cs"/>
-          <w:b/>
-          <w:bCs/>
-          <w:sz w:val="32"/>
-          <w:szCs w:val="32"/>
-          <w:rtl/>
-          <w:lang w:bidi="fa-IR"/>
-        </w:rPr>
-        <w:t xml:space="preserve"> به میزان 7 میلی ثانیه منتظر می ماند</w:t>
-      </w:r>
-    </w:p>
-    <w:p>
-      <w:pPr>
-        <w:bidi/>
-        <w:rPr>
-          <w:rFonts w:cs="B Nazanin"/>
-          <w:b/>
-          <w:bCs/>
-          <w:sz w:val="32"/>
-          <w:szCs w:val="32"/>
-          <w:rtl/>
-          <w:lang w:bidi="fa-IR"/>
-        </w:rPr>
-      </w:pPr>
-      <w:r>
-        <w:rPr>
-          <w:rFonts w:cs="B Nazanin" w:hint="cs"/>
-          <w:b/>
-          <w:bCs/>
-          <w:sz w:val="32"/>
-          <w:szCs w:val="32"/>
-          <w:rtl/>
-          <w:lang w:bidi="fa-IR"/>
-        </w:rPr>
-        <w:t>بنابراین دراین</w:t>
-      </w:r>
-      <w:r>
-        <w:rPr>
-          <w:rFonts w:cs="B Nazanin"/>
-          <w:b/>
-          <w:bCs/>
-          <w:sz w:val="32"/>
-          <w:szCs w:val="32"/>
-          <w:lang w:bidi="fa-IR"/>
-        </w:rPr>
-        <w:t xml:space="preserve"> </w:t>
-      </w:r>
-      <w:r>
-        <w:rPr>
-          <w:rFonts w:cs="B Nazanin" w:hint="cs"/>
-          <w:b/>
-          <w:bCs/>
-          <w:sz w:val="32"/>
-          <w:szCs w:val="32"/>
-          <w:rtl/>
-          <w:lang w:bidi="fa-IR"/>
-        </w:rPr>
-        <w:t xml:space="preserve">مثال، میانگین زمان انتظار برابر با </w:t>
-      </w:r>
-    </w:p>
-    <w:p>
-      <w:pPr>
-        <w:bidi/>
-        <w:rPr>
-          <w:rFonts w:cs="B Nazanin"/>
-          <w:b/>
-          <w:bCs/>
-          <w:sz w:val="32"/>
-          <w:szCs w:val="32"/>
-          <w:rtl/>
-          <w:lang w:bidi="fa-IR"/>
-        </w:rPr>
-      </w:pPr>
-      <w:r>
-        <w:rPr>
-          <w:rFonts w:cs="B Nazanin" w:hint="cs"/>
-          <w:b/>
-          <w:bCs/>
-          <w:sz w:val="32"/>
-          <w:szCs w:val="32"/>
-          <w:rtl/>
-          <w:lang w:bidi="fa-IR"/>
-        </w:rPr>
-        <w:t>(6+7+3)=17</w:t>
-      </w:r>
-    </w:p>
-    <w:p>
-      <w:pPr>
-        <w:bidi/>
-        <w:rPr>
-          <w:rFonts w:cs="B Nazanin"/>
-          <w:b/>
-          <w:bCs/>
-          <w:sz w:val="32"/>
-          <w:szCs w:val="32"/>
-          <w:rtl/>
-          <w:lang w:bidi="fa-IR"/>
-        </w:rPr>
-      </w:pPr>
-      <w:r>
-        <w:rPr>
-          <w:rFonts w:cs="B Nazanin" w:hint="cs"/>
-          <w:b/>
-          <w:bCs/>
-          <w:sz w:val="32"/>
-          <w:szCs w:val="32"/>
-          <w:rtl/>
-          <w:lang w:bidi="fa-IR"/>
-        </w:rPr>
-        <w:t>17/3=5.66</w:t>
-      </w:r>
-    </w:p>
-    <w:p>
-      <w:pPr>
-        <w:bidi/>
-        <w:jc w:val="lowKashida"/>
-        <w:rPr>
-          <w:rFonts w:cs="B Nazanin"/>
-          <w:b/>
-          <w:bCs/>
-          <w:sz w:val="32"/>
-          <w:szCs w:val="32"/>
-          <w:rtl/>
-          <w:lang w:bidi="fa-IR"/>
-        </w:rPr>
-      </w:pPr>
-      <w:r>
-        <w:rPr>
-          <w:rFonts w:cs="B Nazanin" w:hint="cs"/>
-          <w:b/>
-          <w:bCs/>
-          <w:sz w:val="32"/>
-          <w:szCs w:val="32"/>
-          <w:highlight w:val="green"/>
-          <w:rtl/>
-          <w:lang w:bidi="fa-IR"/>
-        </w:rPr>
-        <w:t>در الگوریتم زمانبندی نوبت گردشی، پردازنده به هیچ فرایندی به طور متوالی بین از یک کوانتوم زمانی تخصیص نمی یابد ( مگر این که تنها فرایند قابل اجرا باشد).</w:t>
-      </w:r>
-    </w:p>
-    <w:p>
-      <w:pPr>
-        <w:bidi/>
-        <w:jc w:val="lowKashida"/>
-        <w:rPr>
-          <w:rFonts w:cs="B Nazanin"/>
-          <w:b/>
-          <w:bCs/>
-          <w:sz w:val="32"/>
-          <w:szCs w:val="32"/>
-          <w:rtl/>
-          <w:lang w:bidi="fa-IR"/>
-        </w:rPr>
-      </w:pPr>
-      <w:r>
-        <w:rPr>
-          <w:rFonts w:cs="B Nazanin" w:hint="cs"/>
-          <w:b/>
-          <w:bCs/>
-          <w:sz w:val="32"/>
-          <w:szCs w:val="32"/>
-          <w:highlight w:val="green"/>
-          <w:rtl/>
-          <w:lang w:bidi="fa-IR"/>
-        </w:rPr>
-        <w:t>اگر زمان انفجار پردازنده ی فرایندی بیش از یک کوانتوم زمانی شود، ان فرایند قبضه می شود و در انتهای صف آماده قرار می گیرد.</w:t>
-      </w:r>
-      <w:r>
-        <w:rPr>
-          <w:rFonts w:cs="B Nazanin" w:hint="cs"/>
-          <w:b/>
-          <w:bCs/>
-          <w:sz w:val="32"/>
-          <w:szCs w:val="32"/>
-          <w:rtl/>
-          <w:lang w:bidi="fa-IR"/>
-        </w:rPr>
-        <w:t xml:space="preserve"> </w:t>
-      </w:r>
-    </w:p>
-    <w:p>
-      <w:pPr>
-        <w:bidi/>
-        <w:jc w:val="lowKashida"/>
-        <w:rPr>
-          <w:rFonts w:cs="B Nazanin"/>
-          <w:b/>
-          <w:bCs/>
-          <w:sz w:val="32"/>
-          <w:szCs w:val="32"/>
-          <w:lang w:bidi="fa-IR"/>
-        </w:rPr>
-      </w:pPr>
-      <w:r>
-        <w:rPr>
-          <w:rFonts w:cs="B Nazanin" w:hint="cs"/>
-          <w:b/>
-          <w:bCs/>
-          <w:sz w:val="32"/>
-          <w:szCs w:val="32"/>
-          <w:highlight w:val="yellow"/>
-          <w:rtl/>
-          <w:lang w:bidi="fa-IR"/>
-        </w:rPr>
-        <w:t xml:space="preserve">الگوریتم </w:t>
-      </w:r>
-      <w:r>
-        <w:rPr>
-          <w:rFonts w:cs="B Nazanin"/>
-          <w:b/>
-          <w:bCs/>
-          <w:sz w:val="32"/>
-          <w:szCs w:val="32"/>
-          <w:highlight w:val="yellow"/>
-          <w:lang w:bidi="fa-IR"/>
-        </w:rPr>
-        <w:t>RR</w:t>
-      </w:r>
-      <w:r>
-        <w:rPr>
-          <w:rFonts w:cs="B Nazanin" w:hint="cs"/>
-          <w:b/>
-          <w:bCs/>
-          <w:sz w:val="32"/>
-          <w:szCs w:val="32"/>
-          <w:highlight w:val="yellow"/>
-          <w:rtl/>
-          <w:lang w:bidi="fa-IR"/>
-        </w:rPr>
-        <w:t>، با قبضه کردن</w:t>
-      </w:r>
-      <w:r>
-        <w:rPr>
-          <w:rFonts w:cs="B Nazanin" w:hint="cs"/>
-          <w:b/>
-          <w:bCs/>
-          <w:sz w:val="32"/>
-          <w:szCs w:val="32"/>
-          <w:highlight w:val="yellow"/>
-          <w:rtl/>
-          <w:lang w:bidi="fa-IR"/>
-        </w:rPr>
-        <w:t xml:space="preserve"> (</w:t>
-      </w:r>
-      <w:r>
-        <w:rPr>
-          <w:rFonts w:cs="B Nazanin"/>
-          <w:b/>
-          <w:bCs/>
-          <w:sz w:val="32"/>
-          <w:szCs w:val="32"/>
-          <w:highlight w:val="yellow"/>
-          <w:lang w:bidi="fa-IR"/>
-        </w:rPr>
-        <w:t>Preemptive</w:t>
-      </w:r>
-      <w:r>
-        <w:rPr>
-          <w:rFonts w:cs="B Nazanin" w:hint="cs"/>
-          <w:b/>
-          <w:bCs/>
-          <w:sz w:val="32"/>
-          <w:szCs w:val="32"/>
-          <w:highlight w:val="yellow"/>
-          <w:rtl/>
-          <w:lang w:bidi="fa-IR"/>
-        </w:rPr>
-        <w:t>)</w:t>
-      </w:r>
-      <w:r>
-        <w:rPr>
-          <w:rFonts w:cs="B Nazanin" w:hint="cs"/>
-          <w:b/>
-          <w:bCs/>
-          <w:sz w:val="32"/>
-          <w:szCs w:val="32"/>
-          <w:highlight w:val="yellow"/>
-          <w:rtl/>
-          <w:lang w:bidi="fa-IR"/>
-        </w:rPr>
-        <w:t xml:space="preserve"> همراه است</w:t>
-      </w:r>
-    </w:p>
-    <w:p>
-      <w:pPr>
-        <w:bidi/>
-        <w:jc w:val="lowKashida"/>
-        <w:rPr>
-          <w:rFonts w:cs="B Nazanin"/>
-          <w:b/>
-          <w:bCs/>
-          <w:sz w:val="32"/>
-          <w:szCs w:val="32"/>
-          <w:rtl/>
-          <w:lang w:bidi="fa-IR"/>
-        </w:rPr>
-      </w:pPr>
-      <w:r>
-        <w:rPr>
-          <w:rFonts w:cs="B Nazanin" w:hint="cs"/>
-          <w:b/>
-          <w:bCs/>
-          <w:sz w:val="32"/>
-          <w:szCs w:val="32"/>
-          <w:rtl/>
-          <w:lang w:bidi="fa-IR"/>
-        </w:rPr>
-        <w:t>اگر</w:t>
-      </w:r>
-      <w:r>
-        <w:rPr>
-          <w:rFonts w:cs="B Nazanin"/>
-          <w:b/>
-          <w:bCs/>
-          <w:sz w:val="32"/>
-          <w:szCs w:val="32"/>
-          <w:lang w:bidi="fa-IR"/>
-        </w:rPr>
-        <w:t xml:space="preserve"> n</w:t>
-      </w:r>
-      <w:r>
-        <w:rPr>
-          <w:rFonts w:cs="B Nazanin"/>
-          <w:b/>
-          <w:bCs/>
-          <w:sz w:val="32"/>
-          <w:szCs w:val="32"/>
-          <w:lang w:bidi="fa-IR"/>
-        </w:rPr>
-        <w:t xml:space="preserve"> </w:t>
-      </w:r>
-      <w:r>
-        <w:rPr>
-          <w:rFonts w:cs="B Nazanin" w:hint="cs"/>
-          <w:b/>
-          <w:bCs/>
-          <w:sz w:val="32"/>
-          <w:szCs w:val="32"/>
-          <w:rtl/>
-          <w:lang w:bidi="fa-IR"/>
-        </w:rPr>
-        <w:t xml:space="preserve">فرایند در صف آماده وجود داشته باشند و کوانتوم زمانی برابر با </w:t>
-      </w:r>
-      <w:r>
-        <w:rPr>
-          <w:rFonts w:cs="B Nazanin"/>
-          <w:b/>
-          <w:bCs/>
-          <w:sz w:val="32"/>
-          <w:szCs w:val="32"/>
-          <w:lang w:bidi="fa-IR"/>
-        </w:rPr>
-        <w:t>Q</w:t>
-      </w:r>
-      <w:r>
-        <w:rPr>
-          <w:rFonts w:cs="B Nazanin" w:hint="cs"/>
-          <w:b/>
-          <w:bCs/>
-          <w:sz w:val="32"/>
-          <w:szCs w:val="32"/>
-          <w:rtl/>
-          <w:lang w:bidi="fa-IR"/>
-        </w:rPr>
-        <w:t xml:space="preserve"> باشد. هر فرایند </w:t>
-      </w:r>
-      <w:r>
-        <w:rPr>
-          <w:rFonts w:cs="B Nazanin"/>
-          <w:b/>
-          <w:bCs/>
-          <w:sz w:val="32"/>
-          <w:szCs w:val="32"/>
-          <w:lang w:bidi="fa-IR"/>
-        </w:rPr>
-        <w:t>1/n</w:t>
-      </w:r>
-      <w:r>
-        <w:rPr>
-          <w:rFonts w:cs="B Nazanin" w:hint="cs"/>
-          <w:b/>
-          <w:bCs/>
-          <w:sz w:val="32"/>
-          <w:szCs w:val="32"/>
-          <w:rtl/>
-          <w:lang w:bidi="fa-IR"/>
-        </w:rPr>
-        <w:t xml:space="preserve"> زمان پردازنده را حداکثر در واحد زمانی و  در اختیار می گیرد. هر فرایند </w:t>
-      </w:r>
-      <w:r>
-        <w:rPr>
-          <w:rFonts w:cs="B Nazanin" w:hint="cs"/>
-          <w:b/>
-          <w:bCs/>
-          <w:sz w:val="32"/>
-          <w:szCs w:val="32"/>
-          <w:rtl/>
-          <w:lang w:bidi="fa-IR"/>
-        </w:rPr>
-        <w:lastRenderedPageBreak/>
-        <w:t>برای به دست گرفتن پردازنده در یک کوانتوم زمانی دیگر، نباید بیش از</w:t>
-      </w:r>
-      <w:r>
-        <w:rPr>
-          <w:rFonts w:cs="B Nazanin"/>
-          <w:b/>
-          <w:bCs/>
-          <w:sz w:val="32"/>
-          <w:szCs w:val="32"/>
-          <w:lang w:bidi="fa-IR"/>
-        </w:rPr>
-        <w:t>* q</w:t>
-      </w:r>
-      <w:r>
-        <w:rPr>
-          <w:rFonts w:cs="B Nazanin" w:hint="cs"/>
-          <w:b/>
-          <w:bCs/>
-          <w:sz w:val="32"/>
-          <w:szCs w:val="32"/>
-          <w:rtl/>
-          <w:lang w:bidi="fa-IR"/>
-        </w:rPr>
-        <w:t xml:space="preserve"> (</w:t>
-      </w:r>
-      <w:r>
-        <w:rPr>
-          <w:rFonts w:cs="B Nazanin"/>
-          <w:b/>
-          <w:bCs/>
-          <w:sz w:val="32"/>
-          <w:szCs w:val="32"/>
-          <w:lang w:bidi="fa-IR"/>
-        </w:rPr>
-        <w:t>n-1</w:t>
-      </w:r>
-      <w:r>
-        <w:rPr>
-          <w:rFonts w:cs="B Nazanin" w:hint="cs"/>
-          <w:b/>
-          <w:bCs/>
-          <w:sz w:val="32"/>
-          <w:szCs w:val="32"/>
-          <w:rtl/>
-          <w:lang w:bidi="fa-IR"/>
-        </w:rPr>
-        <w:t>)</w:t>
-      </w:r>
-      <w:r>
-        <w:rPr>
-          <w:rFonts w:cs="B Nazanin" w:hint="cs"/>
-          <w:b/>
-          <w:bCs/>
-          <w:sz w:val="32"/>
-          <w:szCs w:val="32"/>
-          <w:rtl/>
-          <w:lang w:bidi="fa-IR"/>
-        </w:rPr>
-        <w:t xml:space="preserve"> واحد زمانی منتظر بماند. به عنوان مثال، اگر 5 فرایند وجود داشته باشد و کوانتوم زمانی برابر با 20 میلی ثانیه باشد، هر فرایند حداکثر در هر 100 میلی ثانیه حداکثر 20 میلی ثانیه پردازنده را در اختیار می گیرد.</w:t>
+        <w:t xml:space="preserve">و سپس پردازنده به فرایند بعدی ، یعنی </w:t>
+      </w:r>
+      <w:r>
+        <w:rPr>
+          <w:rFonts w:cs="B Nazanin"/>
+          <w:b/>
+          <w:bCs/>
+          <w:sz w:val="32"/>
+          <w:szCs w:val="32"/>
+          <w:lang w:bidi="fa-IR"/>
+        </w:rPr>
+        <w:t>p3</w:t>
+      </w:r>
+      <w:r>
+        <w:rPr>
+          <w:rFonts w:cs="B Nazanin" w:hint="cs"/>
+          <w:b/>
+          <w:bCs/>
+          <w:sz w:val="32"/>
+          <w:szCs w:val="32"/>
+          <w:rtl/>
+          <w:lang w:bidi="fa-IR"/>
+        </w:rPr>
+        <w:t xml:space="preserve"> تخصیص می یابد. پس از این که هر فرایند، پردازنده را ، به اندازه ی یک کوانتوم زمانی در اختیار گرفت. پردازنده به فرایند </w:t>
+      </w:r>
+      <w:r>
+        <w:rPr>
+          <w:rFonts w:cs="B Nazanin"/>
+          <w:b/>
+          <w:bCs/>
+          <w:sz w:val="32"/>
+          <w:szCs w:val="32"/>
+          <w:lang w:bidi="fa-IR"/>
+        </w:rPr>
+        <w:t xml:space="preserve">p1 </w:t>
+      </w:r>
+      <w:r>
+        <w:rPr>
+          <w:rFonts w:cs="B Nazanin" w:hint="cs"/>
+          <w:b/>
+          <w:bCs/>
+          <w:sz w:val="32"/>
+          <w:szCs w:val="32"/>
+          <w:rtl/>
+          <w:lang w:bidi="fa-IR"/>
+        </w:rPr>
+        <w:t>بر می گردد تا کوانتوم زمانی دیگری در اختیارش باشد. زمانبندی</w:t>
+      </w:r>
+      <w:r>
+        <w:rPr>
+          <w:rFonts w:cs="B Nazanin"/>
+          <w:b/>
+          <w:bCs/>
+          <w:sz w:val="32"/>
+          <w:szCs w:val="32"/>
+          <w:lang w:bidi="fa-IR"/>
+        </w:rPr>
+        <w:t xml:space="preserve">RR </w:t>
+      </w:r>
+      <w:r>
+        <w:rPr>
+          <w:rFonts w:cs="B Nazanin" w:hint="cs"/>
+          <w:b/>
+          <w:bCs/>
+          <w:sz w:val="32"/>
+          <w:szCs w:val="32"/>
+          <w:rtl/>
+          <w:lang w:bidi="fa-IR"/>
+        </w:rPr>
+        <w:t xml:space="preserve"> مربوط به این مثال در نمودار </w:t>
+      </w:r>
+      <w:r>
+        <w:rPr>
+          <w:rFonts w:cs="B Nazanin"/>
+          <w:b/>
+          <w:bCs/>
+          <w:sz w:val="32"/>
+          <w:szCs w:val="32"/>
+          <w:lang w:bidi="fa-IR"/>
+        </w:rPr>
+        <w:t>GANTT</w:t>
+      </w:r>
+      <w:r>
+        <w:rPr>
+          <w:rFonts w:cs="B Nazanin" w:hint="cs"/>
+          <w:b/>
+          <w:bCs/>
+          <w:sz w:val="32"/>
+          <w:szCs w:val="32"/>
+          <w:rtl/>
+          <w:lang w:bidi="fa-IR"/>
+        </w:rPr>
+        <w:t xml:space="preserve"> گانت زیر آمده است:</w:t>
       </w:r>
     </w:p>
     <w:p>
@@ -4153,10 +3683,10 @@
           <w:rtl/>
         </w:rPr>
         <w:drawing>
-          <wp:inline distT="0" distB="0" distL="0" distR="0" wp14:anchorId="2E517370" wp14:editId="3648BBD8">
-            <wp:extent cx="5943600" cy="1860550"/>
-            <wp:effectExtent l="0" t="0" r="0" b="6350"/>
-            <wp:docPr id="6" name="Picture 6"/>
+          <wp:inline distT="0" distB="0" distL="0" distR="0" wp14:anchorId="47D07C90" wp14:editId="0209779F">
+            <wp:extent cx="5943600" cy="718820"/>
+            <wp:effectExtent l="0" t="0" r="0" b="5080"/>
+            <wp:docPr id="5" name="Picture 5"/>
             <wp:cNvGraphicFramePr>
               <a:graphicFrameLocks xmlns:a="http://schemas.openxmlformats.org/drawingml/2006/main" noChangeAspect="1"/>
             </wp:cNvGraphicFramePr>
@@ -4176,7 +3706,7 @@
                   <pic:spPr>
                     <a:xfrm>
                       <a:off x="0" y="0"/>
-                      <a:ext cx="5943600" cy="1860550"/>
+                      <a:ext cx="5943600" cy="718820"/>
                     </a:xfrm>
                     <a:prstGeom prst="rect">
                       <a:avLst/>
@@ -4192,38 +3722,821 @@
     <w:p>
       <w:pPr>
         <w:bidi/>
+        <w:rPr>
+          <w:rFonts w:cs="B Nazanin"/>
+          <w:b/>
+          <w:bCs/>
+          <w:sz w:val="32"/>
+          <w:szCs w:val="32"/>
+          <w:rtl/>
+          <w:lang w:bidi="fa-IR"/>
+        </w:rPr>
+      </w:pPr>
+      <w:r>
+        <w:rPr>
+          <w:rFonts w:cs="B Nazanin" w:hint="cs"/>
+          <w:b/>
+          <w:bCs/>
+          <w:sz w:val="32"/>
+          <w:szCs w:val="32"/>
+          <w:rtl/>
+          <w:lang w:bidi="fa-IR"/>
+        </w:rPr>
+        <w:t>میانگین زمان انتظار</w:t>
+      </w:r>
+      <w:r>
+        <w:rPr>
+          <w:rFonts w:cs="B Nazanin"/>
+          <w:b/>
+          <w:bCs/>
+          <w:sz w:val="32"/>
+          <w:szCs w:val="32"/>
+          <w:lang w:bidi="fa-IR"/>
+        </w:rPr>
+        <w:t xml:space="preserve"> </w:t>
+      </w:r>
+      <w:r>
+        <w:rPr>
+          <w:rFonts w:cs="B Nazanin" w:hint="cs"/>
+          <w:b/>
+          <w:bCs/>
+          <w:sz w:val="32"/>
+          <w:szCs w:val="32"/>
+          <w:rtl/>
+          <w:lang w:bidi="fa-IR"/>
+        </w:rPr>
+        <w:t xml:space="preserve">را براین این زمانبندی محاسبه می کنیم </w:t>
+      </w:r>
+    </w:p>
+    <w:p>
+      <w:pPr>
+        <w:bidi/>
+        <w:rPr>
+          <w:rFonts w:cs="B Nazanin"/>
+          <w:b/>
+          <w:bCs/>
+          <w:sz w:val="32"/>
+          <w:szCs w:val="32"/>
+          <w:rtl/>
+          <w:lang w:bidi="fa-IR"/>
+        </w:rPr>
+      </w:pPr>
+      <w:r>
+        <w:rPr>
+          <w:rFonts w:cs="B Nazanin"/>
+          <w:b/>
+          <w:bCs/>
+          <w:sz w:val="32"/>
+          <w:szCs w:val="32"/>
+          <w:lang w:bidi="fa-IR"/>
+        </w:rPr>
+        <w:t>P</w:t>
+      </w:r>
+      <w:proofErr w:type="gramStart"/>
+      <w:r>
+        <w:rPr>
+          <w:rFonts w:cs="B Nazanin"/>
+          <w:b/>
+          <w:bCs/>
+          <w:sz w:val="32"/>
+          <w:szCs w:val="32"/>
+          <w:lang w:bidi="fa-IR"/>
+        </w:rPr>
+        <w:t xml:space="preserve">1 </w:t>
+      </w:r>
+      <w:r>
+        <w:rPr>
+          <w:rFonts w:cs="B Nazanin" w:hint="cs"/>
+          <w:b/>
+          <w:bCs/>
+          <w:sz w:val="32"/>
+          <w:szCs w:val="32"/>
+          <w:rtl/>
+          <w:lang w:bidi="fa-IR"/>
+        </w:rPr>
+        <w:t xml:space="preserve"> به</w:t>
+      </w:r>
+      <w:proofErr w:type="gramEnd"/>
+      <w:r>
+        <w:rPr>
+          <w:rFonts w:cs="B Nazanin" w:hint="cs"/>
+          <w:b/>
+          <w:bCs/>
+          <w:sz w:val="32"/>
+          <w:szCs w:val="32"/>
+          <w:rtl/>
+          <w:lang w:bidi="fa-IR"/>
+        </w:rPr>
+        <w:t xml:space="preserve"> میزان (</w:t>
+      </w:r>
+      <w:r>
+        <w:rPr>
+          <w:rFonts w:cs="B Nazanin" w:hint="cs"/>
+          <w:b/>
+          <w:bCs/>
+          <w:color w:val="FF0000"/>
+          <w:sz w:val="32"/>
+          <w:szCs w:val="32"/>
+          <w:rtl/>
+          <w:lang w:bidi="fa-IR"/>
+        </w:rPr>
+        <w:t>4</w:t>
+      </w:r>
+      <w:r>
+        <w:rPr>
+          <w:rFonts w:cs="B Nazanin"/>
+          <w:b/>
+          <w:bCs/>
+          <w:sz w:val="32"/>
+          <w:szCs w:val="32"/>
+          <w:lang w:bidi="fa-IR"/>
+        </w:rPr>
+        <w:t>(</w:t>
+      </w:r>
+      <w:r>
+        <w:rPr>
+          <w:rFonts w:cs="B Nazanin"/>
+          <w:b/>
+          <w:bCs/>
+          <w:color w:val="FF0000"/>
+          <w:sz w:val="32"/>
+          <w:szCs w:val="32"/>
+          <w:lang w:bidi="fa-IR"/>
+        </w:rPr>
+        <w:t>4</w:t>
+      </w:r>
+      <w:r>
+        <w:rPr>
+          <w:rFonts w:cs="B Nazanin"/>
+          <w:b/>
+          <w:bCs/>
+          <w:sz w:val="32"/>
+          <w:szCs w:val="32"/>
+          <w:lang w:bidi="fa-IR"/>
+        </w:rPr>
+        <w:t>+3+3)</w:t>
+      </w:r>
+      <w:r>
+        <w:rPr>
+          <w:rFonts w:cs="B Nazanin"/>
+          <w:b/>
+          <w:bCs/>
+          <w:sz w:val="32"/>
+          <w:szCs w:val="32"/>
+          <w:lang w:bidi="fa-IR"/>
+        </w:rPr>
+        <w:t>-</w:t>
+      </w:r>
+      <w:r>
+        <w:rPr>
+          <w:rFonts w:cs="B Nazanin" w:hint="cs"/>
+          <w:b/>
+          <w:bCs/>
+          <w:sz w:val="32"/>
+          <w:szCs w:val="32"/>
+          <w:rtl/>
+          <w:lang w:bidi="fa-IR"/>
+        </w:rPr>
+        <w:t xml:space="preserve">) </w:t>
+      </w:r>
+      <w:r>
+        <w:rPr>
+          <w:rFonts w:cs="B Nazanin" w:hint="cs"/>
+          <w:b/>
+          <w:bCs/>
+          <w:sz w:val="40"/>
+          <w:szCs w:val="40"/>
+          <w:rtl/>
+          <w:lang w:bidi="fa-IR"/>
+        </w:rPr>
+        <w:t xml:space="preserve">= </w:t>
+      </w:r>
+      <w:r>
+        <w:rPr>
+          <w:rFonts w:cs="B Nazanin" w:hint="cs"/>
+          <w:b/>
+          <w:bCs/>
+          <w:sz w:val="32"/>
+          <w:szCs w:val="32"/>
+          <w:rtl/>
+          <w:lang w:bidi="fa-IR"/>
+        </w:rPr>
+        <w:t xml:space="preserve">6 میلی ثانیه منتظر می ماند. </w:t>
+      </w:r>
+    </w:p>
+    <w:p>
+      <w:pPr>
+        <w:bidi/>
+        <w:rPr>
+          <w:rFonts w:cs="B Nazanin"/>
+          <w:b/>
+          <w:bCs/>
+          <w:sz w:val="32"/>
+          <w:szCs w:val="32"/>
+          <w:rtl/>
+          <w:lang w:bidi="fa-IR"/>
+        </w:rPr>
+      </w:pPr>
+      <w:r>
+        <w:rPr>
+          <w:rFonts w:cs="B Nazanin"/>
+          <w:b/>
+          <w:bCs/>
+          <w:sz w:val="32"/>
+          <w:szCs w:val="32"/>
+          <w:lang w:bidi="fa-IR"/>
+        </w:rPr>
+        <w:t>P2</w:t>
+      </w:r>
+      <w:r>
+        <w:rPr>
+          <w:rFonts w:cs="B Nazanin" w:hint="cs"/>
+          <w:b/>
+          <w:bCs/>
+          <w:sz w:val="32"/>
+          <w:szCs w:val="32"/>
+          <w:rtl/>
+          <w:lang w:bidi="fa-IR"/>
+        </w:rPr>
+        <w:t xml:space="preserve"> به میزان 4 میلی ثانیه منتظر می ماند</w:t>
+      </w:r>
+    </w:p>
+    <w:p>
+      <w:pPr>
+        <w:bidi/>
+        <w:rPr>
+          <w:rFonts w:cs="B Nazanin"/>
+          <w:b/>
+          <w:bCs/>
+          <w:sz w:val="32"/>
+          <w:szCs w:val="32"/>
+          <w:rtl/>
+          <w:lang w:bidi="fa-IR"/>
+        </w:rPr>
+      </w:pPr>
+      <w:r>
+        <w:rPr>
+          <w:rFonts w:cs="B Nazanin"/>
+          <w:b/>
+          <w:bCs/>
+          <w:sz w:val="32"/>
+          <w:szCs w:val="32"/>
+          <w:lang w:bidi="fa-IR"/>
+        </w:rPr>
+        <w:t>P3</w:t>
+      </w:r>
+      <w:r>
+        <w:rPr>
+          <w:rFonts w:cs="B Nazanin" w:hint="cs"/>
+          <w:b/>
+          <w:bCs/>
+          <w:sz w:val="32"/>
+          <w:szCs w:val="32"/>
+          <w:rtl/>
+          <w:lang w:bidi="fa-IR"/>
+        </w:rPr>
+        <w:t xml:space="preserve"> به میزان 7 میلی ثانیه منتظر می ماند</w:t>
+      </w:r>
+    </w:p>
+    <w:p>
+      <w:pPr>
+        <w:bidi/>
+        <w:rPr>
+          <w:rFonts w:cs="B Nazanin"/>
+          <w:b/>
+          <w:bCs/>
+          <w:sz w:val="32"/>
+          <w:szCs w:val="32"/>
+          <w:rtl/>
+          <w:lang w:bidi="fa-IR"/>
+        </w:rPr>
+      </w:pPr>
+      <w:r>
+        <w:rPr>
+          <w:rFonts w:cs="B Nazanin" w:hint="cs"/>
+          <w:b/>
+          <w:bCs/>
+          <w:sz w:val="32"/>
+          <w:szCs w:val="32"/>
+          <w:rtl/>
+          <w:lang w:bidi="fa-IR"/>
+        </w:rPr>
+        <w:t>بنابراین دراین</w:t>
+      </w:r>
+      <w:r>
+        <w:rPr>
+          <w:rFonts w:cs="B Nazanin"/>
+          <w:b/>
+          <w:bCs/>
+          <w:sz w:val="32"/>
+          <w:szCs w:val="32"/>
+          <w:lang w:bidi="fa-IR"/>
+        </w:rPr>
+        <w:t xml:space="preserve"> </w:t>
+      </w:r>
+      <w:r>
+        <w:rPr>
+          <w:rFonts w:cs="B Nazanin" w:hint="cs"/>
+          <w:b/>
+          <w:bCs/>
+          <w:sz w:val="32"/>
+          <w:szCs w:val="32"/>
+          <w:rtl/>
+          <w:lang w:bidi="fa-IR"/>
+        </w:rPr>
+        <w:t xml:space="preserve">مثال، میانگین زمان انتظار برابر با </w:t>
+      </w:r>
+    </w:p>
+    <w:p>
+      <w:pPr>
+        <w:bidi/>
+        <w:jc w:val="right"/>
+        <w:rPr>
+          <w:rFonts w:cs="B Nazanin"/>
+          <w:b/>
+          <w:bCs/>
+          <w:sz w:val="32"/>
+          <w:szCs w:val="32"/>
+          <w:lang w:bidi="fa-IR"/>
+        </w:rPr>
+      </w:pPr>
+      <w:r>
+        <w:rPr>
+          <w:rFonts w:cs="B Nazanin"/>
+          <w:b/>
+          <w:bCs/>
+          <w:sz w:val="32"/>
+          <w:szCs w:val="32"/>
+          <w:lang w:bidi="fa-IR"/>
+        </w:rPr>
+        <w:t>6 =</w:t>
+      </w:r>
+      <w:r>
+        <w:rPr>
+          <w:rFonts w:cs="B Nazanin"/>
+          <w:b/>
+          <w:bCs/>
+          <w:color w:val="FF0000"/>
+          <w:sz w:val="32"/>
+          <w:szCs w:val="32"/>
+          <w:lang w:bidi="fa-IR"/>
+        </w:rPr>
+        <w:t xml:space="preserve"> &lt;waiting time for p1&gt;</w:t>
+      </w:r>
+    </w:p>
+    <w:p>
+      <w:pPr>
+        <w:bidi/>
+        <w:jc w:val="right"/>
+        <w:rPr>
+          <w:rFonts w:cs="B Nazanin"/>
+          <w:b/>
+          <w:bCs/>
+          <w:sz w:val="32"/>
+          <w:szCs w:val="32"/>
+          <w:lang w:bidi="fa-IR"/>
+        </w:rPr>
+      </w:pPr>
+      <w:r>
+        <w:rPr>
+          <w:rFonts w:cs="B Nazanin"/>
+          <w:b/>
+          <w:bCs/>
+          <w:sz w:val="32"/>
+          <w:szCs w:val="32"/>
+          <w:lang w:bidi="fa-IR"/>
+        </w:rPr>
+        <w:t xml:space="preserve">4 = </w:t>
+      </w:r>
+      <w:r>
+        <w:rPr>
+          <w:rFonts w:cs="B Nazanin"/>
+          <w:b/>
+          <w:bCs/>
+          <w:color w:val="FF0000"/>
+          <w:sz w:val="32"/>
+          <w:szCs w:val="32"/>
+          <w:lang w:bidi="fa-IR"/>
+        </w:rPr>
+        <w:t>&lt;waiting time for p2&gt;</w:t>
+      </w:r>
+    </w:p>
+    <w:p>
+      <w:pPr>
+        <w:bidi/>
+        <w:jc w:val="right"/>
+        <w:rPr>
+          <w:rFonts w:cs="B Nazanin"/>
+          <w:b/>
+          <w:bCs/>
+          <w:sz w:val="32"/>
+          <w:szCs w:val="32"/>
+          <w:lang w:bidi="fa-IR"/>
+        </w:rPr>
+      </w:pPr>
+      <w:r>
+        <w:rPr>
+          <w:rFonts w:cs="B Nazanin"/>
+          <w:b/>
+          <w:bCs/>
+          <w:sz w:val="32"/>
+          <w:szCs w:val="32"/>
+          <w:lang w:bidi="fa-IR"/>
+        </w:rPr>
+        <w:t>7 =</w:t>
+      </w:r>
+      <w:r>
+        <w:rPr>
+          <w:rFonts w:cs="B Nazanin"/>
+          <w:b/>
+          <w:bCs/>
+          <w:color w:val="FF0000"/>
+          <w:sz w:val="32"/>
+          <w:szCs w:val="32"/>
+          <w:lang w:bidi="fa-IR"/>
+        </w:rPr>
+        <w:t xml:space="preserve"> &lt;waiting time for p3&gt; </w:t>
+      </w:r>
+    </w:p>
+    <w:p>
+      <w:pPr>
+        <w:bidi/>
+        <w:jc w:val="right"/>
+        <w:rPr>
+          <w:rFonts w:cs="B Nazanin"/>
+          <w:b/>
+          <w:bCs/>
+          <w:sz w:val="32"/>
+          <w:szCs w:val="32"/>
+          <w:rtl/>
+          <w:lang w:bidi="fa-IR"/>
+        </w:rPr>
+      </w:pPr>
+      <w:r>
+        <w:rPr>
+          <w:rFonts w:cs="B Nazanin"/>
+          <w:b/>
+          <w:bCs/>
+          <w:sz w:val="32"/>
+          <w:szCs w:val="32"/>
+          <w:lang w:bidi="fa-IR"/>
+        </w:rPr>
+        <w:t>6</w:t>
+      </w:r>
+      <w:r>
+        <w:rPr>
+          <w:rFonts w:cs="B Nazanin"/>
+          <w:b/>
+          <w:bCs/>
+          <w:sz w:val="32"/>
+          <w:szCs w:val="32"/>
+          <w:lang w:bidi="fa-IR"/>
+        </w:rPr>
+        <w:t xml:space="preserve"> </w:t>
+      </w:r>
+      <w:r>
+        <w:rPr>
+          <w:rFonts w:cs="B Nazanin"/>
+          <w:b/>
+          <w:bCs/>
+          <w:sz w:val="32"/>
+          <w:szCs w:val="32"/>
+          <w:lang w:bidi="fa-IR"/>
+        </w:rPr>
+        <w:t>+</w:t>
+      </w:r>
+      <w:r>
+        <w:rPr>
+          <w:rFonts w:cs="B Nazanin"/>
+          <w:b/>
+          <w:bCs/>
+          <w:sz w:val="32"/>
+          <w:szCs w:val="32"/>
+          <w:lang w:bidi="fa-IR"/>
+        </w:rPr>
+        <w:t xml:space="preserve"> </w:t>
+      </w:r>
+      <w:r>
+        <w:rPr>
+          <w:rFonts w:cs="B Nazanin"/>
+          <w:b/>
+          <w:bCs/>
+          <w:sz w:val="32"/>
+          <w:szCs w:val="32"/>
+          <w:lang w:bidi="fa-IR"/>
+        </w:rPr>
+        <w:t>4</w:t>
+      </w:r>
+      <w:r>
+        <w:rPr>
+          <w:rFonts w:cs="B Nazanin"/>
+          <w:b/>
+          <w:bCs/>
+          <w:sz w:val="32"/>
+          <w:szCs w:val="32"/>
+          <w:lang w:bidi="fa-IR"/>
+        </w:rPr>
+        <w:t xml:space="preserve"> </w:t>
+      </w:r>
+      <w:r>
+        <w:rPr>
+          <w:rFonts w:cs="B Nazanin"/>
+          <w:b/>
+          <w:bCs/>
+          <w:sz w:val="32"/>
+          <w:szCs w:val="32"/>
+          <w:lang w:bidi="fa-IR"/>
+        </w:rPr>
+        <w:t>+</w:t>
+      </w:r>
+      <w:r>
+        <w:rPr>
+          <w:rFonts w:cs="B Nazanin"/>
+          <w:b/>
+          <w:bCs/>
+          <w:sz w:val="32"/>
+          <w:szCs w:val="32"/>
+          <w:lang w:bidi="fa-IR"/>
+        </w:rPr>
+        <w:t xml:space="preserve"> </w:t>
+      </w:r>
+      <w:r>
+        <w:rPr>
+          <w:rFonts w:cs="B Nazanin"/>
+          <w:b/>
+          <w:bCs/>
+          <w:sz w:val="32"/>
+          <w:szCs w:val="32"/>
+          <w:lang w:bidi="fa-IR"/>
+        </w:rPr>
+        <w:t>7 = 17</w:t>
+      </w:r>
+    </w:p>
+    <w:p>
+      <w:pPr>
+        <w:bidi/>
+        <w:jc w:val="right"/>
+        <w:rPr>
+          <w:rFonts w:cs="B Nazanin"/>
+          <w:b/>
+          <w:bCs/>
+          <w:sz w:val="32"/>
+          <w:szCs w:val="32"/>
+          <w:rtl/>
+          <w:lang w:bidi="fa-IR"/>
+        </w:rPr>
+      </w:pPr>
+      <w:r>
+        <w:rPr>
+          <w:rFonts w:cs="B Nazanin"/>
+          <w:b/>
+          <w:bCs/>
+          <w:sz w:val="32"/>
+          <w:szCs w:val="32"/>
+          <w:lang w:bidi="fa-IR"/>
+        </w:rPr>
+        <w:t>17</w:t>
+      </w:r>
+      <w:r>
+        <w:rPr>
+          <w:rFonts w:cs="B Nazanin"/>
+          <w:b/>
+          <w:bCs/>
+          <w:sz w:val="32"/>
+          <w:szCs w:val="32"/>
+          <w:lang w:bidi="fa-IR"/>
+        </w:rPr>
+        <w:t xml:space="preserve"> </w:t>
+      </w:r>
+      <w:r>
+        <w:rPr>
+          <w:rFonts w:cs="B Nazanin"/>
+          <w:b/>
+          <w:bCs/>
+          <w:sz w:val="32"/>
+          <w:szCs w:val="32"/>
+          <w:lang w:bidi="fa-IR"/>
+        </w:rPr>
+        <w:t>/</w:t>
+      </w:r>
+      <w:r>
+        <w:rPr>
+          <w:rFonts w:cs="B Nazanin"/>
+          <w:b/>
+          <w:bCs/>
+          <w:sz w:val="32"/>
+          <w:szCs w:val="32"/>
+          <w:lang w:bidi="fa-IR"/>
+        </w:rPr>
+        <w:t xml:space="preserve"> </w:t>
+      </w:r>
+      <w:r>
+        <w:rPr>
+          <w:rFonts w:cs="B Nazanin"/>
+          <w:b/>
+          <w:bCs/>
+          <w:sz w:val="32"/>
+          <w:szCs w:val="32"/>
+          <w:lang w:bidi="fa-IR"/>
+        </w:rPr>
+        <w:t>3=</w:t>
+      </w:r>
+      <w:r>
+        <w:rPr>
+          <w:rFonts w:cs="B Nazanin"/>
+          <w:b/>
+          <w:bCs/>
+          <w:sz w:val="32"/>
+          <w:szCs w:val="32"/>
+          <w:lang w:bidi="fa-IR"/>
+        </w:rPr>
+        <w:t xml:space="preserve"> </w:t>
+      </w:r>
+      <w:proofErr w:type="gramStart"/>
+      <w:r>
+        <w:rPr>
+          <w:rFonts w:cs="B Nazanin"/>
+          <w:b/>
+          <w:bCs/>
+          <w:sz w:val="32"/>
+          <w:szCs w:val="32"/>
+          <w:lang w:bidi="fa-IR"/>
+        </w:rPr>
+        <w:t>5.66</w:t>
+      </w:r>
+      <w:r>
+        <w:rPr>
+          <w:rFonts w:cs="B Nazanin"/>
+          <w:b/>
+          <w:bCs/>
+          <w:sz w:val="32"/>
+          <w:szCs w:val="32"/>
+          <w:lang w:bidi="fa-IR"/>
+        </w:rPr>
+        <w:t xml:space="preserve"> </w:t>
+      </w:r>
+      <w:r>
+        <w:rPr>
+          <w:rFonts w:cs="B Nazanin"/>
+          <w:b/>
+          <w:bCs/>
+          <w:sz w:val="32"/>
+          <w:szCs w:val="32"/>
+          <w:lang w:bidi="fa-IR"/>
+        </w:rPr>
+        <w:t xml:space="preserve"> </w:t>
+      </w:r>
+      <w:r>
+        <w:rPr>
+          <w:rFonts w:cs="B Nazanin"/>
+          <w:b/>
+          <w:bCs/>
+          <w:sz w:val="32"/>
+          <w:szCs w:val="32"/>
+          <w:lang w:bidi="fa-IR"/>
+        </w:rPr>
+        <w:t>=</w:t>
+      </w:r>
+      <w:proofErr w:type="gramEnd"/>
+      <w:r>
+        <w:rPr>
+          <w:rFonts w:cs="B Nazanin"/>
+          <w:b/>
+          <w:bCs/>
+          <w:sz w:val="32"/>
+          <w:szCs w:val="32"/>
+          <w:lang w:bidi="fa-IR"/>
+        </w:rPr>
+        <w:t xml:space="preserve"> </w:t>
+      </w:r>
+      <w:r>
+        <w:rPr>
+          <w:rFonts w:cs="B Nazanin"/>
+          <w:b/>
+          <w:bCs/>
+          <w:sz w:val="32"/>
+          <w:szCs w:val="32"/>
+          <w:lang w:bidi="fa-IR"/>
+        </w:rPr>
+        <w:t>average</w:t>
+      </w:r>
+      <w:r>
+        <w:rPr>
+          <w:rFonts w:cs="B Nazanin"/>
+          <w:b/>
+          <w:bCs/>
+          <w:sz w:val="32"/>
+          <w:szCs w:val="32"/>
+          <w:lang w:bidi="fa-IR"/>
+        </w:rPr>
+        <w:t xml:space="preserve"> waiting time</w:t>
+      </w:r>
+    </w:p>
+    <w:p>
+      <w:pPr>
+        <w:bidi/>
         <w:jc w:val="lowKashida"/>
         <w:rPr>
           <w:rFonts w:cs="B Nazanin"/>
           <w:b/>
           <w:bCs/>
-          <w:sz w:val="32"/>
-          <w:szCs w:val="32"/>
-          <w:rtl/>
-          <w:lang w:bidi="fa-IR"/>
-        </w:rPr>
-      </w:pPr>
-      <w:r>
-        <w:rPr>
-          <w:rFonts w:cs="B Nazanin" w:hint="cs"/>
-          <w:b/>
-          <w:bCs/>
-          <w:sz w:val="32"/>
-          <w:szCs w:val="32"/>
+          <w:sz w:val="36"/>
+          <w:szCs w:val="36"/>
+          <w:rtl/>
+          <w:lang w:bidi="fa-IR"/>
+        </w:rPr>
+      </w:pPr>
+      <w:r>
+        <w:rPr>
+          <w:rFonts w:cs="B Nazanin" w:hint="cs"/>
+          <w:b/>
+          <w:bCs/>
+          <w:sz w:val="36"/>
+          <w:szCs w:val="36"/>
           <w:highlight w:val="green"/>
           <w:rtl/>
           <w:lang w:bidi="fa-IR"/>
         </w:rPr>
-        <w:t xml:space="preserve">کارایی الگوریتم </w:t>
-      </w:r>
-      <w:r>
-        <w:rPr>
-          <w:rFonts w:cs="B Nazanin"/>
-          <w:b/>
-          <w:bCs/>
-          <w:sz w:val="32"/>
-          <w:szCs w:val="32"/>
+        <w:t>در الگوریتم زمانبندی نوبت گردشی، پردازنده به هیچ فرایندی به طور متوالی بین از یک کوانتوم زمانی تخصیص نمی یابد ( مگر این که تنها فرایند قابل اجرا باشد).</w:t>
+      </w:r>
+    </w:p>
+    <w:p>
+      <w:pPr>
+        <w:bidi/>
+        <w:jc w:val="lowKashida"/>
+        <w:rPr>
+          <w:rFonts w:cs="B Nazanin"/>
+          <w:b/>
+          <w:bCs/>
+          <w:sz w:val="36"/>
+          <w:szCs w:val="36"/>
+          <w:rtl/>
+          <w:lang w:bidi="fa-IR"/>
+        </w:rPr>
+      </w:pPr>
+      <w:r>
+        <w:rPr>
+          <w:rFonts w:cs="B Nazanin" w:hint="cs"/>
+          <w:b/>
+          <w:bCs/>
+          <w:sz w:val="36"/>
+          <w:szCs w:val="36"/>
           <w:highlight w:val="green"/>
+          <w:rtl/>
+          <w:lang w:bidi="fa-IR"/>
+        </w:rPr>
+        <w:t>اگر زمان انفجار پردازنده ی فرایندی بیش از یک کوانتوم زمانی شود، ان فرایند قبضه می شود و در انتهای صف آماده قرار می گیرد.</w:t>
+      </w:r>
+      <w:r>
+        <w:rPr>
+          <w:rFonts w:cs="B Nazanin" w:hint="cs"/>
+          <w:b/>
+          <w:bCs/>
+          <w:sz w:val="36"/>
+          <w:szCs w:val="36"/>
+          <w:rtl/>
+          <w:lang w:bidi="fa-IR"/>
+        </w:rPr>
+        <w:t xml:space="preserve"> </w:t>
+      </w:r>
+    </w:p>
+    <w:p>
+      <w:pPr>
+        <w:bidi/>
+        <w:jc w:val="lowKashida"/>
+        <w:rPr>
+          <w:rFonts w:cs="B Nazanin"/>
+          <w:b/>
+          <w:bCs/>
+          <w:sz w:val="36"/>
+          <w:szCs w:val="36"/>
+          <w:u w:val="single"/>
+          <w:lang w:bidi="fa-IR"/>
+        </w:rPr>
+      </w:pPr>
+      <w:r>
+        <w:rPr>
+          <w:rFonts w:cs="B Nazanin" w:hint="cs"/>
+          <w:b/>
+          <w:bCs/>
+          <w:sz w:val="36"/>
+          <w:szCs w:val="36"/>
+          <w:highlight w:val="yellow"/>
+          <w:u w:val="single"/>
+          <w:rtl/>
+          <w:lang w:bidi="fa-IR"/>
+        </w:rPr>
+        <w:t xml:space="preserve">الگوریتم </w:t>
+      </w:r>
+      <w:r>
+        <w:rPr>
+          <w:rFonts w:cs="B Nazanin"/>
+          <w:b/>
+          <w:bCs/>
+          <w:sz w:val="36"/>
+          <w:szCs w:val="36"/>
+          <w:highlight w:val="yellow"/>
+          <w:u w:val="single"/>
           <w:lang w:bidi="fa-IR"/>
         </w:rPr>
         <w:t>RR</w:t>
@@ -4233,22 +4546,101 @@
           <w:rFonts w:cs="B Nazanin" w:hint="cs"/>
           <w:b/>
           <w:bCs/>
-          <w:sz w:val="32"/>
-          <w:szCs w:val="32"/>
-          <w:highlight w:val="green"/>
-          <w:rtl/>
-          <w:lang w:bidi="fa-IR"/>
-        </w:rPr>
-        <w:t xml:space="preserve"> شدیدا به اندازه کوانتوم زمانی بستگی دارد.</w:t>
-      </w:r>
-      <w:r>
-        <w:rPr>
-          <w:rFonts w:cs="B Nazanin" w:hint="cs"/>
-          <w:b/>
-          <w:bCs/>
-          <w:sz w:val="32"/>
-          <w:szCs w:val="32"/>
-          <w:rtl/>
+          <w:sz w:val="36"/>
+          <w:szCs w:val="36"/>
+          <w:highlight w:val="yellow"/>
+          <w:u w:val="single"/>
+          <w:rtl/>
+          <w:lang w:bidi="fa-IR"/>
+        </w:rPr>
+        <w:t>، با قبضه کردن (</w:t>
+      </w:r>
+      <w:r>
+        <w:rPr>
+          <w:rFonts w:cs="B Nazanin"/>
+          <w:b/>
+          <w:bCs/>
+          <w:sz w:val="36"/>
+          <w:szCs w:val="36"/>
+          <w:highlight w:val="yellow"/>
+          <w:u w:val="single"/>
+          <w:lang w:bidi="fa-IR"/>
+        </w:rPr>
+        <w:t>Preemptive</w:t>
+      </w:r>
+      <w:r>
+        <w:rPr>
+          <w:rFonts w:cs="B Nazanin" w:hint="cs"/>
+          <w:b/>
+          <w:bCs/>
+          <w:sz w:val="36"/>
+          <w:szCs w:val="36"/>
+          <w:highlight w:val="yellow"/>
+          <w:u w:val="single"/>
+          <w:rtl/>
+          <w:lang w:bidi="fa-IR"/>
+        </w:rPr>
+        <w:t>) همراه است</w:t>
+      </w:r>
+    </w:p>
+    <w:p>
+      <w:pPr>
+        <w:bidi/>
+        <w:jc w:val="lowKashida"/>
+        <w:rPr>
+          <w:rFonts w:cs="B Nazanin"/>
+          <w:b/>
+          <w:bCs/>
+          <w:sz w:val="36"/>
+          <w:szCs w:val="36"/>
+          <w:lang w:bidi="fa-IR"/>
+        </w:rPr>
+      </w:pPr>
+    </w:p>
+    <w:p>
+      <w:pPr>
+        <w:bidi/>
+        <w:jc w:val="lowKashida"/>
+        <w:rPr>
+          <w:rFonts w:cs="B Nazanin"/>
+          <w:b/>
+          <w:bCs/>
+          <w:sz w:val="36"/>
+          <w:szCs w:val="36"/>
+          <w:rtl/>
+          <w:lang w:bidi="fa-IR"/>
+        </w:rPr>
+      </w:pPr>
+      <w:r>
+        <w:rPr>
+          <w:rFonts w:cs="B Nazanin" w:hint="cs"/>
+          <w:b/>
+          <w:bCs/>
+          <w:sz w:val="36"/>
+          <w:szCs w:val="36"/>
+          <w:rtl/>
+          <w:lang w:bidi="fa-IR"/>
+        </w:rPr>
+        <w:t>اگر</w:t>
+      </w:r>
+      <w:r>
+        <w:rPr>
+          <w:rFonts w:cs="B Nazanin"/>
+          <w:b/>
+          <w:bCs/>
+          <w:sz w:val="36"/>
+          <w:szCs w:val="36"/>
+          <w:lang w:bidi="fa-IR"/>
+        </w:rPr>
+        <w:t xml:space="preserve"> n</w:t>
+      </w:r>
+      <w:r>
+        <w:rPr>
+          <w:rFonts w:cs="B Nazanin"/>
+          <w:b/>
+          <w:bCs/>
+          <w:sz w:val="36"/>
+          <w:szCs w:val="36"/>
           <w:lang w:bidi="fa-IR"/>
         </w:rPr>
         <w:t xml:space="preserve"> </w:t>
@@ -4258,856 +4650,116 @@
           <w:rFonts w:cs="B Nazanin" w:hint="cs"/>
           <w:b/>
           <w:bCs/>
-          <w:sz w:val="32"/>
-          <w:szCs w:val="32"/>
-          <w:highlight w:val="green"/>
-          <w:rtl/>
-          <w:lang w:bidi="fa-IR"/>
-        </w:rPr>
-        <w:t>ا</w:t>
-      </w:r>
-      <w:r>
-        <w:rPr>
-          <w:rFonts w:cs="B Nazanin" w:hint="cs"/>
-          <w:b/>
-          <w:bCs/>
-          <w:sz w:val="32"/>
-          <w:szCs w:val="32"/>
-          <w:highlight w:val="green"/>
-          <w:rtl/>
-          <w:lang w:bidi="fa-IR"/>
-        </w:rPr>
-        <w:t>ز یک طرف اگر کوانتوم زمانی بسیار</w:t>
-      </w:r>
-      <w:r>
-        <w:rPr>
-          <w:rFonts w:cs="B Nazanin" w:hint="cs"/>
-          <w:b/>
-          <w:bCs/>
-          <w:sz w:val="32"/>
-          <w:szCs w:val="32"/>
-          <w:highlight w:val="green"/>
-          <w:rtl/>
-          <w:lang w:bidi="fa-IR"/>
-        </w:rPr>
-        <w:t xml:space="preserve"> بزرگ باشد، سیاست </w:t>
-      </w:r>
-      <w:r>
-        <w:rPr>
-          <w:rFonts w:cs="B Nazanin"/>
-          <w:b/>
-          <w:bCs/>
-          <w:sz w:val="32"/>
-          <w:szCs w:val="32"/>
-          <w:highlight w:val="green"/>
-          <w:lang w:bidi="fa-IR"/>
-        </w:rPr>
-        <w:t>RR</w:t>
-      </w:r>
-      <w:r>
-        <w:rPr>
-          <w:rFonts w:cs="B Nazanin" w:hint="cs"/>
-          <w:b/>
-          <w:bCs/>
-          <w:sz w:val="32"/>
-          <w:szCs w:val="32"/>
-          <w:highlight w:val="green"/>
-          <w:rtl/>
-          <w:lang w:bidi="fa-IR"/>
-        </w:rPr>
-        <w:t xml:space="preserve"> مثل </w:t>
-      </w:r>
-      <w:r>
-        <w:rPr>
-          <w:rFonts w:cs="B Nazanin"/>
-          <w:b/>
-          <w:bCs/>
-          <w:sz w:val="32"/>
-          <w:szCs w:val="32"/>
-          <w:highlight w:val="green"/>
-          <w:lang w:bidi="fa-IR"/>
-        </w:rPr>
-        <w:t>FCFS</w:t>
-      </w:r>
-      <w:r>
-        <w:rPr>
-          <w:rFonts w:cs="B Nazanin" w:hint="cs"/>
-          <w:b/>
-          <w:bCs/>
-          <w:sz w:val="32"/>
-          <w:szCs w:val="32"/>
-          <w:highlight w:val="green"/>
-          <w:rtl/>
-          <w:lang w:bidi="fa-IR"/>
-        </w:rPr>
-        <w:t xml:space="preserve"> خواهد بود</w:t>
-      </w:r>
-      <w:r>
-        <w:rPr>
-          <w:rFonts w:cs="B Nazanin" w:hint="cs"/>
-          <w:b/>
-          <w:bCs/>
-          <w:sz w:val="32"/>
-          <w:szCs w:val="32"/>
-          <w:rtl/>
-          <w:lang w:bidi="fa-IR"/>
-        </w:rPr>
-        <w:t xml:space="preserve">. برعکس ، اگر کوانتوم کوچک باشد (مثلا 1 میلی ثانیه)، روش </w:t>
-      </w:r>
-      <w:r>
-        <w:rPr>
-          <w:rFonts w:cs="B Nazanin"/>
-          <w:b/>
-          <w:bCs/>
-          <w:sz w:val="32"/>
-          <w:szCs w:val="32"/>
-          <w:lang w:bidi="fa-IR"/>
-        </w:rPr>
-        <w:t>RR</w:t>
-      </w:r>
-      <w:r>
-        <w:rPr>
-          <w:rFonts w:cs="B Nazanin" w:hint="cs"/>
-          <w:b/>
-          <w:bCs/>
-          <w:sz w:val="32"/>
-          <w:szCs w:val="32"/>
-          <w:rtl/>
-          <w:lang w:bidi="fa-IR"/>
-        </w:rPr>
-        <w:t xml:space="preserve"> می تواند تعداد زیادی تعویض متن </w:t>
-      </w:r>
-      <w:r>
-        <w:rPr>
-          <w:rFonts w:cs="B Nazanin" w:hint="cs"/>
-          <w:b/>
-          <w:bCs/>
-          <w:sz w:val="32"/>
-          <w:szCs w:val="32"/>
-          <w:rtl/>
-          <w:lang w:bidi="fa-IR"/>
-        </w:rPr>
-        <w:t>(</w:t>
-      </w:r>
-      <w:r>
-        <w:rPr>
-          <w:rFonts w:cs="B Nazanin"/>
-          <w:b/>
-          <w:bCs/>
-          <w:sz w:val="32"/>
-          <w:szCs w:val="32"/>
-          <w:lang w:bidi="fa-IR"/>
-        </w:rPr>
-        <w:t>Context Switch</w:t>
-      </w:r>
-      <w:r>
-        <w:rPr>
-          <w:rFonts w:cs="B Nazanin" w:hint="cs"/>
-          <w:b/>
-          <w:bCs/>
-          <w:sz w:val="32"/>
-          <w:szCs w:val="32"/>
-          <w:rtl/>
-          <w:lang w:bidi="fa-IR"/>
-        </w:rPr>
-        <w:t xml:space="preserve">) </w:t>
-      </w:r>
-      <w:r>
-        <w:rPr>
-          <w:rFonts w:cs="B Nazanin" w:hint="cs"/>
-          <w:b/>
-          <w:bCs/>
-          <w:sz w:val="32"/>
-          <w:szCs w:val="32"/>
-          <w:rtl/>
-          <w:lang w:bidi="fa-IR"/>
-        </w:rPr>
-        <w:t>ایجاد کند. فرض می کنیم فقط یک فرایند با 10 واحد زمانی داریم. اگر کوانتوم زمانی برابر با 12 واحد زمانی باشد ، فرایند در کمتر از 1 کوانتوم زمانی خاتمه می یابد و سربازی ندارد، اگر کوانتوم زمانی برابر با 6 واحد زمانی باشد</w:t>
-      </w:r>
-      <w:r>
-        <w:rPr>
-          <w:rFonts w:cs="B Nazanin" w:hint="cs"/>
-          <w:b/>
-          <w:bCs/>
-          <w:sz w:val="32"/>
-          <w:szCs w:val="32"/>
-          <w:rtl/>
-          <w:lang w:bidi="fa-IR"/>
-        </w:rPr>
-        <w:t xml:space="preserve"> فرایند به 2 کوانتوم زمانی نیاز دارد و منجر به یک تعویض متن می شود. اگر کوانتوم زمانی برابر با 1 واحد زمان باشد ، نیاز به 9 تعویض متن است. و بدین ترتیب ، اجرای فرایند کند می شود. بنابراین برای م</w:t>
-      </w:r>
-      <w:r>
-        <w:rPr>
-          <w:rFonts w:cs="B Nazanin" w:hint="cs"/>
-          <w:b/>
-          <w:bCs/>
-          <w:sz w:val="32"/>
-          <w:szCs w:val="32"/>
-          <w:rtl/>
-          <w:lang w:bidi="fa-IR"/>
-        </w:rPr>
-        <w:t>قابله با تعداد تعویض متن، علاقه</w:t>
-      </w:r>
-      <w:r>
-        <w:rPr>
-          <w:rFonts w:cs="B Nazanin" w:hint="cs"/>
-          <w:b/>
-          <w:bCs/>
-          <w:sz w:val="32"/>
-          <w:szCs w:val="32"/>
-          <w:rtl/>
-          <w:lang w:bidi="fa-IR"/>
-        </w:rPr>
-        <w:t xml:space="preserve"> مند هستیم که کوانتوم زمانی بزرگ باشد، اگر زمان تعویض متن  تقریبا 10 (</w:t>
-      </w:r>
-      <w:r>
-        <w:rPr>
-          <w:rFonts w:cs="B Nazanin"/>
-          <w:b/>
-          <w:bCs/>
-          <w:sz w:val="32"/>
-          <w:szCs w:val="32"/>
-          <w:lang w:bidi="fa-IR"/>
-        </w:rPr>
-        <w:t xml:space="preserve"> - 1/10</w:t>
-      </w:r>
-      <w:r>
-        <w:rPr>
-          <w:rFonts w:cs="B Nazanin" w:hint="cs"/>
-          <w:b/>
-          <w:bCs/>
-          <w:sz w:val="32"/>
-          <w:szCs w:val="32"/>
-          <w:rtl/>
-          <w:lang w:bidi="fa-IR"/>
-        </w:rPr>
-        <w:t>1/</w:t>
-      </w:r>
-      <w:r>
-        <w:rPr>
-          <w:rFonts w:cs="B Nazanin"/>
-          <w:b/>
-          <w:bCs/>
-          <w:sz w:val="32"/>
-          <w:szCs w:val="32"/>
-          <w:lang w:bidi="fa-IR"/>
-        </w:rPr>
-        <w:t>N</w:t>
-      </w:r>
-      <w:r>
-        <w:rPr>
-          <w:rFonts w:cs="B Nazanin" w:hint="cs"/>
-          <w:b/>
-          <w:bCs/>
-          <w:sz w:val="32"/>
-          <w:szCs w:val="32"/>
-          <w:rtl/>
-          <w:lang w:bidi="fa-IR"/>
-        </w:rPr>
-        <w:t>) درصد کوانتوم زمانی باشد</w:t>
-      </w:r>
-      <w:r>
-        <w:rPr>
-          <w:rFonts w:cs="B Nazanin" w:hint="cs"/>
-          <w:b/>
-          <w:bCs/>
-          <w:sz w:val="32"/>
-          <w:szCs w:val="32"/>
-          <w:rtl/>
-          <w:lang w:bidi="fa-IR"/>
-        </w:rPr>
-        <w:t>، انگاه 10 درصد از زمان پردازنده صرف تعویض متن می شود. در عمل اغلب سیستم های مد</w:t>
-      </w:r>
-      <w:r>
-        <w:rPr>
-          <w:rFonts w:cs="B Nazanin" w:hint="cs"/>
-          <w:b/>
-          <w:bCs/>
-          <w:sz w:val="32"/>
-          <w:szCs w:val="32"/>
-          <w:rtl/>
-          <w:lang w:bidi="fa-IR"/>
-        </w:rPr>
-        <w:t>ر</w:t>
-      </w:r>
-      <w:r>
-        <w:rPr>
-          <w:rFonts w:cs="B Nazanin" w:hint="cs"/>
-          <w:b/>
-          <w:bCs/>
-          <w:sz w:val="32"/>
-          <w:szCs w:val="32"/>
-          <w:rtl/>
-          <w:lang w:bidi="fa-IR"/>
-        </w:rPr>
-        <w:t xml:space="preserve">ن دارای زمان کوانتوم بین 10 تا 100 میلی ثانیه هستند. زمان مورد نیاز برای </w:t>
-      </w:r>
-      <w:r>
-        <w:rPr>
-          <w:rFonts w:cs="B Nazanin" w:hint="cs"/>
-          <w:b/>
-          <w:bCs/>
-          <w:sz w:val="32"/>
-          <w:szCs w:val="32"/>
-          <w:rtl/>
-          <w:lang w:bidi="fa-IR"/>
-        </w:rPr>
-        <w:lastRenderedPageBreak/>
-        <w:t>تعویض متن معمولا کمتر از 10 میلی ثانیه است بنابراین، زمان تعویض متن، کسر کوچکی از کوانتوم زمانی است.</w:t>
-      </w:r>
-    </w:p>
-    <w:p>
-      <w:pPr>
-        <w:bidi/>
-        <w:jc w:val="lowKashida"/>
-        <w:rPr>
-          <w:rFonts w:cs="B Nazanin"/>
-          <w:b/>
-          <w:bCs/>
-          <w:sz w:val="32"/>
-          <w:szCs w:val="32"/>
-          <w:rtl/>
-          <w:lang w:bidi="fa-IR"/>
-        </w:rPr>
-      </w:pPr>
-      <w:r>
-        <w:rPr>
-          <w:rFonts w:cs="B Nazanin" w:hint="cs"/>
-          <w:b/>
-          <w:bCs/>
-          <w:sz w:val="32"/>
-          <w:szCs w:val="32"/>
-          <w:highlight w:val="green"/>
-          <w:rtl/>
-          <w:lang w:bidi="fa-IR"/>
-        </w:rPr>
-        <w:t>زمان برگشت (</w:t>
-      </w:r>
-      <w:r>
-        <w:rPr>
-          <w:rFonts w:cs="B Nazanin"/>
-          <w:b/>
-          <w:bCs/>
-          <w:sz w:val="32"/>
-          <w:szCs w:val="32"/>
-          <w:highlight w:val="green"/>
-          <w:lang w:bidi="fa-IR"/>
-        </w:rPr>
-        <w:t>Turn Around Time</w:t>
-      </w:r>
-      <w:r>
-        <w:rPr>
-          <w:rFonts w:cs="B Nazanin" w:hint="cs"/>
-          <w:b/>
-          <w:bCs/>
-          <w:sz w:val="32"/>
-          <w:szCs w:val="32"/>
-          <w:highlight w:val="green"/>
-          <w:rtl/>
-          <w:lang w:bidi="fa-IR"/>
-        </w:rPr>
-        <w:t>) (زمان کل) نیز به اندازه کوانتوم بستگی دارد.</w:t>
-      </w:r>
-      <w:r>
-        <w:rPr>
-          <w:rFonts w:cs="B Nazanin" w:hint="cs"/>
-          <w:b/>
-          <w:bCs/>
-          <w:sz w:val="32"/>
-          <w:szCs w:val="32"/>
-          <w:rtl/>
-          <w:lang w:bidi="fa-IR"/>
-        </w:rPr>
-        <w:t xml:space="preserve"> میانگین زمان برگشتِ مجموعه ای از فرایندها، با افزا</w:t>
-      </w:r>
-      <w:r>
-        <w:rPr>
-          <w:rFonts w:cs="B Nazanin" w:hint="cs"/>
-          <w:b/>
-          <w:bCs/>
-          <w:sz w:val="32"/>
-          <w:szCs w:val="32"/>
-          <w:rtl/>
-          <w:lang w:bidi="fa-IR"/>
-        </w:rPr>
-        <w:t>یش اندازه ی کوانتوم زمانی، الزام</w:t>
-      </w:r>
-      <w:r>
-        <w:rPr>
-          <w:rFonts w:cs="B Nazanin" w:hint="cs"/>
-          <w:b/>
-          <w:bCs/>
-          <w:sz w:val="32"/>
-          <w:szCs w:val="32"/>
-          <w:rtl/>
-          <w:lang w:bidi="fa-IR"/>
-        </w:rPr>
-        <w:t>ا</w:t>
-      </w:r>
-      <w:r>
-        <w:rPr>
-          <w:rFonts w:cs="B Nazanin" w:hint="cs"/>
-          <w:b/>
-          <w:bCs/>
-          <w:sz w:val="32"/>
-          <w:szCs w:val="32"/>
-          <w:rtl/>
-          <w:lang w:bidi="fa-IR"/>
-        </w:rPr>
-        <w:t>ً</w:t>
-      </w:r>
-      <w:r>
-        <w:rPr>
-          <w:rFonts w:cs="B Nazanin" w:hint="cs"/>
-          <w:b/>
-          <w:bCs/>
-          <w:sz w:val="32"/>
-          <w:szCs w:val="32"/>
-          <w:rtl/>
-          <w:lang w:bidi="fa-IR"/>
-        </w:rPr>
-        <w:t xml:space="preserve"> بهبود نمی یابد. به طور کلی میانگین زمان برگشت در صورتی می تواند بهبود یابد که اغلب فرایند ها انفجار بعدی پردازنده ی خودشان را فقط در یک کوانتوم زمانی به اتمام برسانند.</w:t>
-      </w:r>
-      <w:r>
-        <w:rPr>
-          <w:rFonts w:cs="B Nazanin" w:hint="cs"/>
-          <w:b/>
-          <w:bCs/>
-          <w:sz w:val="32"/>
-          <w:szCs w:val="32"/>
-          <w:rtl/>
-          <w:lang w:bidi="fa-IR"/>
-        </w:rPr>
-        <w:t xml:space="preserve"> به عنوان مثال :</w:t>
-      </w:r>
-    </w:p>
-    <w:p>
-      <w:pPr>
-        <w:bidi/>
-        <w:jc w:val="lowKashida"/>
-        <w:rPr>
-          <w:rFonts w:cs="B Nazanin"/>
-          <w:b/>
-          <w:bCs/>
-          <w:sz w:val="32"/>
-          <w:szCs w:val="32"/>
-          <w:rtl/>
-          <w:lang w:bidi="fa-IR"/>
-        </w:rPr>
-      </w:pPr>
-      <w:r>
-        <w:rPr>
-          <w:rFonts w:cs="B Nazanin" w:hint="cs"/>
-          <w:b/>
-          <w:bCs/>
-          <w:sz w:val="32"/>
-          <w:szCs w:val="32"/>
-          <w:rtl/>
-          <w:lang w:bidi="fa-IR"/>
-        </w:rPr>
-        <w:t>با سه فرایند که هرکدام به 10 واحد زمانی نیاز داشته باشد و کوانتوم زمانی برابر با 1 واحد زمانی باشد، میانگین زمان برگشت 29 است</w:t>
-      </w:r>
-      <w:r>
-        <w:rPr>
-          <w:rFonts w:cs="B Nazanin" w:hint="cs"/>
-          <w:b/>
-          <w:bCs/>
-          <w:sz w:val="32"/>
-          <w:szCs w:val="32"/>
-          <w:rtl/>
-          <w:lang w:bidi="fa-IR"/>
-        </w:rPr>
-        <w:t xml:space="preserve">. اگر کوانتوم زمانی برابر با 10 باشد. میانگین زمان برکشت به 20 کاهش می یابد. با در نظر گرفتن زمان تعویض متن، </w:t>
-      </w:r>
-      <w:r>
-        <w:rPr>
-          <w:rFonts w:cs="B Nazanin" w:hint="cs"/>
-          <w:b/>
-          <w:bCs/>
-          <w:sz w:val="32"/>
-          <w:szCs w:val="32"/>
-          <w:highlight w:val="green"/>
-          <w:rtl/>
-          <w:lang w:bidi="fa-IR"/>
-        </w:rPr>
-        <w:t>هر چه کوانتوم زمانی کوچک تر باشد. میانگینِ زمانِ برگشت افزایش می یابد زیرا نیاز به تعویض متن بیشتری دارد.</w:t>
-      </w:r>
-    </w:p>
-    <w:p>
-      <w:pPr>
-        <w:bidi/>
-        <w:jc w:val="lowKashida"/>
-        <w:rPr>
-          <w:rFonts w:cs="B Nazanin"/>
-          <w:b/>
-          <w:bCs/>
-          <w:sz w:val="32"/>
-          <w:szCs w:val="32"/>
-          <w:rtl/>
-          <w:lang w:bidi="fa-IR"/>
-        </w:rPr>
-      </w:pPr>
-    </w:p>
-    <w:p>
-      <w:pPr>
-        <w:bidi/>
-        <w:jc w:val="lowKashida"/>
-        <w:rPr>
-          <w:rFonts w:cs="B Nazanin"/>
-          <w:b/>
-          <w:bCs/>
-          <w:sz w:val="32"/>
-          <w:szCs w:val="32"/>
-          <w:lang w:bidi="fa-IR"/>
-        </w:rPr>
-      </w:pPr>
-      <w:r>
-        <w:rPr>
-          <w:rFonts w:cs="B Nazanin" w:hint="cs"/>
-          <w:b/>
-          <w:bCs/>
-          <w:sz w:val="32"/>
-          <w:szCs w:val="32"/>
-          <w:rtl/>
-          <w:lang w:bidi="fa-IR"/>
-        </w:rPr>
-        <w:t>گرچه کوانتوم زمانی باید در مقای</w:t>
-      </w:r>
-      <w:r>
-        <w:rPr>
-          <w:rFonts w:cs="B Nazanin" w:hint="cs"/>
-          <w:b/>
-          <w:bCs/>
-          <w:sz w:val="32"/>
-          <w:szCs w:val="32"/>
-          <w:rtl/>
-          <w:lang w:bidi="fa-IR"/>
-        </w:rPr>
-        <w:t>س</w:t>
-      </w:r>
-      <w:r>
-        <w:rPr>
-          <w:rFonts w:cs="B Nazanin" w:hint="cs"/>
-          <w:b/>
-          <w:bCs/>
-          <w:sz w:val="32"/>
-          <w:szCs w:val="32"/>
-          <w:rtl/>
-          <w:lang w:bidi="fa-IR"/>
-        </w:rPr>
-        <w:t xml:space="preserve">ه با زمان تعویض </w:t>
-      </w:r>
-      <w:r>
-        <w:rPr>
-          <w:rFonts w:cs="B Nazanin" w:hint="cs"/>
-          <w:b/>
-          <w:bCs/>
-          <w:sz w:val="32"/>
-          <w:szCs w:val="32"/>
-          <w:rtl/>
-          <w:lang w:bidi="fa-IR"/>
-        </w:rPr>
-        <w:t xml:space="preserve">متن بزرگ تر باشد. اما نیاز </w:t>
-      </w:r>
-      <w:r>
-        <w:rPr>
-          <w:rFonts w:cs="B Nazanin" w:hint="cs"/>
-          <w:b/>
-          <w:bCs/>
-          <w:sz w:val="32"/>
-          <w:szCs w:val="32"/>
-          <w:rtl/>
-          <w:lang w:bidi="fa-IR"/>
-        </w:rPr>
-        <w:t xml:space="preserve">نیست </w:t>
-      </w:r>
-      <w:r>
-        <w:rPr>
-          <w:rFonts w:cs="B Nazanin" w:hint="cs"/>
-          <w:b/>
-          <w:bCs/>
-          <w:sz w:val="32"/>
-          <w:szCs w:val="32"/>
-          <w:rtl/>
-          <w:lang w:bidi="fa-IR"/>
-        </w:rPr>
-        <w:t>بسیار</w:t>
-      </w:r>
-      <w:r>
-        <w:rPr>
-          <w:rFonts w:cs="B Nazanin" w:hint="cs"/>
-          <w:b/>
-          <w:bCs/>
-          <w:sz w:val="32"/>
-          <w:szCs w:val="32"/>
-          <w:rtl/>
-          <w:lang w:bidi="fa-IR"/>
-        </w:rPr>
-        <w:t xml:space="preserve"> بزرگ باشد، </w:t>
-      </w:r>
-      <w:r>
-        <w:rPr>
-          <w:rFonts w:cs="B Nazanin" w:hint="cs"/>
-          <w:b/>
-          <w:bCs/>
-          <w:sz w:val="32"/>
-          <w:szCs w:val="32"/>
-          <w:highlight w:val="green"/>
-          <w:rtl/>
-          <w:lang w:bidi="fa-IR"/>
-        </w:rPr>
-        <w:t xml:space="preserve">اگر کوانتوم زمانی بسیار بزرگ باشد زمانبندی </w:t>
-      </w:r>
-      <w:r>
-        <w:rPr>
-          <w:rFonts w:cs="B Nazanin"/>
-          <w:b/>
-          <w:bCs/>
-          <w:sz w:val="32"/>
-          <w:szCs w:val="32"/>
-          <w:highlight w:val="green"/>
-          <w:lang w:bidi="fa-IR"/>
-        </w:rPr>
-        <w:t>RR</w:t>
-      </w:r>
-      <w:r>
-        <w:rPr>
-          <w:rFonts w:cs="B Nazanin" w:hint="cs"/>
-          <w:b/>
-          <w:bCs/>
-          <w:sz w:val="32"/>
-          <w:szCs w:val="32"/>
-          <w:highlight w:val="green"/>
-          <w:rtl/>
-          <w:lang w:bidi="fa-IR"/>
-        </w:rPr>
-        <w:t xml:space="preserve"> به </w:t>
-      </w:r>
-      <w:r>
-        <w:rPr>
-          <w:rFonts w:cs="B Nazanin"/>
-          <w:b/>
-          <w:bCs/>
-          <w:sz w:val="32"/>
-          <w:szCs w:val="32"/>
-          <w:highlight w:val="green"/>
-          <w:lang w:bidi="fa-IR"/>
-        </w:rPr>
-        <w:t>FCFS</w:t>
-      </w:r>
-      <w:r>
-        <w:rPr>
-          <w:rFonts w:cs="B Nazanin" w:hint="cs"/>
-          <w:b/>
-          <w:bCs/>
-          <w:sz w:val="32"/>
-          <w:szCs w:val="32"/>
-          <w:highlight w:val="green"/>
-          <w:rtl/>
-          <w:lang w:bidi="fa-IR"/>
-        </w:rPr>
-        <w:t xml:space="preserve"> تبدیل</w:t>
-      </w:r>
-      <w:r>
-        <w:rPr>
-          <w:rFonts w:cs="B Nazanin" w:hint="cs"/>
-          <w:b/>
-          <w:bCs/>
-          <w:sz w:val="32"/>
-          <w:szCs w:val="32"/>
-          <w:highlight w:val="green"/>
-          <w:rtl/>
-          <w:lang w:bidi="fa-IR"/>
-        </w:rPr>
-        <w:t xml:space="preserve"> می شود</w:t>
-      </w:r>
-      <w:r>
-        <w:rPr>
-          <w:rFonts w:cs="B Nazanin" w:hint="cs"/>
-          <w:b/>
-          <w:bCs/>
-          <w:sz w:val="32"/>
-          <w:szCs w:val="32"/>
-          <w:rtl/>
-          <w:lang w:bidi="fa-IR"/>
-        </w:rPr>
-        <w:t xml:space="preserve"> یک حساب سرانگشتی نشان می دهد که 80 دردصد انفجار های پردازنده باید کوتاه تر از زمان کوانتوم زمانی باشد</w:t>
-      </w:r>
-    </w:p>
-    <w:p>
-      <w:pPr>
-        <w:bidi/>
-        <w:jc w:val="lowKashida"/>
-        <w:rPr>
-          <w:rFonts w:cs="B Nazanin"/>
-          <w:b/>
-          <w:bCs/>
-          <w:sz w:val="32"/>
-          <w:szCs w:val="32"/>
-          <w:lang w:bidi="fa-IR"/>
-        </w:rPr>
-      </w:pPr>
-    </w:p>
-    <w:p>
-      <w:pPr>
-        <w:pBdr>
-          <w:bottom w:val="single" w:sz="6" w:space="1" w:color="auto"/>
-        </w:pBdr>
-        <w:bidi/>
-        <w:jc w:val="lowKashida"/>
-        <w:rPr>
-          <w:rFonts w:cs="B Nazanin"/>
-          <w:b/>
-          <w:bCs/>
-          <w:sz w:val="32"/>
-          <w:szCs w:val="32"/>
-          <w:lang w:bidi="fa-IR"/>
-        </w:rPr>
-      </w:pPr>
-    </w:p>
-    <w:p>
-      <w:pPr>
-        <w:bidi/>
-        <w:jc w:val="lowKashida"/>
-        <w:rPr>
-          <w:rFonts w:cs="B Nazanin"/>
-          <w:b/>
-          <w:bCs/>
-          <w:sz w:val="32"/>
-          <w:szCs w:val="32"/>
-          <w:rtl/>
-          <w:lang w:bidi="fa-IR"/>
-        </w:rPr>
-      </w:pPr>
-    </w:p>
-    <w:p>
-      <w:pPr>
-        <w:bidi/>
-        <w:jc w:val="lowKashida"/>
-        <w:rPr>
-          <w:rFonts w:cs="B Nazanin"/>
-          <w:b/>
-          <w:bCs/>
-          <w:sz w:val="32"/>
-          <w:szCs w:val="32"/>
-          <w:lang w:bidi="fa-IR"/>
-        </w:rPr>
-      </w:pPr>
-    </w:p>
-    <w:p>
-      <w:pPr>
-        <w:jc w:val="right"/>
-        <w:rPr>
-          <w:rFonts w:cs="B Nazanin"/>
-          <w:b/>
-          <w:bCs/>
-          <w:color w:val="70AD47" w:themeColor="accent6"/>
-          <w:sz w:val="48"/>
-          <w:szCs w:val="48"/>
-          <w:rtl/>
-          <w:lang w:bidi="fa-IR"/>
-        </w:rPr>
-      </w:pPr>
-      <w:r>
-        <w:rPr>
-          <w:rFonts w:cs="B Nazanin" w:hint="cs"/>
-          <w:b/>
-          <w:bCs/>
-          <w:color w:val="70AD47" w:themeColor="accent6"/>
-          <w:sz w:val="48"/>
-          <w:szCs w:val="48"/>
-          <w:rtl/>
-          <w:lang w:bidi="fa-IR"/>
-        </w:rPr>
-        <w:lastRenderedPageBreak/>
-        <w:t>زمانبندی صف چند سطحی</w:t>
-      </w:r>
-    </w:p>
-    <w:p>
-      <w:pPr>
-        <w:bidi/>
-        <w:jc w:val="both"/>
-        <w:rPr>
-          <w:rFonts w:cs="B Nazanin"/>
-          <w:sz w:val="36"/>
-          <w:szCs w:val="36"/>
-          <w:rtl/>
-          <w:lang w:bidi="fa-IR"/>
-        </w:rPr>
-      </w:pPr>
-      <w:r>
-        <w:rPr>
-          <w:rFonts w:cs="B Nazanin" w:hint="cs"/>
-          <w:sz w:val="36"/>
-          <w:szCs w:val="36"/>
-          <w:rtl/>
-          <w:lang w:bidi="fa-IR"/>
-        </w:rPr>
-        <w:t>دسته ی دیگ</w:t>
-      </w:r>
-      <w:r>
-        <w:rPr>
-          <w:rFonts w:cs="B Nazanin" w:hint="cs"/>
-          <w:sz w:val="36"/>
-          <w:szCs w:val="36"/>
-          <w:rtl/>
-          <w:lang w:bidi="fa-IR"/>
-        </w:rPr>
-        <w:t>ری از الگوریتم های زمانبندی برای وضعیت هایی ایجاد شدند که در آن ها، فرایند ها می توانند به دو گروه تقسیم شوند. به عنوان مثال، ی</w:t>
-      </w:r>
-      <w:r>
-        <w:rPr>
-          <w:rFonts w:cs="B Nazanin" w:hint="cs"/>
-          <w:sz w:val="36"/>
-          <w:szCs w:val="36"/>
-          <w:highlight w:val="green"/>
-          <w:rtl/>
-          <w:lang w:bidi="fa-IR"/>
-        </w:rPr>
-        <w:t>ک تقسیم بندی متد</w:t>
-      </w:r>
-      <w:r>
-        <w:rPr>
-          <w:rFonts w:cs="B Nazanin" w:hint="cs"/>
-          <w:sz w:val="36"/>
-          <w:szCs w:val="36"/>
-          <w:highlight w:val="green"/>
-          <w:rtl/>
-          <w:lang w:bidi="fa-IR"/>
-        </w:rPr>
-        <w:t>ا</w:t>
-      </w:r>
-      <w:r>
-        <w:rPr>
-          <w:rFonts w:cs="B Nazanin" w:hint="cs"/>
-          <w:sz w:val="36"/>
-          <w:szCs w:val="36"/>
-          <w:highlight w:val="green"/>
-          <w:rtl/>
-          <w:lang w:bidi="fa-IR"/>
-        </w:rPr>
-        <w:t>و</w:t>
-      </w:r>
-      <w:r>
-        <w:rPr>
-          <w:rFonts w:cs="B Nazanin" w:hint="cs"/>
-          <w:sz w:val="36"/>
-          <w:szCs w:val="36"/>
-          <w:highlight w:val="green"/>
-          <w:rtl/>
-          <w:lang w:bidi="fa-IR"/>
-        </w:rPr>
-        <w:t>ل این است که فرایند ها دو دسته اند: فرایند های پیش زمینه (محاوره ای) و پس زمینه (دسته ای).</w:t>
-      </w:r>
-      <w:r>
-        <w:rPr>
-          <w:rFonts w:cs="B Nazanin" w:hint="cs"/>
-          <w:sz w:val="36"/>
-          <w:szCs w:val="36"/>
-          <w:rtl/>
-          <w:lang w:bidi="fa-IR"/>
-        </w:rPr>
-        <w:t xml:space="preserve"> این دو نوع فرایند، زمان پاسخ زمان پاسخ متفاوتی دارند و در نتیجه باید زمانبندی های متفاوتی داشته باشند. علاوه بر این ممکن است فرایند های پیش زمینه اولویت بیشتری نسبت به فرایند های پس زمینه داشته باشند</w:t>
+          <w:sz w:val="36"/>
+          <w:szCs w:val="36"/>
+          <w:rtl/>
+          <w:lang w:bidi="fa-IR"/>
+        </w:rPr>
+        <w:t xml:space="preserve">فرایند در صف آماده وجود داشته باشند و کوانتوم زمانی برابر با </w:t>
+      </w:r>
+      <w:r>
+        <w:rPr>
+          <w:rFonts w:cs="B Nazanin"/>
+          <w:b/>
+          <w:bCs/>
+          <w:sz w:val="36"/>
+          <w:szCs w:val="36"/>
+          <w:lang w:bidi="fa-IR"/>
+        </w:rPr>
+        <w:t>Q</w:t>
+      </w:r>
+      <w:r>
+        <w:rPr>
+          <w:rFonts w:cs="B Nazanin" w:hint="cs"/>
+          <w:b/>
+          <w:bCs/>
+          <w:sz w:val="36"/>
+          <w:szCs w:val="36"/>
+          <w:rtl/>
+          <w:lang w:bidi="fa-IR"/>
+        </w:rPr>
+        <w:t xml:space="preserve"> باشد. هر فرایند </w:t>
+      </w:r>
+      <w:r>
+        <w:rPr>
+          <w:rFonts w:cs="B Nazanin"/>
+          <w:b/>
+          <w:bCs/>
+          <w:sz w:val="36"/>
+          <w:szCs w:val="36"/>
+          <w:lang w:bidi="fa-IR"/>
+        </w:rPr>
+        <w:t>1/n</w:t>
+      </w:r>
+      <w:r>
+        <w:rPr>
+          <w:rFonts w:cs="B Nazanin" w:hint="cs"/>
+          <w:b/>
+          <w:bCs/>
+          <w:sz w:val="36"/>
+          <w:szCs w:val="36"/>
+          <w:rtl/>
+          <w:lang w:bidi="fa-IR"/>
+        </w:rPr>
+        <w:t xml:space="preserve"> زمان پردازنده را حداکثر در واحد زمانی و  در اختیار می گیرد. هر فرایند برای به دست گرفتن پردازنده در یک کوانتوم زمانی دیگر، نباید بیش از</w:t>
+      </w:r>
+      <w:r>
+        <w:rPr>
+          <w:rFonts w:cs="B Nazanin"/>
+          <w:b/>
+          <w:bCs/>
+          <w:sz w:val="36"/>
+          <w:szCs w:val="36"/>
+          <w:lang w:bidi="fa-IR"/>
+        </w:rPr>
+        <w:t>* q</w:t>
+      </w:r>
+      <w:r>
+        <w:rPr>
+          <w:rFonts w:cs="B Nazanin" w:hint="cs"/>
+          <w:b/>
+          <w:bCs/>
+          <w:sz w:val="36"/>
+          <w:szCs w:val="36"/>
+          <w:rtl/>
+          <w:lang w:bidi="fa-IR"/>
+        </w:rPr>
+        <w:t xml:space="preserve"> (</w:t>
+      </w:r>
+      <w:r>
+        <w:rPr>
+          <w:rFonts w:cs="B Nazanin"/>
+          <w:b/>
+          <w:bCs/>
+          <w:sz w:val="36"/>
+          <w:szCs w:val="36"/>
+          <w:lang w:bidi="fa-IR"/>
+        </w:rPr>
+        <w:t>n-1</w:t>
+      </w:r>
+      <w:r>
+        <w:rPr>
+          <w:rFonts w:cs="B Nazanin" w:hint="cs"/>
+          <w:b/>
+          <w:bCs/>
+          <w:sz w:val="36"/>
+          <w:szCs w:val="36"/>
+          <w:rtl/>
+          <w:lang w:bidi="fa-IR"/>
+        </w:rPr>
+        <w:t>)</w:t>
+      </w:r>
+      <w:r>
+        <w:rPr>
+          <w:rFonts w:cs="B Nazanin" w:hint="cs"/>
+          <w:b/>
+          <w:bCs/>
+          <w:sz w:val="36"/>
+          <w:szCs w:val="36"/>
+          <w:rtl/>
+          <w:lang w:bidi="fa-IR"/>
+        </w:rPr>
+        <w:t xml:space="preserve"> واحد زمانی منتظر بماند. به عنوان مثال، اگر 5 فرایند وجود داشته باشد و کوانتوم زمانی برابر با 20 میلی ثانیه باشد، هر فرایند حداکثر در هر 100 میلی ثانیه حداکثر 20 میلی ثانیه پردازنده را در اختیار می گیرد.</w:t>
       </w:r>
     </w:p>
     <w:p>
@@ -5116,25 +4768,28 @@
         <w:jc w:val="center"/>
         <w:rPr>
           <w:rFonts w:cs="B Nazanin"/>
-          <w:sz w:val="36"/>
-          <w:szCs w:val="36"/>
-          <w:rtl/>
-          <w:lang w:bidi="fa-IR"/>
-        </w:rPr>
-      </w:pPr>
-      <w:r>
-        <w:rPr>
-          <w:rFonts w:cs="B Nazanin"/>
+          <w:b/>
+          <w:bCs/>
+          <w:sz w:val="32"/>
+          <w:szCs w:val="32"/>
+          <w:lang w:bidi="fa-IR"/>
+        </w:rPr>
+      </w:pPr>
+      <w:r>
+        <w:rPr>
+          <w:rFonts w:cs="B Nazanin"/>
+          <w:b/>
+          <w:bCs/>
           <w:noProof/>
-          <w:sz w:val="36"/>
-          <w:szCs w:val="36"/>
+          <w:sz w:val="32"/>
+          <w:szCs w:val="32"/>
           <w:rtl/>
         </w:rPr>
         <w:drawing>
-          <wp:inline distT="0" distB="0" distL="0" distR="0" wp14:anchorId="558AE903" wp14:editId="4D19FC6B">
-            <wp:extent cx="5943600" cy="2764155"/>
-            <wp:effectExtent l="0" t="0" r="0" b="0"/>
-            <wp:docPr id="7" name="Picture 7"/>
+          <wp:inline distT="0" distB="0" distL="0" distR="0" wp14:anchorId="2E517370" wp14:editId="3648BBD8">
+            <wp:extent cx="5943600" cy="1860550"/>
+            <wp:effectExtent l="0" t="0" r="0" b="6350"/>
+            <wp:docPr id="6" name="Picture 6"/>
             <wp:cNvGraphicFramePr>
               <a:graphicFrameLocks xmlns:a="http://schemas.openxmlformats.org/drawingml/2006/main" noChangeAspect="1"/>
             </wp:cNvGraphicFramePr>
@@ -5154,7 +4809,7 @@
                   <pic:spPr>
                     <a:xfrm>
                       <a:off x="0" y="0"/>
-                      <a:ext cx="5943600" cy="2764155"/>
+                      <a:ext cx="5943600" cy="1860550"/>
                     </a:xfrm>
                     <a:prstGeom prst="rect">
                       <a:avLst/>
@@ -5170,35 +4825,610 @@
     <w:p>
       <w:pPr>
         <w:bidi/>
-        <w:rPr>
-          <w:rFonts w:cs="B Nazanin"/>
-          <w:sz w:val="36"/>
-          <w:szCs w:val="36"/>
-          <w:rtl/>
-          <w:lang w:bidi="fa-IR"/>
-        </w:rPr>
-      </w:pPr>
-      <w:r>
-        <w:rPr>
-          <w:rFonts w:cs="B Nazanin" w:hint="cs"/>
-          <w:sz w:val="36"/>
-          <w:szCs w:val="36"/>
-          <w:rtl/>
-          <w:lang w:bidi="fa-IR"/>
-        </w:rPr>
-        <w:t xml:space="preserve">الگوریتم زمانبندی صف چند سطحی، صف آماده را به چند بخش مجزا تقسیم می کند. هر فرایند بر اساس صفاتی که دارد در صفی قرار می گیرد. این صفات عبارت اند از: </w:t>
-      </w:r>
+        <w:jc w:val="lowKashida"/>
+        <w:rPr>
+          <w:rFonts w:cs="B Nazanin"/>
+          <w:sz w:val="36"/>
+          <w:szCs w:val="36"/>
+          <w:rtl/>
+          <w:lang w:bidi="fa-IR"/>
+        </w:rPr>
+      </w:pPr>
       <w:r>
         <w:rPr>
           <w:rFonts w:cs="B Nazanin" w:hint="cs"/>
           <w:sz w:val="36"/>
           <w:szCs w:val="36"/>
           <w:highlight w:val="green"/>
+          <w:rtl/>
+          <w:lang w:bidi="fa-IR"/>
+        </w:rPr>
+        <w:t xml:space="preserve">کارایی الگوریتم </w:t>
+      </w:r>
+      <w:r>
+        <w:rPr>
+          <w:rFonts w:cs="B Nazanin"/>
+          <w:sz w:val="36"/>
+          <w:szCs w:val="36"/>
+          <w:highlight w:val="green"/>
+          <w:lang w:bidi="fa-IR"/>
+        </w:rPr>
+        <w:t>RR</w:t>
+      </w:r>
+      <w:r>
+        <w:rPr>
+          <w:rFonts w:cs="B Nazanin" w:hint="cs"/>
+          <w:sz w:val="36"/>
+          <w:szCs w:val="36"/>
+          <w:highlight w:val="green"/>
+          <w:rtl/>
+          <w:lang w:bidi="fa-IR"/>
+        </w:rPr>
+        <w:t xml:space="preserve"> شدیدا به اندازه کوانتوم زمانی بستگی دارد.</w:t>
+      </w:r>
+      <w:r>
+        <w:rPr>
+          <w:rFonts w:cs="B Nazanin" w:hint="cs"/>
+          <w:sz w:val="36"/>
+          <w:szCs w:val="36"/>
+          <w:rtl/>
+          <w:lang w:bidi="fa-IR"/>
+        </w:rPr>
+        <w:t xml:space="preserve"> </w:t>
+      </w:r>
+      <w:r>
+        <w:rPr>
+          <w:rFonts w:cs="B Nazanin" w:hint="cs"/>
+          <w:sz w:val="36"/>
+          <w:szCs w:val="36"/>
+          <w:highlight w:val="green"/>
+          <w:rtl/>
+          <w:lang w:bidi="fa-IR"/>
+        </w:rPr>
+        <w:t>ا</w:t>
+      </w:r>
+      <w:r>
+        <w:rPr>
+          <w:rFonts w:cs="B Nazanin" w:hint="cs"/>
+          <w:sz w:val="36"/>
+          <w:szCs w:val="36"/>
+          <w:highlight w:val="green"/>
+          <w:rtl/>
+          <w:lang w:bidi="fa-IR"/>
+        </w:rPr>
+        <w:t>ز یک طرف اگر کوانتوم زمانی بسیار</w:t>
+      </w:r>
+      <w:r>
+        <w:rPr>
+          <w:rFonts w:cs="B Nazanin" w:hint="cs"/>
+          <w:sz w:val="36"/>
+          <w:szCs w:val="36"/>
+          <w:highlight w:val="green"/>
+          <w:rtl/>
+          <w:lang w:bidi="fa-IR"/>
+        </w:rPr>
+        <w:t xml:space="preserve"> بزرگ باشد، سیاست </w:t>
+      </w:r>
+      <w:r>
+        <w:rPr>
+          <w:rFonts w:cs="B Nazanin"/>
+          <w:sz w:val="36"/>
+          <w:szCs w:val="36"/>
+          <w:highlight w:val="green"/>
+          <w:lang w:bidi="fa-IR"/>
+        </w:rPr>
+        <w:t>RR</w:t>
+      </w:r>
+      <w:r>
+        <w:rPr>
+          <w:rFonts w:cs="B Nazanin" w:hint="cs"/>
+          <w:sz w:val="36"/>
+          <w:szCs w:val="36"/>
+          <w:highlight w:val="green"/>
+          <w:rtl/>
+          <w:lang w:bidi="fa-IR"/>
+        </w:rPr>
+        <w:t xml:space="preserve"> مثل </w:t>
+      </w:r>
+      <w:r>
+        <w:rPr>
+          <w:rFonts w:cs="B Nazanin"/>
+          <w:sz w:val="36"/>
+          <w:szCs w:val="36"/>
+          <w:highlight w:val="green"/>
+          <w:lang w:bidi="fa-IR"/>
+        </w:rPr>
+        <w:t>FCFS</w:t>
+      </w:r>
+      <w:r>
+        <w:rPr>
+          <w:rFonts w:cs="B Nazanin" w:hint="cs"/>
+          <w:sz w:val="36"/>
+          <w:szCs w:val="36"/>
+          <w:highlight w:val="green"/>
+          <w:rtl/>
+          <w:lang w:bidi="fa-IR"/>
+        </w:rPr>
+        <w:t xml:space="preserve"> خواهد بود</w:t>
+      </w:r>
+      <w:r>
+        <w:rPr>
+          <w:rFonts w:cs="B Nazanin" w:hint="cs"/>
+          <w:sz w:val="36"/>
+          <w:szCs w:val="36"/>
+          <w:rtl/>
+          <w:lang w:bidi="fa-IR"/>
+        </w:rPr>
+        <w:t xml:space="preserve">. برعکس ، اگر کوانتوم کوچک باشد (مثلا 1 میلی ثانیه)، روش </w:t>
+      </w:r>
+      <w:r>
+        <w:rPr>
+          <w:rFonts w:cs="B Nazanin"/>
+          <w:sz w:val="36"/>
+          <w:szCs w:val="36"/>
+          <w:lang w:bidi="fa-IR"/>
+        </w:rPr>
+        <w:t>RR</w:t>
+      </w:r>
+      <w:r>
+        <w:rPr>
+          <w:rFonts w:cs="B Nazanin" w:hint="cs"/>
+          <w:sz w:val="36"/>
+          <w:szCs w:val="36"/>
+          <w:rtl/>
+          <w:lang w:bidi="fa-IR"/>
+        </w:rPr>
+        <w:t xml:space="preserve"> می تواند تعداد زیادی تعویض متن </w:t>
+      </w:r>
+      <w:r>
+        <w:rPr>
+          <w:rFonts w:cs="B Nazanin" w:hint="cs"/>
+          <w:sz w:val="36"/>
+          <w:szCs w:val="36"/>
+          <w:rtl/>
+          <w:lang w:bidi="fa-IR"/>
+        </w:rPr>
+        <w:t>(</w:t>
+      </w:r>
+      <w:r>
+        <w:rPr>
+          <w:rFonts w:cs="B Nazanin"/>
+          <w:sz w:val="36"/>
+          <w:szCs w:val="36"/>
+          <w:lang w:bidi="fa-IR"/>
+        </w:rPr>
+        <w:t>Context Switch</w:t>
+      </w:r>
+      <w:r>
+        <w:rPr>
+          <w:rFonts w:cs="B Nazanin" w:hint="cs"/>
+          <w:sz w:val="36"/>
+          <w:szCs w:val="36"/>
+          <w:rtl/>
+          <w:lang w:bidi="fa-IR"/>
+        </w:rPr>
+        <w:t xml:space="preserve">) </w:t>
+      </w:r>
+      <w:r>
+        <w:rPr>
+          <w:rFonts w:cs="B Nazanin" w:hint="cs"/>
+          <w:sz w:val="36"/>
+          <w:szCs w:val="36"/>
+          <w:rtl/>
+          <w:lang w:bidi="fa-IR"/>
+        </w:rPr>
+        <w:t>ایجاد کند</w:t>
+      </w:r>
+      <w:r>
+        <w:rPr>
+          <w:rFonts w:cs="B Nazanin"/>
+          <w:sz w:val="36"/>
+          <w:szCs w:val="36"/>
+          <w:lang w:bidi="fa-IR"/>
+        </w:rPr>
+        <w:t xml:space="preserve"> </w:t>
+      </w:r>
+      <w:r>
+        <w:rPr>
+          <w:rFonts w:cs="B Nazanin" w:hint="cs"/>
+          <w:sz w:val="36"/>
+          <w:szCs w:val="36"/>
+          <w:rtl/>
+          <w:lang w:bidi="fa-IR"/>
+        </w:rPr>
+        <w:t>(</w:t>
+      </w:r>
+      <w:r>
+        <w:rPr>
+          <w:rFonts w:cs="B Nazanin" w:hint="cs"/>
+          <w:sz w:val="36"/>
+          <w:szCs w:val="36"/>
+          <w:rtl/>
+          <w:lang w:bidi="fa-IR"/>
+        </w:rPr>
+        <w:t>سر بار زیاد</w:t>
+      </w:r>
+      <w:r>
+        <w:rPr>
+          <w:rFonts w:cs="B Nazanin" w:hint="cs"/>
+          <w:sz w:val="36"/>
+          <w:szCs w:val="36"/>
+          <w:rtl/>
+          <w:lang w:bidi="fa-IR"/>
+        </w:rPr>
+        <w:t>)</w:t>
+      </w:r>
+      <w:r>
+        <w:rPr>
+          <w:rFonts w:cs="B Nazanin" w:hint="cs"/>
+          <w:sz w:val="36"/>
+          <w:szCs w:val="36"/>
+          <w:rtl/>
+          <w:lang w:bidi="fa-IR"/>
+        </w:rPr>
+        <w:t>. فرض می کنیم فقط یک فرایند با 10 واحد زمانی داریم. اگر کوانتوم زمان</w:t>
+      </w:r>
+      <w:r>
+        <w:rPr>
+          <w:rFonts w:cs="B Nazanin" w:hint="cs"/>
+          <w:sz w:val="36"/>
+          <w:szCs w:val="36"/>
+          <w:rtl/>
+          <w:lang w:bidi="fa-IR"/>
+        </w:rPr>
+        <w:t>ی برابر با 12 واحد زمانی باشد ،</w:t>
+      </w:r>
+      <w:r>
+        <w:rPr>
+          <w:rFonts w:cs="B Nazanin" w:hint="cs"/>
+          <w:sz w:val="36"/>
+          <w:szCs w:val="36"/>
+          <w:rtl/>
+          <w:lang w:bidi="fa-IR"/>
+        </w:rPr>
+        <w:t xml:space="preserve">فرایند در کمتر از 1 کوانتوم </w:t>
+      </w:r>
+      <w:r>
+        <w:rPr>
+          <w:rFonts w:cs="B Nazanin" w:hint="cs"/>
+          <w:sz w:val="36"/>
+          <w:szCs w:val="36"/>
+          <w:rtl/>
+          <w:lang w:bidi="fa-IR"/>
+        </w:rPr>
+        <w:t>زمانی خاتمه</w:t>
+      </w:r>
+      <w:r>
+        <w:rPr>
+          <w:rFonts w:cs="B Nazanin" w:hint="cs"/>
+          <w:sz w:val="36"/>
+          <w:szCs w:val="36"/>
+          <w:rtl/>
+          <w:lang w:bidi="fa-IR"/>
+        </w:rPr>
+        <w:t xml:space="preserve"> می یابدو</w:t>
+      </w:r>
+      <w:r>
+        <w:rPr>
+          <w:rFonts w:cs="B Nazanin" w:hint="cs"/>
+          <w:sz w:val="36"/>
+          <w:szCs w:val="36"/>
+          <w:rtl/>
+          <w:lang w:bidi="fa-IR"/>
+        </w:rPr>
+        <w:t>سربازی ندارد، اگر کوانتوم زمانی برابر با 6 واحد زمانی باشد</w:t>
+      </w:r>
+      <w:r>
+        <w:rPr>
+          <w:rFonts w:cs="B Nazanin" w:hint="cs"/>
+          <w:sz w:val="36"/>
+          <w:szCs w:val="36"/>
+          <w:rtl/>
+          <w:lang w:bidi="fa-IR"/>
+        </w:rPr>
+        <w:t xml:space="preserve"> فرایند به 2 کوانتوم زمانی نیاز دارد و منجر به یک تعویض متن می شود. اگر کوانتوم زمانی برابر با 1 واحد زمان باشد ، نیاز به 9 تعویض متن است. و بدین ترتیب ، اجرای فرایند کند می شود. بنابراین برای م</w:t>
+      </w:r>
+      <w:r>
+        <w:rPr>
+          <w:rFonts w:cs="B Nazanin" w:hint="cs"/>
+          <w:sz w:val="36"/>
+          <w:szCs w:val="36"/>
+          <w:rtl/>
+          <w:lang w:bidi="fa-IR"/>
+        </w:rPr>
+        <w:t xml:space="preserve">قابله با تعداد تعویض </w:t>
+      </w:r>
+      <w:r>
+        <w:rPr>
+          <w:rFonts w:cs="B Nazanin" w:hint="cs"/>
+          <w:sz w:val="36"/>
+          <w:szCs w:val="36"/>
+          <w:rtl/>
+          <w:lang w:bidi="fa-IR"/>
+        </w:rPr>
+        <w:t>متن، علاقه</w:t>
+      </w:r>
+      <w:r>
+        <w:rPr>
+          <w:rFonts w:cs="B Nazanin" w:hint="cs"/>
+          <w:sz w:val="36"/>
+          <w:szCs w:val="36"/>
+          <w:rtl/>
+          <w:lang w:bidi="fa-IR"/>
+        </w:rPr>
+        <w:t xml:space="preserve"> </w:t>
+      </w:r>
+      <w:r>
+        <w:rPr>
+          <w:rFonts w:cs="B Nazanin" w:hint="cs"/>
+          <w:sz w:val="36"/>
+          <w:szCs w:val="36"/>
+          <w:rtl/>
+          <w:lang w:bidi="fa-IR"/>
+        </w:rPr>
+        <w:t xml:space="preserve">مند هستیم </w:t>
+      </w:r>
+      <w:r>
+        <w:rPr>
+          <w:rFonts w:cs="B Nazanin" w:hint="cs"/>
+          <w:sz w:val="36"/>
+          <w:szCs w:val="36"/>
+          <w:rtl/>
+          <w:lang w:bidi="fa-IR"/>
+        </w:rPr>
+        <w:t>که کوانتوم</w:t>
+      </w:r>
+      <w:r>
+        <w:rPr>
+          <w:rFonts w:cs="B Nazanin" w:hint="cs"/>
+          <w:sz w:val="36"/>
+          <w:szCs w:val="36"/>
+          <w:rtl/>
+          <w:lang w:bidi="fa-IR"/>
+        </w:rPr>
+        <w:t xml:space="preserve"> </w:t>
+      </w:r>
+      <w:r>
+        <w:rPr>
+          <w:rFonts w:cs="B Nazanin" w:hint="cs"/>
+          <w:sz w:val="36"/>
+          <w:szCs w:val="36"/>
+          <w:rtl/>
+          <w:lang w:bidi="fa-IR"/>
+        </w:rPr>
+        <w:t>زمانی بزرگ باشد، اگر زمان تعویض متن  تقریبا 10 (</w:t>
+      </w:r>
+      <w:r>
+        <w:rPr>
+          <w:rFonts w:cs="B Nazanin"/>
+          <w:sz w:val="36"/>
+          <w:szCs w:val="36"/>
+          <w:lang w:bidi="fa-IR"/>
+        </w:rPr>
+        <w:t xml:space="preserve"> - 1/10</w:t>
+      </w:r>
+      <w:r>
+        <w:rPr>
+          <w:rFonts w:cs="B Nazanin" w:hint="cs"/>
+          <w:sz w:val="36"/>
+          <w:szCs w:val="36"/>
+          <w:rtl/>
+          <w:lang w:bidi="fa-IR"/>
+        </w:rPr>
+        <w:t>1/</w:t>
+      </w:r>
+      <w:r>
+        <w:rPr>
+          <w:rFonts w:cs="B Nazanin"/>
+          <w:sz w:val="36"/>
+          <w:szCs w:val="36"/>
+          <w:lang w:bidi="fa-IR"/>
+        </w:rPr>
+        <w:t>N</w:t>
+      </w:r>
+      <w:r>
+        <w:rPr>
+          <w:rFonts w:cs="B Nazanin" w:hint="cs"/>
+          <w:sz w:val="36"/>
+          <w:szCs w:val="36"/>
+          <w:rtl/>
+          <w:lang w:bidi="fa-IR"/>
+        </w:rPr>
+        <w:t>) درصد کوانتوم زمانی باشد</w:t>
+      </w:r>
+      <w:r>
+        <w:rPr>
+          <w:rFonts w:cs="B Nazanin" w:hint="cs"/>
+          <w:sz w:val="36"/>
+          <w:szCs w:val="36"/>
+          <w:rtl/>
+          <w:lang w:bidi="fa-IR"/>
+        </w:rPr>
+        <w:t xml:space="preserve">، انگاه 10 درصد از زمان پردازنده صرف تعویض متن می شود. </w:t>
+      </w:r>
+      <w:r>
+        <w:rPr>
+          <w:rFonts w:cs="B Nazanin" w:hint="cs"/>
+          <w:sz w:val="36"/>
+          <w:szCs w:val="36"/>
+          <w:highlight w:val="yellow"/>
+          <w:rtl/>
+          <w:lang w:bidi="fa-IR"/>
+        </w:rPr>
+        <w:t>در عمل اغلب سیستم های مد</w:t>
+      </w:r>
+      <w:r>
+        <w:rPr>
+          <w:rFonts w:cs="B Nazanin" w:hint="cs"/>
+          <w:sz w:val="36"/>
+          <w:szCs w:val="36"/>
+          <w:highlight w:val="yellow"/>
+          <w:rtl/>
+          <w:lang w:bidi="fa-IR"/>
+        </w:rPr>
+        <w:t>ر</w:t>
+      </w:r>
+      <w:r>
+        <w:rPr>
+          <w:rFonts w:cs="B Nazanin" w:hint="cs"/>
+          <w:sz w:val="36"/>
+          <w:szCs w:val="36"/>
+          <w:highlight w:val="yellow"/>
+          <w:rtl/>
+          <w:lang w:bidi="fa-IR"/>
+        </w:rPr>
+        <w:t>ن دارای زمان کوانتوم بین 10 تا 100 میلی ثانیه هستند.</w:t>
+      </w:r>
+      <w:r>
+        <w:rPr>
+          <w:rFonts w:cs="B Nazanin" w:hint="cs"/>
+          <w:sz w:val="36"/>
+          <w:szCs w:val="36"/>
+          <w:rtl/>
+          <w:lang w:bidi="fa-IR"/>
+        </w:rPr>
+        <w:t xml:space="preserve"> زمان مورد نیاز برای تعویض متن معمولا کمتر از 10 میلی ثانیه است بنابراین، زمان تعویض متن، کسر کوچکی از کوانتوم زمانی است.</w:t>
+      </w:r>
+    </w:p>
+    <w:p>
+      <w:pPr>
+        <w:bidi/>
+        <w:jc w:val="lowKashida"/>
+        <w:rPr>
+          <w:rFonts w:cs="B Nazanin"/>
+          <w:sz w:val="36"/>
+          <w:szCs w:val="36"/>
+          <w:rtl/>
+          <w:lang w:bidi="fa-IR"/>
+        </w:rPr>
+      </w:pPr>
+      <w:r>
+        <w:rPr>
+          <w:rFonts w:cs="B Nazanin" w:hint="cs"/>
+          <w:sz w:val="36"/>
+          <w:szCs w:val="36"/>
+          <w:highlight w:val="yellow"/>
           <w:u w:val="single"/>
           <w:rtl/>
           <w:lang w:bidi="fa-IR"/>
         </w:rPr>
-        <w:t>اندازه حافظه</w:t>
+        <w:t>زمان برگشت (</w:t>
+      </w:r>
+      <w:r>
+        <w:rPr>
+          <w:rFonts w:cs="B Nazanin"/>
+          <w:sz w:val="36"/>
+          <w:szCs w:val="36"/>
+          <w:highlight w:val="yellow"/>
+          <w:u w:val="single"/>
+          <w:lang w:bidi="fa-IR"/>
+        </w:rPr>
+        <w:t>Turn Around Time</w:t>
+      </w:r>
+      <w:r>
+        <w:rPr>
+          <w:rFonts w:cs="B Nazanin" w:hint="cs"/>
+          <w:sz w:val="36"/>
+          <w:szCs w:val="36"/>
+          <w:highlight w:val="yellow"/>
+          <w:u w:val="single"/>
+          <w:rtl/>
+          <w:lang w:bidi="fa-IR"/>
+        </w:rPr>
+        <w:t>) (زمان کل) نیز به اندازه کوانتوم بستگی دارد.</w:t>
+      </w:r>
+      <w:r>
+        <w:rPr>
+          <w:rFonts w:cs="B Nazanin" w:hint="cs"/>
+          <w:sz w:val="36"/>
+          <w:szCs w:val="36"/>
+          <w:rtl/>
+          <w:lang w:bidi="fa-IR"/>
+        </w:rPr>
+        <w:t xml:space="preserve"> میانگین زمان برگشتِ مجموعه ای از فرایندها، با افزا</w:t>
+      </w:r>
+      <w:r>
+        <w:rPr>
+          <w:rFonts w:cs="B Nazanin" w:hint="cs"/>
+          <w:sz w:val="36"/>
+          <w:szCs w:val="36"/>
+          <w:rtl/>
+          <w:lang w:bidi="fa-IR"/>
+        </w:rPr>
+        <w:t>یش اندازه ی کوانتوم زمانی، الزام</w:t>
+      </w:r>
+      <w:r>
+        <w:rPr>
+          <w:rFonts w:cs="B Nazanin" w:hint="cs"/>
+          <w:sz w:val="36"/>
+          <w:szCs w:val="36"/>
+          <w:rtl/>
+          <w:lang w:bidi="fa-IR"/>
+        </w:rPr>
+        <w:t>ا</w:t>
+      </w:r>
+      <w:r>
+        <w:rPr>
+          <w:rFonts w:cs="B Nazanin" w:hint="cs"/>
+          <w:sz w:val="36"/>
+          <w:szCs w:val="36"/>
+          <w:rtl/>
+          <w:lang w:bidi="fa-IR"/>
+        </w:rPr>
+        <w:t>ً</w:t>
+      </w:r>
+      <w:r>
+        <w:rPr>
+          <w:rFonts w:cs="B Nazanin" w:hint="cs"/>
+          <w:sz w:val="36"/>
+          <w:szCs w:val="36"/>
+          <w:rtl/>
+          <w:lang w:bidi="fa-IR"/>
+        </w:rPr>
+        <w:t xml:space="preserve"> بهبود نمی یابد. به طور کلی میانگین زمان برگشت در صورتی می تواند بهبود یابد که اغلب فرایند ها انفجار بعدی پردازنده ی خودشان را فقط در یک کوانتوم زمانی به اتمام برسانند.</w:t>
+      </w:r>
+      <w:r>
+        <w:rPr>
+          <w:rFonts w:cs="B Nazanin" w:hint="cs"/>
+          <w:sz w:val="36"/>
+          <w:szCs w:val="36"/>
+          <w:rtl/>
+          <w:lang w:bidi="fa-IR"/>
+        </w:rPr>
+        <w:t xml:space="preserve"> به عنوان مثال :</w:t>
+      </w:r>
+    </w:p>
+    <w:p>
+      <w:pPr>
+        <w:bidi/>
+        <w:jc w:val="lowKashida"/>
+        <w:rPr>
+          <w:rFonts w:cs="B Nazanin"/>
+          <w:sz w:val="36"/>
+          <w:szCs w:val="36"/>
+          <w:rtl/>
+          <w:lang w:bidi="fa-IR"/>
+        </w:rPr>
+      </w:pPr>
+      <w:r>
+        <w:rPr>
+          <w:rFonts w:cs="B Nazanin" w:hint="cs"/>
+          <w:sz w:val="36"/>
+          <w:szCs w:val="36"/>
+          <w:rtl/>
+          <w:lang w:bidi="fa-IR"/>
+        </w:rPr>
+        <w:t>با سه فرایند که هرکدام به 10 واحد زمانی نیاز داشته باشد و کوانتوم زمانی برابر با 1 واحد زمانی باشد، میانگین زمان برگشت 29 است</w:t>
+      </w:r>
+      <w:r>
+        <w:rPr>
+          <w:rFonts w:cs="B Nazanin" w:hint="cs"/>
+          <w:sz w:val="36"/>
+          <w:szCs w:val="36"/>
+          <w:rtl/>
+          <w:lang w:bidi="fa-IR"/>
+        </w:rPr>
+        <w:t xml:space="preserve">. اگر کوانتوم زمانی برابر با 10 باشد. میانگین زمان برکشت به 20 کاهش می یابد. با در نظر گرفتن زمان تعویض متن، </w:t>
       </w:r>
       <w:r>
         <w:rPr>
@@ -5209,7 +5439,102 @@
           <w:rtl/>
           <w:lang w:bidi="fa-IR"/>
         </w:rPr>
-        <w:t xml:space="preserve">، </w:t>
+        <w:t>هر چه کوانتوم زمانی کوچک تر باشد. میانگینِ زمانِ برگشت افزایش می یابد زیرا نیاز به تعویض متن بیشتری دارد.</w:t>
+      </w:r>
+    </w:p>
+    <w:p>
+      <w:pPr>
+        <w:bidi/>
+        <w:jc w:val="lowKashida"/>
+        <w:rPr>
+          <w:rFonts w:cs="B Nazanin"/>
+          <w:sz w:val="36"/>
+          <w:szCs w:val="36"/>
+          <w:rtl/>
+          <w:lang w:bidi="fa-IR"/>
+        </w:rPr>
+      </w:pPr>
+    </w:p>
+    <w:p>
+      <w:pPr>
+        <w:bidi/>
+        <w:jc w:val="lowKashida"/>
+        <w:rPr>
+          <w:rFonts w:cs="B Nazanin"/>
+          <w:sz w:val="36"/>
+          <w:szCs w:val="36"/>
+          <w:lang w:bidi="fa-IR"/>
+        </w:rPr>
+      </w:pPr>
+      <w:r>
+        <w:rPr>
+          <w:rFonts w:cs="B Nazanin" w:hint="cs"/>
+          <w:sz w:val="36"/>
+          <w:szCs w:val="36"/>
+          <w:rtl/>
+          <w:lang w:bidi="fa-IR"/>
+        </w:rPr>
+        <w:t>گرچه کوانتوم زمانی باید در مقای</w:t>
+      </w:r>
+      <w:r>
+        <w:rPr>
+          <w:rFonts w:cs="B Nazanin" w:hint="cs"/>
+          <w:sz w:val="36"/>
+          <w:szCs w:val="36"/>
+          <w:rtl/>
+          <w:lang w:bidi="fa-IR"/>
+        </w:rPr>
+        <w:t>س</w:t>
+      </w:r>
+      <w:r>
+        <w:rPr>
+          <w:rFonts w:cs="B Nazanin" w:hint="cs"/>
+          <w:sz w:val="36"/>
+          <w:szCs w:val="36"/>
+          <w:rtl/>
+          <w:lang w:bidi="fa-IR"/>
+        </w:rPr>
+        <w:t xml:space="preserve">ه با زمان تعویض </w:t>
+      </w:r>
+      <w:r>
+        <w:rPr>
+          <w:rFonts w:cs="B Nazanin" w:hint="cs"/>
+          <w:sz w:val="36"/>
+          <w:szCs w:val="36"/>
+          <w:rtl/>
+          <w:lang w:bidi="fa-IR"/>
+        </w:rPr>
+        <w:t xml:space="preserve">متن بزرگ تر باشد. اما نیاز </w:t>
+      </w:r>
+      <w:r>
+        <w:rPr>
+          <w:rFonts w:cs="B Nazanin" w:hint="cs"/>
+          <w:sz w:val="36"/>
+          <w:szCs w:val="36"/>
+          <w:rtl/>
+          <w:lang w:bidi="fa-IR"/>
+        </w:rPr>
+        <w:t xml:space="preserve">نیست </w:t>
+      </w:r>
+      <w:r>
+        <w:rPr>
+          <w:rFonts w:cs="B Nazanin" w:hint="cs"/>
+          <w:sz w:val="36"/>
+          <w:szCs w:val="36"/>
+          <w:rtl/>
+          <w:lang w:bidi="fa-IR"/>
+        </w:rPr>
+        <w:t>بسیار</w:t>
+      </w:r>
+      <w:r>
+        <w:rPr>
+          <w:rFonts w:cs="B Nazanin" w:hint="cs"/>
+          <w:sz w:val="36"/>
+          <w:szCs w:val="36"/>
+          <w:rtl/>
+          <w:lang w:bidi="fa-IR"/>
+        </w:rPr>
+        <w:t xml:space="preserve"> بزرگ باشد، </w:t>
       </w:r>
       <w:r>
         <w:rPr>
@@ -5217,22 +5542,20 @@
           <w:sz w:val="36"/>
           <w:szCs w:val="36"/>
           <w:highlight w:val="green"/>
-          <w:u w:val="single"/>
-          <w:rtl/>
-          <w:lang w:bidi="fa-IR"/>
-        </w:rPr>
-        <w:t>اولویت فرایند</w:t>
-      </w:r>
-      <w:r>
-        <w:rPr>
-          <w:rFonts w:cs="B Nazanin" w:hint="cs"/>
+          <w:rtl/>
+          <w:lang w:bidi="fa-IR"/>
+        </w:rPr>
+        <w:t xml:space="preserve">اگر کوانتوم زمانی بسیار بزرگ باشد زمانبندی </w:t>
+      </w:r>
+      <w:r>
+        <w:rPr>
+          <w:rFonts w:cs="B Nazanin"/>
           <w:sz w:val="36"/>
           <w:szCs w:val="36"/>
           <w:highlight w:val="green"/>
-          <w:rtl/>
-          <w:lang w:bidi="fa-IR"/>
-        </w:rPr>
-        <w:t xml:space="preserve">، </w:t>
+          <w:lang w:bidi="fa-IR"/>
+        </w:rPr>
+        <w:t>RR</w:t>
       </w:r>
       <w:r>
         <w:rPr>
@@ -5240,35 +5563,164 @@
           <w:sz w:val="36"/>
           <w:szCs w:val="36"/>
           <w:highlight w:val="green"/>
-          <w:u w:val="single"/>
-          <w:rtl/>
-          <w:lang w:bidi="fa-IR"/>
-        </w:rPr>
-        <w:t>نوع فرایند</w:t>
-      </w:r>
-      <w:r>
-        <w:rPr>
-          <w:rFonts w:cs="B Nazanin" w:hint="cs"/>
+          <w:rtl/>
+          <w:lang w:bidi="fa-IR"/>
+        </w:rPr>
+        <w:t xml:space="preserve"> به </w:t>
+      </w:r>
+      <w:r>
+        <w:rPr>
+          <w:rFonts w:cs="B Nazanin"/>
           <w:sz w:val="36"/>
           <w:szCs w:val="36"/>
           <w:highlight w:val="green"/>
-          <w:rtl/>
-          <w:lang w:bidi="fa-IR"/>
-        </w:rPr>
-        <w:t>.</w:t>
-      </w:r>
-    </w:p>
-    <w:p>
-      <w:pPr>
-        <w:bidi/>
-        <w:rPr>
-          <w:rFonts w:cs="B Nazanin"/>
-          <w:sz w:val="36"/>
-          <w:szCs w:val="36"/>
-          <w:rtl/>
-          <w:lang w:bidi="fa-IR"/>
-        </w:rPr>
-      </w:pPr>
+          <w:lang w:bidi="fa-IR"/>
+        </w:rPr>
+        <w:t>FCFS</w:t>
+      </w:r>
+      <w:r>
+        <w:rPr>
+          <w:rFonts w:cs="B Nazanin" w:hint="cs"/>
+          <w:sz w:val="36"/>
+          <w:szCs w:val="36"/>
+          <w:highlight w:val="green"/>
+          <w:rtl/>
+          <w:lang w:bidi="fa-IR"/>
+        </w:rPr>
+        <w:t xml:space="preserve"> تبدیل</w:t>
+      </w:r>
+      <w:r>
+        <w:rPr>
+          <w:rFonts w:cs="B Nazanin" w:hint="cs"/>
+          <w:sz w:val="36"/>
+          <w:szCs w:val="36"/>
+          <w:highlight w:val="green"/>
+          <w:rtl/>
+          <w:lang w:bidi="fa-IR"/>
+        </w:rPr>
+        <w:t xml:space="preserve"> می شود</w:t>
+      </w:r>
+      <w:r>
+        <w:rPr>
+          <w:rFonts w:cs="B Nazanin" w:hint="cs"/>
+          <w:sz w:val="36"/>
+          <w:szCs w:val="36"/>
+          <w:rtl/>
+          <w:lang w:bidi="fa-IR"/>
+        </w:rPr>
+        <w:t xml:space="preserve"> یک حساب سرانگشتی نشان می دهد که 80 دردصد انفجار های پردازنده باید کوتاه تر از زمان کوانتوم زمانی باشد</w:t>
+      </w:r>
+    </w:p>
+    <w:p>
+      <w:pPr>
+        <w:bidi/>
+        <w:jc w:val="lowKashida"/>
+        <w:rPr>
+          <w:rFonts w:cs="B Nazanin"/>
+          <w:b/>
+          <w:bCs/>
+          <w:sz w:val="32"/>
+          <w:szCs w:val="32"/>
+          <w:lang w:bidi="fa-IR"/>
+        </w:rPr>
+      </w:pPr>
+    </w:p>
+    <w:p>
+      <w:pPr>
+        <w:pBdr>
+          <w:bottom w:val="single" w:sz="6" w:space="1" w:color="auto"/>
+        </w:pBdr>
+        <w:bidi/>
+        <w:jc w:val="lowKashida"/>
+        <w:rPr>
+          <w:rFonts w:cs="B Nazanin"/>
+          <w:b/>
+          <w:bCs/>
+          <w:sz w:val="32"/>
+          <w:szCs w:val="32"/>
+          <w:lang w:bidi="fa-IR"/>
+        </w:rPr>
+      </w:pPr>
+    </w:p>
+    <w:p>
+      <w:pPr>
+        <w:bidi/>
+        <w:jc w:val="lowKashida"/>
+        <w:rPr>
+          <w:rFonts w:cs="B Nazanin"/>
+          <w:b/>
+          <w:bCs/>
+          <w:sz w:val="32"/>
+          <w:szCs w:val="32"/>
+          <w:rtl/>
+          <w:lang w:bidi="fa-IR"/>
+        </w:rPr>
+      </w:pPr>
+    </w:p>
+    <w:p>
+      <w:pPr>
+        <w:bidi/>
+        <w:jc w:val="lowKashida"/>
+        <w:rPr>
+          <w:rFonts w:cs="B Nazanin"/>
+          <w:b/>
+          <w:bCs/>
+          <w:sz w:val="32"/>
+          <w:szCs w:val="32"/>
+          <w:lang w:bidi="fa-IR"/>
+        </w:rPr>
+      </w:pPr>
+    </w:p>
+    <w:p>
+      <w:pPr>
+        <w:bidi/>
+        <w:rPr>
+          <w:rFonts w:cs="B Nazanin"/>
+          <w:b/>
+          <w:bCs/>
+          <w:color w:val="70AD47" w:themeColor="accent6"/>
+          <w:sz w:val="48"/>
+          <w:szCs w:val="48"/>
+          <w:lang w:bidi="fa-IR"/>
+        </w:rPr>
+      </w:pPr>
+      <w:r>
+        <w:rPr>
+          <w:rFonts w:cs="B Nazanin" w:hint="cs"/>
+          <w:b/>
+          <w:bCs/>
+          <w:color w:val="70AD47" w:themeColor="accent6"/>
+          <w:sz w:val="48"/>
+          <w:szCs w:val="48"/>
+          <w:rtl/>
+          <w:lang w:bidi="fa-IR"/>
+        </w:rPr>
+        <w:t>زمانبندی صف چند سطحی</w:t>
+      </w:r>
+      <w:r>
+        <w:rPr>
+          <w:rFonts w:cs="B Nazanin"/>
+          <w:b/>
+          <w:bCs/>
+          <w:color w:val="70AD47" w:themeColor="accent6"/>
+          <w:sz w:val="48"/>
+          <w:szCs w:val="48"/>
+          <w:lang w:bidi="fa-IR"/>
+        </w:rPr>
+        <w:t xml:space="preserve"> M</w:t>
+      </w:r>
+      <w:r>
+        <w:rPr>
+          <w:rFonts w:cs="B Nazanin"/>
+          <w:b/>
+          <w:bCs/>
+          <w:color w:val="70AD47" w:themeColor="accent6"/>
+          <w:sz w:val="48"/>
+          <w:szCs w:val="48"/>
+          <w:lang w:bidi="fa-IR"/>
+        </w:rPr>
+        <w:t>ultilevel queue</w:t>
+      </w:r>
     </w:p>
     <w:p>
       <w:pPr>
@@ -5290,431 +5742,72 @@
           <w:rtl/>
           <w:lang w:bidi="fa-IR"/>
         </w:rPr>
-        <w:lastRenderedPageBreak/>
-        <w:t xml:space="preserve">هر صف، الگوریتم زمانبندی خاص خودش را دارد. به عنوان مثال، ممکن است برای فرایند های پیش زمینه و پس زمینه از صف های جداگانه ای استفاده شود و صف پیش زمینه بر اساس الگوریتم </w:t>
-      </w:r>
-      <w:r>
-        <w:rPr>
-          <w:rFonts w:cs="B Nazanin"/>
-          <w:sz w:val="36"/>
-          <w:szCs w:val="36"/>
-          <w:lang w:bidi="fa-IR"/>
-        </w:rPr>
-        <w:t>RR</w:t>
-      </w:r>
-      <w:r>
-        <w:rPr>
-          <w:rFonts w:cs="B Nazanin" w:hint="cs"/>
-          <w:sz w:val="36"/>
-          <w:szCs w:val="36"/>
-          <w:rtl/>
-          <w:lang w:bidi="fa-IR"/>
-        </w:rPr>
-        <w:t xml:space="preserve"> و صف پس زمینه بر اساس الگوریتم </w:t>
-      </w:r>
-      <w:r>
-        <w:rPr>
-          <w:rFonts w:cs="B Nazanin"/>
-          <w:sz w:val="36"/>
-          <w:szCs w:val="36"/>
-          <w:lang w:bidi="fa-IR"/>
-        </w:rPr>
-        <w:t>FCFS</w:t>
-      </w:r>
-      <w:r>
-        <w:rPr>
-          <w:rFonts w:cs="B Nazanin" w:hint="cs"/>
-          <w:sz w:val="36"/>
-          <w:szCs w:val="36"/>
-          <w:rtl/>
-          <w:lang w:bidi="fa-IR"/>
-        </w:rPr>
-        <w:t xml:space="preserve"> زمانبندی شود.</w:t>
-      </w:r>
-    </w:p>
-    <w:p>
-      <w:pPr>
-        <w:bidi/>
-        <w:jc w:val="both"/>
-        <w:rPr>
-          <w:rFonts w:cs="B Nazanin"/>
-          <w:sz w:val="36"/>
-          <w:szCs w:val="36"/>
-          <w:rtl/>
-          <w:lang w:bidi="fa-IR"/>
-        </w:rPr>
-      </w:pPr>
-      <w:r>
-        <w:rPr>
-          <w:rFonts w:cs="B Nazanin" w:hint="cs"/>
-          <w:sz w:val="36"/>
-          <w:szCs w:val="36"/>
-          <w:rtl/>
-          <w:lang w:bidi="fa-IR"/>
-        </w:rPr>
-        <w:t>علاوه بر این، بین صف ها نیز باز زمانبندی وجود داشته باشد که بر اساس زمانبندی همراه با قبضه کردن (</w:t>
-      </w:r>
-      <w:r>
-        <w:rPr>
-          <w:rFonts w:cs="B Nazanin"/>
-          <w:sz w:val="36"/>
-          <w:szCs w:val="36"/>
-          <w:lang w:bidi="fa-IR"/>
-        </w:rPr>
-        <w:t>Preemptive</w:t>
-      </w:r>
-      <w:r>
-        <w:rPr>
-          <w:rFonts w:cs="B Nazanin" w:hint="cs"/>
-          <w:sz w:val="36"/>
-          <w:szCs w:val="36"/>
-          <w:rtl/>
-          <w:lang w:bidi="fa-IR"/>
-        </w:rPr>
-        <w:t>)</w:t>
-      </w:r>
-      <w:r>
-        <w:rPr>
-          <w:rFonts w:cs="B Nazanin"/>
-          <w:sz w:val="36"/>
-          <w:szCs w:val="36"/>
-          <w:lang w:bidi="fa-IR"/>
-        </w:rPr>
-        <w:t xml:space="preserve"> </w:t>
-      </w:r>
-      <w:r>
-        <w:rPr>
-          <w:rFonts w:cs="B Nazanin" w:hint="cs"/>
-          <w:sz w:val="36"/>
-          <w:szCs w:val="36"/>
-          <w:rtl/>
-          <w:lang w:bidi="fa-IR"/>
-        </w:rPr>
-        <w:t xml:space="preserve"> و با اولویت ثابت ، پیاده سازی می شود.</w:t>
-      </w:r>
-    </w:p>
-    <w:p>
-      <w:pPr>
-        <w:bidi/>
-        <w:jc w:val="both"/>
-        <w:rPr>
-          <w:rFonts w:cs="B Nazanin"/>
-          <w:sz w:val="36"/>
-          <w:szCs w:val="36"/>
-          <w:lang w:bidi="fa-IR"/>
-        </w:rPr>
-      </w:pPr>
-      <w:r>
-        <w:rPr>
-          <w:rFonts w:cs="B Nazanin" w:hint="cs"/>
-          <w:sz w:val="36"/>
-          <w:szCs w:val="36"/>
-          <w:rtl/>
-          <w:lang w:bidi="fa-IR"/>
-        </w:rPr>
-        <w:t xml:space="preserve"> به عنوان مثال: صف پیش زمینه ممکن است نسبت به صف پس زمینه اولویت مطلق(بیشتری) داشته باشد</w:t>
-      </w:r>
-    </w:p>
-    <w:p>
-      <w:pPr>
-        <w:bidi/>
-        <w:jc w:val="both"/>
-        <w:rPr>
-          <w:rFonts w:cs="B Nazanin"/>
-          <w:sz w:val="36"/>
-          <w:szCs w:val="36"/>
-          <w:lang w:bidi="fa-IR"/>
-        </w:rPr>
-      </w:pPr>
-    </w:p>
-    <w:p>
-      <w:pPr>
-        <w:bidi/>
-        <w:jc w:val="both"/>
-        <w:rPr>
-          <w:rFonts w:cs="B Nazanin"/>
-          <w:sz w:val="36"/>
-          <w:szCs w:val="36"/>
-          <w:rtl/>
-          <w:lang w:bidi="fa-IR"/>
-        </w:rPr>
-      </w:pPr>
-    </w:p>
-    <w:p>
-      <w:pPr>
-        <w:bidi/>
-        <w:jc w:val="both"/>
-        <w:rPr>
-          <w:rFonts w:cs="B Nazanin"/>
-          <w:sz w:val="36"/>
-          <w:szCs w:val="36"/>
-          <w:rtl/>
-          <w:lang w:bidi="fa-IR"/>
-        </w:rPr>
-      </w:pPr>
-      <w:r>
-        <w:rPr>
-          <w:rFonts w:cs="B Nazanin" w:hint="cs"/>
-          <w:sz w:val="36"/>
-          <w:szCs w:val="36"/>
-          <w:rtl/>
-          <w:lang w:bidi="fa-IR"/>
-        </w:rPr>
-        <w:t>هر صف نسبت به صف های با اولویت پایین تر، اولویت  مطلقی دارد.</w:t>
-      </w:r>
-    </w:p>
-    <w:p>
-      <w:pPr>
-        <w:bidi/>
-        <w:jc w:val="both"/>
-        <w:rPr>
-          <w:rFonts w:cs="B Nazanin"/>
-          <w:sz w:val="36"/>
-          <w:szCs w:val="36"/>
-          <w:rtl/>
-          <w:lang w:bidi="fa-IR"/>
-        </w:rPr>
-      </w:pPr>
-      <w:r>
-        <w:rPr>
-          <w:rFonts w:cs="B Nazanin" w:hint="cs"/>
-          <w:sz w:val="36"/>
-          <w:szCs w:val="36"/>
-          <w:rtl/>
-          <w:lang w:bidi="fa-IR"/>
-        </w:rPr>
-        <w:t>امکان دیگر، استفاده از برهه ی زمانی در بین صف هاست. هر صف بخشی از از زمان پردازنده را به خود اختصاص می دهد و می تواند بین فرایند های مختلف خود زمانبندی کند. به عنوان نمونه در مثالِ مربوط به فرایند های پیش زمینه و پس زمینه، صف پیش زمینه می تواند 80 درصد پردازنده را در اختیار گیرد</w:t>
-      </w:r>
-      <w:r>
-        <w:rPr>
-          <w:rFonts w:cs="B Nazanin"/>
-          <w:sz w:val="36"/>
-          <w:szCs w:val="36"/>
-          <w:lang w:bidi="fa-IR"/>
-        </w:rPr>
-        <w:t xml:space="preserve"> </w:t>
-      </w:r>
-      <w:r>
-        <w:rPr>
-          <w:rFonts w:cs="B Nazanin" w:hint="cs"/>
-          <w:sz w:val="36"/>
-          <w:szCs w:val="36"/>
-          <w:rtl/>
-          <w:lang w:bidi="fa-IR"/>
-        </w:rPr>
-        <w:t xml:space="preserve">و آن را به روش </w:t>
-      </w:r>
-      <w:r>
-        <w:rPr>
-          <w:rFonts w:cs="B Nazanin"/>
-          <w:sz w:val="36"/>
-          <w:szCs w:val="36"/>
-          <w:lang w:bidi="fa-IR"/>
-        </w:rPr>
-        <w:t>RR</w:t>
-      </w:r>
-      <w:r>
-        <w:rPr>
-          <w:rFonts w:cs="B Nazanin" w:hint="cs"/>
-          <w:sz w:val="36"/>
-          <w:szCs w:val="36"/>
-          <w:rtl/>
-          <w:lang w:bidi="fa-IR"/>
-        </w:rPr>
-        <w:t xml:space="preserve"> بین فرایند هایش زمانبندی کند، در حالی که صف پس زمینه 20 دردصد وقت پردازنده را در اختیار می گیرد و آن را به روش</w:t>
-      </w:r>
-      <w:r>
-        <w:rPr>
-          <w:rFonts w:cs="B Nazanin" w:hint="cs"/>
-          <w:sz w:val="36"/>
-          <w:szCs w:val="36"/>
-          <w:rtl/>
-          <w:lang w:bidi="fa-IR"/>
-        </w:rPr>
-        <w:t xml:space="preserve"> </w:t>
-      </w:r>
-      <w:r>
-        <w:rPr>
-          <w:rFonts w:cs="B Nazanin"/>
-          <w:sz w:val="36"/>
-          <w:szCs w:val="36"/>
-          <w:lang w:bidi="fa-IR"/>
-        </w:rPr>
-        <w:t xml:space="preserve"> FCFS</w:t>
-      </w:r>
-      <w:r>
-        <w:rPr>
-          <w:rFonts w:cs="B Nazanin" w:hint="cs"/>
-          <w:sz w:val="36"/>
-          <w:szCs w:val="36"/>
-          <w:rtl/>
-          <w:lang w:bidi="fa-IR"/>
-        </w:rPr>
-        <w:t xml:space="preserve"> بین فرایند هایش زمانبندی می کند.</w:t>
-      </w:r>
-    </w:p>
-    <w:p>
-      <w:pPr>
-        <w:bidi/>
-        <w:rPr>
-          <w:rFonts w:cs="B Nazanin"/>
-          <w:sz w:val="36"/>
-          <w:szCs w:val="36"/>
-          <w:rtl/>
-          <w:lang w:bidi="fa-IR"/>
-        </w:rPr>
-      </w:pPr>
-    </w:p>
-    <w:p>
-      <w:pPr>
-        <w:bidi/>
-        <w:rPr>
-          <w:rFonts w:cs="B Nazanin"/>
-          <w:b/>
-          <w:bCs/>
-          <w:color w:val="70AD47" w:themeColor="accent6"/>
-          <w:sz w:val="44"/>
-          <w:szCs w:val="44"/>
-          <w:rtl/>
-          <w:lang w:bidi="fa-IR"/>
-        </w:rPr>
-      </w:pPr>
-    </w:p>
-    <w:p>
-      <w:pPr>
-        <w:bidi/>
-        <w:rPr>
-          <w:rFonts w:cs="B Nazanin"/>
-          <w:b/>
-          <w:bCs/>
-          <w:color w:val="70AD47" w:themeColor="accent6"/>
-          <w:sz w:val="44"/>
-          <w:szCs w:val="44"/>
-          <w:rtl/>
-          <w:lang w:bidi="fa-IR"/>
-        </w:rPr>
-      </w:pPr>
-    </w:p>
-    <w:p>
-      <w:pPr>
-        <w:bidi/>
-        <w:rPr>
-          <w:rFonts w:cs="B Nazanin"/>
-          <w:b/>
-          <w:bCs/>
-          <w:color w:val="70AD47" w:themeColor="accent6"/>
-          <w:sz w:val="44"/>
-          <w:szCs w:val="44"/>
-          <w:rtl/>
-          <w:lang w:bidi="fa-IR"/>
-        </w:rPr>
-      </w:pPr>
-      <w:r>
-        <w:rPr>
-          <w:rFonts w:cs="B Nazanin" w:hint="cs"/>
-          <w:b/>
-          <w:bCs/>
-          <w:color w:val="70AD47" w:themeColor="accent6"/>
-          <w:sz w:val="44"/>
-          <w:szCs w:val="44"/>
-          <w:rtl/>
-          <w:lang w:bidi="fa-IR"/>
-        </w:rPr>
-        <w:lastRenderedPageBreak/>
-        <w:t>زمانبندی صف چند سطحی بازخوردی (فیدبک)</w:t>
-      </w:r>
-      <w:r>
-        <w:rPr>
-          <w:rFonts w:cs="B Nazanin" w:hint="cs"/>
-          <w:b/>
-          <w:bCs/>
-          <w:color w:val="70AD47" w:themeColor="accent6"/>
-          <w:sz w:val="44"/>
-          <w:szCs w:val="44"/>
-          <w:rtl/>
-          <w:lang w:bidi="fa-IR"/>
-        </w:rPr>
-        <w:t xml:space="preserve"> </w:t>
-      </w:r>
-      <w:r>
-        <w:rPr>
-          <w:rFonts w:cs="B Nazanin" w:hint="cs"/>
-          <w:b/>
-          <w:bCs/>
-          <w:color w:val="70AD47" w:themeColor="accent6"/>
-          <w:sz w:val="44"/>
-          <w:szCs w:val="44"/>
-          <w:rtl/>
-          <w:lang w:bidi="fa-IR"/>
-        </w:rPr>
-        <w:t>(</w:t>
-      </w:r>
-      <w:r>
-        <w:rPr>
-          <w:rFonts w:cs="B Nazanin"/>
-          <w:b/>
-          <w:bCs/>
-          <w:color w:val="70AD47" w:themeColor="accent6"/>
-          <w:sz w:val="44"/>
-          <w:szCs w:val="44"/>
-          <w:lang w:bidi="fa-IR"/>
-        </w:rPr>
-        <w:t>feedback</w:t>
-      </w:r>
-      <w:r>
-        <w:rPr>
-          <w:rFonts w:cs="B Nazanin" w:hint="cs"/>
-          <w:b/>
-          <w:bCs/>
-          <w:color w:val="70AD47" w:themeColor="accent6"/>
-          <w:sz w:val="44"/>
-          <w:szCs w:val="44"/>
-          <w:rtl/>
-          <w:lang w:bidi="fa-IR"/>
-        </w:rPr>
-        <w:t>)</w:t>
-      </w:r>
-    </w:p>
-    <w:p>
-      <w:pPr>
-        <w:bidi/>
-        <w:rPr>
-          <w:rFonts w:cs="B Nazanin"/>
-          <w:b/>
-          <w:bCs/>
-          <w:color w:val="70AD47" w:themeColor="accent6"/>
-          <w:sz w:val="44"/>
-          <w:szCs w:val="44"/>
-          <w:lang w:bidi="fa-IR"/>
-        </w:rPr>
-      </w:pPr>
-      <w:r>
-        <w:rPr>
-          <w:rFonts w:cs="B Nazanin" w:hint="cs"/>
-          <w:b/>
-          <w:bCs/>
-          <w:color w:val="70AD47" w:themeColor="accent6"/>
-          <w:sz w:val="44"/>
-          <w:szCs w:val="44"/>
-          <w:rtl/>
-          <w:lang w:bidi="fa-IR"/>
-        </w:rPr>
-        <w:t xml:space="preserve"> </w:t>
-      </w:r>
-      <w:r>
-        <w:rPr>
-          <w:rFonts w:cs="B Nazanin"/>
-          <w:b/>
-          <w:bCs/>
-          <w:color w:val="70AD47" w:themeColor="accent6"/>
-          <w:sz w:val="44"/>
-          <w:szCs w:val="44"/>
-          <w:lang w:bidi="fa-IR"/>
-        </w:rPr>
-        <w:t>Multilevel feedback queue</w:t>
-      </w:r>
-      <w:bookmarkStart w:id="0" w:name="_GoBack"/>
-      <w:bookmarkEnd w:id="0"/>
+        <w:t>دسته ی دیگ</w:t>
+      </w:r>
+      <w:r>
+        <w:rPr>
+          <w:rFonts w:cs="B Nazanin" w:hint="cs"/>
+          <w:sz w:val="36"/>
+          <w:szCs w:val="36"/>
+          <w:rtl/>
+          <w:lang w:bidi="fa-IR"/>
+        </w:rPr>
+        <w:t>ری از الگوریتم های زمانبندی برای وضعیت هایی ایجاد شدند که در آن ها، فرایند ها می توانند به دو گروه تقسیم شوند. به عنوان مثال، ی</w:t>
+      </w:r>
+      <w:r>
+        <w:rPr>
+          <w:rFonts w:cs="B Nazanin" w:hint="cs"/>
+          <w:sz w:val="36"/>
+          <w:szCs w:val="36"/>
+          <w:highlight w:val="green"/>
+          <w:rtl/>
+          <w:lang w:bidi="fa-IR"/>
+        </w:rPr>
+        <w:t>ک تقسیم بندی متد</w:t>
+      </w:r>
+      <w:r>
+        <w:rPr>
+          <w:rFonts w:cs="B Nazanin" w:hint="cs"/>
+          <w:sz w:val="36"/>
+          <w:szCs w:val="36"/>
+          <w:highlight w:val="green"/>
+          <w:rtl/>
+          <w:lang w:bidi="fa-IR"/>
+        </w:rPr>
+        <w:t>ا</w:t>
+      </w:r>
+      <w:r>
+        <w:rPr>
+          <w:rFonts w:cs="B Nazanin" w:hint="cs"/>
+          <w:sz w:val="36"/>
+          <w:szCs w:val="36"/>
+          <w:highlight w:val="green"/>
+          <w:rtl/>
+          <w:lang w:bidi="fa-IR"/>
+        </w:rPr>
+        <w:t>و</w:t>
+      </w:r>
+      <w:r>
+        <w:rPr>
+          <w:rFonts w:cs="B Nazanin" w:hint="cs"/>
+          <w:sz w:val="36"/>
+          <w:szCs w:val="36"/>
+          <w:highlight w:val="green"/>
+          <w:rtl/>
+          <w:lang w:bidi="fa-IR"/>
+        </w:rPr>
+        <w:t>ل این است که فرایند ها دو دسته اند: فرایند های پیش زمینه (محاوره ای) و پس زمینه (دسته ای).</w:t>
+      </w:r>
+      <w:r>
+        <w:rPr>
+          <w:rFonts w:cs="B Nazanin" w:hint="cs"/>
+          <w:sz w:val="36"/>
+          <w:szCs w:val="36"/>
+          <w:rtl/>
+          <w:lang w:bidi="fa-IR"/>
+        </w:rPr>
+        <w:t xml:space="preserve"> این دو نوع فرایند، زمان پاسخ زمان پاسخ متفاوتی دارند و در نتیجه باید زمانبندی های متفاوتی داشته باشند. علاوه بر این ممکن است فرایند های پیش زمینه اولویت بیشتری نسبت به فرایند های پس زمینه داشته باشند</w:t>
+      </w:r>
     </w:p>
     <w:p>
       <w:pPr>
@@ -5724,6 +5817,7 @@
           <w:rFonts w:cs="B Nazanin"/>
           <w:sz w:val="36"/>
           <w:szCs w:val="36"/>
+          <w:rtl/>
           <w:lang w:bidi="fa-IR"/>
         </w:rPr>
       </w:pPr>
@@ -5736,10 +5830,10 @@
           <w:rtl/>
         </w:rPr>
         <w:drawing>
-          <wp:inline distT="0" distB="0" distL="0" distR="0" wp14:anchorId="78F57706" wp14:editId="7BE41F6E">
-            <wp:extent cx="5943600" cy="1968500"/>
+          <wp:inline distT="0" distB="0" distL="0" distR="0" wp14:anchorId="558AE903" wp14:editId="4D19FC6B">
+            <wp:extent cx="5943600" cy="2764155"/>
             <wp:effectExtent l="0" t="0" r="0" b="0"/>
-            <wp:docPr id="8" name="Picture 8"/>
+            <wp:docPr id="7" name="Picture 7"/>
             <wp:cNvGraphicFramePr>
               <a:graphicFrameLocks xmlns:a="http://schemas.openxmlformats.org/drawingml/2006/main" noChangeAspect="1"/>
             </wp:cNvGraphicFramePr>
@@ -5759,6 +5853,618 @@
                   <pic:spPr>
                     <a:xfrm>
                       <a:off x="0" y="0"/>
+                      <a:ext cx="5943600" cy="2764155"/>
+                    </a:xfrm>
+                    <a:prstGeom prst="rect">
+                      <a:avLst/>
+                    </a:prstGeom>
+                  </pic:spPr>
+                </pic:pic>
+              </a:graphicData>
+            </a:graphic>
+          </wp:inline>
+        </w:drawing>
+      </w:r>
+    </w:p>
+    <w:p>
+      <w:pPr>
+        <w:bidi/>
+        <w:jc w:val="center"/>
+        <w:rPr>
+          <w:rFonts w:cs="B Nazanin"/>
+          <w:sz w:val="36"/>
+          <w:szCs w:val="36"/>
+          <w:rtl/>
+          <w:lang w:bidi="fa-IR"/>
+        </w:rPr>
+      </w:pPr>
+      <w:r>
+        <w:rPr>
+          <w:rFonts w:cs="B Nazanin" w:hint="cs"/>
+          <w:sz w:val="36"/>
+          <w:szCs w:val="36"/>
+          <w:highlight w:val="yellow"/>
+          <w:rtl/>
+          <w:lang w:bidi="fa-IR"/>
+        </w:rPr>
+        <w:t>الگوریتم زمانبندی صف چند سطحی، صف آماده را به چند بخش مجزا تقسیم می کند.</w:t>
+      </w:r>
+      <w:r>
+        <w:rPr>
+          <w:rFonts w:cs="B Nazanin" w:hint="cs"/>
+          <w:sz w:val="36"/>
+          <w:szCs w:val="36"/>
+          <w:rtl/>
+          <w:lang w:bidi="fa-IR"/>
+        </w:rPr>
+        <w:t xml:space="preserve"> </w:t>
+      </w:r>
+      <w:r>
+        <w:rPr>
+          <w:rFonts w:cs="B Nazanin" w:hint="cs"/>
+          <w:sz w:val="36"/>
+          <w:szCs w:val="36"/>
+          <w:highlight w:val="yellow"/>
+          <w:rtl/>
+          <w:lang w:bidi="fa-IR"/>
+        </w:rPr>
+        <w:t>هر فرایند بر اساس صفاتی که دارد در صفی قرار می گیرد. این صفات عبارت اند از:</w:t>
+      </w:r>
+      <w:r>
+        <w:rPr>
+          <w:rFonts w:cs="B Nazanin" w:hint="cs"/>
+          <w:sz w:val="36"/>
+          <w:szCs w:val="36"/>
+          <w:rtl/>
+          <w:lang w:bidi="fa-IR"/>
+        </w:rPr>
+        <w:t xml:space="preserve"> </w:t>
+      </w:r>
+      <w:r>
+        <w:rPr>
+          <w:rFonts w:cs="B Nazanin" w:hint="cs"/>
+          <w:sz w:val="44"/>
+          <w:szCs w:val="44"/>
+          <w:highlight w:val="green"/>
+          <w:u w:val="single"/>
+          <w:rtl/>
+          <w:lang w:bidi="fa-IR"/>
+        </w:rPr>
+        <w:t>اندازه حافظه</w:t>
+      </w:r>
+      <w:r>
+        <w:rPr>
+          <w:rFonts w:cs="B Nazanin" w:hint="cs"/>
+          <w:sz w:val="44"/>
+          <w:szCs w:val="44"/>
+          <w:highlight w:val="green"/>
+          <w:rtl/>
+          <w:lang w:bidi="fa-IR"/>
+        </w:rPr>
+        <w:t xml:space="preserve">، </w:t>
+      </w:r>
+      <w:r>
+        <w:rPr>
+          <w:rFonts w:cs="B Nazanin" w:hint="cs"/>
+          <w:sz w:val="44"/>
+          <w:szCs w:val="44"/>
+          <w:highlight w:val="green"/>
+          <w:u w:val="single"/>
+          <w:rtl/>
+          <w:lang w:bidi="fa-IR"/>
+        </w:rPr>
+        <w:t>اولویت فرایند</w:t>
+      </w:r>
+      <w:r>
+        <w:rPr>
+          <w:rFonts w:cs="B Nazanin" w:hint="cs"/>
+          <w:sz w:val="44"/>
+          <w:szCs w:val="44"/>
+          <w:highlight w:val="green"/>
+          <w:rtl/>
+          <w:lang w:bidi="fa-IR"/>
+        </w:rPr>
+        <w:t xml:space="preserve">، </w:t>
+      </w:r>
+      <w:r>
+        <w:rPr>
+          <w:rFonts w:cs="B Nazanin" w:hint="cs"/>
+          <w:sz w:val="44"/>
+          <w:szCs w:val="44"/>
+          <w:highlight w:val="green"/>
+          <w:u w:val="single"/>
+          <w:rtl/>
+          <w:lang w:bidi="fa-IR"/>
+        </w:rPr>
+        <w:t>نوع فرایند</w:t>
+      </w:r>
+      <w:r>
+        <w:rPr>
+          <w:rFonts w:cs="B Nazanin" w:hint="cs"/>
+          <w:sz w:val="44"/>
+          <w:szCs w:val="44"/>
+          <w:highlight w:val="green"/>
+          <w:rtl/>
+          <w:lang w:bidi="fa-IR"/>
+        </w:rPr>
+        <w:t>.</w:t>
+      </w:r>
+    </w:p>
+    <w:p>
+      <w:pPr>
+        <w:bidi/>
+        <w:rPr>
+          <w:rFonts w:cs="B Nazanin"/>
+          <w:sz w:val="36"/>
+          <w:szCs w:val="36"/>
+          <w:rtl/>
+          <w:lang w:bidi="fa-IR"/>
+        </w:rPr>
+      </w:pPr>
+    </w:p>
+    <w:p>
+      <w:pPr>
+        <w:bidi/>
+        <w:jc w:val="both"/>
+        <w:rPr>
+          <w:rFonts w:cs="B Nazanin"/>
+          <w:sz w:val="36"/>
+          <w:szCs w:val="36"/>
+          <w:rtl/>
+          <w:lang w:bidi="fa-IR"/>
+        </w:rPr>
+      </w:pPr>
+      <w:r>
+        <w:rPr>
+          <w:rFonts w:cs="B Nazanin" w:hint="cs"/>
+          <w:sz w:val="36"/>
+          <w:szCs w:val="36"/>
+          <w:rtl/>
+          <w:lang w:bidi="fa-IR"/>
+        </w:rPr>
+        <w:t xml:space="preserve">هر صف، الگوریتم زمانبندی خاص خودش را دارد. به عنوان مثال، ممکن است برای فرایند های پیش زمینه و پس زمینه از صف های جداگانه ای استفاده شود و صف پیش زمینه بر اساس الگوریتم </w:t>
+      </w:r>
+      <w:r>
+        <w:rPr>
+          <w:rFonts w:cs="B Nazanin"/>
+          <w:sz w:val="36"/>
+          <w:szCs w:val="36"/>
+          <w:lang w:bidi="fa-IR"/>
+        </w:rPr>
+        <w:t>RR</w:t>
+      </w:r>
+      <w:r>
+        <w:rPr>
+          <w:rFonts w:cs="B Nazanin" w:hint="cs"/>
+          <w:sz w:val="36"/>
+          <w:szCs w:val="36"/>
+          <w:rtl/>
+          <w:lang w:bidi="fa-IR"/>
+        </w:rPr>
+        <w:t xml:space="preserve"> و صف پس زمینه بر اساس الگوریتم </w:t>
+      </w:r>
+      <w:r>
+        <w:rPr>
+          <w:rFonts w:cs="B Nazanin"/>
+          <w:sz w:val="36"/>
+          <w:szCs w:val="36"/>
+          <w:lang w:bidi="fa-IR"/>
+        </w:rPr>
+        <w:t>FCFS</w:t>
+      </w:r>
+      <w:r>
+        <w:rPr>
+          <w:rFonts w:cs="B Nazanin" w:hint="cs"/>
+          <w:sz w:val="36"/>
+          <w:szCs w:val="36"/>
+          <w:rtl/>
+          <w:lang w:bidi="fa-IR"/>
+        </w:rPr>
+        <w:t xml:space="preserve"> زمانبندی شود.</w:t>
+      </w:r>
+    </w:p>
+    <w:p>
+      <w:pPr>
+        <w:bidi/>
+        <w:jc w:val="both"/>
+        <w:rPr>
+          <w:rFonts w:cs="B Nazanin"/>
+          <w:sz w:val="36"/>
+          <w:szCs w:val="36"/>
+          <w:rtl/>
+          <w:lang w:bidi="fa-IR"/>
+        </w:rPr>
+      </w:pPr>
+      <w:r>
+        <w:rPr>
+          <w:rFonts w:cs="B Nazanin" w:hint="cs"/>
+          <w:sz w:val="36"/>
+          <w:szCs w:val="36"/>
+          <w:rtl/>
+          <w:lang w:bidi="fa-IR"/>
+        </w:rPr>
+        <w:t>علاوه بر این، بین صف ها نیز باز زمانبندی وجود داشته باشد که بر اساس زمانبندی همراه با قبضه کردن (</w:t>
+      </w:r>
+      <w:r>
+        <w:rPr>
+          <w:rFonts w:cs="B Nazanin"/>
+          <w:sz w:val="36"/>
+          <w:szCs w:val="36"/>
+          <w:lang w:bidi="fa-IR"/>
+        </w:rPr>
+        <w:t>Preemptive</w:t>
+      </w:r>
+      <w:r>
+        <w:rPr>
+          <w:rFonts w:cs="B Nazanin" w:hint="cs"/>
+          <w:sz w:val="36"/>
+          <w:szCs w:val="36"/>
+          <w:rtl/>
+          <w:lang w:bidi="fa-IR"/>
+        </w:rPr>
+        <w:t>)</w:t>
+      </w:r>
+      <w:r>
+        <w:rPr>
+          <w:rFonts w:cs="B Nazanin"/>
+          <w:sz w:val="36"/>
+          <w:szCs w:val="36"/>
+          <w:lang w:bidi="fa-IR"/>
+        </w:rPr>
+        <w:t xml:space="preserve"> </w:t>
+      </w:r>
+      <w:r>
+        <w:rPr>
+          <w:rFonts w:cs="B Nazanin" w:hint="cs"/>
+          <w:sz w:val="36"/>
+          <w:szCs w:val="36"/>
+          <w:rtl/>
+          <w:lang w:bidi="fa-IR"/>
+        </w:rPr>
+        <w:t xml:space="preserve"> و با اولویت ثابت ، پیاده سازی می شود.</w:t>
+      </w:r>
+    </w:p>
+    <w:p>
+      <w:pPr>
+        <w:bidi/>
+        <w:jc w:val="both"/>
+        <w:rPr>
+          <w:rFonts w:cs="B Nazanin"/>
+          <w:sz w:val="36"/>
+          <w:szCs w:val="36"/>
+          <w:lang w:bidi="fa-IR"/>
+        </w:rPr>
+      </w:pPr>
+      <w:r>
+        <w:rPr>
+          <w:rFonts w:cs="B Nazanin" w:hint="cs"/>
+          <w:sz w:val="36"/>
+          <w:szCs w:val="36"/>
+          <w:rtl/>
+          <w:lang w:bidi="fa-IR"/>
+        </w:rPr>
+        <w:t xml:space="preserve"> به عنوان مثال: صف پیش زمینه ممکن است نسبت به صف پس زمینه اولویت مطلق(بیشتری) داشته باشد</w:t>
+      </w:r>
+    </w:p>
+    <w:p>
+      <w:pPr>
+        <w:bidi/>
+        <w:jc w:val="both"/>
+        <w:rPr>
+          <w:rFonts w:cs="B Nazanin"/>
+          <w:sz w:val="36"/>
+          <w:szCs w:val="36"/>
+          <w:rtl/>
+          <w:lang w:bidi="fa-IR"/>
+        </w:rPr>
+      </w:pPr>
+    </w:p>
+    <w:p>
+      <w:pPr>
+        <w:bidi/>
+        <w:jc w:val="both"/>
+        <w:rPr>
+          <w:rFonts w:cs="B Nazanin"/>
+          <w:sz w:val="36"/>
+          <w:szCs w:val="36"/>
+          <w:rtl/>
+          <w:lang w:bidi="fa-IR"/>
+        </w:rPr>
+      </w:pPr>
+      <w:r>
+        <w:rPr>
+          <w:rFonts w:cs="B Nazanin" w:hint="cs"/>
+          <w:sz w:val="36"/>
+          <w:szCs w:val="36"/>
+          <w:rtl/>
+          <w:lang w:bidi="fa-IR"/>
+        </w:rPr>
+        <w:t>هر صف نسبت به صف</w:t>
+      </w:r>
+      <w:r>
+        <w:rPr>
+          <w:rFonts w:cs="B Nazanin" w:hint="cs"/>
+          <w:sz w:val="36"/>
+          <w:szCs w:val="36"/>
+          <w:rtl/>
+          <w:lang w:bidi="fa-IR"/>
+        </w:rPr>
+        <w:t xml:space="preserve"> های با اولویت پایین تر، اولویت</w:t>
+      </w:r>
+      <w:r>
+        <w:rPr>
+          <w:rFonts w:cs="B Nazanin" w:hint="cs"/>
+          <w:sz w:val="36"/>
+          <w:szCs w:val="36"/>
+          <w:rtl/>
+          <w:lang w:bidi="fa-IR"/>
+        </w:rPr>
+        <w:t xml:space="preserve"> مطلقی دارد.</w:t>
+      </w:r>
+    </w:p>
+    <w:p>
+      <w:pPr>
+        <w:bidi/>
+        <w:jc w:val="both"/>
+        <w:rPr>
+          <w:rFonts w:cs="B Nazanin"/>
+          <w:sz w:val="36"/>
+          <w:szCs w:val="36"/>
+          <w:rtl/>
+          <w:lang w:bidi="fa-IR"/>
+        </w:rPr>
+      </w:pPr>
+      <w:r>
+        <w:rPr>
+          <w:rFonts w:cs="B Nazanin" w:hint="cs"/>
+          <w:sz w:val="36"/>
+          <w:szCs w:val="36"/>
+          <w:rtl/>
+          <w:lang w:bidi="fa-IR"/>
+        </w:rPr>
+        <w:t>امکان دیگر، استفاده از برهه ی زمانی در بین صف هاست. هر صف بخشی از از زمان پردازنده را به خود اختصاص می دهد و می تواند بین فرایند های مختلف خود زمانبندی کند. به عنوان نمونه در مثالِ مربوط به فرایند های پیش زمینه و پس زمینه، صف پیش زمینه می تواند 80 درصد پردازنده را در اختیار گیرد</w:t>
+      </w:r>
+      <w:r>
+        <w:rPr>
+          <w:rFonts w:cs="B Nazanin"/>
+          <w:sz w:val="36"/>
+          <w:szCs w:val="36"/>
+          <w:lang w:bidi="fa-IR"/>
+        </w:rPr>
+        <w:t xml:space="preserve"> </w:t>
+      </w:r>
+      <w:r>
+        <w:rPr>
+          <w:rFonts w:cs="B Nazanin" w:hint="cs"/>
+          <w:sz w:val="36"/>
+          <w:szCs w:val="36"/>
+          <w:rtl/>
+          <w:lang w:bidi="fa-IR"/>
+        </w:rPr>
+        <w:t xml:space="preserve">و آن را به روش </w:t>
+      </w:r>
+      <w:r>
+        <w:rPr>
+          <w:rFonts w:cs="B Nazanin"/>
+          <w:sz w:val="36"/>
+          <w:szCs w:val="36"/>
+          <w:lang w:bidi="fa-IR"/>
+        </w:rPr>
+        <w:t>RR</w:t>
+      </w:r>
+      <w:r>
+        <w:rPr>
+          <w:rFonts w:cs="B Nazanin" w:hint="cs"/>
+          <w:sz w:val="36"/>
+          <w:szCs w:val="36"/>
+          <w:rtl/>
+          <w:lang w:bidi="fa-IR"/>
+        </w:rPr>
+        <w:t xml:space="preserve"> بین فرایند هایش زمانبندی کند، در حالی که صف پس زمینه 20 دردصد وقت پردازنده را در اختیار می گیرد و آن را به روش</w:t>
+      </w:r>
+      <w:r>
+        <w:rPr>
+          <w:rFonts w:cs="B Nazanin" w:hint="cs"/>
+          <w:sz w:val="36"/>
+          <w:szCs w:val="36"/>
+          <w:rtl/>
+          <w:lang w:bidi="fa-IR"/>
+        </w:rPr>
+        <w:t xml:space="preserve"> </w:t>
+      </w:r>
+      <w:r>
+        <w:rPr>
+          <w:rFonts w:cs="B Nazanin"/>
+          <w:sz w:val="36"/>
+          <w:szCs w:val="36"/>
+          <w:lang w:bidi="fa-IR"/>
+        </w:rPr>
+        <w:t xml:space="preserve"> FCFS</w:t>
+      </w:r>
+      <w:r>
+        <w:rPr>
+          <w:rFonts w:cs="B Nazanin" w:hint="cs"/>
+          <w:sz w:val="36"/>
+          <w:szCs w:val="36"/>
+          <w:rtl/>
+          <w:lang w:bidi="fa-IR"/>
+        </w:rPr>
+        <w:t xml:space="preserve"> بین فرایند هایش زمانبندی می کند.</w:t>
+      </w:r>
+    </w:p>
+    <w:p>
+      <w:pPr>
+        <w:bidi/>
+        <w:rPr>
+          <w:rFonts w:cs="B Nazanin"/>
+          <w:sz w:val="36"/>
+          <w:szCs w:val="36"/>
+          <w:rtl/>
+          <w:lang w:bidi="fa-IR"/>
+        </w:rPr>
+      </w:pPr>
+    </w:p>
+    <w:p>
+      <w:pPr>
+        <w:bidi/>
+        <w:rPr>
+          <w:rFonts w:cs="B Nazanin"/>
+          <w:b/>
+          <w:bCs/>
+          <w:color w:val="70AD47" w:themeColor="accent6"/>
+          <w:sz w:val="44"/>
+          <w:szCs w:val="44"/>
+          <w:rtl/>
+          <w:lang w:bidi="fa-IR"/>
+        </w:rPr>
+      </w:pPr>
+      <w:r>
+        <w:rPr>
+          <w:rFonts w:cs="B Nazanin" w:hint="cs"/>
+          <w:b/>
+          <w:bCs/>
+          <w:color w:val="70AD47" w:themeColor="accent6"/>
+          <w:sz w:val="44"/>
+          <w:szCs w:val="44"/>
+          <w:rtl/>
+          <w:lang w:bidi="fa-IR"/>
+        </w:rPr>
+        <w:t>زمانبندی صف چند سطحی بازخوردی (فیدبک)</w:t>
+      </w:r>
+      <w:r>
+        <w:rPr>
+          <w:rFonts w:cs="B Nazanin" w:hint="cs"/>
+          <w:b/>
+          <w:bCs/>
+          <w:color w:val="70AD47" w:themeColor="accent6"/>
+          <w:sz w:val="44"/>
+          <w:szCs w:val="44"/>
+          <w:rtl/>
+          <w:lang w:bidi="fa-IR"/>
+        </w:rPr>
+        <w:t xml:space="preserve"> </w:t>
+      </w:r>
+      <w:r>
+        <w:rPr>
+          <w:rFonts w:cs="B Nazanin" w:hint="cs"/>
+          <w:b/>
+          <w:bCs/>
+          <w:color w:val="70AD47" w:themeColor="accent6"/>
+          <w:sz w:val="44"/>
+          <w:szCs w:val="44"/>
+          <w:rtl/>
+          <w:lang w:bidi="fa-IR"/>
+        </w:rPr>
+        <w:t>(</w:t>
+      </w:r>
+      <w:r>
+        <w:rPr>
+          <w:rFonts w:cs="B Nazanin"/>
+          <w:b/>
+          <w:bCs/>
+          <w:color w:val="70AD47" w:themeColor="accent6"/>
+          <w:sz w:val="44"/>
+          <w:szCs w:val="44"/>
+          <w:lang w:bidi="fa-IR"/>
+        </w:rPr>
+        <w:t>feedback</w:t>
+      </w:r>
+      <w:r>
+        <w:rPr>
+          <w:rFonts w:cs="B Nazanin" w:hint="cs"/>
+          <w:b/>
+          <w:bCs/>
+          <w:color w:val="70AD47" w:themeColor="accent6"/>
+          <w:sz w:val="44"/>
+          <w:szCs w:val="44"/>
+          <w:rtl/>
+          <w:lang w:bidi="fa-IR"/>
+        </w:rPr>
+        <w:t>)</w:t>
+      </w:r>
+    </w:p>
+    <w:p>
+      <w:pPr>
+        <w:bidi/>
+        <w:rPr>
+          <w:rFonts w:cs="B Nazanin"/>
+          <w:b/>
+          <w:bCs/>
+          <w:color w:val="70AD47" w:themeColor="accent6"/>
+          <w:sz w:val="44"/>
+          <w:szCs w:val="44"/>
+          <w:lang w:bidi="fa-IR"/>
+        </w:rPr>
+      </w:pPr>
+      <w:r>
+        <w:rPr>
+          <w:rFonts w:cs="B Nazanin" w:hint="cs"/>
+          <w:b/>
+          <w:bCs/>
+          <w:color w:val="70AD47" w:themeColor="accent6"/>
+          <w:sz w:val="44"/>
+          <w:szCs w:val="44"/>
+          <w:rtl/>
+          <w:lang w:bidi="fa-IR"/>
+        </w:rPr>
+        <w:t xml:space="preserve"> </w:t>
+      </w:r>
+      <w:r>
+        <w:rPr>
+          <w:rFonts w:cs="B Nazanin"/>
+          <w:b/>
+          <w:bCs/>
+          <w:color w:val="70AD47" w:themeColor="accent6"/>
+          <w:sz w:val="44"/>
+          <w:szCs w:val="44"/>
+          <w:lang w:bidi="fa-IR"/>
+        </w:rPr>
+        <w:t>Multilevel feedback queue</w:t>
+      </w:r>
+    </w:p>
+    <w:p>
+      <w:pPr>
+        <w:bidi/>
+        <w:jc w:val="center"/>
+        <w:rPr>
+          <w:rFonts w:cs="B Nazanin"/>
+          <w:sz w:val="36"/>
+          <w:szCs w:val="36"/>
+          <w:lang w:bidi="fa-IR"/>
+        </w:rPr>
+      </w:pPr>
+      <w:r>
+        <w:rPr>
+          <w:rFonts w:cs="B Nazanin"/>
+          <w:noProof/>
+          <w:sz w:val="36"/>
+          <w:szCs w:val="36"/>
+          <w:rtl/>
+        </w:rPr>
+        <w:drawing>
+          <wp:inline distT="0" distB="0" distL="0" distR="0" wp14:anchorId="78F57706" wp14:editId="7BE41F6E">
+            <wp:extent cx="5943600" cy="1968500"/>
+            <wp:effectExtent l="0" t="0" r="0" b="0"/>
+            <wp:docPr id="8" name="Picture 8"/>
+            <wp:cNvGraphicFramePr>
+              <a:graphicFrameLocks xmlns:a="http://schemas.openxmlformats.org/drawingml/2006/main" noChangeAspect="1"/>
+            </wp:cNvGraphicFramePr>
+            <a:graphic xmlns:a="http://schemas.openxmlformats.org/drawingml/2006/main">
+              <a:graphicData uri="http://schemas.openxmlformats.org/drawingml/2006/picture">
+                <pic:pic xmlns:pic="http://schemas.openxmlformats.org/drawingml/2006/picture">
+                  <pic:nvPicPr>
+                    <pic:cNvPr id="1" name=""/>
+                    <pic:cNvPicPr/>
+                  </pic:nvPicPr>
+                  <pic:blipFill>
+                    <a:blip r:embed="rId13"/>
+                    <a:stretch>
+                      <a:fillRect/>
+                    </a:stretch>
+                  </pic:blipFill>
+                  <pic:spPr>
+                    <a:xfrm>
+                      <a:off x="0" y="0"/>
                       <a:ext cx="5943600" cy="1968500"/>
                     </a:xfrm>
                     <a:prstGeom prst="rect">
@@ -5906,16 +6612,15 @@
           <w:rFonts w:cs="B Nazanin"/>
           <w:sz w:val="36"/>
           <w:szCs w:val="36"/>
-          <w:rtl/>
-          <w:lang w:bidi="fa-IR"/>
-        </w:rPr>
-      </w:pPr>
-      <w:r>
-        <w:rPr>
-          <w:rFonts w:cs="B Nazanin" w:hint="cs"/>
-          <w:sz w:val="36"/>
-          <w:szCs w:val="36"/>
-          <w:highlight w:val="green"/>
+          <w:lang w:bidi="fa-IR"/>
+        </w:rPr>
+      </w:pPr>
+      <w:r>
+        <w:rPr>
+          <w:rFonts w:cs="B Nazanin" w:hint="cs"/>
+          <w:sz w:val="36"/>
+          <w:szCs w:val="36"/>
+          <w:highlight w:val="yellow"/>
           <w:rtl/>
           <w:lang w:bidi="fa-IR"/>
         </w:rPr>
@@ -5948,24 +6653,25 @@
           <w:rtl/>
           <w:lang w:bidi="fa-IR"/>
         </w:rPr>
-        <w:t xml:space="preserve"> و محاوره ای، در صف هایی با اولویت بالاتر قرار می گیرند. به طور مشابه ، فرایندی که به مدت زیادی در صفی با اولویت پایین تر منتظر می ماند، ممکن است به صفی با اولویت </w:t>
-      </w:r>
-      <w:r>
-        <w:rPr>
-          <w:rFonts w:cs="B Nazanin" w:hint="cs"/>
-          <w:sz w:val="36"/>
-          <w:szCs w:val="36"/>
-          <w:rtl/>
-          <w:lang w:bidi="fa-IR"/>
-        </w:rPr>
-        <w:lastRenderedPageBreak/>
-        <w:t>بالاتر منتقل شود. در این شکل سالمندی (</w:t>
-      </w:r>
-      <w:r>
-        <w:rPr>
-          <w:rFonts w:cs="B Nazanin"/>
-          <w:sz w:val="36"/>
-          <w:szCs w:val="36"/>
+        <w:t xml:space="preserve"> و محاوره ای، در صف هایی با اولویت بالاتر قرار می گیرند. به طور مشابه ، </w:t>
+      </w:r>
+      <w:r>
+        <w:rPr>
+          <w:rFonts w:cs="B Nazanin" w:hint="cs"/>
+          <w:sz w:val="36"/>
+          <w:szCs w:val="36"/>
+          <w:highlight w:val="yellow"/>
+          <w:rtl/>
+          <w:lang w:bidi="fa-IR"/>
+        </w:rPr>
+        <w:t>فرایندی که به مدت زیادی در صفی با اولویت پایین تر منتظر می ماند، ممکن است به صفی با اولویت بالاتر منتقل شود. در این شکل سالمندی (</w:t>
+      </w:r>
+      <w:r>
+        <w:rPr>
+          <w:rFonts w:cs="B Nazanin"/>
+          <w:sz w:val="36"/>
+          <w:szCs w:val="36"/>
+          <w:highlight w:val="yellow"/>
           <w:lang w:bidi="fa-IR"/>
         </w:rPr>
         <w:t>Aging</w:t>
@@ -5975,6 +6681,7 @@
           <w:rFonts w:cs="B Nazanin" w:hint="cs"/>
           <w:sz w:val="36"/>
           <w:szCs w:val="36"/>
+          <w:highlight w:val="yellow"/>
           <w:rtl/>
           <w:lang w:bidi="fa-IR"/>
         </w:rPr>
@@ -5985,6 +6692,7 @@
           <w:rFonts w:cs="B Nazanin"/>
           <w:sz w:val="36"/>
           <w:szCs w:val="36"/>
+          <w:highlight w:val="yellow"/>
           <w:lang w:bidi="fa-IR"/>
         </w:rPr>
         <w:t xml:space="preserve"> </w:t>
@@ -5994,6 +6702,7 @@
           <w:rFonts w:cs="B Nazanin" w:hint="cs"/>
           <w:sz w:val="36"/>
           <w:szCs w:val="36"/>
+          <w:highlight w:val="yellow"/>
           <w:rtl/>
           <w:lang w:bidi="fa-IR"/>
         </w:rPr>
@@ -6004,6 +6713,7 @@
           <w:rFonts w:cs="B Nazanin"/>
           <w:sz w:val="36"/>
           <w:szCs w:val="36"/>
+          <w:highlight w:val="yellow"/>
           <w:lang w:bidi="fa-IR"/>
         </w:rPr>
         <w:t>starving</w:t>
@@ -6013,6 +6723,7 @@
           <w:rFonts w:cs="B Nazanin" w:hint="cs"/>
           <w:sz w:val="36"/>
           <w:szCs w:val="36"/>
+          <w:highlight w:val="yellow"/>
           <w:rtl/>
           <w:lang w:bidi="fa-IR"/>
         </w:rPr>
@@ -6023,6 +6734,7 @@
           <w:rFonts w:cs="B Nazanin"/>
           <w:sz w:val="36"/>
           <w:szCs w:val="36"/>
+          <w:highlight w:val="yellow"/>
           <w:lang w:bidi="fa-IR"/>
         </w:rPr>
         <w:t xml:space="preserve"> </w:t>
@@ -6032,10 +6744,11 @@
           <w:rFonts w:cs="B Nazanin" w:hint="cs"/>
           <w:sz w:val="36"/>
           <w:szCs w:val="36"/>
-          <w:rtl/>
-          <w:lang w:bidi="fa-IR"/>
-        </w:rPr>
-        <w:t xml:space="preserve"> جلوگیری می شود به عنوان مثال، یک زمانبند صف چند سطحی بازخوردی ، با سه صف را در نظر بگیرید گه از صف تا 2 شماره گذاری شده اند.</w:t>
+          <w:highlight w:val="yellow"/>
+          <w:rtl/>
+          <w:lang w:bidi="fa-IR"/>
+        </w:rPr>
+        <w:t xml:space="preserve"> جلوگیری می شود</w:t>
       </w:r>
     </w:p>
     <w:p>
@@ -6046,6 +6759,41 @@
           <w:rFonts w:cs="B Nazanin"/>
           <w:sz w:val="36"/>
           <w:szCs w:val="36"/>
+          <w:rtl/>
+          <w:lang w:bidi="fa-IR"/>
+        </w:rPr>
+      </w:pPr>
+      <w:r>
+        <w:rPr>
+          <w:rFonts w:cs="B Nazanin" w:hint="cs"/>
+          <w:sz w:val="36"/>
+          <w:szCs w:val="36"/>
+          <w:rtl/>
+          <w:lang w:bidi="fa-IR"/>
+        </w:rPr>
+        <w:t xml:space="preserve"> به عنوان مثال، یک زمانبند صف چند سطحی بازخوردی ، با سه صف را در نظر بگیرید گه از صف تا 2 شماره گذاری شده اند.</w:t>
+      </w:r>
+    </w:p>
+    <w:p>
+      <w:pPr>
+        <w:bidi/>
+        <w:jc w:val="both"/>
+        <w:rPr>
+          <w:rFonts w:cs="B Nazanin"/>
+          <w:sz w:val="36"/>
+          <w:szCs w:val="36"/>
+          <w:lang w:bidi="fa-IR"/>
+        </w:rPr>
+      </w:pPr>
+    </w:p>
+    <w:p>
+      <w:pPr>
+        <w:bidi/>
+        <w:jc w:val="both"/>
+        <w:rPr>
+          <w:rFonts w:cs="B Nazanin"/>
+          <w:sz w:val="36"/>
+          <w:szCs w:val="36"/>
           <w:lang w:bidi="fa-IR"/>
         </w:rPr>
       </w:pPr>
@@ -6087,19 +6835,41 @@
           <w:rFonts w:cs="B Nazanin"/>
           <w:sz w:val="36"/>
           <w:szCs w:val="36"/>
-          <w:rtl/>
-          <w:lang w:bidi="fa-IR"/>
-        </w:rPr>
-      </w:pPr>
-      <w:r>
-        <w:rPr>
-          <w:rFonts w:cs="B Nazanin" w:hint="cs"/>
-          <w:sz w:val="36"/>
-          <w:szCs w:val="36"/>
-          <w:rtl/>
-          <w:lang w:bidi="fa-IR"/>
-        </w:rPr>
-        <w:t xml:space="preserve">فرایندی که می خواهد به صف آماده وارد شود در صف صفر قرار می گیرد. به هر فرایند در صف صفر، کوانتوم زمانی 8 میلی ثانیه  ای نسبت داده می شود. اگر فرایندی در این مدت زمان به اتمام نرسد، به انتهای صف 1 منتقل می شود. اگر صف صفر خالی باشد، به فرایند موجود در ابتدای صف 1 ، کوانتوم زمانی 16 میلی ثانیه ای تخصیص می یابد. اگر اجرای ان در این مدت زمان کامل نشد، قبضه می شود و در صف 2 قرار داده می شود. در صورتی که هر یک از دو صف 0 و 1 خالی باشند؛ فرایند های موجود در صف 2 بر اساس الگوریتم </w:t>
+          <w:lang w:bidi="fa-IR"/>
+        </w:rPr>
+      </w:pPr>
+      <w:r>
+        <w:rPr>
+          <w:rFonts w:cs="B Nazanin" w:hint="cs"/>
+          <w:sz w:val="36"/>
+          <w:szCs w:val="36"/>
+          <w:rtl/>
+          <w:lang w:bidi="fa-IR"/>
+        </w:rPr>
+        <w:t xml:space="preserve">فرایندی که می خواهد به صف آماده وارد شود در صف صفر قرار می گیرد. به هر فرایند در صف صفر، کوانتوم زمانی 8 میلی ثانیه  ای نسبت داده می شود. اگر فرایندی در این مدت زمان به اتمام نرسد، به انتهای صف 1 منتقل می شود. اگر صف صفر خالی باشد، به فرایند موجود در ابتدای صف 1 ، کوانتوم زمانی 16 میلی ثانیه ای تخصیص می یابد. </w:t>
+      </w:r>
+    </w:p>
+    <w:p>
+      <w:pPr>
+        <w:bidi/>
+        <w:jc w:val="both"/>
+        <w:rPr>
+          <w:rFonts w:cs="B Nazanin"/>
+          <w:sz w:val="36"/>
+          <w:szCs w:val="36"/>
+          <w:rtl/>
+          <w:lang w:bidi="fa-IR"/>
+        </w:rPr>
+      </w:pPr>
+      <w:r>
+        <w:rPr>
+          <w:rFonts w:cs="B Nazanin" w:hint="cs"/>
+          <w:sz w:val="36"/>
+          <w:szCs w:val="36"/>
+          <w:rtl/>
+          <w:lang w:bidi="fa-IR"/>
+        </w:rPr>
+        <w:t xml:space="preserve">اگر اجرای ان در این مدت زمان کامل نشد، قبضه می شود و در صف 2 قرار داده می شود. در صورتی که هر یک از دو صف 0 و 1 خالی باشند؛ فرایند های موجود در صف 2 بر اساس الگوریتم </w:t>
       </w:r>
       <w:r>
         <w:rPr>
@@ -6129,7 +6899,18 @@
           <w:rFonts w:cs="B Nazanin"/>
           <w:sz w:val="36"/>
           <w:szCs w:val="36"/>
-          <w:rtl/>
+          <w:lang w:bidi="fa-IR"/>
+        </w:rPr>
+      </w:pPr>
+    </w:p>
+    <w:p>
+      <w:pPr>
+        <w:bidi/>
+        <w:jc w:val="both"/>
+        <w:rPr>
+          <w:rFonts w:cs="B Nazanin"/>
+          <w:sz w:val="36"/>
+          <w:szCs w:val="36"/>
           <w:lang w:bidi="fa-IR"/>
         </w:rPr>
       </w:pPr>
@@ -6180,18 +6961,29 @@
           <w:rtl/>
           <w:lang w:bidi="fa-IR"/>
         </w:rPr>
-        <w:t xml:space="preserve"> خود می رود فرایند هایی که به بیش از (16+8) کوانتوم زمانی نیاز داشته باشند، گرچه اولویت کمتری نسبت به فرایند های کوتاه تر دارند ، ولی سریعا اجرا می شوند. فرایند های </w:t>
-      </w:r>
-      <w:r>
-        <w:rPr>
-          <w:rFonts w:cs="B Nazanin" w:hint="cs"/>
-          <w:sz w:val="36"/>
-          <w:szCs w:val="36"/>
-          <w:rtl/>
-          <w:lang w:bidi="fa-IR"/>
-        </w:rPr>
-        <w:lastRenderedPageBreak/>
-        <w:t xml:space="preserve">طولانی با زمان بیشتر از 24 کوانتوم زمانی، به طور خودکار به صف 2 می روند و به ترتیب </w:t>
+        <w:t xml:space="preserve"> خود می رود فرایند هایی که به بیش از (16+8) کوانتوم زمانی نیاز داشته باشند،</w:t>
+      </w:r>
+    </w:p>
+    <w:p>
+      <w:pPr>
+        <w:bidi/>
+        <w:jc w:val="both"/>
+        <w:rPr>
+          <w:rFonts w:cs="B Nazanin"/>
+          <w:sz w:val="36"/>
+          <w:szCs w:val="36"/>
+          <w:lang w:bidi="fa-IR"/>
+        </w:rPr>
+      </w:pPr>
+      <w:r>
+        <w:rPr>
+          <w:rFonts w:cs="B Nazanin" w:hint="cs"/>
+          <w:sz w:val="36"/>
+          <w:szCs w:val="36"/>
+          <w:rtl/>
+          <w:lang w:bidi="fa-IR"/>
+        </w:rPr>
+        <w:t xml:space="preserve"> گرچه اولویت کمتری نسبت به فرایند های کوتاه تر دارند ، ولی سریعا اجرا می شوند. فرایند های طولانی با زمان بیشتر از 24 کوانتوم زمانی، به طور خودکار به صف 2 می روند و به ترتیب </w:t>
       </w:r>
       <w:r>
         <w:rPr>
@@ -6210,8 +7002,59 @@
           <w:rtl/>
           <w:lang w:bidi="fa-IR"/>
         </w:rPr>
-        <w:t xml:space="preserve"> اجرا می شوند ( با چرخه های پردازنده ی باقی مانده از صف 0 و 1)</w:t>
-      </w:r>
+        <w:t xml:space="preserve"> اجرا می شوند</w:t>
+      </w:r>
+    </w:p>
+    <w:p>
+      <w:pPr>
+        <w:bidi/>
+        <w:jc w:val="both"/>
+        <w:rPr>
+          <w:rFonts w:cs="B Nazanin"/>
+          <w:sz w:val="36"/>
+          <w:szCs w:val="36"/>
+          <w:rtl/>
+          <w:lang w:bidi="fa-IR"/>
+        </w:rPr>
+      </w:pPr>
+      <w:r>
+        <w:rPr>
+          <w:rFonts w:cs="B Nazanin" w:hint="cs"/>
+          <w:sz w:val="36"/>
+          <w:szCs w:val="36"/>
+          <w:rtl/>
+          <w:lang w:bidi="fa-IR"/>
+        </w:rPr>
+        <w:t xml:space="preserve"> ( با چرخه های پردازنده ی باقی مانده از صف 0 و 1)</w:t>
+      </w:r>
+    </w:p>
+    <w:p>
+      <w:pPr>
+        <w:bidi/>
+        <w:jc w:val="both"/>
+        <w:rPr>
+          <w:rFonts w:cs="B Nazanin"/>
+          <w:sz w:val="36"/>
+          <w:szCs w:val="36"/>
+          <w:highlight w:val="yellow"/>
+          <w:u w:val="single"/>
+          <w:lang w:bidi="fa-IR"/>
+        </w:rPr>
+      </w:pPr>
+    </w:p>
+    <w:p>
+      <w:pPr>
+        <w:bidi/>
+        <w:jc w:val="both"/>
+        <w:rPr>
+          <w:rFonts w:cs="B Nazanin"/>
+          <w:sz w:val="36"/>
+          <w:szCs w:val="36"/>
+          <w:highlight w:val="yellow"/>
+          <w:u w:val="single"/>
+          <w:lang w:bidi="fa-IR"/>
+        </w:rPr>
+      </w:pPr>
     </w:p>
     <w:p>
       <w:pPr>
@@ -6244,7 +7087,7 @@
         <w:pStyle w:val="ListParagraph"/>
         <w:numPr>
           <w:ilvl w:val="0"/>
-          <w:numId w:val="2"/>
+          <w:numId w:val="4"/>
         </w:numPr>
         <w:bidi/>
         <w:jc w:val="both"/>
@@ -6252,6 +7095,7 @@
           <w:rFonts w:cs="B Nazanin"/>
           <w:sz w:val="36"/>
           <w:szCs w:val="36"/>
+          <w:highlight w:val="cyan"/>
           <w:u w:val="single"/>
           <w:lang w:bidi="fa-IR"/>
         </w:rPr>
@@ -6261,6 +7105,7 @@
           <w:rFonts w:cs="B Nazanin" w:hint="cs"/>
           <w:sz w:val="36"/>
           <w:szCs w:val="36"/>
+          <w:highlight w:val="cyan"/>
           <w:u w:val="single"/>
           <w:rtl/>
           <w:lang w:bidi="fa-IR"/>
@@ -6273,7 +7118,7 @@
         <w:pStyle w:val="ListParagraph"/>
         <w:numPr>
           <w:ilvl w:val="0"/>
-          <w:numId w:val="2"/>
+          <w:numId w:val="4"/>
         </w:numPr>
         <w:bidi/>
         <w:jc w:val="both"/>
@@ -6281,6 +7126,7 @@
           <w:rFonts w:cs="B Nazanin"/>
           <w:sz w:val="36"/>
           <w:szCs w:val="36"/>
+          <w:highlight w:val="cyan"/>
           <w:u w:val="single"/>
           <w:lang w:bidi="fa-IR"/>
         </w:rPr>
@@ -6290,6 +7136,7 @@
           <w:rFonts w:cs="B Nazanin" w:hint="cs"/>
           <w:sz w:val="36"/>
           <w:szCs w:val="36"/>
+          <w:highlight w:val="cyan"/>
           <w:u w:val="single"/>
           <w:rtl/>
           <w:lang w:bidi="fa-IR"/>
@@ -6302,7 +7149,7 @@
         <w:pStyle w:val="ListParagraph"/>
         <w:numPr>
           <w:ilvl w:val="0"/>
-          <w:numId w:val="2"/>
+          <w:numId w:val="4"/>
         </w:numPr>
         <w:bidi/>
         <w:jc w:val="both"/>
@@ -6310,6 +7157,7 @@
           <w:rFonts w:cs="B Nazanin"/>
           <w:sz w:val="36"/>
           <w:szCs w:val="36"/>
+          <w:highlight w:val="cyan"/>
           <w:u w:val="single"/>
           <w:lang w:bidi="fa-IR"/>
         </w:rPr>
@@ -6319,11 +7167,26 @@
           <w:rFonts w:cs="B Nazanin" w:hint="cs"/>
           <w:sz w:val="36"/>
           <w:szCs w:val="36"/>
+          <w:highlight w:val="cyan"/>
           <w:u w:val="single"/>
           <w:rtl/>
           <w:lang w:bidi="fa-IR"/>
         </w:rPr>
-        <w:t>روشی که تعیین می کند چه هنگامی یک فرایند به صفی با اولویت بیشتر منتقل شود.</w:t>
+        <w:t>روشی که تعیین می کند چه هنگامی یک فرایند به ص</w:t>
+      </w:r>
+      <w:bookmarkStart w:id="0" w:name="_GoBack"/>
+      <w:bookmarkEnd w:id="0"/>
+      <w:r>
+        <w:rPr>
+          <w:rFonts w:cs="B Nazanin" w:hint="cs"/>
+          <w:sz w:val="36"/>
+          <w:szCs w:val="36"/>
+          <w:highlight w:val="cyan"/>
+          <w:u w:val="single"/>
+          <w:rtl/>
+          <w:lang w:bidi="fa-IR"/>
+        </w:rPr>
+        <w:t>فی با اولویت بیشتر منتقل شود.</w:t>
       </w:r>
     </w:p>
     <w:p>
@@ -6331,7 +7194,7 @@
         <w:pStyle w:val="ListParagraph"/>
         <w:numPr>
           <w:ilvl w:val="0"/>
-          <w:numId w:val="2"/>
+          <w:numId w:val="4"/>
         </w:numPr>
         <w:bidi/>
         <w:jc w:val="both"/>
@@ -6339,6 +7202,7 @@
           <w:rFonts w:cs="B Nazanin"/>
           <w:sz w:val="36"/>
           <w:szCs w:val="36"/>
+          <w:highlight w:val="cyan"/>
           <w:u w:val="single"/>
           <w:lang w:bidi="fa-IR"/>
         </w:rPr>
@@ -6348,6 +7212,7 @@
           <w:rFonts w:cs="B Nazanin" w:hint="cs"/>
           <w:sz w:val="36"/>
           <w:szCs w:val="36"/>
+          <w:highlight w:val="cyan"/>
           <w:u w:val="single"/>
           <w:rtl/>
           <w:lang w:bidi="fa-IR"/>
@@ -6360,7 +7225,7 @@
         <w:pStyle w:val="ListParagraph"/>
         <w:numPr>
           <w:ilvl w:val="0"/>
-          <w:numId w:val="2"/>
+          <w:numId w:val="4"/>
         </w:numPr>
         <w:bidi/>
         <w:jc w:val="both"/>
@@ -6368,6 +7233,7 @@
           <w:rFonts w:cs="B Nazanin"/>
           <w:sz w:val="36"/>
           <w:szCs w:val="36"/>
+          <w:highlight w:val="cyan"/>
           <w:u w:val="single"/>
           <w:lang w:bidi="fa-IR"/>
         </w:rPr>
@@ -6377,6 +7243,7 @@
           <w:rFonts w:cs="B Nazanin" w:hint="cs"/>
           <w:sz w:val="36"/>
           <w:szCs w:val="36"/>
+          <w:highlight w:val="cyan"/>
           <w:u w:val="single"/>
           <w:rtl/>
           <w:lang w:bidi="fa-IR"/>
@@ -6388,6 +7255,7 @@
           <w:rFonts w:cs="B Nazanin" w:hint="cs"/>
           <w:sz w:val="36"/>
           <w:szCs w:val="36"/>
+          <w:highlight w:val="cyan"/>
           <w:u w:val="single"/>
           <w:rtl/>
           <w:lang w:bidi="fa-IR"/>
@@ -6399,12 +7267,28 @@
           <w:rFonts w:cs="B Nazanin" w:hint="cs"/>
           <w:sz w:val="36"/>
           <w:szCs w:val="36"/>
+          <w:highlight w:val="cyan"/>
           <w:u w:val="single"/>
           <w:rtl/>
           <w:lang w:bidi="fa-IR"/>
         </w:rPr>
-        <w:t>دمات دارد، به چه صفی وارد شود.</w:t>
-      </w:r>
+        <w:t>دمات دارد، به چه صفی وارد شود</w:t>
+      </w:r>
+    </w:p>
+    <w:p>
+      <w:pPr>
+        <w:bidi/>
+        <w:ind w:left="360"/>
+        <w:jc w:val="both"/>
+        <w:rPr>
+          <w:rFonts w:cs="B Nazanin"/>
+          <w:sz w:val="36"/>
+          <w:szCs w:val="36"/>
+          <w:highlight w:val="yellow"/>
+          <w:u w:val="single"/>
+          <w:lang w:bidi="fa-IR"/>
+        </w:rPr>
+      </w:pPr>
     </w:p>
     <w:p>
       <w:pPr>
@@ -6510,16 +7394,102 @@
 <file path=word/numbering.xml><?xml version="1.0" encoding="utf-8"?>
 <w:numbering xmlns:wpc="http://schemas.microsoft.com/office/word/2010/wordprocessingCanvas" xmlns:cx="http://schemas.microsoft.com/office/drawing/2014/chartex" xmlns:mc="http://schemas.openxmlformats.org/markup-compatibility/2006" xmlns:o="urn:schemas-microsoft-com:office:office" xmlns:r="http://schemas.openxmlformats.org/officeDocument/2006/relationships" xmlns:m="http://schemas.openxmlformats.org/officeDocument/2006/math" xmlns:v="urn:schemas-microsoft-com:vml" xmlns:wp14="http://schemas.microsoft.com/office/word/2010/wordprocessingDrawing" xmlns:wp="http://schemas.openxmlformats.org/drawingml/2006/wordprocessingDrawing" xmlns:w10="urn:schemas-microsoft-com:office:word" xmlns:w="http://schemas.openxmlformats.org/wordprocessingml/2006/main" xmlns:w14="http://schemas.microsoft.com/office/word/2010/wordml" xmlns:w15="http://schemas.microsoft.com/office/word/2012/wordml" xmlns:w16se="http://schemas.microsoft.com/office/word/2015/wordml/symex" xmlns:wpg="http://schemas.microsoft.com/office/word/2010/wordprocessingGroup" xmlns:wpi="http://schemas.microsoft.com/office/word/2010/wordprocessingInk" xmlns:wne="http://schemas.microsoft.com/office/word/2006/wordml" xmlns:wps="http://schemas.microsoft.com/office/word/2010/wordprocessingShape" mc:Ignorable="w14 w15 w16se wp14">
   <w:abstractNum w:abstractNumId="0" w15:restartNumberingAfterBreak="0">
-    <w:nsid w:val="383622C6"/>
+    <w:nsid w:val="09B64D23"/>
     <w:multiLevelType w:val="hybridMultilevel"/>
-    <w:tmpl w:val="9DAA139A"/>
+    <w:tmpl w:val="0B12FE9A"/>
+    <w:lvl w:ilvl="0" w:tplc="0409000F">
+      <w:start w:val="1"/>
+      <w:numFmt w:val="decimal"/>
+      <w:lvlText w:val="%1."/>
+      <w:lvlJc w:val="left"/>
+      <w:pPr>
+        <w:ind w:left="1080" w:hanging="360"/>
+      </w:pPr>
+    </w:lvl>
+    <w:lvl w:ilvl="1" w:tplc="04090019" w:tentative="1">
+      <w:start w:val="1"/>
+      <w:numFmt w:val="lowerLetter"/>
+      <w:lvlText w:val="%2."/>
+      <w:lvlJc w:val="left"/>
+      <w:pPr>
+        <w:ind w:left="1800" w:hanging="360"/>
+      </w:pPr>
+    </w:lvl>
+    <w:lvl w:ilvl="2" w:tplc="0409001B" w:tentative="1">
+      <w:start w:val="1"/>
+      <w:numFmt w:val="lowerRoman"/>
+      <w:lvlText w:val="%3."/>
+      <w:lvlJc w:val="right"/>
+      <w:pPr>
+        <w:ind w:left="2520" w:hanging="180"/>
+      </w:pPr>
+    </w:lvl>
+    <w:lvl w:ilvl="3" w:tplc="0409000F" w:tentative="1">
+      <w:start w:val="1"/>
+      <w:numFmt w:val="decimal"/>
+      <w:lvlText w:val="%4."/>
+      <w:lvlJc w:val="left"/>
+      <w:pPr>
+        <w:ind w:left="3240" w:hanging="360"/>
+      </w:pPr>
+    </w:lvl>
+    <w:lvl w:ilvl="4" w:tplc="04090019" w:tentative="1">
+      <w:start w:val="1"/>
+      <w:numFmt w:val="lowerLetter"/>
+      <w:lvlText w:val="%5."/>
+      <w:lvlJc w:val="left"/>
+      <w:pPr>
+        <w:ind w:left="3960" w:hanging="360"/>
+      </w:pPr>
+    </w:lvl>
+    <w:lvl w:ilvl="5" w:tplc="0409001B" w:tentative="1">
+      <w:start w:val="1"/>
+      <w:numFmt w:val="lowerRoman"/>
+      <w:lvlText w:val="%6."/>
+      <w:lvlJc w:val="right"/>
+      <w:pPr>
+        <w:ind w:left="4680" w:hanging="180"/>
+      </w:pPr>
+    </w:lvl>
+    <w:lvl w:ilvl="6" w:tplc="0409000F" w:tentative="1">
+      <w:start w:val="1"/>
+      <w:numFmt w:val="decimal"/>
+      <w:lvlText w:val="%7."/>
+      <w:lvlJc w:val="left"/>
+      <w:pPr>
+        <w:ind w:left="5400" w:hanging="360"/>
+      </w:pPr>
+    </w:lvl>
+    <w:lvl w:ilvl="7" w:tplc="04090019" w:tentative="1">
+      <w:start w:val="1"/>
+      <w:numFmt w:val="lowerLetter"/>
+      <w:lvlText w:val="%8."/>
+      <w:lvlJc w:val="left"/>
+      <w:pPr>
+        <w:ind w:left="6120" w:hanging="360"/>
+      </w:pPr>
+    </w:lvl>
+    <w:lvl w:ilvl="8" w:tplc="0409001B" w:tentative="1">
+      <w:start w:val="1"/>
+      <w:numFmt w:val="lowerRoman"/>
+      <w:lvlText w:val="%9."/>
+      <w:lvlJc w:val="right"/>
+      <w:pPr>
+        <w:ind w:left="6840" w:hanging="180"/>
+      </w:pPr>
+    </w:lvl>
+  </w:abstractNum>
+  <w:abstractNum w:abstractNumId="1" w15:restartNumberingAfterBreak="0">
+    <w:nsid w:val="1E6D0491"/>
+    <w:multiLevelType w:val="hybridMultilevel"/>
+    <w:tmpl w:val="B2A04A5A"/>
     <w:lvl w:ilvl="0" w:tplc="04090001">
       <w:start w:val="1"/>
       <w:numFmt w:val="bullet"/>
       <w:lvlText w:val=""/>
       <w:lvlJc w:val="left"/>
       <w:pPr>
-        <w:ind w:left="720" w:hanging="360"/>
+        <w:ind w:left="1080" w:hanging="360"/>
       </w:pPr>
       <w:rPr>
         <w:rFonts w:ascii="Symbol" w:hAnsi="Symbol" w:hint="default"/>
@@ -6531,7 +7501,7 @@
       <w:lvlText w:val="o"/>
       <w:lvlJc w:val="left"/>
       <w:pPr>
-        <w:ind w:left="1440" w:hanging="360"/>
+        <w:ind w:left="1800" w:hanging="360"/>
       </w:pPr>
       <w:rPr>
         <w:rFonts w:ascii="Courier New" w:hAnsi="Courier New" w:cs="Courier New" w:hint="default"/>
@@ -6543,7 +7513,7 @@
       <w:lvlText w:val=""/>
       <w:lvlJc w:val="left"/>
       <w:pPr>
-        <w:ind w:left="2160" w:hanging="360"/>
+        <w:ind w:left="2520" w:hanging="360"/>
       </w:pPr>
       <w:rPr>
         <w:rFonts w:ascii="Wingdings" w:hAnsi="Wingdings" w:hint="default"/>
@@ -6555,7 +7525,7 @@
       <w:lvlText w:val=""/>
       <w:lvlJc w:val="left"/>
       <w:pPr>
-        <w:ind w:left="2880" w:hanging="360"/>
+        <w:ind w:left="3240" w:hanging="360"/>
       </w:pPr>
       <w:rPr>
         <w:rFonts w:ascii="Symbol" w:hAnsi="Symbol" w:hint="default"/>
@@ -6567,7 +7537,7 @@
       <w:lvlText w:val="o"/>
       <w:lvlJc w:val="left"/>
       <w:pPr>
-        <w:ind w:left="3600" w:hanging="360"/>
+        <w:ind w:left="3960" w:hanging="360"/>
       </w:pPr>
       <w:rPr>
         <w:rFonts w:ascii="Courier New" w:hAnsi="Courier New" w:cs="Courier New" w:hint="default"/>
@@ -6579,7 +7549,7 @@
       <w:lvlText w:val=""/>
       <w:lvlJc w:val="left"/>
       <w:pPr>
-        <w:ind w:left="4320" w:hanging="360"/>
+        <w:ind w:left="4680" w:hanging="360"/>
       </w:pPr>
       <w:rPr>
         <w:rFonts w:ascii="Wingdings" w:hAnsi="Wingdings" w:hint="default"/>
@@ -6591,7 +7561,7 @@
       <w:lvlText w:val=""/>
       <w:lvlJc w:val="left"/>
       <w:pPr>
-        <w:ind w:left="5040" w:hanging="360"/>
+        <w:ind w:left="5400" w:hanging="360"/>
       </w:pPr>
       <w:rPr>
         <w:rFonts w:ascii="Symbol" w:hAnsi="Symbol" w:hint="default"/>
@@ -6603,7 +7573,7 @@
       <w:lvlText w:val="o"/>
       <w:lvlJc w:val="left"/>
       <w:pPr>
-        <w:ind w:left="5760" w:hanging="360"/>
+        <w:ind w:left="6120" w:hanging="360"/>
       </w:pPr>
       <w:rPr>
         <w:rFonts w:ascii="Courier New" w:hAnsi="Courier New" w:cs="Courier New" w:hint="default"/>
@@ -6615,14 +7585,127 @@
       <w:lvlText w:val=""/>
       <w:lvlJc w:val="left"/>
       <w:pPr>
-        <w:ind w:left="6480" w:hanging="360"/>
+        <w:ind w:left="6840" w:hanging="360"/>
       </w:pPr>
       <w:rPr>
         <w:rFonts w:ascii="Wingdings" w:hAnsi="Wingdings" w:hint="default"/>
       </w:rPr>
     </w:lvl>
   </w:abstractNum>
-  <w:abstractNum w:abstractNumId="1" w15:restartNumberingAfterBreak="0">
+  <w:abstractNum w:abstractNumId="2" w15:restartNumberingAfterBreak="0">
+    <w:nsid w:val="383622C6"/>
+    <w:multiLevelType w:val="hybridMultilevel"/>
+    <w:tmpl w:val="9DAA139A"/>
+    <w:lvl w:ilvl="0" w:tplc="04090001">
+      <w:start w:val="1"/>
+      <w:numFmt w:val="bullet"/>
+      <w:lvlText w:val=""/>
+      <w:lvlJc w:val="left"/>
+      <w:pPr>
+        <w:ind w:left="720" w:hanging="360"/>
+      </w:pPr>
+      <w:rPr>
+        <w:rFonts w:ascii="Symbol" w:hAnsi="Symbol" w:hint="default"/>
+      </w:rPr>
+    </w:lvl>
+    <w:lvl w:ilvl="1" w:tplc="04090003" w:tentative="1">
+      <w:start w:val="1"/>
+      <w:numFmt w:val="bullet"/>
+      <w:lvlText w:val="o"/>
+      <w:lvlJc w:val="left"/>
+      <w:pPr>
+        <w:ind w:left="1440" w:hanging="360"/>
+      </w:pPr>
+      <w:rPr>
+        <w:rFonts w:ascii="Courier New" w:hAnsi="Courier New" w:cs="Courier New" w:hint="default"/>
+      </w:rPr>
+    </w:lvl>
+    <w:lvl w:ilvl="2" w:tplc="04090005" w:tentative="1">
+      <w:start w:val="1"/>
+      <w:numFmt w:val="bullet"/>
+      <w:lvlText w:val=""/>
+      <w:lvlJc w:val="left"/>
+      <w:pPr>
+        <w:ind w:left="2160" w:hanging="360"/>
+      </w:pPr>
+      <w:rPr>
+        <w:rFonts w:ascii="Wingdings" w:hAnsi="Wingdings" w:hint="default"/>
+      </w:rPr>
+    </w:lvl>
+    <w:lvl w:ilvl="3" w:tplc="04090001" w:tentative="1">
+      <w:start w:val="1"/>
+      <w:numFmt w:val="bullet"/>
+      <w:lvlText w:val=""/>
+      <w:lvlJc w:val="left"/>
+      <w:pPr>
+        <w:ind w:left="2880" w:hanging="360"/>
+      </w:pPr>
+      <w:rPr>
+        <w:rFonts w:ascii="Symbol" w:hAnsi="Symbol" w:hint="default"/>
+      </w:rPr>
+    </w:lvl>
+    <w:lvl w:ilvl="4" w:tplc="04090003" w:tentative="1">
+      <w:start w:val="1"/>
+      <w:numFmt w:val="bullet"/>
+      <w:lvlText w:val="o"/>
+      <w:lvlJc w:val="left"/>
+      <w:pPr>
+        <w:ind w:left="3600" w:hanging="360"/>
+      </w:pPr>
+      <w:rPr>
+        <w:rFonts w:ascii="Courier New" w:hAnsi="Courier New" w:cs="Courier New" w:hint="default"/>
+      </w:rPr>
+    </w:lvl>
+    <w:lvl w:ilvl="5" w:tplc="04090005" w:tentative="1">
+      <w:start w:val="1"/>
+      <w:numFmt w:val="bullet"/>
+      <w:lvlText w:val=""/>
+      <w:lvlJc w:val="left"/>
+      <w:pPr>
+        <w:ind w:left="4320" w:hanging="360"/>
+      </w:pPr>
+      <w:rPr>
+        <w:rFonts w:ascii="Wingdings" w:hAnsi="Wingdings" w:hint="default"/>
+      </w:rPr>
+    </w:lvl>
+    <w:lvl w:ilvl="6" w:tplc="04090001" w:tentative="1">
+      <w:start w:val="1"/>
+      <w:numFmt w:val="bullet"/>
+      <w:lvlText w:val=""/>
+      <w:lvlJc w:val="left"/>
+      <w:pPr>
+        <w:ind w:left="5040" w:hanging="360"/>
+      </w:pPr>
+      <w:rPr>
+        <w:rFonts w:ascii="Symbol" w:hAnsi="Symbol" w:hint="default"/>
+      </w:rPr>
+    </w:lvl>
+    <w:lvl w:ilvl="7" w:tplc="04090003" w:tentative="1">
+      <w:start w:val="1"/>
+      <w:numFmt w:val="bullet"/>
+      <w:lvlText w:val="o"/>
+      <w:lvlJc w:val="left"/>
+      <w:pPr>
+        <w:ind w:left="5760" w:hanging="360"/>
+      </w:pPr>
+      <w:rPr>
+        <w:rFonts w:ascii="Courier New" w:hAnsi="Courier New" w:cs="Courier New" w:hint="default"/>
+      </w:rPr>
+    </w:lvl>
+    <w:lvl w:ilvl="8" w:tplc="04090005" w:tentative="1">
+      <w:start w:val="1"/>
+      <w:numFmt w:val="bullet"/>
+      <w:lvlText w:val=""/>
+      <w:lvlJc w:val="left"/>
+      <w:pPr>
+        <w:ind w:left="6480" w:hanging="360"/>
+      </w:pPr>
+      <w:rPr>
+        <w:rFonts w:ascii="Wingdings" w:hAnsi="Wingdings" w:hint="default"/>
+      </w:rPr>
+    </w:lvl>
+  </w:abstractNum>
+  <w:abstractNum w:abstractNumId="3" w15:restartNumberingAfterBreak="0">
     <w:nsid w:val="7BC04188"/>
     <w:multiLevelType w:val="hybridMultilevel"/>
     <w:tmpl w:val="9B300C8A"/>
@@ -6709,10 +7792,16 @@
     </w:lvl>
   </w:abstractNum>
   <w:num w:numId="1">
-    <w:abstractNumId w:val="1"/>
+    <w:abstractNumId w:val="3"/>
   </w:num>
   <w:num w:numId="2">
+    <w:abstractNumId w:val="2"/>
+  </w:num>
+  <w:num w:numId="3">
     <w:abstractNumId w:val="0"/>
+  </w:num>
+  <w:num w:numId="4">
+    <w:abstractNumId w:val="1"/>
   </w:num>
 </w:numbering>
 </file>
@@ -7172,6 +8261,11 @@
       <w:rFonts w:eastAsiaTheme="minorEastAsia"/>
     </w:rPr>
   </w:style>
+  <w:style w:type="character" w:customStyle="1" w:styleId="hgkelc">
+    <w:name w:val="hgkelc"/>
+    <w:basedOn w:val="DefaultParagraphFont"/>
+    <w:rsid w:val="00BE61A3"/>
+  </w:style>
 </w:styles>
 </file>
 

--- a/Lecture-5/Lecture-5.docx
+++ b/Lecture-5/Lecture-5.docx
@@ -2473,7 +2473,29 @@
           <w:rtl/>
           <w:lang w:bidi="fa-IR"/>
         </w:rPr>
-        <w:t>مساله ی عمده در الگوریتم زمانبندی با اولویت، انسداد (</w:t>
+        <w:t xml:space="preserve">مساله ی عمده در الگوریتم زمانبندی </w:t>
+      </w:r>
+      <w:r>
+        <w:rPr>
+          <w:rFonts w:cs="B Nazanin" w:hint="cs"/>
+          <w:sz w:val="36"/>
+          <w:szCs w:val="36"/>
+          <w:highlight w:val="yellow"/>
+          <w:rtl/>
+          <w:lang w:bidi="fa-IR"/>
+        </w:rPr>
+        <w:t>ه</w:t>
+      </w:r>
+      <w:r>
+        <w:rPr>
+          <w:rFonts w:cs="B Nazanin" w:hint="cs"/>
+          <w:sz w:val="36"/>
+          <w:szCs w:val="36"/>
+          <w:highlight w:val="yellow"/>
+          <w:rtl/>
+          <w:lang w:bidi="fa-IR"/>
+        </w:rPr>
+        <w:t>با اولویت، انسداد (</w:t>
       </w:r>
       <w:r>
         <w:rPr>
@@ -12011,6 +12033,7 @@
           <w:rFonts w:cs="B Nazanin" w:hint="cs"/>
           <w:sz w:val="36"/>
           <w:szCs w:val="36"/>
+          <w:highlight w:val="yellow"/>
           <w:u w:val="single"/>
           <w:rtl/>
           <w:lang w:bidi="fa-IR"/>
@@ -12022,10 +12045,21 @@
           <w:rFonts w:cs="B Nazanin" w:hint="cs"/>
           <w:sz w:val="36"/>
           <w:szCs w:val="36"/>
-          <w:rtl/>
-          <w:lang w:bidi="fa-IR"/>
-        </w:rPr>
-        <w:t xml:space="preserve">. به عنوان مثال، ممکن است برای </w:t>
+          <w:highlight w:val="yellow"/>
+          <w:rtl/>
+          <w:lang w:bidi="fa-IR"/>
+        </w:rPr>
+        <w:t>.</w:t>
+      </w:r>
+      <w:r>
+        <w:rPr>
+          <w:rFonts w:cs="B Nazanin" w:hint="cs"/>
+          <w:sz w:val="36"/>
+          <w:szCs w:val="36"/>
+          <w:rtl/>
+          <w:lang w:bidi="fa-IR"/>
+        </w:rPr>
+        <w:t xml:space="preserve"> به عنوان مثال، ممکن است برای </w:t>
       </w:r>
       <w:r>
         <w:rPr>
@@ -12163,6 +12197,7 @@
           <w:rFonts w:cs="B Nazanin" w:hint="cs"/>
           <w:sz w:val="36"/>
           <w:szCs w:val="36"/>
+          <w:highlight w:val="yellow"/>
           <w:rtl/>
           <w:lang w:bidi="fa-IR"/>
         </w:rPr>
@@ -12174,6 +12209,7 @@
           <w:rFonts w:cs="B Nazanin"/>
           <w:sz w:val="36"/>
           <w:szCs w:val="36"/>
+          <w:highlight w:val="yellow"/>
           <w:rtl/>
           <w:lang w:bidi="fa-IR"/>
         </w:rPr>
@@ -12184,6 +12220,7 @@
           <w:rFonts w:cs="B Nazanin" w:hint="cs"/>
           <w:sz w:val="36"/>
           <w:szCs w:val="36"/>
+          <w:highlight w:val="yellow"/>
           <w:rtl/>
           <w:lang w:bidi="fa-IR"/>
         </w:rPr>
@@ -12194,6 +12231,7 @@
           <w:rFonts w:cs="B Nazanin"/>
           <w:sz w:val="36"/>
           <w:szCs w:val="36"/>
+          <w:highlight w:val="yellow"/>
           <w:lang w:bidi="fa-IR"/>
         </w:rPr>
         <w:t>Preemptive</w:t>
@@ -12203,6 +12241,7 @@
           <w:rFonts w:cs="B Nazanin" w:hint="cs"/>
           <w:sz w:val="36"/>
           <w:szCs w:val="36"/>
+          <w:highlight w:val="yellow"/>
           <w:rtl/>
           <w:lang w:bidi="fa-IR"/>
         </w:rPr>
@@ -12213,6 +12252,7 @@
           <w:rFonts w:cs="B Nazanin"/>
           <w:sz w:val="36"/>
           <w:szCs w:val="36"/>
+          <w:highlight w:val="yellow"/>
           <w:lang w:bidi="fa-IR"/>
         </w:rPr>
         <w:t xml:space="preserve"> </w:t>
@@ -12222,6 +12262,7 @@
           <w:rFonts w:cs="B Nazanin" w:hint="cs"/>
           <w:sz w:val="36"/>
           <w:szCs w:val="36"/>
+          <w:highlight w:val="yellow"/>
           <w:rtl/>
           <w:lang w:bidi="fa-IR"/>
         </w:rPr>
@@ -12232,6 +12273,7 @@
           <w:rFonts w:cs="B Nazanin"/>
           <w:sz w:val="36"/>
           <w:szCs w:val="36"/>
+          <w:highlight w:val="yellow"/>
           <w:rtl/>
           <w:lang w:bidi="fa-IR"/>
         </w:rPr>
@@ -12242,6 +12284,7 @@
           <w:rFonts w:cs="B Nazanin" w:hint="cs"/>
           <w:sz w:val="36"/>
           <w:szCs w:val="36"/>
+          <w:highlight w:val="yellow"/>
           <w:rtl/>
           <w:lang w:bidi="fa-IR"/>
         </w:rPr>
@@ -12252,6 +12295,7 @@
           <w:rFonts w:cs="B Nazanin"/>
           <w:sz w:val="36"/>
           <w:szCs w:val="36"/>
+          <w:highlight w:val="yellow"/>
           <w:rtl/>
           <w:lang w:bidi="fa-IR"/>
         </w:rPr>
@@ -12262,6 +12306,7 @@
           <w:rFonts w:cs="B Nazanin" w:hint="cs"/>
           <w:sz w:val="36"/>
           <w:szCs w:val="36"/>
+          <w:highlight w:val="yellow"/>
           <w:rtl/>
           <w:lang w:bidi="fa-IR"/>
         </w:rPr>
@@ -12272,6 +12317,7 @@
           <w:rFonts w:cs="B Nazanin" w:hint="eastAsia"/>
           <w:sz w:val="36"/>
           <w:szCs w:val="36"/>
+          <w:highlight w:val="yellow"/>
           <w:rtl/>
           <w:lang w:bidi="fa-IR"/>
         </w:rPr>
@@ -12330,8 +12376,6 @@
         </w:rPr>
         <w:t>بیشتری) داشته باشد</w:t>
       </w:r>
-      <w:bookmarkStart w:id="0" w:name="_GoBack"/>
-      <w:bookmarkEnd w:id="0"/>
     </w:p>
     <w:p>
       <w:pPr>
@@ -16472,6 +16516,8 @@
         </w:rPr>
         <w:t xml:space="preserve"> باقی مانده از صف 0 و 1)</w:t>
       </w:r>
+      <w:bookmarkStart w:id="0" w:name="_GoBack"/>
+      <w:bookmarkEnd w:id="0"/>
     </w:p>
     <w:p>
       <w:pPr>
